--- a/Livre_mémoire_M2.docx
+++ b/Livre_mémoire_M2.docx
@@ -5243,8 +5243,10 @@
       <w:r>
         <w:rPr>
           <w:rFonts w:ascii="Times New Roman" w:hAnsi="Times New Roman" w:cs="Times New Roman"/>
-          <w:sz w:val="24"/>
-          <w:szCs w:val="24"/>
+          <w:noProof/>
+          <w:sz w:val="24"/>
+          <w:szCs w:val="24"/>
+          <w:lang w:eastAsia="fr-FR"/>
         </w:rPr>
         <w:drawing>
           <wp:inline distT="0" distB="0" distL="0" distR="0" wp14:anchorId="40F75010" wp14:editId="7AA15D75">
@@ -11622,8 +11624,10 @@
       <w:r>
         <w:rPr>
           <w:rFonts w:ascii="Times New Roman" w:hAnsi="Times New Roman" w:cs="Times New Roman"/>
-          <w:sz w:val="24"/>
-          <w:szCs w:val="24"/>
+          <w:noProof/>
+          <w:sz w:val="24"/>
+          <w:szCs w:val="24"/>
+          <w:lang w:eastAsia="fr-FR"/>
         </w:rPr>
         <w:drawing>
           <wp:inline distT="0" distB="0" distL="0" distR="0" wp14:anchorId="0B9D95FB" wp14:editId="17979495">
@@ -12384,8 +12388,10 @@
       <w:r>
         <w:rPr>
           <w:rFonts w:ascii="Times New Roman" w:hAnsi="Times New Roman" w:cs="Times New Roman"/>
-          <w:sz w:val="24"/>
-          <w:szCs w:val="24"/>
+          <w:noProof/>
+          <w:sz w:val="24"/>
+          <w:szCs w:val="24"/>
+          <w:lang w:eastAsia="fr-FR"/>
         </w:rPr>
         <w:lastRenderedPageBreak/>
         <w:drawing>
@@ -14833,8 +14839,6 @@
           <w:szCs w:val="24"/>
         </w:rPr>
       </w:pPr>
-      <w:bookmarkStart w:id="1" w:name="_GoBack"/>
-      <w:bookmarkEnd w:id="1"/>
     </w:p>
     <w:p>
       <w:pPr>
@@ -15863,23 +15867,7 @@
           <w:sz w:val="24"/>
           <w:szCs w:val="24"/>
         </w:rPr>
-        <w:t xml:space="preserve">Choisissez les fonctionnalités </w:t>
-      </w:r>
-      <w:r>
-        <w:rPr>
-          <w:rFonts w:ascii="Times New Roman" w:hAnsi="Times New Roman" w:cs="Times New Roman"/>
-          <w:sz w:val="24"/>
-          <w:szCs w:val="24"/>
-        </w:rPr>
-        <w:t>supplémentaires</w:t>
-      </w:r>
-      <w:r>
-        <w:rPr>
-          <w:rFonts w:ascii="Times New Roman" w:hAnsi="Times New Roman" w:cs="Times New Roman"/>
-          <w:sz w:val="24"/>
-          <w:szCs w:val="24"/>
-        </w:rPr>
-        <w:t xml:space="preserve"> à ajouter.</w:t>
+        <w:t>Choisissez les fonctionnalités supplémentaires à ajouter.</w:t>
       </w:r>
     </w:p>
     <w:p>
@@ -15962,8 +15950,10 @@
       <w:r>
         <w:rPr>
           <w:rFonts w:ascii="Times New Roman" w:hAnsi="Times New Roman" w:cs="Times New Roman"/>
-          <w:sz w:val="24"/>
-          <w:szCs w:val="24"/>
+          <w:noProof/>
+          <w:sz w:val="24"/>
+          <w:szCs w:val="24"/>
+          <w:lang w:eastAsia="fr-FR"/>
         </w:rPr>
         <w:lastRenderedPageBreak/>
         <w:drawing>
@@ -16155,17 +16145,6 @@
     </w:p>
     <w:p>
       <w:pPr>
-        <w:spacing w:after="0"/>
-        <w:jc w:val="both"/>
-        <w:rPr>
-          <w:rFonts w:ascii="Times New Roman" w:hAnsi="Times New Roman" w:cs="Times New Roman"/>
-          <w:sz w:val="24"/>
-          <w:szCs w:val="24"/>
-        </w:rPr>
-      </w:pPr>
-    </w:p>
-    <w:p>
-      <w:pPr>
         <w:pStyle w:val="Titre1"/>
         <w:rPr>
           <w:rFonts w:ascii="Times New Roman" w:hAnsi="Times New Roman" w:cs="Times New Roman"/>
@@ -16299,6 +16278,8 @@
           <w:szCs w:val="24"/>
         </w:rPr>
       </w:pPr>
+      <w:bookmarkStart w:id="1" w:name="_GoBack"/>
+      <w:bookmarkEnd w:id="1"/>
     </w:p>
     <w:p>
       <w:pPr>
@@ -16394,20 +16375,1358 @@
     <w:p>
       <w:pPr>
         <w:spacing w:after="0"/>
-        <w:jc w:val="both"/>
-        <w:rPr>
-          <w:rFonts w:ascii="Times New Roman" w:hAnsi="Times New Roman" w:cs="Times New Roman"/>
-          <w:sz w:val="24"/>
-          <w:szCs w:val="24"/>
-        </w:rPr>
-      </w:pPr>
-      <w:r>
-        <w:rPr>
-          <w:rFonts w:ascii="Times New Roman" w:hAnsi="Times New Roman" w:cs="Times New Roman"/>
-          <w:sz w:val="24"/>
-          <w:szCs w:val="24"/>
-        </w:rPr>
-        <w:t>En combinant ces quatre technologies, MERN permet de développer des applications web à architecture complète (full-stack) en JavaScript. MongoDB est utilisé comme base de données, Express comme framework web côté serveur, React comme bibliothèque pour l'interface utilisateur côté client, et Node.js pour exécuter le code JavaScript côté serveur. MERN est donc une pile de technologies complète pour le développement d'applications web modernes et performantes.</w:t>
+        <w:ind w:firstLine="708"/>
+        <w:jc w:val="both"/>
+        <w:rPr>
+          <w:rFonts w:ascii="Times New Roman" w:hAnsi="Times New Roman" w:cs="Times New Roman"/>
+          <w:sz w:val="24"/>
+          <w:szCs w:val="24"/>
+        </w:rPr>
+      </w:pPr>
+      <w:r>
+        <w:rPr>
+          <w:rFonts w:ascii="Times New Roman" w:hAnsi="Times New Roman" w:cs="Times New Roman"/>
+          <w:sz w:val="24"/>
+          <w:szCs w:val="24"/>
+        </w:rPr>
+        <w:t xml:space="preserve">En combinant ces quatre technologies, MERN permet de développer des applications </w:t>
+      </w:r>
+      <w:proofErr w:type="gramStart"/>
+      <w:r>
+        <w:rPr>
+          <w:rFonts w:ascii="Times New Roman" w:hAnsi="Times New Roman" w:cs="Times New Roman"/>
+          <w:sz w:val="24"/>
+          <w:szCs w:val="24"/>
+        </w:rPr>
+        <w:t>web</w:t>
+      </w:r>
+      <w:proofErr w:type="gramEnd"/>
+      <w:r>
+        <w:rPr>
+          <w:rFonts w:ascii="Times New Roman" w:hAnsi="Times New Roman" w:cs="Times New Roman"/>
+          <w:sz w:val="24"/>
+          <w:szCs w:val="24"/>
+        </w:rPr>
+        <w:t xml:space="preserve"> à architecture complète (full-stack) en JavaScript. MongoDB est utilisé comme base de données, Express comme framework web côté serveur, React comme bibliothèque pour l'interface utilisateur côté client, et Node.js pour exécuter le code JavaScript côté serveur. MERN est donc une pile de technologies complète pour le développement d'applications web modernes et performantes.</w:t>
+      </w:r>
+    </w:p>
+    <w:p>
+      <w:pPr>
+        <w:spacing w:after="0"/>
+        <w:jc w:val="both"/>
+        <w:rPr>
+          <w:rFonts w:ascii="Times New Roman" w:hAnsi="Times New Roman" w:cs="Times New Roman"/>
+          <w:sz w:val="24"/>
+          <w:szCs w:val="24"/>
+        </w:rPr>
+      </w:pPr>
+    </w:p>
+    <w:p>
+      <w:pPr>
+        <w:spacing w:after="0"/>
+        <w:jc w:val="both"/>
+        <w:rPr>
+          <w:rFonts w:ascii="Times New Roman" w:hAnsi="Times New Roman" w:cs="Times New Roman"/>
+          <w:sz w:val="24"/>
+          <w:szCs w:val="24"/>
+        </w:rPr>
+      </w:pPr>
+    </w:p>
+    <w:p>
+      <w:pPr>
+        <w:pStyle w:val="Titre3"/>
+        <w:rPr>
+          <w:rFonts w:ascii="Times New Roman" w:hAnsi="Times New Roman" w:cs="Times New Roman"/>
+          <w:b/>
+          <w:color w:val="auto"/>
+          <w:sz w:val="24"/>
+          <w:szCs w:val="24"/>
+        </w:rPr>
+      </w:pPr>
+      <w:r>
+        <w:rPr>
+          <w:rFonts w:ascii="Times New Roman" w:hAnsi="Times New Roman" w:cs="Times New Roman"/>
+          <w:b/>
+          <w:color w:val="auto"/>
+          <w:sz w:val="24"/>
+          <w:szCs w:val="24"/>
+        </w:rPr>
+        <w:t xml:space="preserve">4 – 2 – 1 – </w:t>
+      </w:r>
+      <w:r>
+        <w:rPr>
+          <w:rFonts w:ascii="Times New Roman" w:hAnsi="Times New Roman" w:cs="Times New Roman"/>
+          <w:b/>
+          <w:color w:val="auto"/>
+          <w:sz w:val="24"/>
+          <w:szCs w:val="24"/>
+          <w:u w:val="single"/>
+        </w:rPr>
+        <w:t xml:space="preserve">React </w:t>
+      </w:r>
+    </w:p>
+    <w:p>
+      <w:pPr>
+        <w:spacing w:after="0"/>
+        <w:jc w:val="both"/>
+        <w:rPr>
+          <w:rFonts w:ascii="Times New Roman" w:hAnsi="Times New Roman" w:cs="Times New Roman"/>
+          <w:sz w:val="24"/>
+          <w:szCs w:val="24"/>
+        </w:rPr>
+      </w:pPr>
+    </w:p>
+    <w:p>
+      <w:pPr>
+        <w:spacing w:after="0"/>
+        <w:jc w:val="both"/>
+        <w:rPr>
+          <w:rFonts w:ascii="Times New Roman" w:hAnsi="Times New Roman" w:cs="Times New Roman"/>
+          <w:sz w:val="24"/>
+          <w:szCs w:val="24"/>
+        </w:rPr>
+      </w:pPr>
+    </w:p>
+    <w:p>
+      <w:pPr>
+        <w:spacing w:after="0"/>
+        <w:ind w:firstLine="708"/>
+        <w:jc w:val="both"/>
+        <w:rPr>
+          <w:rFonts w:ascii="Times New Roman" w:hAnsi="Times New Roman" w:cs="Times New Roman"/>
+          <w:sz w:val="24"/>
+          <w:szCs w:val="24"/>
+        </w:rPr>
+      </w:pPr>
+      <w:r>
+        <w:rPr>
+          <w:rFonts w:ascii="Times New Roman" w:hAnsi="Times New Roman" w:cs="Times New Roman"/>
+          <w:sz w:val="24"/>
+          <w:szCs w:val="24"/>
+        </w:rPr>
+        <w:t>React.js, communément appelé simplement React, est une bibliothèque JavaScript utilisée pour construire des interfaces utilisateur. Chaque application web React est composée de composants réutilisables qui constituent des part</w:t>
+      </w:r>
+      <w:r>
+        <w:rPr>
+          <w:rFonts w:ascii="Times New Roman" w:hAnsi="Times New Roman" w:cs="Times New Roman"/>
+          <w:sz w:val="24"/>
+          <w:szCs w:val="24"/>
+        </w:rPr>
+        <w:t>ies de l’interface utilisateur,</w:t>
+      </w:r>
+      <w:r>
+        <w:rPr>
+          <w:rFonts w:ascii="Times New Roman" w:hAnsi="Times New Roman" w:cs="Times New Roman"/>
+          <w:sz w:val="24"/>
+          <w:szCs w:val="24"/>
+        </w:rPr>
+        <w:t xml:space="preserve"> nous pouvons avoir un composant distinct pour notre barre de navigation, un pour le pied de page, un autre pour le contenu principal, et ainsi de suite. </w:t>
+      </w:r>
+    </w:p>
+    <w:p>
+      <w:pPr>
+        <w:spacing w:after="0"/>
+        <w:jc w:val="both"/>
+        <w:rPr>
+          <w:rFonts w:ascii="Times New Roman" w:hAnsi="Times New Roman" w:cs="Times New Roman"/>
+          <w:sz w:val="24"/>
+          <w:szCs w:val="24"/>
+        </w:rPr>
+      </w:pPr>
+    </w:p>
+    <w:p>
+      <w:pPr>
+        <w:spacing w:after="0"/>
+        <w:ind w:firstLine="708"/>
+        <w:jc w:val="both"/>
+        <w:rPr>
+          <w:rFonts w:ascii="Times New Roman" w:hAnsi="Times New Roman" w:cs="Times New Roman"/>
+          <w:sz w:val="24"/>
+          <w:szCs w:val="24"/>
+        </w:rPr>
+      </w:pPr>
+      <w:r>
+        <w:rPr>
+          <w:rFonts w:ascii="Times New Roman" w:hAnsi="Times New Roman" w:cs="Times New Roman"/>
+          <w:sz w:val="24"/>
+          <w:szCs w:val="24"/>
+        </w:rPr>
+        <w:t>Le fait de disposer de ces composants réutilisables facilite le développement car nous n’avons pas à répéter le code récurrent. Il nous suffit de créer sa logique et d’importer le composant dans n’importe quelle partie du code où il est nécessaire.</w:t>
+      </w:r>
+    </w:p>
+    <w:p>
+      <w:pPr>
+        <w:spacing w:after="0"/>
+        <w:jc w:val="both"/>
+        <w:rPr>
+          <w:rFonts w:ascii="Times New Roman" w:hAnsi="Times New Roman" w:cs="Times New Roman"/>
+          <w:sz w:val="24"/>
+          <w:szCs w:val="24"/>
+        </w:rPr>
+      </w:pPr>
+    </w:p>
+    <w:p>
+      <w:pPr>
+        <w:spacing w:after="0"/>
+        <w:ind w:firstLine="708"/>
+        <w:jc w:val="both"/>
+        <w:rPr>
+          <w:rFonts w:ascii="Times New Roman" w:hAnsi="Times New Roman" w:cs="Times New Roman"/>
+          <w:sz w:val="24"/>
+          <w:szCs w:val="24"/>
+        </w:rPr>
+      </w:pPr>
+      <w:r>
+        <w:rPr>
+          <w:rFonts w:ascii="Times New Roman" w:hAnsi="Times New Roman" w:cs="Times New Roman"/>
+          <w:sz w:val="24"/>
+          <w:szCs w:val="24"/>
+        </w:rPr>
+        <w:t>React est également une application à page unique. Ainsi, au lieu d’envoyer une requête au serveur à chaque fois qu’une nouvelle page doit être rendue, le contenu de la page est chargé directement à partir des composants React. Cela conduit à un rendu plus rapide sans rechargement de la page.</w:t>
+      </w:r>
+    </w:p>
+    <w:p>
+      <w:pPr>
+        <w:spacing w:after="0"/>
+        <w:jc w:val="both"/>
+        <w:rPr>
+          <w:rFonts w:ascii="Times New Roman" w:hAnsi="Times New Roman" w:cs="Times New Roman"/>
+          <w:sz w:val="24"/>
+          <w:szCs w:val="24"/>
+        </w:rPr>
+      </w:pPr>
+    </w:p>
+    <w:p>
+      <w:pPr>
+        <w:spacing w:after="0"/>
+        <w:ind w:firstLine="708"/>
+        <w:jc w:val="both"/>
+        <w:rPr>
+          <w:rFonts w:ascii="Times New Roman" w:hAnsi="Times New Roman" w:cs="Times New Roman"/>
+          <w:sz w:val="24"/>
+          <w:szCs w:val="24"/>
+        </w:rPr>
+      </w:pPr>
+      <w:r>
+        <w:rPr>
+          <w:rFonts w:ascii="Times New Roman" w:hAnsi="Times New Roman" w:cs="Times New Roman"/>
+          <w:sz w:val="24"/>
+          <w:szCs w:val="24"/>
+        </w:rPr>
+        <w:t>Dans la plupart des cas, la syntaxe utilisée pour construire des applications React est appelée JSX (JavaScript XML), qui est une extension syntaxique de JavaScript. Cela nous permet de combiner la logique JavaScript et la logique de l’interface utilisateur d’une manière unique. Avec JSX, nous éliminons le besoin d’interagir avec le DOM en utilisant des méthodes comme document.getElementById, querySelector, et d’autres méthodes de manipulation du DOM.</w:t>
+      </w:r>
+    </w:p>
+    <w:p>
+      <w:pPr>
+        <w:spacing w:after="0"/>
+        <w:jc w:val="both"/>
+        <w:rPr>
+          <w:rFonts w:ascii="Times New Roman" w:hAnsi="Times New Roman" w:cs="Times New Roman"/>
+          <w:sz w:val="24"/>
+          <w:szCs w:val="24"/>
+        </w:rPr>
+      </w:pPr>
+    </w:p>
+    <w:p>
+      <w:pPr>
+        <w:spacing w:after="0"/>
+        <w:ind w:firstLine="708"/>
+        <w:jc w:val="both"/>
+        <w:rPr>
+          <w:rFonts w:ascii="Times New Roman" w:hAnsi="Times New Roman" w:cs="Times New Roman"/>
+          <w:sz w:val="24"/>
+          <w:szCs w:val="24"/>
+        </w:rPr>
+      </w:pPr>
+      <w:r>
+        <w:rPr>
+          <w:rFonts w:ascii="Times New Roman" w:hAnsi="Times New Roman" w:cs="Times New Roman"/>
+          <w:sz w:val="24"/>
+          <w:szCs w:val="24"/>
+        </w:rPr>
+        <w:t>Bien que l’utilisation de JSX ne soit pas obligatoire, elle facilite le développement des applications React.</w:t>
+      </w:r>
+    </w:p>
+    <w:p>
+      <w:pPr>
+        <w:spacing w:after="0"/>
+        <w:jc w:val="both"/>
+        <w:rPr>
+          <w:rFonts w:ascii="Times New Roman" w:hAnsi="Times New Roman" w:cs="Times New Roman"/>
+          <w:sz w:val="24"/>
+          <w:szCs w:val="24"/>
+        </w:rPr>
+      </w:pPr>
+    </w:p>
+    <w:p>
+      <w:pPr>
+        <w:pStyle w:val="Paragraphedeliste"/>
+        <w:numPr>
+          <w:ilvl w:val="0"/>
+          <w:numId w:val="17"/>
+        </w:numPr>
+        <w:spacing w:after="0"/>
+        <w:jc w:val="both"/>
+        <w:outlineLvl w:val="2"/>
+        <w:rPr>
+          <w:rFonts w:ascii="Times New Roman" w:hAnsi="Times New Roman" w:cs="Times New Roman"/>
+          <w:b/>
+          <w:sz w:val="24"/>
+          <w:szCs w:val="24"/>
+          <w:u w:val="single"/>
+        </w:rPr>
+      </w:pPr>
+      <w:r>
+        <w:rPr>
+          <w:rFonts w:ascii="Times New Roman" w:hAnsi="Times New Roman" w:cs="Times New Roman"/>
+          <w:b/>
+          <w:sz w:val="24"/>
+          <w:szCs w:val="24"/>
+          <w:u w:val="single"/>
+        </w:rPr>
+        <w:t>Pourquoi choisir React</w:t>
+      </w:r>
+    </w:p>
+    <w:p>
+      <w:pPr>
+        <w:spacing w:after="0"/>
+        <w:jc w:val="both"/>
+        <w:outlineLvl w:val="2"/>
+        <w:rPr>
+          <w:rFonts w:ascii="Times New Roman" w:hAnsi="Times New Roman" w:cs="Times New Roman"/>
+          <w:b/>
+          <w:sz w:val="24"/>
+          <w:szCs w:val="24"/>
+        </w:rPr>
+      </w:pPr>
+    </w:p>
+    <w:p>
+      <w:pPr>
+        <w:spacing w:after="0"/>
+        <w:jc w:val="both"/>
+        <w:outlineLvl w:val="2"/>
+        <w:rPr>
+          <w:rFonts w:ascii="Times New Roman" w:hAnsi="Times New Roman" w:cs="Times New Roman"/>
+          <w:b/>
+          <w:sz w:val="24"/>
+          <w:szCs w:val="24"/>
+        </w:rPr>
+      </w:pPr>
+    </w:p>
+    <w:p>
+      <w:pPr>
+        <w:spacing w:after="0"/>
+        <w:ind w:firstLine="708"/>
+        <w:jc w:val="both"/>
+        <w:rPr>
+          <w:rFonts w:ascii="Times New Roman" w:hAnsi="Times New Roman" w:cs="Times New Roman"/>
+          <w:sz w:val="24"/>
+          <w:szCs w:val="24"/>
+        </w:rPr>
+      </w:pPr>
+      <w:r>
+        <w:rPr>
+          <w:rFonts w:ascii="Times New Roman" w:hAnsi="Times New Roman" w:cs="Times New Roman"/>
+          <w:sz w:val="24"/>
+          <w:szCs w:val="24"/>
+        </w:rPr>
+        <w:t>De nombreux développeurs et organisations ont choisi React plutôt que d’autres bibliothèques</w:t>
+      </w:r>
+      <w:r>
+        <w:rPr>
+          <w:rFonts w:ascii="Times New Roman" w:hAnsi="Times New Roman" w:cs="Times New Roman"/>
+          <w:sz w:val="24"/>
+          <w:szCs w:val="24"/>
+        </w:rPr>
+        <w:t xml:space="preserve"> ou Framework, voici la raison </w:t>
+      </w:r>
+      <w:r>
+        <w:rPr>
+          <w:rFonts w:ascii="Times New Roman" w:hAnsi="Times New Roman" w:cs="Times New Roman"/>
+          <w:sz w:val="24"/>
+          <w:szCs w:val="24"/>
+        </w:rPr>
+        <w:t>:</w:t>
+      </w:r>
+    </w:p>
+    <w:p>
+      <w:pPr>
+        <w:spacing w:after="0"/>
+        <w:jc w:val="both"/>
+        <w:rPr>
+          <w:rFonts w:ascii="Times New Roman" w:hAnsi="Times New Roman" w:cs="Times New Roman"/>
+          <w:sz w:val="24"/>
+          <w:szCs w:val="24"/>
+        </w:rPr>
+      </w:pPr>
+    </w:p>
+    <w:p>
+      <w:pPr>
+        <w:spacing w:after="0"/>
+        <w:jc w:val="both"/>
+        <w:rPr>
+          <w:rFonts w:ascii="Times New Roman" w:hAnsi="Times New Roman" w:cs="Times New Roman"/>
+          <w:sz w:val="24"/>
+          <w:szCs w:val="24"/>
+        </w:rPr>
+      </w:pPr>
+      <w:r>
+        <w:rPr>
+          <w:rFonts w:ascii="Times New Roman" w:hAnsi="Times New Roman" w:cs="Times New Roman"/>
+          <w:b/>
+          <w:sz w:val="24"/>
+          <w:szCs w:val="24"/>
+        </w:rPr>
+        <w:t>Facile à apprendre :</w:t>
+      </w:r>
+      <w:r>
+        <w:rPr>
+          <w:rFonts w:ascii="Times New Roman" w:hAnsi="Times New Roman" w:cs="Times New Roman"/>
+          <w:sz w:val="24"/>
+          <w:szCs w:val="24"/>
+        </w:rPr>
+        <w:t xml:space="preserve"> React est facile à apprendre et à comprendre tant que vous avez une bonne maîtrise des prérequis. React dispose d’une solide documentation et de nombreuses ressources gratuites créées par d’autres développeurs en ligne via la communauté très active de React.</w:t>
+      </w:r>
+    </w:p>
+    <w:p>
+      <w:pPr>
+        <w:spacing w:after="0"/>
+        <w:jc w:val="both"/>
+        <w:rPr>
+          <w:rFonts w:ascii="Times New Roman" w:hAnsi="Times New Roman" w:cs="Times New Roman"/>
+          <w:sz w:val="24"/>
+          <w:szCs w:val="24"/>
+        </w:rPr>
+      </w:pPr>
+    </w:p>
+    <w:p>
+      <w:pPr>
+        <w:spacing w:after="0"/>
+        <w:jc w:val="both"/>
+        <w:rPr>
+          <w:rFonts w:ascii="Times New Roman" w:hAnsi="Times New Roman" w:cs="Times New Roman"/>
+          <w:sz w:val="24"/>
+          <w:szCs w:val="24"/>
+        </w:rPr>
+      </w:pPr>
+      <w:r>
+        <w:rPr>
+          <w:rFonts w:ascii="Times New Roman" w:hAnsi="Times New Roman" w:cs="Times New Roman"/>
+          <w:b/>
+          <w:sz w:val="24"/>
+          <w:szCs w:val="24"/>
+        </w:rPr>
+        <w:t>Composants réutilisables :</w:t>
+      </w:r>
+      <w:r>
+        <w:rPr>
+          <w:rFonts w:ascii="Times New Roman" w:hAnsi="Times New Roman" w:cs="Times New Roman"/>
+          <w:sz w:val="24"/>
+          <w:szCs w:val="24"/>
+        </w:rPr>
+        <w:t xml:space="preserve"> Chaque composant de React possède sa propre logique qui peut être réutilisée partout dans l’application. Cela réduit le besoin de réécrire le même morceau de code plusieurs fois.</w:t>
+      </w:r>
+    </w:p>
+    <w:p>
+      <w:pPr>
+        <w:spacing w:after="0"/>
+        <w:jc w:val="both"/>
+        <w:rPr>
+          <w:rFonts w:ascii="Times New Roman" w:hAnsi="Times New Roman" w:cs="Times New Roman"/>
+          <w:sz w:val="24"/>
+          <w:szCs w:val="24"/>
+        </w:rPr>
+      </w:pPr>
+    </w:p>
+    <w:p>
+      <w:pPr>
+        <w:spacing w:after="0"/>
+        <w:jc w:val="both"/>
+        <w:rPr>
+          <w:rFonts w:ascii="Times New Roman" w:hAnsi="Times New Roman" w:cs="Times New Roman"/>
+          <w:sz w:val="24"/>
+          <w:szCs w:val="24"/>
+        </w:rPr>
+      </w:pPr>
+      <w:r>
+        <w:rPr>
+          <w:rFonts w:ascii="Times New Roman" w:hAnsi="Times New Roman" w:cs="Times New Roman"/>
+          <w:b/>
+          <w:sz w:val="24"/>
+          <w:szCs w:val="24"/>
+        </w:rPr>
+        <w:t xml:space="preserve">Opportunités d’emploi : </w:t>
+      </w:r>
+      <w:r>
+        <w:rPr>
+          <w:rFonts w:ascii="Times New Roman" w:hAnsi="Times New Roman" w:cs="Times New Roman"/>
+          <w:sz w:val="24"/>
+          <w:szCs w:val="24"/>
+        </w:rPr>
+        <w:t>Un plus grand pourcentage d’opportunités de développement web front</w:t>
+      </w:r>
+      <w:r>
+        <w:rPr>
+          <w:rFonts w:ascii="Times New Roman" w:hAnsi="Times New Roman" w:cs="Times New Roman"/>
+          <w:sz w:val="24"/>
+          <w:szCs w:val="24"/>
+        </w:rPr>
+        <w:t>-</w:t>
+      </w:r>
+      <w:r>
+        <w:rPr>
+          <w:rFonts w:ascii="Times New Roman" w:hAnsi="Times New Roman" w:cs="Times New Roman"/>
+          <w:sz w:val="24"/>
+          <w:szCs w:val="24"/>
+        </w:rPr>
+        <w:t>end en ce moment ont React comme l’une des compétences requises. Le fait de comprendre le fonctionnement de React et de pouvoir travailler avec lui augmente donc vos chances de décrocher un emploi.</w:t>
+      </w:r>
+    </w:p>
+    <w:p>
+      <w:pPr>
+        <w:spacing w:after="0"/>
+        <w:jc w:val="both"/>
+        <w:rPr>
+          <w:rFonts w:ascii="Times New Roman" w:hAnsi="Times New Roman" w:cs="Times New Roman"/>
+          <w:sz w:val="24"/>
+          <w:szCs w:val="24"/>
+        </w:rPr>
+      </w:pPr>
+    </w:p>
+    <w:p>
+      <w:pPr>
+        <w:spacing w:after="0"/>
+        <w:jc w:val="both"/>
+        <w:rPr>
+          <w:rFonts w:ascii="Times New Roman" w:hAnsi="Times New Roman" w:cs="Times New Roman"/>
+          <w:sz w:val="24"/>
+          <w:szCs w:val="24"/>
+        </w:rPr>
+      </w:pPr>
+      <w:r>
+        <w:rPr>
+          <w:rFonts w:ascii="Times New Roman" w:hAnsi="Times New Roman" w:cs="Times New Roman"/>
+          <w:b/>
+          <w:sz w:val="24"/>
+          <w:szCs w:val="24"/>
+        </w:rPr>
+        <w:t>Performances améliorées :</w:t>
+      </w:r>
+      <w:r>
+        <w:rPr>
+          <w:rFonts w:ascii="Times New Roman" w:hAnsi="Times New Roman" w:cs="Times New Roman"/>
+          <w:sz w:val="24"/>
+          <w:szCs w:val="24"/>
+        </w:rPr>
+        <w:t xml:space="preserve"> Grâce au DOM virtuel de React, le rendu des pages peut se faire plus rapidement. En utilisant une bibliothèque de routage comme React Router, vous aurez différentes pages rendues sans aucun rechargement de page.</w:t>
+      </w:r>
+    </w:p>
+    <w:p>
+      <w:pPr>
+        <w:spacing w:after="0"/>
+        <w:jc w:val="both"/>
+        <w:rPr>
+          <w:rFonts w:ascii="Times New Roman" w:hAnsi="Times New Roman" w:cs="Times New Roman"/>
+          <w:sz w:val="24"/>
+          <w:szCs w:val="24"/>
+        </w:rPr>
+      </w:pPr>
+    </w:p>
+    <w:p>
+      <w:pPr>
+        <w:spacing w:after="0"/>
+        <w:jc w:val="both"/>
+        <w:rPr>
+          <w:rFonts w:ascii="Times New Roman" w:hAnsi="Times New Roman" w:cs="Times New Roman"/>
+          <w:sz w:val="24"/>
+          <w:szCs w:val="24"/>
+        </w:rPr>
+      </w:pPr>
+      <w:r>
+        <w:rPr>
+          <w:rFonts w:ascii="Times New Roman" w:hAnsi="Times New Roman" w:cs="Times New Roman"/>
+          <w:b/>
+          <w:sz w:val="24"/>
+          <w:szCs w:val="24"/>
+        </w:rPr>
+        <w:t>Largement extensible :</w:t>
+      </w:r>
+      <w:r>
+        <w:rPr>
+          <w:rFonts w:ascii="Times New Roman" w:hAnsi="Times New Roman" w:cs="Times New Roman"/>
+          <w:sz w:val="24"/>
+          <w:szCs w:val="24"/>
+        </w:rPr>
+        <w:t xml:space="preserve"> React est une bibliothèque qui assure uniquement le rendu de l’interface utilisateur de notre application. C’est au développeur de choisir les outils avec lesquels il souhaite travailler, comme les bibliothèques de rendu de différentes pages, les bibliothèques de conception, etc.</w:t>
+      </w:r>
+    </w:p>
+    <w:p>
+      <w:pPr>
+        <w:spacing w:after="0"/>
+        <w:jc w:val="both"/>
+        <w:rPr>
+          <w:rFonts w:ascii="Times New Roman" w:hAnsi="Times New Roman" w:cs="Times New Roman"/>
+          <w:sz w:val="24"/>
+          <w:szCs w:val="24"/>
+        </w:rPr>
+      </w:pPr>
+    </w:p>
+    <w:p>
+      <w:pPr>
+        <w:spacing w:after="0"/>
+        <w:jc w:val="both"/>
+        <w:rPr>
+          <w:rFonts w:ascii="Times New Roman" w:hAnsi="Times New Roman" w:cs="Times New Roman"/>
+          <w:sz w:val="24"/>
+          <w:szCs w:val="24"/>
+        </w:rPr>
+      </w:pPr>
+    </w:p>
+    <w:p>
+      <w:pPr>
+        <w:pStyle w:val="Paragraphedeliste"/>
+        <w:numPr>
+          <w:ilvl w:val="0"/>
+          <w:numId w:val="17"/>
+        </w:numPr>
+        <w:spacing w:after="0"/>
+        <w:jc w:val="both"/>
+        <w:outlineLvl w:val="2"/>
+        <w:rPr>
+          <w:rFonts w:ascii="Times New Roman" w:hAnsi="Times New Roman" w:cs="Times New Roman"/>
+          <w:b/>
+          <w:sz w:val="24"/>
+          <w:szCs w:val="24"/>
+          <w:u w:val="single"/>
+        </w:rPr>
+      </w:pPr>
+      <w:r>
+        <w:rPr>
+          <w:rFonts w:ascii="Times New Roman" w:hAnsi="Times New Roman" w:cs="Times New Roman"/>
+          <w:b/>
+          <w:sz w:val="24"/>
+          <w:szCs w:val="24"/>
+          <w:u w:val="single"/>
+        </w:rPr>
+        <w:t>Qui utilise React</w:t>
+      </w:r>
+    </w:p>
+    <w:p>
+      <w:pPr>
+        <w:spacing w:after="0"/>
+        <w:jc w:val="both"/>
+        <w:rPr>
+          <w:rFonts w:ascii="Times New Roman" w:hAnsi="Times New Roman" w:cs="Times New Roman"/>
+          <w:sz w:val="24"/>
+          <w:szCs w:val="24"/>
+        </w:rPr>
+      </w:pPr>
+    </w:p>
+    <w:p>
+      <w:pPr>
+        <w:spacing w:after="0"/>
+        <w:jc w:val="both"/>
+        <w:rPr>
+          <w:rFonts w:ascii="Times New Roman" w:hAnsi="Times New Roman" w:cs="Times New Roman"/>
+          <w:sz w:val="24"/>
+          <w:szCs w:val="24"/>
+        </w:rPr>
+      </w:pPr>
+    </w:p>
+    <w:p>
+      <w:pPr>
+        <w:spacing w:after="0"/>
+        <w:ind w:firstLine="708"/>
+        <w:jc w:val="both"/>
+        <w:rPr>
+          <w:rFonts w:ascii="Times New Roman" w:hAnsi="Times New Roman" w:cs="Times New Roman"/>
+          <w:sz w:val="24"/>
+          <w:szCs w:val="24"/>
+        </w:rPr>
+      </w:pPr>
+      <w:r>
+        <w:rPr>
+          <w:rFonts w:ascii="Times New Roman" w:hAnsi="Times New Roman" w:cs="Times New Roman"/>
+          <w:sz w:val="24"/>
+          <w:szCs w:val="24"/>
+        </w:rPr>
+        <w:t xml:space="preserve">React a été utilisé par de nombreux ingénieurs </w:t>
+      </w:r>
+      <w:r>
+        <w:rPr>
+          <w:rFonts w:ascii="Times New Roman" w:hAnsi="Times New Roman" w:cs="Times New Roman"/>
+          <w:sz w:val="24"/>
+          <w:szCs w:val="24"/>
+        </w:rPr>
+        <w:t>front-</w:t>
+      </w:r>
+      <w:r>
+        <w:rPr>
+          <w:rFonts w:ascii="Times New Roman" w:hAnsi="Times New Roman" w:cs="Times New Roman"/>
+          <w:sz w:val="24"/>
+          <w:szCs w:val="24"/>
+        </w:rPr>
+        <w:t>end dans des start-ups et des entreprises établies comme Facebook, Netflix, Instagram, Yahoo, Uber, The New York Times, et plus encore.</w:t>
+      </w:r>
+    </w:p>
+    <w:p>
+      <w:pPr>
+        <w:spacing w:after="0"/>
+        <w:jc w:val="both"/>
+        <w:rPr>
+          <w:rFonts w:ascii="Times New Roman" w:hAnsi="Times New Roman" w:cs="Times New Roman"/>
+          <w:sz w:val="24"/>
+          <w:szCs w:val="24"/>
+        </w:rPr>
+      </w:pPr>
+    </w:p>
+    <w:p>
+      <w:pPr>
+        <w:spacing w:after="0"/>
+        <w:ind w:firstLine="708"/>
+        <w:jc w:val="both"/>
+        <w:rPr>
+          <w:rFonts w:ascii="Times New Roman" w:hAnsi="Times New Roman" w:cs="Times New Roman"/>
+          <w:sz w:val="24"/>
+          <w:szCs w:val="24"/>
+        </w:rPr>
+      </w:pPr>
+      <w:r>
+        <w:rPr>
+          <w:rFonts w:ascii="Times New Roman" w:hAnsi="Times New Roman" w:cs="Times New Roman"/>
+          <w:sz w:val="24"/>
+          <w:szCs w:val="24"/>
+        </w:rPr>
+        <w:t>Bien que toutes les entreprises citées ci-dessus n’aient pas construit l’ensemble de leur produit à l’aide de React, certaines de leurs pages ont été construites avec React. Cela s’explique par les hautes performances, la facilité d’utilisation et l’évolutivité de React.</w:t>
+      </w:r>
+    </w:p>
+    <w:p>
+      <w:pPr>
+        <w:spacing w:after="0"/>
+        <w:jc w:val="both"/>
+        <w:rPr>
+          <w:rFonts w:ascii="Times New Roman" w:hAnsi="Times New Roman" w:cs="Times New Roman"/>
+          <w:sz w:val="24"/>
+          <w:szCs w:val="24"/>
+        </w:rPr>
+      </w:pPr>
+    </w:p>
+    <w:p>
+      <w:pPr>
+        <w:spacing w:after="0"/>
+        <w:jc w:val="both"/>
+        <w:rPr>
+          <w:rFonts w:ascii="Times New Roman" w:hAnsi="Times New Roman" w:cs="Times New Roman"/>
+          <w:sz w:val="24"/>
+          <w:szCs w:val="24"/>
+        </w:rPr>
+      </w:pPr>
+    </w:p>
+    <w:p>
+      <w:pPr>
+        <w:pStyle w:val="Paragraphedeliste"/>
+        <w:numPr>
+          <w:ilvl w:val="0"/>
+          <w:numId w:val="17"/>
+        </w:numPr>
+        <w:spacing w:after="0"/>
+        <w:jc w:val="both"/>
+        <w:outlineLvl w:val="2"/>
+        <w:rPr>
+          <w:rFonts w:ascii="Times New Roman" w:hAnsi="Times New Roman" w:cs="Times New Roman"/>
+          <w:b/>
+          <w:sz w:val="24"/>
+          <w:szCs w:val="24"/>
+          <w:u w:val="single"/>
+        </w:rPr>
+      </w:pPr>
+      <w:r>
+        <w:rPr>
+          <w:rFonts w:ascii="Times New Roman" w:hAnsi="Times New Roman" w:cs="Times New Roman"/>
+          <w:b/>
+          <w:sz w:val="24"/>
+          <w:szCs w:val="24"/>
+          <w:u w:val="single"/>
+        </w:rPr>
+        <w:t>Caractéristiques de React</w:t>
+      </w:r>
+    </w:p>
+    <w:p>
+      <w:pPr>
+        <w:spacing w:after="0"/>
+        <w:jc w:val="both"/>
+        <w:rPr>
+          <w:rFonts w:ascii="Times New Roman" w:hAnsi="Times New Roman" w:cs="Times New Roman"/>
+          <w:sz w:val="24"/>
+          <w:szCs w:val="24"/>
+        </w:rPr>
+      </w:pPr>
+    </w:p>
+    <w:p>
+      <w:pPr>
+        <w:spacing w:after="0"/>
+        <w:jc w:val="both"/>
+        <w:rPr>
+          <w:rFonts w:ascii="Times New Roman" w:hAnsi="Times New Roman" w:cs="Times New Roman"/>
+          <w:sz w:val="24"/>
+          <w:szCs w:val="24"/>
+        </w:rPr>
+      </w:pPr>
+    </w:p>
+    <w:p>
+      <w:pPr>
+        <w:spacing w:after="0"/>
+        <w:ind w:firstLine="708"/>
+        <w:jc w:val="both"/>
+        <w:rPr>
+          <w:rFonts w:ascii="Times New Roman" w:hAnsi="Times New Roman" w:cs="Times New Roman"/>
+          <w:sz w:val="24"/>
+          <w:szCs w:val="24"/>
+        </w:rPr>
+      </w:pPr>
+      <w:r>
+        <w:rPr>
+          <w:rFonts w:ascii="Times New Roman" w:hAnsi="Times New Roman" w:cs="Times New Roman"/>
+          <w:sz w:val="24"/>
+          <w:szCs w:val="24"/>
+        </w:rPr>
+        <w:t>React possède une pléthore de fonctionnalités étonnantes qui continuent à en faire une option populaire pour les développeurs.</w:t>
+      </w:r>
+    </w:p>
+    <w:p>
+      <w:pPr>
+        <w:spacing w:after="0"/>
+        <w:jc w:val="both"/>
+        <w:rPr>
+          <w:rFonts w:ascii="Times New Roman" w:hAnsi="Times New Roman" w:cs="Times New Roman"/>
+          <w:sz w:val="24"/>
+          <w:szCs w:val="24"/>
+        </w:rPr>
+      </w:pPr>
+      <w:r>
+        <w:rPr>
+          <w:rFonts w:ascii="Times New Roman" w:hAnsi="Times New Roman" w:cs="Times New Roman"/>
+          <w:sz w:val="24"/>
+          <w:szCs w:val="24"/>
+        </w:rPr>
+        <w:lastRenderedPageBreak/>
+        <w:t>Voici quelques-unes des principales fonctionnalités de React :</w:t>
+      </w:r>
+    </w:p>
+    <w:p>
+      <w:pPr>
+        <w:spacing w:after="0"/>
+        <w:jc w:val="both"/>
+        <w:rPr>
+          <w:rFonts w:ascii="Times New Roman" w:hAnsi="Times New Roman" w:cs="Times New Roman"/>
+          <w:sz w:val="24"/>
+          <w:szCs w:val="24"/>
+        </w:rPr>
+      </w:pPr>
+    </w:p>
+    <w:p>
+      <w:pPr>
+        <w:pStyle w:val="Paragraphedeliste"/>
+        <w:numPr>
+          <w:ilvl w:val="0"/>
+          <w:numId w:val="14"/>
+        </w:numPr>
+        <w:spacing w:after="0"/>
+        <w:jc w:val="both"/>
+        <w:rPr>
+          <w:rFonts w:ascii="Times New Roman" w:hAnsi="Times New Roman" w:cs="Times New Roman"/>
+          <w:sz w:val="24"/>
+          <w:szCs w:val="24"/>
+        </w:rPr>
+      </w:pPr>
+      <w:r>
+        <w:rPr>
+          <w:rFonts w:ascii="Times New Roman" w:hAnsi="Times New Roman" w:cs="Times New Roman"/>
+          <w:sz w:val="24"/>
+          <w:szCs w:val="24"/>
+        </w:rPr>
+        <w:t>JSX : Il s’agit d’une extension syntaxique JavaScript qui étend les fonctionnalités de l’ES6 (ECMAScript 2015). Cela nous permet de combiner la logique et le balisage JavaScript dans un composant.</w:t>
+      </w:r>
+    </w:p>
+    <w:p>
+      <w:pPr>
+        <w:pStyle w:val="Paragraphedeliste"/>
+        <w:spacing w:after="0"/>
+        <w:jc w:val="both"/>
+        <w:rPr>
+          <w:rFonts w:ascii="Times New Roman" w:hAnsi="Times New Roman" w:cs="Times New Roman"/>
+          <w:sz w:val="24"/>
+          <w:szCs w:val="24"/>
+        </w:rPr>
+      </w:pPr>
+    </w:p>
+    <w:p>
+      <w:pPr>
+        <w:pStyle w:val="Paragraphedeliste"/>
+        <w:numPr>
+          <w:ilvl w:val="0"/>
+          <w:numId w:val="14"/>
+        </w:numPr>
+        <w:spacing w:after="0"/>
+        <w:jc w:val="both"/>
+        <w:rPr>
+          <w:rFonts w:ascii="Times New Roman" w:hAnsi="Times New Roman" w:cs="Times New Roman"/>
+          <w:sz w:val="24"/>
+          <w:szCs w:val="24"/>
+        </w:rPr>
+      </w:pPr>
+      <w:r>
+        <w:rPr>
+          <w:rFonts w:ascii="Times New Roman" w:hAnsi="Times New Roman" w:cs="Times New Roman"/>
+          <w:sz w:val="24"/>
+          <w:szCs w:val="24"/>
+        </w:rPr>
+        <w:t>DOM virtuel : Il s’agit d’une copie de l’objet DOM qui met d’abord à jour et rend à nouveau nos pages lorsque des modifications sont apportées ; il compare ensuite l’état actuel avec le DOM original pour le maintenir en phase avec les modifications. Cela permet un rendu plus rapide des pages.</w:t>
+      </w:r>
+    </w:p>
+    <w:p>
+      <w:pPr>
+        <w:spacing w:after="0"/>
+        <w:jc w:val="both"/>
+        <w:rPr>
+          <w:rFonts w:ascii="Times New Roman" w:hAnsi="Times New Roman" w:cs="Times New Roman"/>
+          <w:sz w:val="24"/>
+          <w:szCs w:val="24"/>
+        </w:rPr>
+      </w:pPr>
+    </w:p>
+    <w:p>
+      <w:pPr>
+        <w:pStyle w:val="Paragraphedeliste"/>
+        <w:numPr>
+          <w:ilvl w:val="0"/>
+          <w:numId w:val="14"/>
+        </w:numPr>
+        <w:spacing w:after="0"/>
+        <w:jc w:val="both"/>
+        <w:rPr>
+          <w:rFonts w:ascii="Times New Roman" w:hAnsi="Times New Roman" w:cs="Times New Roman"/>
+          <w:sz w:val="24"/>
+          <w:szCs w:val="24"/>
+        </w:rPr>
+      </w:pPr>
+      <w:r>
+        <w:rPr>
+          <w:rFonts w:ascii="Times New Roman" w:hAnsi="Times New Roman" w:cs="Times New Roman"/>
+          <w:sz w:val="24"/>
+          <w:szCs w:val="24"/>
+        </w:rPr>
+        <w:t xml:space="preserve">Composants : Les applications React sont composées de différents composants réutilisables qui ont leur propre logique et interface utilisateur respective. Cela le rend efficace pour la mise à l’échelle des applications et le maintien de performances élevées, car vous ne dupliquez pas le code aussi souvent que dans d’autres </w:t>
+      </w:r>
+      <w:r>
+        <w:rPr>
+          <w:rFonts w:ascii="Times New Roman" w:hAnsi="Times New Roman" w:cs="Times New Roman"/>
+          <w:sz w:val="24"/>
+          <w:szCs w:val="24"/>
+        </w:rPr>
+        <w:t>Framework</w:t>
+      </w:r>
+      <w:r>
+        <w:rPr>
+          <w:rFonts w:ascii="Times New Roman" w:hAnsi="Times New Roman" w:cs="Times New Roman"/>
+          <w:sz w:val="24"/>
+          <w:szCs w:val="24"/>
+        </w:rPr>
+        <w:t>.</w:t>
+      </w:r>
+    </w:p>
+    <w:p>
+      <w:pPr>
+        <w:pStyle w:val="Paragraphedeliste"/>
+        <w:rPr>
+          <w:rFonts w:ascii="Times New Roman" w:hAnsi="Times New Roman" w:cs="Times New Roman"/>
+          <w:sz w:val="24"/>
+          <w:szCs w:val="24"/>
+        </w:rPr>
+      </w:pPr>
+    </w:p>
+    <w:p>
+      <w:pPr>
+        <w:pStyle w:val="Paragraphedeliste"/>
+        <w:rPr>
+          <w:rFonts w:ascii="Times New Roman" w:hAnsi="Times New Roman" w:cs="Times New Roman"/>
+          <w:sz w:val="24"/>
+          <w:szCs w:val="24"/>
+        </w:rPr>
+      </w:pPr>
+    </w:p>
+    <w:p>
+      <w:pPr>
+        <w:pStyle w:val="Paragraphedeliste"/>
+        <w:numPr>
+          <w:ilvl w:val="0"/>
+          <w:numId w:val="17"/>
+        </w:numPr>
+        <w:spacing w:after="0"/>
+        <w:jc w:val="both"/>
+        <w:outlineLvl w:val="2"/>
+        <w:rPr>
+          <w:rFonts w:ascii="Times New Roman" w:hAnsi="Times New Roman" w:cs="Times New Roman"/>
+          <w:b/>
+          <w:sz w:val="24"/>
+          <w:szCs w:val="24"/>
+          <w:u w:val="single"/>
+        </w:rPr>
+      </w:pPr>
+      <w:r>
+        <w:rPr>
+          <w:rFonts w:ascii="Times New Roman" w:hAnsi="Times New Roman" w:cs="Times New Roman"/>
+          <w:b/>
+          <w:sz w:val="24"/>
+          <w:szCs w:val="24"/>
+          <w:u w:val="single"/>
+        </w:rPr>
+        <w:t>Avantages de l’utilisation de React</w:t>
+      </w:r>
+    </w:p>
+    <w:p>
+      <w:pPr>
+        <w:spacing w:after="0"/>
+        <w:jc w:val="both"/>
+        <w:rPr>
+          <w:rFonts w:ascii="Times New Roman" w:hAnsi="Times New Roman" w:cs="Times New Roman"/>
+          <w:sz w:val="24"/>
+          <w:szCs w:val="24"/>
+        </w:rPr>
+      </w:pPr>
+    </w:p>
+    <w:p>
+      <w:pPr>
+        <w:spacing w:after="0"/>
+        <w:jc w:val="both"/>
+        <w:rPr>
+          <w:rFonts w:ascii="Times New Roman" w:hAnsi="Times New Roman" w:cs="Times New Roman"/>
+          <w:sz w:val="24"/>
+          <w:szCs w:val="24"/>
+        </w:rPr>
+      </w:pPr>
+    </w:p>
+    <w:p>
+      <w:pPr>
+        <w:spacing w:after="0"/>
+        <w:jc w:val="both"/>
+        <w:rPr>
+          <w:rFonts w:ascii="Times New Roman" w:hAnsi="Times New Roman" w:cs="Times New Roman"/>
+          <w:sz w:val="24"/>
+          <w:szCs w:val="24"/>
+        </w:rPr>
+      </w:pPr>
+      <w:r>
+        <w:rPr>
+          <w:rFonts w:ascii="Times New Roman" w:hAnsi="Times New Roman" w:cs="Times New Roman"/>
+          <w:sz w:val="24"/>
+          <w:szCs w:val="24"/>
+        </w:rPr>
+        <w:t>Voici les avantages de l’utilisation de React :</w:t>
+      </w:r>
+    </w:p>
+    <w:p>
+      <w:pPr>
+        <w:spacing w:after="0"/>
+        <w:jc w:val="both"/>
+        <w:rPr>
+          <w:rFonts w:ascii="Times New Roman" w:hAnsi="Times New Roman" w:cs="Times New Roman"/>
+          <w:sz w:val="24"/>
+          <w:szCs w:val="24"/>
+        </w:rPr>
+      </w:pPr>
+    </w:p>
+    <w:p>
+      <w:pPr>
+        <w:pStyle w:val="Paragraphedeliste"/>
+        <w:numPr>
+          <w:ilvl w:val="0"/>
+          <w:numId w:val="18"/>
+        </w:numPr>
+        <w:spacing w:after="0"/>
+        <w:jc w:val="both"/>
+        <w:rPr>
+          <w:rFonts w:ascii="Times New Roman" w:hAnsi="Times New Roman" w:cs="Times New Roman"/>
+          <w:sz w:val="24"/>
+          <w:szCs w:val="24"/>
+        </w:rPr>
+      </w:pPr>
+      <w:r>
+        <w:rPr>
+          <w:rFonts w:ascii="Times New Roman" w:hAnsi="Times New Roman" w:cs="Times New Roman"/>
+          <w:sz w:val="24"/>
+          <w:szCs w:val="24"/>
+        </w:rPr>
+        <w:t>React est facile à apprendre et à comprendre.</w:t>
+      </w:r>
+    </w:p>
+    <w:p>
+      <w:pPr>
+        <w:spacing w:after="0"/>
+        <w:jc w:val="both"/>
+        <w:rPr>
+          <w:rFonts w:ascii="Times New Roman" w:hAnsi="Times New Roman" w:cs="Times New Roman"/>
+          <w:sz w:val="24"/>
+          <w:szCs w:val="24"/>
+        </w:rPr>
+      </w:pPr>
+    </w:p>
+    <w:p>
+      <w:pPr>
+        <w:pStyle w:val="Paragraphedeliste"/>
+        <w:numPr>
+          <w:ilvl w:val="0"/>
+          <w:numId w:val="18"/>
+        </w:numPr>
+        <w:spacing w:after="0"/>
+        <w:jc w:val="both"/>
+        <w:rPr>
+          <w:rFonts w:ascii="Times New Roman" w:hAnsi="Times New Roman" w:cs="Times New Roman"/>
+          <w:sz w:val="24"/>
+          <w:szCs w:val="24"/>
+        </w:rPr>
+      </w:pPr>
+      <w:r>
+        <w:rPr>
+          <w:rFonts w:ascii="Times New Roman" w:hAnsi="Times New Roman" w:cs="Times New Roman"/>
+          <w:sz w:val="24"/>
+          <w:szCs w:val="24"/>
+        </w:rPr>
+        <w:t>React dispose d’une communauté très active où vous pouvez contribuer et obtenir de l’aide si nécessaire.</w:t>
+      </w:r>
+    </w:p>
+    <w:p>
+      <w:pPr>
+        <w:spacing w:after="0"/>
+        <w:jc w:val="both"/>
+        <w:rPr>
+          <w:rFonts w:ascii="Times New Roman" w:hAnsi="Times New Roman" w:cs="Times New Roman"/>
+          <w:sz w:val="24"/>
+          <w:szCs w:val="24"/>
+        </w:rPr>
+      </w:pPr>
+    </w:p>
+    <w:p>
+      <w:pPr>
+        <w:pStyle w:val="Paragraphedeliste"/>
+        <w:numPr>
+          <w:ilvl w:val="0"/>
+          <w:numId w:val="18"/>
+        </w:numPr>
+        <w:spacing w:after="0"/>
+        <w:jc w:val="both"/>
+        <w:rPr>
+          <w:rFonts w:ascii="Times New Roman" w:hAnsi="Times New Roman" w:cs="Times New Roman"/>
+          <w:sz w:val="24"/>
+          <w:szCs w:val="24"/>
+        </w:rPr>
+      </w:pPr>
+      <w:r>
+        <w:rPr>
+          <w:rFonts w:ascii="Times New Roman" w:hAnsi="Times New Roman" w:cs="Times New Roman"/>
+          <w:sz w:val="24"/>
+          <w:szCs w:val="24"/>
+        </w:rPr>
+        <w:t>Il existe de nombreuses opportunités d’emploi pour les développeurs React.</w:t>
+      </w:r>
+    </w:p>
+    <w:p>
+      <w:pPr>
+        <w:spacing w:after="0"/>
+        <w:jc w:val="both"/>
+        <w:rPr>
+          <w:rFonts w:ascii="Times New Roman" w:hAnsi="Times New Roman" w:cs="Times New Roman"/>
+          <w:sz w:val="24"/>
+          <w:szCs w:val="24"/>
+        </w:rPr>
+      </w:pPr>
+    </w:p>
+    <w:p>
+      <w:pPr>
+        <w:pStyle w:val="Paragraphedeliste"/>
+        <w:numPr>
+          <w:ilvl w:val="0"/>
+          <w:numId w:val="18"/>
+        </w:numPr>
+        <w:spacing w:after="0"/>
+        <w:jc w:val="both"/>
+        <w:rPr>
+          <w:rFonts w:ascii="Times New Roman" w:hAnsi="Times New Roman" w:cs="Times New Roman"/>
+          <w:sz w:val="24"/>
+          <w:szCs w:val="24"/>
+        </w:rPr>
+      </w:pPr>
+      <w:r>
+        <w:rPr>
+          <w:rFonts w:ascii="Times New Roman" w:hAnsi="Times New Roman" w:cs="Times New Roman"/>
+          <w:sz w:val="24"/>
+          <w:szCs w:val="24"/>
+        </w:rPr>
+        <w:t>React s’accompagne d’une augmentation des performances des applications.</w:t>
+      </w:r>
+    </w:p>
+    <w:p>
+      <w:pPr>
+        <w:pStyle w:val="Paragraphedeliste"/>
+        <w:rPr>
+          <w:rFonts w:ascii="Times New Roman" w:hAnsi="Times New Roman" w:cs="Times New Roman"/>
+          <w:sz w:val="24"/>
+          <w:szCs w:val="24"/>
+        </w:rPr>
+      </w:pPr>
+    </w:p>
+    <w:p>
+      <w:pPr>
+        <w:spacing w:after="0"/>
+        <w:jc w:val="both"/>
+        <w:rPr>
+          <w:rFonts w:ascii="Times New Roman" w:hAnsi="Times New Roman" w:cs="Times New Roman"/>
+          <w:sz w:val="24"/>
+          <w:szCs w:val="24"/>
+        </w:rPr>
+      </w:pPr>
+    </w:p>
+    <w:p>
+      <w:pPr>
+        <w:pStyle w:val="Paragraphedeliste"/>
+        <w:numPr>
+          <w:ilvl w:val="0"/>
+          <w:numId w:val="17"/>
+        </w:numPr>
+        <w:spacing w:after="0"/>
+        <w:jc w:val="both"/>
+        <w:rPr>
+          <w:rFonts w:ascii="Times New Roman" w:hAnsi="Times New Roman" w:cs="Times New Roman"/>
+          <w:b/>
+          <w:sz w:val="24"/>
+          <w:szCs w:val="24"/>
+          <w:u w:val="single"/>
+        </w:rPr>
+      </w:pPr>
+      <w:r>
+        <w:rPr>
+          <w:rFonts w:ascii="Times New Roman" w:hAnsi="Times New Roman" w:cs="Times New Roman"/>
+          <w:b/>
+          <w:sz w:val="24"/>
+          <w:szCs w:val="24"/>
+          <w:u w:val="single"/>
+        </w:rPr>
+        <w:t>Inconvénients de l’utilisation de React</w:t>
+      </w:r>
+    </w:p>
+    <w:p>
+      <w:pPr>
+        <w:spacing w:after="0"/>
+        <w:jc w:val="both"/>
+        <w:rPr>
+          <w:rFonts w:ascii="Times New Roman" w:hAnsi="Times New Roman" w:cs="Times New Roman"/>
+          <w:b/>
+          <w:sz w:val="24"/>
+          <w:szCs w:val="24"/>
+          <w:u w:val="single"/>
+        </w:rPr>
+      </w:pPr>
+    </w:p>
+    <w:p>
+      <w:pPr>
+        <w:spacing w:after="0"/>
+        <w:jc w:val="both"/>
+        <w:rPr>
+          <w:rFonts w:ascii="Times New Roman" w:hAnsi="Times New Roman" w:cs="Times New Roman"/>
+          <w:b/>
+          <w:sz w:val="24"/>
+          <w:szCs w:val="24"/>
+          <w:u w:val="single"/>
+        </w:rPr>
+      </w:pPr>
+    </w:p>
+    <w:p>
+      <w:pPr>
+        <w:spacing w:after="0"/>
+        <w:jc w:val="both"/>
+        <w:rPr>
+          <w:rFonts w:ascii="Times New Roman" w:hAnsi="Times New Roman" w:cs="Times New Roman"/>
+          <w:sz w:val="24"/>
+          <w:szCs w:val="24"/>
+        </w:rPr>
+      </w:pPr>
+      <w:r>
+        <w:rPr>
+          <w:rFonts w:ascii="Times New Roman" w:hAnsi="Times New Roman" w:cs="Times New Roman"/>
+          <w:sz w:val="24"/>
+          <w:szCs w:val="24"/>
+        </w:rPr>
+        <w:t>Voici les inconvénients de l’utilisation de React :</w:t>
+      </w:r>
+    </w:p>
+    <w:p>
+      <w:pPr>
+        <w:spacing w:after="0"/>
+        <w:jc w:val="both"/>
+        <w:rPr>
+          <w:rFonts w:ascii="Times New Roman" w:hAnsi="Times New Roman" w:cs="Times New Roman"/>
+          <w:sz w:val="24"/>
+          <w:szCs w:val="24"/>
+        </w:rPr>
+      </w:pPr>
+    </w:p>
+    <w:p>
+      <w:pPr>
+        <w:pStyle w:val="Paragraphedeliste"/>
+        <w:numPr>
+          <w:ilvl w:val="0"/>
+          <w:numId w:val="19"/>
+        </w:numPr>
+        <w:spacing w:after="0"/>
+        <w:jc w:val="both"/>
+        <w:rPr>
+          <w:rFonts w:ascii="Times New Roman" w:hAnsi="Times New Roman" w:cs="Times New Roman"/>
+          <w:sz w:val="24"/>
+          <w:szCs w:val="24"/>
+        </w:rPr>
+      </w:pPr>
+      <w:r>
+        <w:rPr>
+          <w:rFonts w:ascii="Times New Roman" w:hAnsi="Times New Roman" w:cs="Times New Roman"/>
+          <w:sz w:val="24"/>
+          <w:szCs w:val="24"/>
+        </w:rPr>
+        <w:t>Les débutants qui n’ont pas une solide compréhension de JavaScript (en particulier ES6) peuvent avoir du mal à comprendre React.</w:t>
+      </w:r>
+    </w:p>
+    <w:p>
+      <w:pPr>
+        <w:spacing w:after="0"/>
+        <w:jc w:val="both"/>
+        <w:rPr>
+          <w:rFonts w:ascii="Times New Roman" w:hAnsi="Times New Roman" w:cs="Times New Roman"/>
+          <w:sz w:val="24"/>
+          <w:szCs w:val="24"/>
+        </w:rPr>
+      </w:pPr>
+    </w:p>
+    <w:p>
+      <w:pPr>
+        <w:pStyle w:val="Paragraphedeliste"/>
+        <w:numPr>
+          <w:ilvl w:val="0"/>
+          <w:numId w:val="19"/>
+        </w:numPr>
+        <w:spacing w:after="0"/>
+        <w:jc w:val="both"/>
+        <w:rPr>
+          <w:rFonts w:ascii="Times New Roman" w:hAnsi="Times New Roman" w:cs="Times New Roman"/>
+          <w:sz w:val="24"/>
+          <w:szCs w:val="24"/>
+        </w:rPr>
+      </w:pPr>
+      <w:r>
+        <w:rPr>
+          <w:rFonts w:ascii="Times New Roman" w:hAnsi="Times New Roman" w:cs="Times New Roman"/>
+          <w:sz w:val="24"/>
+          <w:szCs w:val="24"/>
+        </w:rPr>
+        <w:t>React est dépourvu de certaines fonctionnalités courantes comme la gestion d’un état unique et le routage ; vous devrez installer et apprendre à utiliser des bibliothèques externes pour les obtenir.</w:t>
       </w:r>
     </w:p>
     <w:sectPr>
@@ -16656,6 +17975,92 @@
     </w:lvl>
   </w:abstractNum>
   <w:abstractNum w:abstractNumId="1" w15:restartNumberingAfterBreak="0">
+    <w:nsid w:val="10FD7353"/>
+    <w:multiLevelType w:val="hybridMultilevel"/>
+    <w:tmpl w:val="D450C0D8"/>
+    <w:lvl w:ilvl="0" w:tplc="040C0017">
+      <w:start w:val="1"/>
+      <w:numFmt w:val="lowerLetter"/>
+      <w:lvlText w:val="%1)"/>
+      <w:lvlJc w:val="left"/>
+      <w:pPr>
+        <w:ind w:left="720" w:hanging="360"/>
+      </w:pPr>
+    </w:lvl>
+    <w:lvl w:ilvl="1" w:tplc="040C0019" w:tentative="1">
+      <w:start w:val="1"/>
+      <w:numFmt w:val="lowerLetter"/>
+      <w:lvlText w:val="%2."/>
+      <w:lvlJc w:val="left"/>
+      <w:pPr>
+        <w:ind w:left="1440" w:hanging="360"/>
+      </w:pPr>
+    </w:lvl>
+    <w:lvl w:ilvl="2" w:tplc="040C001B" w:tentative="1">
+      <w:start w:val="1"/>
+      <w:numFmt w:val="lowerRoman"/>
+      <w:lvlText w:val="%3."/>
+      <w:lvlJc w:val="right"/>
+      <w:pPr>
+        <w:ind w:left="2160" w:hanging="180"/>
+      </w:pPr>
+    </w:lvl>
+    <w:lvl w:ilvl="3" w:tplc="040C000F" w:tentative="1">
+      <w:start w:val="1"/>
+      <w:numFmt w:val="decimal"/>
+      <w:lvlText w:val="%4."/>
+      <w:lvlJc w:val="left"/>
+      <w:pPr>
+        <w:ind w:left="2880" w:hanging="360"/>
+      </w:pPr>
+    </w:lvl>
+    <w:lvl w:ilvl="4" w:tplc="040C0019" w:tentative="1">
+      <w:start w:val="1"/>
+      <w:numFmt w:val="lowerLetter"/>
+      <w:lvlText w:val="%5."/>
+      <w:lvlJc w:val="left"/>
+      <w:pPr>
+        <w:ind w:left="3600" w:hanging="360"/>
+      </w:pPr>
+    </w:lvl>
+    <w:lvl w:ilvl="5" w:tplc="040C001B" w:tentative="1">
+      <w:start w:val="1"/>
+      <w:numFmt w:val="lowerRoman"/>
+      <w:lvlText w:val="%6."/>
+      <w:lvlJc w:val="right"/>
+      <w:pPr>
+        <w:ind w:left="4320" w:hanging="180"/>
+      </w:pPr>
+    </w:lvl>
+    <w:lvl w:ilvl="6" w:tplc="040C000F" w:tentative="1">
+      <w:start w:val="1"/>
+      <w:numFmt w:val="decimal"/>
+      <w:lvlText w:val="%7."/>
+      <w:lvlJc w:val="left"/>
+      <w:pPr>
+        <w:ind w:left="5040" w:hanging="360"/>
+      </w:pPr>
+    </w:lvl>
+    <w:lvl w:ilvl="7" w:tplc="040C0019" w:tentative="1">
+      <w:start w:val="1"/>
+      <w:numFmt w:val="lowerLetter"/>
+      <w:lvlText w:val="%8."/>
+      <w:lvlJc w:val="left"/>
+      <w:pPr>
+        <w:ind w:left="5760" w:hanging="360"/>
+      </w:pPr>
+    </w:lvl>
+    <w:lvl w:ilvl="8" w:tplc="040C001B" w:tentative="1">
+      <w:start w:val="1"/>
+      <w:numFmt w:val="lowerRoman"/>
+      <w:lvlText w:val="%9."/>
+      <w:lvlJc w:val="right"/>
+      <w:pPr>
+        <w:ind w:left="6480" w:hanging="180"/>
+      </w:pPr>
+    </w:lvl>
+  </w:abstractNum>
+  <w:abstractNum w:abstractNumId="2" w15:restartNumberingAfterBreak="0">
     <w:nsid w:val="13C93AE1"/>
     <w:multiLevelType w:val="multilevel"/>
     <w:tmpl w:val="11FA19D6"/>
@@ -16768,7 +18173,7 @@
       </w:rPr>
     </w:lvl>
   </w:abstractNum>
-  <w:abstractNum w:abstractNumId="2" w15:restartNumberingAfterBreak="0">
+  <w:abstractNum w:abstractNumId="3" w15:restartNumberingAfterBreak="0">
     <w:nsid w:val="18FD552C"/>
     <w:multiLevelType w:val="hybridMultilevel"/>
     <w:tmpl w:val="9658208A"/>
@@ -16881,7 +18286,7 @@
       </w:rPr>
     </w:lvl>
   </w:abstractNum>
-  <w:abstractNum w:abstractNumId="3" w15:restartNumberingAfterBreak="0">
+  <w:abstractNum w:abstractNumId="4" w15:restartNumberingAfterBreak="0">
     <w:nsid w:val="1A705DD5"/>
     <w:multiLevelType w:val="hybridMultilevel"/>
     <w:tmpl w:val="88B27EFE"/>
@@ -16994,10 +18399,10 @@
       </w:rPr>
     </w:lvl>
   </w:abstractNum>
-  <w:abstractNum w:abstractNumId="4" w15:restartNumberingAfterBreak="0">
+  <w:abstractNum w:abstractNumId="5" w15:restartNumberingAfterBreak="0">
     <w:nsid w:val="1F1E7BA0"/>
     <w:multiLevelType w:val="hybridMultilevel"/>
-    <w:tmpl w:val="082C0282"/>
+    <w:tmpl w:val="AA342BDC"/>
     <w:lvl w:ilvl="0" w:tplc="040C0017">
       <w:start w:val="1"/>
       <w:numFmt w:val="lowerLetter"/>
@@ -17080,7 +18485,7 @@
       </w:pPr>
     </w:lvl>
   </w:abstractNum>
-  <w:abstractNum w:abstractNumId="5" w15:restartNumberingAfterBreak="0">
+  <w:abstractNum w:abstractNumId="6" w15:restartNumberingAfterBreak="0">
     <w:nsid w:val="20257268"/>
     <w:multiLevelType w:val="hybridMultilevel"/>
     <w:tmpl w:val="3042C1DE"/>
@@ -17193,7 +18598,7 @@
       </w:rPr>
     </w:lvl>
   </w:abstractNum>
-  <w:abstractNum w:abstractNumId="6" w15:restartNumberingAfterBreak="0">
+  <w:abstractNum w:abstractNumId="7" w15:restartNumberingAfterBreak="0">
     <w:nsid w:val="243F4E39"/>
     <w:multiLevelType w:val="hybridMultilevel"/>
     <w:tmpl w:val="AEDEFC7C"/>
@@ -17306,7 +18711,120 @@
       </w:rPr>
     </w:lvl>
   </w:abstractNum>
-  <w:abstractNum w:abstractNumId="7" w15:restartNumberingAfterBreak="0">
+  <w:abstractNum w:abstractNumId="8" w15:restartNumberingAfterBreak="0">
+    <w:nsid w:val="2E617BE9"/>
+    <w:multiLevelType w:val="hybridMultilevel"/>
+    <w:tmpl w:val="12905D2C"/>
+    <w:lvl w:ilvl="0" w:tplc="040C0003">
+      <w:start w:val="1"/>
+      <w:numFmt w:val="bullet"/>
+      <w:lvlText w:val="o"/>
+      <w:lvlJc w:val="left"/>
+      <w:pPr>
+        <w:ind w:left="720" w:hanging="360"/>
+      </w:pPr>
+      <w:rPr>
+        <w:rFonts w:ascii="Courier New" w:hAnsi="Courier New" w:cs="Courier New" w:hint="default"/>
+      </w:rPr>
+    </w:lvl>
+    <w:lvl w:ilvl="1" w:tplc="040C0003" w:tentative="1">
+      <w:start w:val="1"/>
+      <w:numFmt w:val="bullet"/>
+      <w:lvlText w:val="o"/>
+      <w:lvlJc w:val="left"/>
+      <w:pPr>
+        <w:ind w:left="1440" w:hanging="360"/>
+      </w:pPr>
+      <w:rPr>
+        <w:rFonts w:ascii="Courier New" w:hAnsi="Courier New" w:cs="Courier New" w:hint="default"/>
+      </w:rPr>
+    </w:lvl>
+    <w:lvl w:ilvl="2" w:tplc="040C0005" w:tentative="1">
+      <w:start w:val="1"/>
+      <w:numFmt w:val="bullet"/>
+      <w:lvlText w:val=""/>
+      <w:lvlJc w:val="left"/>
+      <w:pPr>
+        <w:ind w:left="2160" w:hanging="360"/>
+      </w:pPr>
+      <w:rPr>
+        <w:rFonts w:ascii="Wingdings" w:hAnsi="Wingdings" w:hint="default"/>
+      </w:rPr>
+    </w:lvl>
+    <w:lvl w:ilvl="3" w:tplc="040C0001" w:tentative="1">
+      <w:start w:val="1"/>
+      <w:numFmt w:val="bullet"/>
+      <w:lvlText w:val=""/>
+      <w:lvlJc w:val="left"/>
+      <w:pPr>
+        <w:ind w:left="2880" w:hanging="360"/>
+      </w:pPr>
+      <w:rPr>
+        <w:rFonts w:ascii="Symbol" w:hAnsi="Symbol" w:hint="default"/>
+      </w:rPr>
+    </w:lvl>
+    <w:lvl w:ilvl="4" w:tplc="040C0003" w:tentative="1">
+      <w:start w:val="1"/>
+      <w:numFmt w:val="bullet"/>
+      <w:lvlText w:val="o"/>
+      <w:lvlJc w:val="left"/>
+      <w:pPr>
+        <w:ind w:left="3600" w:hanging="360"/>
+      </w:pPr>
+      <w:rPr>
+        <w:rFonts w:ascii="Courier New" w:hAnsi="Courier New" w:cs="Courier New" w:hint="default"/>
+      </w:rPr>
+    </w:lvl>
+    <w:lvl w:ilvl="5" w:tplc="040C0005" w:tentative="1">
+      <w:start w:val="1"/>
+      <w:numFmt w:val="bullet"/>
+      <w:lvlText w:val=""/>
+      <w:lvlJc w:val="left"/>
+      <w:pPr>
+        <w:ind w:left="4320" w:hanging="360"/>
+      </w:pPr>
+      <w:rPr>
+        <w:rFonts w:ascii="Wingdings" w:hAnsi="Wingdings" w:hint="default"/>
+      </w:rPr>
+    </w:lvl>
+    <w:lvl w:ilvl="6" w:tplc="040C0001" w:tentative="1">
+      <w:start w:val="1"/>
+      <w:numFmt w:val="bullet"/>
+      <w:lvlText w:val=""/>
+      <w:lvlJc w:val="left"/>
+      <w:pPr>
+        <w:ind w:left="5040" w:hanging="360"/>
+      </w:pPr>
+      <w:rPr>
+        <w:rFonts w:ascii="Symbol" w:hAnsi="Symbol" w:hint="default"/>
+      </w:rPr>
+    </w:lvl>
+    <w:lvl w:ilvl="7" w:tplc="040C0003" w:tentative="1">
+      <w:start w:val="1"/>
+      <w:numFmt w:val="bullet"/>
+      <w:lvlText w:val="o"/>
+      <w:lvlJc w:val="left"/>
+      <w:pPr>
+        <w:ind w:left="5760" w:hanging="360"/>
+      </w:pPr>
+      <w:rPr>
+        <w:rFonts w:ascii="Courier New" w:hAnsi="Courier New" w:cs="Courier New" w:hint="default"/>
+      </w:rPr>
+    </w:lvl>
+    <w:lvl w:ilvl="8" w:tplc="040C0005" w:tentative="1">
+      <w:start w:val="1"/>
+      <w:numFmt w:val="bullet"/>
+      <w:lvlText w:val=""/>
+      <w:lvlJc w:val="left"/>
+      <w:pPr>
+        <w:ind w:left="6480" w:hanging="360"/>
+      </w:pPr>
+      <w:rPr>
+        <w:rFonts w:ascii="Wingdings" w:hAnsi="Wingdings" w:hint="default"/>
+      </w:rPr>
+    </w:lvl>
+  </w:abstractNum>
+  <w:abstractNum w:abstractNumId="9" w15:restartNumberingAfterBreak="0">
     <w:nsid w:val="31083114"/>
     <w:multiLevelType w:val="hybridMultilevel"/>
     <w:tmpl w:val="16CAB86A"/>
@@ -17419,7 +18937,7 @@
       </w:rPr>
     </w:lvl>
   </w:abstractNum>
-  <w:abstractNum w:abstractNumId="8" w15:restartNumberingAfterBreak="0">
+  <w:abstractNum w:abstractNumId="10" w15:restartNumberingAfterBreak="0">
     <w:nsid w:val="33EB701C"/>
     <w:multiLevelType w:val="hybridMultilevel"/>
     <w:tmpl w:val="6C8819F4"/>
@@ -17532,7 +19050,7 @@
       </w:rPr>
     </w:lvl>
   </w:abstractNum>
-  <w:abstractNum w:abstractNumId="9" w15:restartNumberingAfterBreak="0">
+  <w:abstractNum w:abstractNumId="11" w15:restartNumberingAfterBreak="0">
     <w:nsid w:val="35955AD4"/>
     <w:multiLevelType w:val="hybridMultilevel"/>
     <w:tmpl w:val="57F6FDA4"/>
@@ -17645,7 +19163,7 @@
       </w:rPr>
     </w:lvl>
   </w:abstractNum>
-  <w:abstractNum w:abstractNumId="10" w15:restartNumberingAfterBreak="0">
+  <w:abstractNum w:abstractNumId="12" w15:restartNumberingAfterBreak="0">
     <w:nsid w:val="42643DCA"/>
     <w:multiLevelType w:val="hybridMultilevel"/>
     <w:tmpl w:val="40DC87FA"/>
@@ -17758,7 +19276,120 @@
       </w:rPr>
     </w:lvl>
   </w:abstractNum>
-  <w:abstractNum w:abstractNumId="11" w15:restartNumberingAfterBreak="0">
+  <w:abstractNum w:abstractNumId="13" w15:restartNumberingAfterBreak="0">
+    <w:nsid w:val="4B4A218C"/>
+    <w:multiLevelType w:val="hybridMultilevel"/>
+    <w:tmpl w:val="BD388068"/>
+    <w:lvl w:ilvl="0" w:tplc="040C0003">
+      <w:start w:val="1"/>
+      <w:numFmt w:val="bullet"/>
+      <w:lvlText w:val="o"/>
+      <w:lvlJc w:val="left"/>
+      <w:pPr>
+        <w:ind w:left="720" w:hanging="360"/>
+      </w:pPr>
+      <w:rPr>
+        <w:rFonts w:ascii="Courier New" w:hAnsi="Courier New" w:cs="Courier New" w:hint="default"/>
+      </w:rPr>
+    </w:lvl>
+    <w:lvl w:ilvl="1" w:tplc="040C0003" w:tentative="1">
+      <w:start w:val="1"/>
+      <w:numFmt w:val="bullet"/>
+      <w:lvlText w:val="o"/>
+      <w:lvlJc w:val="left"/>
+      <w:pPr>
+        <w:ind w:left="1440" w:hanging="360"/>
+      </w:pPr>
+      <w:rPr>
+        <w:rFonts w:ascii="Courier New" w:hAnsi="Courier New" w:cs="Courier New" w:hint="default"/>
+      </w:rPr>
+    </w:lvl>
+    <w:lvl w:ilvl="2" w:tplc="040C0005" w:tentative="1">
+      <w:start w:val="1"/>
+      <w:numFmt w:val="bullet"/>
+      <w:lvlText w:val=""/>
+      <w:lvlJc w:val="left"/>
+      <w:pPr>
+        <w:ind w:left="2160" w:hanging="360"/>
+      </w:pPr>
+      <w:rPr>
+        <w:rFonts w:ascii="Wingdings" w:hAnsi="Wingdings" w:hint="default"/>
+      </w:rPr>
+    </w:lvl>
+    <w:lvl w:ilvl="3" w:tplc="040C0001" w:tentative="1">
+      <w:start w:val="1"/>
+      <w:numFmt w:val="bullet"/>
+      <w:lvlText w:val=""/>
+      <w:lvlJc w:val="left"/>
+      <w:pPr>
+        <w:ind w:left="2880" w:hanging="360"/>
+      </w:pPr>
+      <w:rPr>
+        <w:rFonts w:ascii="Symbol" w:hAnsi="Symbol" w:hint="default"/>
+      </w:rPr>
+    </w:lvl>
+    <w:lvl w:ilvl="4" w:tplc="040C0003" w:tentative="1">
+      <w:start w:val="1"/>
+      <w:numFmt w:val="bullet"/>
+      <w:lvlText w:val="o"/>
+      <w:lvlJc w:val="left"/>
+      <w:pPr>
+        <w:ind w:left="3600" w:hanging="360"/>
+      </w:pPr>
+      <w:rPr>
+        <w:rFonts w:ascii="Courier New" w:hAnsi="Courier New" w:cs="Courier New" w:hint="default"/>
+      </w:rPr>
+    </w:lvl>
+    <w:lvl w:ilvl="5" w:tplc="040C0005" w:tentative="1">
+      <w:start w:val="1"/>
+      <w:numFmt w:val="bullet"/>
+      <w:lvlText w:val=""/>
+      <w:lvlJc w:val="left"/>
+      <w:pPr>
+        <w:ind w:left="4320" w:hanging="360"/>
+      </w:pPr>
+      <w:rPr>
+        <w:rFonts w:ascii="Wingdings" w:hAnsi="Wingdings" w:hint="default"/>
+      </w:rPr>
+    </w:lvl>
+    <w:lvl w:ilvl="6" w:tplc="040C0001" w:tentative="1">
+      <w:start w:val="1"/>
+      <w:numFmt w:val="bullet"/>
+      <w:lvlText w:val=""/>
+      <w:lvlJc w:val="left"/>
+      <w:pPr>
+        <w:ind w:left="5040" w:hanging="360"/>
+      </w:pPr>
+      <w:rPr>
+        <w:rFonts w:ascii="Symbol" w:hAnsi="Symbol" w:hint="default"/>
+      </w:rPr>
+    </w:lvl>
+    <w:lvl w:ilvl="7" w:tplc="040C0003" w:tentative="1">
+      <w:start w:val="1"/>
+      <w:numFmt w:val="bullet"/>
+      <w:lvlText w:val="o"/>
+      <w:lvlJc w:val="left"/>
+      <w:pPr>
+        <w:ind w:left="5760" w:hanging="360"/>
+      </w:pPr>
+      <w:rPr>
+        <w:rFonts w:ascii="Courier New" w:hAnsi="Courier New" w:cs="Courier New" w:hint="default"/>
+      </w:rPr>
+    </w:lvl>
+    <w:lvl w:ilvl="8" w:tplc="040C0005" w:tentative="1">
+      <w:start w:val="1"/>
+      <w:numFmt w:val="bullet"/>
+      <w:lvlText w:val=""/>
+      <w:lvlJc w:val="left"/>
+      <w:pPr>
+        <w:ind w:left="6480" w:hanging="360"/>
+      </w:pPr>
+      <w:rPr>
+        <w:rFonts w:ascii="Wingdings" w:hAnsi="Wingdings" w:hint="default"/>
+      </w:rPr>
+    </w:lvl>
+  </w:abstractNum>
+  <w:abstractNum w:abstractNumId="14" w15:restartNumberingAfterBreak="0">
     <w:nsid w:val="4D1D0A30"/>
     <w:multiLevelType w:val="hybridMultilevel"/>
     <w:tmpl w:val="5A44591C"/>
@@ -17844,7 +19475,7 @@
       </w:pPr>
     </w:lvl>
   </w:abstractNum>
-  <w:abstractNum w:abstractNumId="12" w15:restartNumberingAfterBreak="0">
+  <w:abstractNum w:abstractNumId="15" w15:restartNumberingAfterBreak="0">
     <w:nsid w:val="566531BB"/>
     <w:multiLevelType w:val="hybridMultilevel"/>
     <w:tmpl w:val="0D165050"/>
@@ -17957,7 +19588,7 @@
       </w:rPr>
     </w:lvl>
   </w:abstractNum>
-  <w:abstractNum w:abstractNumId="13" w15:restartNumberingAfterBreak="0">
+  <w:abstractNum w:abstractNumId="16" w15:restartNumberingAfterBreak="0">
     <w:nsid w:val="5F5E5B9B"/>
     <w:multiLevelType w:val="hybridMultilevel"/>
     <w:tmpl w:val="8B864020"/>
@@ -18070,10 +19701,10 @@
       </w:rPr>
     </w:lvl>
   </w:abstractNum>
-  <w:abstractNum w:abstractNumId="14" w15:restartNumberingAfterBreak="0">
+  <w:abstractNum w:abstractNumId="17" w15:restartNumberingAfterBreak="0">
     <w:nsid w:val="6E8C4119"/>
     <w:multiLevelType w:val="hybridMultilevel"/>
-    <w:tmpl w:val="4C1E756E"/>
+    <w:tmpl w:val="A2D0753E"/>
     <w:lvl w:ilvl="0" w:tplc="040C0001">
       <w:start w:val="1"/>
       <w:numFmt w:val="bullet"/>
@@ -18183,7 +19814,7 @@
       </w:rPr>
     </w:lvl>
   </w:abstractNum>
-  <w:abstractNum w:abstractNumId="15" w15:restartNumberingAfterBreak="0">
+  <w:abstractNum w:abstractNumId="18" w15:restartNumberingAfterBreak="0">
     <w:nsid w:val="7CC445E4"/>
     <w:multiLevelType w:val="hybridMultilevel"/>
     <w:tmpl w:val="F7DE82F2"/>
@@ -18270,52 +19901,61 @@
     </w:lvl>
   </w:abstractNum>
   <w:num w:numId="1">
-    <w:abstractNumId w:val="3"/>
+    <w:abstractNumId w:val="4"/>
   </w:num>
   <w:num w:numId="2">
-    <w:abstractNumId w:val="1"/>
+    <w:abstractNumId w:val="2"/>
   </w:num>
   <w:num w:numId="3">
     <w:abstractNumId w:val="0"/>
   </w:num>
   <w:num w:numId="4">
-    <w:abstractNumId w:val="2"/>
+    <w:abstractNumId w:val="3"/>
   </w:num>
   <w:num w:numId="5">
+    <w:abstractNumId w:val="15"/>
+  </w:num>
+  <w:num w:numId="6">
+    <w:abstractNumId w:val="18"/>
+  </w:num>
+  <w:num w:numId="7">
+    <w:abstractNumId w:val="14"/>
+  </w:num>
+  <w:num w:numId="8">
+    <w:abstractNumId w:val="6"/>
+  </w:num>
+  <w:num w:numId="9">
     <w:abstractNumId w:val="12"/>
   </w:num>
-  <w:num w:numId="6">
-    <w:abstractNumId w:val="15"/>
+  <w:num w:numId="10">
+    <w:abstractNumId w:val="10"/>
   </w:num>
-  <w:num w:numId="7">
+  <w:num w:numId="11">
+    <w:abstractNumId w:val="9"/>
+  </w:num>
+  <w:num w:numId="12">
+    <w:abstractNumId w:val="7"/>
+  </w:num>
+  <w:num w:numId="13">
     <w:abstractNumId w:val="11"/>
   </w:num>
-  <w:num w:numId="8">
+  <w:num w:numId="14">
+    <w:abstractNumId w:val="17"/>
+  </w:num>
+  <w:num w:numId="15">
     <w:abstractNumId w:val="5"/>
   </w:num>
-  <w:num w:numId="9">
-    <w:abstractNumId w:val="10"/>
+  <w:num w:numId="16">
+    <w:abstractNumId w:val="16"/>
   </w:num>
-  <w:num w:numId="10">
+  <w:num w:numId="17">
+    <w:abstractNumId w:val="1"/>
+  </w:num>
+  <w:num w:numId="18">
+    <w:abstractNumId w:val="13"/>
+  </w:num>
+  <w:num w:numId="19">
     <w:abstractNumId w:val="8"/>
-  </w:num>
-  <w:num w:numId="11">
-    <w:abstractNumId w:val="7"/>
-  </w:num>
-  <w:num w:numId="12">
-    <w:abstractNumId w:val="6"/>
-  </w:num>
-  <w:num w:numId="13">
-    <w:abstractNumId w:val="9"/>
-  </w:num>
-  <w:num w:numId="14">
-    <w:abstractNumId w:val="14"/>
-  </w:num>
-  <w:num w:numId="15">
-    <w:abstractNumId w:val="4"/>
-  </w:num>
-  <w:num w:numId="16">
-    <w:abstractNumId w:val="13"/>
   </w:num>
 </w:numbering>
 </file>
@@ -19790,7 +21430,7 @@
 </file>
 
 <file path=customXml/itemProps1.xml><?xml version="1.0" encoding="utf-8"?>
-<ds:datastoreItem xmlns:ds="http://schemas.openxmlformats.org/officeDocument/2006/customXml" ds:itemID="{B7BC4E49-7196-40B4-8AD7-FCACBC9844DC}">
+<ds:datastoreItem xmlns:ds="http://schemas.openxmlformats.org/officeDocument/2006/customXml" ds:itemID="{1A38DD76-14C1-48DE-9778-21278CF5335D}">
   <ds:schemaRefs>
     <ds:schemaRef ds:uri="http://schemas.openxmlformats.org/officeDocument/2006/bibliography"/>
   </ds:schemaRefs>

--- a/Livre_mémoire_M2.docx
+++ b/Livre_mémoire_M2.docx
@@ -946,7 +946,27 @@
           <w:sz w:val="24"/>
           <w:szCs w:val="24"/>
         </w:rPr>
-        <w:t>Monsieur RANDRIAZAFINDRANIVO Jeanquis David</w:t>
+        <w:t xml:space="preserve">Monsieur RANDRIAZAFINDRANIVO </w:t>
+      </w:r>
+      <w:proofErr w:type="spellStart"/>
+      <w:r>
+        <w:rPr>
+          <w:rFonts w:ascii="Times New Roman" w:hAnsi="Times New Roman" w:cs="Times New Roman"/>
+          <w:b/>
+          <w:sz w:val="24"/>
+          <w:szCs w:val="24"/>
+        </w:rPr>
+        <w:t>Jeanquis</w:t>
+      </w:r>
+      <w:proofErr w:type="spellEnd"/>
+      <w:r>
+        <w:rPr>
+          <w:rFonts w:ascii="Times New Roman" w:hAnsi="Times New Roman" w:cs="Times New Roman"/>
+          <w:b/>
+          <w:sz w:val="24"/>
+          <w:szCs w:val="24"/>
+        </w:rPr>
+        <w:t xml:space="preserve"> David</w:t>
       </w:r>
       <w:r>
         <w:rPr>
@@ -5056,7 +5076,25 @@
           <w:sz w:val="24"/>
           <w:szCs w:val="24"/>
         </w:rPr>
-        <w:t xml:space="preserve"> C'est le composant qui stocke les données de la plateforme web, comme les informations des utilisateurs, les données des produits, les paramètres de configuration, etc. Elle peut être basée sur différents systèmes de gestion de base de données (SGBD) comme MySQL, PostgreSQL, MongoDB, ou d'autres, en fonction des besoins de la plateforme.</w:t>
+        <w:t xml:space="preserve"> C'est le composant qui stocke les données de la plateforme web, comme les informations des utilisateurs, les données des produits, les paramètres de configuration, etc. Elle peut être basée sur différents systèmes de gestion de base de données (SGBD) comme MySQL, PostgreSQL, </w:t>
+      </w:r>
+      <w:proofErr w:type="spellStart"/>
+      <w:r>
+        <w:rPr>
+          <w:rFonts w:ascii="Times New Roman" w:hAnsi="Times New Roman" w:cs="Times New Roman"/>
+          <w:sz w:val="24"/>
+          <w:szCs w:val="24"/>
+        </w:rPr>
+        <w:t>MongoDB</w:t>
+      </w:r>
+      <w:proofErr w:type="spellEnd"/>
+      <w:r>
+        <w:rPr>
+          <w:rFonts w:ascii="Times New Roman" w:hAnsi="Times New Roman" w:cs="Times New Roman"/>
+          <w:sz w:val="24"/>
+          <w:szCs w:val="24"/>
+        </w:rPr>
+        <w:t>, ou d'autres, en fonction des besoins de la plateforme.</w:t>
       </w:r>
     </w:p>
     <w:p>
@@ -5159,6 +5197,7 @@
           <w:szCs w:val="24"/>
         </w:rPr>
       </w:pPr>
+      <w:proofErr w:type="spellStart"/>
       <w:r>
         <w:rPr>
           <w:rFonts w:ascii="Times New Roman" w:hAnsi="Times New Roman" w:cs="Times New Roman"/>
@@ -5167,15 +5206,43 @@
           <w:szCs w:val="24"/>
         </w:rPr>
         <w:lastRenderedPageBreak/>
-        <w:t>Scalabilité :</w:t>
-      </w:r>
-      <w:r>
-        <w:rPr>
-          <w:rFonts w:ascii="Times New Roman" w:hAnsi="Times New Roman" w:cs="Times New Roman"/>
-          <w:sz w:val="24"/>
-          <w:szCs w:val="24"/>
-        </w:rPr>
-        <w:t xml:space="preserve"> C'est la capacité d'une plateforme web à gérer efficacement une augmentation du nombre d'utilisateurs et de la charge de travail. Une architecture scalable doit permettre l'ajout de ressources (comme des serveurs) pour répondre à la demande croissante sans compromettre les performances et la disponibilité de la plateforme.</w:t>
+        <w:t>Scalabilité</w:t>
+      </w:r>
+      <w:proofErr w:type="spellEnd"/>
+      <w:r>
+        <w:rPr>
+          <w:rFonts w:ascii="Times New Roman" w:hAnsi="Times New Roman" w:cs="Times New Roman"/>
+          <w:b/>
+          <w:sz w:val="24"/>
+          <w:szCs w:val="24"/>
+        </w:rPr>
+        <w:t xml:space="preserve"> :</w:t>
+      </w:r>
+      <w:r>
+        <w:rPr>
+          <w:rFonts w:ascii="Times New Roman" w:hAnsi="Times New Roman" w:cs="Times New Roman"/>
+          <w:sz w:val="24"/>
+          <w:szCs w:val="24"/>
+        </w:rPr>
+        <w:t xml:space="preserve"> C'est la capacité d'une plateforme web à gérer efficacement une augmentation du nombre d'utilisateurs et de la charge de travail. Une architecture </w:t>
+      </w:r>
+      <w:proofErr w:type="spellStart"/>
+      <w:r>
+        <w:rPr>
+          <w:rFonts w:ascii="Times New Roman" w:hAnsi="Times New Roman" w:cs="Times New Roman"/>
+          <w:sz w:val="24"/>
+          <w:szCs w:val="24"/>
+        </w:rPr>
+        <w:t>scalable</w:t>
+      </w:r>
+      <w:proofErr w:type="spellEnd"/>
+      <w:r>
+        <w:rPr>
+          <w:rFonts w:ascii="Times New Roman" w:hAnsi="Times New Roman" w:cs="Times New Roman"/>
+          <w:sz w:val="24"/>
+          <w:szCs w:val="24"/>
+        </w:rPr>
+        <w:t xml:space="preserve"> doit permettre l'ajout de ressources (comme des serveurs) pour répondre à la demande croissante sans compromettre les performances et la disponibilité de la plateforme.</w:t>
       </w:r>
     </w:p>
     <w:p>
@@ -5536,7 +5603,25 @@
           <w:sz w:val="24"/>
           <w:szCs w:val="24"/>
         </w:rPr>
-        <w:t>L'authentification est un élément crucial de la sécurité de l'information et est utilisée dans divers contextes, notamment l'authentification des utilisateurs pour les comptes en ligne, le contrôle d'accès aux installations physiques ou aux réseaux informatiques, et l'authentification des appareils dans l'écosystème de l'Internet des objets (IoT). Différentes méthodes et techniques d'authentification peuvent être utilisées en fonction du niveau de sécurité requis et du cas d'utilisation spécifique.</w:t>
+        <w:t>L'authentification est un élément crucial de la sécurité de l'information et est utilisée dans divers contextes, notamment l'authentification des utilisateurs pour les comptes en ligne, le contrôle d'accès aux installations physiques ou aux réseaux informatiques, et l'authentification des appareils dans l'écosystème de l'Internet des objets (</w:t>
+      </w:r>
+      <w:proofErr w:type="spellStart"/>
+      <w:r>
+        <w:rPr>
+          <w:rFonts w:ascii="Times New Roman" w:hAnsi="Times New Roman" w:cs="Times New Roman"/>
+          <w:sz w:val="24"/>
+          <w:szCs w:val="24"/>
+        </w:rPr>
+        <w:t>IoT</w:t>
+      </w:r>
+      <w:proofErr w:type="spellEnd"/>
+      <w:r>
+        <w:rPr>
+          <w:rFonts w:ascii="Times New Roman" w:hAnsi="Times New Roman" w:cs="Times New Roman"/>
+          <w:sz w:val="24"/>
+          <w:szCs w:val="24"/>
+        </w:rPr>
+        <w:t>). Différentes méthodes et techniques d'authentification peuvent être utilisées en fonction du niveau de sécurité requis et du cas d'utilisation spécifique.</w:t>
       </w:r>
     </w:p>
     <w:p>
@@ -5814,7 +5899,29 @@
           <w:u w:val="single"/>
         </w:rPr>
         <w:lastRenderedPageBreak/>
-        <w:t>API (Application Programming Interface)</w:t>
+        <w:t xml:space="preserve">API (Application </w:t>
+      </w:r>
+      <w:proofErr w:type="spellStart"/>
+      <w:r>
+        <w:rPr>
+          <w:rFonts w:ascii="Times New Roman" w:hAnsi="Times New Roman" w:cs="Times New Roman"/>
+          <w:b/>
+          <w:sz w:val="24"/>
+          <w:szCs w:val="24"/>
+          <w:u w:val="single"/>
+        </w:rPr>
+        <w:t>Programming</w:t>
+      </w:r>
+      <w:proofErr w:type="spellEnd"/>
+      <w:r>
+        <w:rPr>
+          <w:rFonts w:ascii="Times New Roman" w:hAnsi="Times New Roman" w:cs="Times New Roman"/>
+          <w:b/>
+          <w:sz w:val="24"/>
+          <w:szCs w:val="24"/>
+          <w:u w:val="single"/>
+        </w:rPr>
+        <w:t xml:space="preserve"> Interface)</w:t>
       </w:r>
     </w:p>
     <w:p>
@@ -5854,7 +5961,25 @@
           <w:sz w:val="24"/>
           <w:szCs w:val="24"/>
         </w:rPr>
-        <w:t>Une API (Application Programming Interface) est un ensemble de règles et de conventions qui permettent à différents logiciels de communiquer et d'interagir les uns avec les autres. En d'autres termes, c'est une interface qui définit comment les différents composants logiciels peuvent interagir et échanger des informations.</w:t>
+        <w:t xml:space="preserve">Une API (Application </w:t>
+      </w:r>
+      <w:proofErr w:type="spellStart"/>
+      <w:r>
+        <w:rPr>
+          <w:rFonts w:ascii="Times New Roman" w:hAnsi="Times New Roman" w:cs="Times New Roman"/>
+          <w:sz w:val="24"/>
+          <w:szCs w:val="24"/>
+        </w:rPr>
+        <w:t>Programming</w:t>
+      </w:r>
+      <w:proofErr w:type="spellEnd"/>
+      <w:r>
+        <w:rPr>
+          <w:rFonts w:ascii="Times New Roman" w:hAnsi="Times New Roman" w:cs="Times New Roman"/>
+          <w:sz w:val="24"/>
+          <w:szCs w:val="24"/>
+        </w:rPr>
+        <w:t xml:space="preserve"> Interface) est un ensemble de règles et de conventions qui permettent à différents logiciels de communiquer et d'interagir les uns avec les autres. En d'autres termes, c'est une interface qui définit comment les différents composants logiciels peuvent interagir et échanger des informations.</w:t>
       </w:r>
     </w:p>
     <w:p>
@@ -5947,7 +6072,79 @@
           <w:sz w:val="24"/>
           <w:szCs w:val="24"/>
         </w:rPr>
-        <w:t>Les APIs peuvent être de différents types, notamment les APIs RESTful (Representational State Transfer), les APIs SOAP (Simple Object Access Protocol), les APIs GraphQL, les APIs de bases de données, les APIs de messagerie, les APIs de médias sociaux, et bien d'autres. Elles sont utilisées dans une large gamme d'applications, du développement d'applications web et mobiles à l'Internet des objets (IoT), en passant par les services cloud, les applications d'entreprise, les systèmes intégrés et plus encore.</w:t>
+        <w:t xml:space="preserve">Les APIs peuvent être de différents types, notamment les APIs </w:t>
+      </w:r>
+      <w:proofErr w:type="spellStart"/>
+      <w:r>
+        <w:rPr>
+          <w:rFonts w:ascii="Times New Roman" w:hAnsi="Times New Roman" w:cs="Times New Roman"/>
+          <w:sz w:val="24"/>
+          <w:szCs w:val="24"/>
+        </w:rPr>
+        <w:t>RESTful</w:t>
+      </w:r>
+      <w:proofErr w:type="spellEnd"/>
+      <w:r>
+        <w:rPr>
+          <w:rFonts w:ascii="Times New Roman" w:hAnsi="Times New Roman" w:cs="Times New Roman"/>
+          <w:sz w:val="24"/>
+          <w:szCs w:val="24"/>
+        </w:rPr>
+        <w:t xml:space="preserve"> (</w:t>
+      </w:r>
+      <w:proofErr w:type="spellStart"/>
+      <w:r>
+        <w:rPr>
+          <w:rFonts w:ascii="Times New Roman" w:hAnsi="Times New Roman" w:cs="Times New Roman"/>
+          <w:sz w:val="24"/>
+          <w:szCs w:val="24"/>
+        </w:rPr>
+        <w:t>Representational</w:t>
+      </w:r>
+      <w:proofErr w:type="spellEnd"/>
+      <w:r>
+        <w:rPr>
+          <w:rFonts w:ascii="Times New Roman" w:hAnsi="Times New Roman" w:cs="Times New Roman"/>
+          <w:sz w:val="24"/>
+          <w:szCs w:val="24"/>
+        </w:rPr>
+        <w:t xml:space="preserve"> State Transfer), les APIs SOAP (Simple Object Access Protocol), les APIs </w:t>
+      </w:r>
+      <w:proofErr w:type="spellStart"/>
+      <w:r>
+        <w:rPr>
+          <w:rFonts w:ascii="Times New Roman" w:hAnsi="Times New Roman" w:cs="Times New Roman"/>
+          <w:sz w:val="24"/>
+          <w:szCs w:val="24"/>
+        </w:rPr>
+        <w:t>GraphQL</w:t>
+      </w:r>
+      <w:proofErr w:type="spellEnd"/>
+      <w:r>
+        <w:rPr>
+          <w:rFonts w:ascii="Times New Roman" w:hAnsi="Times New Roman" w:cs="Times New Roman"/>
+          <w:sz w:val="24"/>
+          <w:szCs w:val="24"/>
+        </w:rPr>
+        <w:t>, les APIs de bases de données, les APIs de messagerie, les APIs de médias sociaux, et bien d'autres. Elles sont utilisées dans une large gamme d'applications, du développement d'applications web et mobiles à l'Internet des objets (</w:t>
+      </w:r>
+      <w:proofErr w:type="spellStart"/>
+      <w:r>
+        <w:rPr>
+          <w:rFonts w:ascii="Times New Roman" w:hAnsi="Times New Roman" w:cs="Times New Roman"/>
+          <w:sz w:val="24"/>
+          <w:szCs w:val="24"/>
+        </w:rPr>
+        <w:t>IoT</w:t>
+      </w:r>
+      <w:proofErr w:type="spellEnd"/>
+      <w:r>
+        <w:rPr>
+          <w:rFonts w:ascii="Times New Roman" w:hAnsi="Times New Roman" w:cs="Times New Roman"/>
+          <w:sz w:val="24"/>
+          <w:szCs w:val="24"/>
+        </w:rPr>
+        <w:t>), en passant par les services cloud, les applications d'entreprise, les systèmes intégrés et plus encore.</w:t>
       </w:r>
     </w:p>
     <w:p>
@@ -7400,7 +7597,25 @@
           <w:sz w:val="24"/>
           <w:szCs w:val="24"/>
         </w:rPr>
-        <w:t>Cela est possible par la librairie du Framework Node.js qui est nodemailer.</w:t>
+        <w:t xml:space="preserve">Cela est possible par la librairie du Framework Node.js qui est </w:t>
+      </w:r>
+      <w:proofErr w:type="spellStart"/>
+      <w:r>
+        <w:rPr>
+          <w:rFonts w:ascii="Times New Roman" w:hAnsi="Times New Roman" w:cs="Times New Roman"/>
+          <w:sz w:val="24"/>
+          <w:szCs w:val="24"/>
+        </w:rPr>
+        <w:t>nodemailer</w:t>
+      </w:r>
+      <w:proofErr w:type="spellEnd"/>
+      <w:r>
+        <w:rPr>
+          <w:rFonts w:ascii="Times New Roman" w:hAnsi="Times New Roman" w:cs="Times New Roman"/>
+          <w:sz w:val="24"/>
+          <w:szCs w:val="24"/>
+        </w:rPr>
+        <w:t>.</w:t>
       </w:r>
     </w:p>
     <w:p>
@@ -8091,7 +8306,21 @@
         <w:rPr>
           <w:rFonts w:ascii="Times New Roman" w:hAnsi="Times New Roman" w:cs="Times New Roman"/>
         </w:rPr>
-        <w:t>Une application web est une application informatique qui est exécutée dans un navigateur web, tel que Google Chrome, Mozilla Firefox ou Microsoft Edge. Contrairement aux applications traditionnelles qui doivent être installées sur un ordinateur ou un appareil mobile, une application web ne nécessite qu'un accès à internet et un navigateur web pour être utilisée.</w:t>
+        <w:t xml:space="preserve">Une application web est une application informatique qui est exécutée dans un navigateur web, tel que Google Chrome, Mozilla Firefox ou Microsoft </w:t>
+      </w:r>
+      <w:proofErr w:type="spellStart"/>
+      <w:r>
+        <w:rPr>
+          <w:rFonts w:ascii="Times New Roman" w:hAnsi="Times New Roman" w:cs="Times New Roman"/>
+        </w:rPr>
+        <w:t>Edge</w:t>
+      </w:r>
+      <w:proofErr w:type="spellEnd"/>
+      <w:r>
+        <w:rPr>
+          <w:rFonts w:ascii="Times New Roman" w:hAnsi="Times New Roman" w:cs="Times New Roman"/>
+        </w:rPr>
+        <w:t>. Contrairement aux applications traditionnelles qui doivent être installées sur un ordinateur ou un appareil mobile, une application web ne nécessite qu'un accès à internet et un navigateur web pour être utilisée.</w:t>
       </w:r>
     </w:p>
     <w:p>
@@ -8542,7 +8771,25 @@
           <w:sz w:val="24"/>
           <w:szCs w:val="24"/>
         </w:rPr>
-        <w:t>Une plateforme web est un environnement en ligne qui offre une variété de services et de fonctionnalités, généralement sous la forme de logiciels en tant que service (SaaS). Les plateformes web peuvent inclure des outils pour la gestion de projets, la communication en ligne, la création de sites web, le stockage en ligne et la gestion des relations clients. Les utilisateurs peuvent accéder à ces services via un navigateur web sans avoir à télécharger ou installer de logiciel sur leur ordinateur.</w:t>
+        <w:t>Une plateforme web est un environnement en ligne qui offre une variété de services et de fonctionnalités, généralement sous la forme de logiciels en tant que service (</w:t>
+      </w:r>
+      <w:proofErr w:type="spellStart"/>
+      <w:r>
+        <w:rPr>
+          <w:rFonts w:ascii="Times New Roman" w:hAnsi="Times New Roman" w:cs="Times New Roman"/>
+          <w:sz w:val="24"/>
+          <w:szCs w:val="24"/>
+        </w:rPr>
+        <w:t>SaaS</w:t>
+      </w:r>
+      <w:proofErr w:type="spellEnd"/>
+      <w:r>
+        <w:rPr>
+          <w:rFonts w:ascii="Times New Roman" w:hAnsi="Times New Roman" w:cs="Times New Roman"/>
+          <w:sz w:val="24"/>
+          <w:szCs w:val="24"/>
+        </w:rPr>
+        <w:t>). Les plateformes web peuvent inclure des outils pour la gestion de projets, la communication en ligne, la création de sites web, le stockage en ligne et la gestion des relations clients. Les utilisateurs peuvent accéder à ces services via un navigateur web sans avoir à télécharger ou installer de logiciel sur leur ordinateur.</w:t>
       </w:r>
     </w:p>
     <w:p>
@@ -8762,7 +9009,43 @@
           <w:sz w:val="24"/>
           <w:szCs w:val="24"/>
         </w:rPr>
-        <w:t>Les navigateurs web permettent également aux utilisateurs de naviguer sur Internet en suivant des liens hypertextes, de saisir des requêtes de recherche, de remplir des formulaires en ligne, de visionner des vidéos et d'interagir avec des applications web. Les navigateurs les plus populaires incluent Google Chrome, Mozilla Firefox, Safari, Microsoft Edge et Opera.</w:t>
+        <w:t xml:space="preserve">Les navigateurs web permettent également aux utilisateurs de naviguer sur Internet en suivant des liens hypertextes, de saisir des requêtes de recherche, de remplir des formulaires en ligne, de visionner des vidéos et d'interagir avec des applications web. Les navigateurs les plus populaires incluent Google Chrome, Mozilla Firefox, Safari, Microsoft </w:t>
+      </w:r>
+      <w:proofErr w:type="spellStart"/>
+      <w:r>
+        <w:rPr>
+          <w:rFonts w:ascii="Times New Roman" w:hAnsi="Times New Roman" w:cs="Times New Roman"/>
+          <w:sz w:val="24"/>
+          <w:szCs w:val="24"/>
+        </w:rPr>
+        <w:t>Edge</w:t>
+      </w:r>
+      <w:proofErr w:type="spellEnd"/>
+      <w:r>
+        <w:rPr>
+          <w:rFonts w:ascii="Times New Roman" w:hAnsi="Times New Roman" w:cs="Times New Roman"/>
+          <w:sz w:val="24"/>
+          <w:szCs w:val="24"/>
+        </w:rPr>
+        <w:t xml:space="preserve"> et </w:t>
+      </w:r>
+      <w:proofErr w:type="spellStart"/>
+      <w:r>
+        <w:rPr>
+          <w:rFonts w:ascii="Times New Roman" w:hAnsi="Times New Roman" w:cs="Times New Roman"/>
+          <w:sz w:val="24"/>
+          <w:szCs w:val="24"/>
+        </w:rPr>
+        <w:t>Opera</w:t>
+      </w:r>
+      <w:proofErr w:type="spellEnd"/>
+      <w:r>
+        <w:rPr>
+          <w:rFonts w:ascii="Times New Roman" w:hAnsi="Times New Roman" w:cs="Times New Roman"/>
+          <w:sz w:val="24"/>
+          <w:szCs w:val="24"/>
+        </w:rPr>
+        <w:t>.</w:t>
       </w:r>
     </w:p>
     <w:p>
@@ -9197,7 +9480,25 @@
           <w:szCs w:val="24"/>
         </w:rPr>
         <w:lastRenderedPageBreak/>
-        <w:t xml:space="preserve">Le logiciel de serveur web contrôle la manière dont les utilisateurs web accèdent aux fichiers hébergés. Il contient plusieurs composants, hébergeant au moins un serveur HTTP. Un serveur HTTP est un logiciel capable de comprendre les requêtes HTTP et les URLs. </w:t>
+        <w:t xml:space="preserve">Le logiciel de serveur web contrôle la manière dont les utilisateurs web accèdent aux fichiers hébergés. Il contient plusieurs composants, hébergeant au moins un serveur HTTP. Un serveur HTTP est un logiciel capable de comprendre les requêtes HTTP et les </w:t>
+      </w:r>
+      <w:proofErr w:type="spellStart"/>
+      <w:r>
+        <w:rPr>
+          <w:rFonts w:ascii="Times New Roman" w:hAnsi="Times New Roman" w:cs="Times New Roman"/>
+          <w:sz w:val="24"/>
+          <w:szCs w:val="24"/>
+        </w:rPr>
+        <w:t>URLs</w:t>
+      </w:r>
+      <w:proofErr w:type="spellEnd"/>
+      <w:r>
+        <w:rPr>
+          <w:rFonts w:ascii="Times New Roman" w:hAnsi="Times New Roman" w:cs="Times New Roman"/>
+          <w:sz w:val="24"/>
+          <w:szCs w:val="24"/>
+        </w:rPr>
+        <w:t xml:space="preserve">. </w:t>
       </w:r>
     </w:p>
     <w:p>
@@ -10978,7 +11279,43 @@
           <w:sz w:val="24"/>
           <w:szCs w:val="24"/>
         </w:rPr>
-        <w:t xml:space="preserve"> (par exemple, React, Angular, Vue) et les bases de données.</w:t>
+        <w:t xml:space="preserve"> (par exemple, </w:t>
+      </w:r>
+      <w:proofErr w:type="spellStart"/>
+      <w:r>
+        <w:rPr>
+          <w:rFonts w:ascii="Times New Roman" w:hAnsi="Times New Roman" w:cs="Times New Roman"/>
+          <w:sz w:val="24"/>
+          <w:szCs w:val="24"/>
+        </w:rPr>
+        <w:t>React</w:t>
+      </w:r>
+      <w:proofErr w:type="spellEnd"/>
+      <w:r>
+        <w:rPr>
+          <w:rFonts w:ascii="Times New Roman" w:hAnsi="Times New Roman" w:cs="Times New Roman"/>
+          <w:sz w:val="24"/>
+          <w:szCs w:val="24"/>
+        </w:rPr>
+        <w:t xml:space="preserve">, </w:t>
+      </w:r>
+      <w:proofErr w:type="spellStart"/>
+      <w:r>
+        <w:rPr>
+          <w:rFonts w:ascii="Times New Roman" w:hAnsi="Times New Roman" w:cs="Times New Roman"/>
+          <w:sz w:val="24"/>
+          <w:szCs w:val="24"/>
+        </w:rPr>
+        <w:t>Angular</w:t>
+      </w:r>
+      <w:proofErr w:type="spellEnd"/>
+      <w:r>
+        <w:rPr>
+          <w:rFonts w:ascii="Times New Roman" w:hAnsi="Times New Roman" w:cs="Times New Roman"/>
+          <w:sz w:val="24"/>
+          <w:szCs w:val="24"/>
+        </w:rPr>
+        <w:t>, Vue) et les bases de données.</w:t>
       </w:r>
     </w:p>
     <w:p>
@@ -11286,7 +11623,43 @@
           <w:sz w:val="24"/>
           <w:szCs w:val="24"/>
         </w:rPr>
-        <w:t>L'HTML, abréviation de HyperText Markup Language, est un langage de balisage utilisé pour créer et structurer des pages web. Il s'agit d'un langage de base pour le développement web, permettant de décrire la structure et le contenu d'une page web en utilisant des balises et des attributs.</w:t>
+        <w:t xml:space="preserve">L'HTML, abréviation de HyperText </w:t>
+      </w:r>
+      <w:proofErr w:type="spellStart"/>
+      <w:r>
+        <w:rPr>
+          <w:rFonts w:ascii="Times New Roman" w:hAnsi="Times New Roman" w:cs="Times New Roman"/>
+          <w:sz w:val="24"/>
+          <w:szCs w:val="24"/>
+        </w:rPr>
+        <w:t>Markup</w:t>
+      </w:r>
+      <w:proofErr w:type="spellEnd"/>
+      <w:r>
+        <w:rPr>
+          <w:rFonts w:ascii="Times New Roman" w:hAnsi="Times New Roman" w:cs="Times New Roman"/>
+          <w:sz w:val="24"/>
+          <w:szCs w:val="24"/>
+        </w:rPr>
+        <w:t xml:space="preserve"> </w:t>
+      </w:r>
+      <w:proofErr w:type="spellStart"/>
+      <w:r>
+        <w:rPr>
+          <w:rFonts w:ascii="Times New Roman" w:hAnsi="Times New Roman" w:cs="Times New Roman"/>
+          <w:sz w:val="24"/>
+          <w:szCs w:val="24"/>
+        </w:rPr>
+        <w:t>Language</w:t>
+      </w:r>
+      <w:proofErr w:type="spellEnd"/>
+      <w:r>
+        <w:rPr>
+          <w:rFonts w:ascii="Times New Roman" w:hAnsi="Times New Roman" w:cs="Times New Roman"/>
+          <w:sz w:val="24"/>
+          <w:szCs w:val="24"/>
+        </w:rPr>
+        <w:t>, est un langage de balisage utilisé pour créer et structurer des pages web. Il s'agit d'un langage de base pour le développement web, permettant de décrire la structure et le contenu d'une page web en utilisant des balises et des attributs.</w:t>
       </w:r>
     </w:p>
     <w:p>
@@ -11759,7 +12132,61 @@
           <w:sz w:val="24"/>
           <w:szCs w:val="24"/>
         </w:rPr>
-        <w:t>Les éléments HTML dits « vides » n'utilisent pas la syntaxe balise d'ouverture, contenu, balise de fermeture : ils se composent d'une balise unique. C'est notamment le cas des éléments vides image « img » et saut de ligne « br ». Pour sauter une ligne à la fin d'une phrase, par exemple, il suffit d'insérer l'élément &lt; br &gt; sans contenu ni balise de fermeture.</w:t>
+        <w:t xml:space="preserve">Les éléments HTML dits « vides » n'utilisent pas la syntaxe balise d'ouverture, contenu, balise de fermeture : ils se composent d'une balise unique. C'est notamment le cas des éléments vides image « </w:t>
+      </w:r>
+      <w:proofErr w:type="spellStart"/>
+      <w:r>
+        <w:rPr>
+          <w:rFonts w:ascii="Times New Roman" w:hAnsi="Times New Roman" w:cs="Times New Roman"/>
+          <w:sz w:val="24"/>
+          <w:szCs w:val="24"/>
+        </w:rPr>
+        <w:t>img</w:t>
+      </w:r>
+      <w:proofErr w:type="spellEnd"/>
+      <w:r>
+        <w:rPr>
+          <w:rFonts w:ascii="Times New Roman" w:hAnsi="Times New Roman" w:cs="Times New Roman"/>
+          <w:sz w:val="24"/>
+          <w:szCs w:val="24"/>
+        </w:rPr>
+        <w:t xml:space="preserve"> » et saut de ligne « </w:t>
+      </w:r>
+      <w:proofErr w:type="spellStart"/>
+      <w:r>
+        <w:rPr>
+          <w:rFonts w:ascii="Times New Roman" w:hAnsi="Times New Roman" w:cs="Times New Roman"/>
+          <w:sz w:val="24"/>
+          <w:szCs w:val="24"/>
+        </w:rPr>
+        <w:t>br</w:t>
+      </w:r>
+      <w:proofErr w:type="spellEnd"/>
+      <w:r>
+        <w:rPr>
+          <w:rFonts w:ascii="Times New Roman" w:hAnsi="Times New Roman" w:cs="Times New Roman"/>
+          <w:sz w:val="24"/>
+          <w:szCs w:val="24"/>
+        </w:rPr>
+        <w:t xml:space="preserve"> ». Pour sauter une ligne à la fin d'une phrase, par exemple, il suffit d'insérer l'élément &lt; </w:t>
+      </w:r>
+      <w:proofErr w:type="spellStart"/>
+      <w:r>
+        <w:rPr>
+          <w:rFonts w:ascii="Times New Roman" w:hAnsi="Times New Roman" w:cs="Times New Roman"/>
+          <w:sz w:val="24"/>
+          <w:szCs w:val="24"/>
+        </w:rPr>
+        <w:t>br</w:t>
+      </w:r>
+      <w:proofErr w:type="spellEnd"/>
+      <w:r>
+        <w:rPr>
+          <w:rFonts w:ascii="Times New Roman" w:hAnsi="Times New Roman" w:cs="Times New Roman"/>
+          <w:sz w:val="24"/>
+          <w:szCs w:val="24"/>
+        </w:rPr>
+        <w:t xml:space="preserve"> &gt; sans contenu ni balise de fermeture.</w:t>
       </w:r>
     </w:p>
     <w:p>
@@ -11833,7 +12260,25 @@
           <w:sz w:val="24"/>
           <w:szCs w:val="24"/>
         </w:rPr>
-        <w:t>Il est possible d'imbriquer des éléments les uns dans les autres : un élément est inséré dans un autre élément, pour augmenter le niveau d'information à fournir au navigateur à propos d'un contenu. Exemple : pour mettre un mot en gras dans un paragraphe, il faut imbriquer l'élément en ligne &lt; strong &gt; dans l'élément de bloc &lt; p &gt;. Le langage HTML est le suivant :</w:t>
+        <w:t xml:space="preserve">Il est possible d'imbriquer des éléments les uns dans les autres : un élément est inséré dans un autre élément, pour augmenter le niveau d'information à fournir au navigateur à propos d'un contenu. Exemple : pour mettre un mot en gras dans un paragraphe, il faut imbriquer l'élément en ligne &lt; </w:t>
+      </w:r>
+      <w:proofErr w:type="spellStart"/>
+      <w:r>
+        <w:rPr>
+          <w:rFonts w:ascii="Times New Roman" w:hAnsi="Times New Roman" w:cs="Times New Roman"/>
+          <w:sz w:val="24"/>
+          <w:szCs w:val="24"/>
+        </w:rPr>
+        <w:t>strong</w:t>
+      </w:r>
+      <w:proofErr w:type="spellEnd"/>
+      <w:r>
+        <w:rPr>
+          <w:rFonts w:ascii="Times New Roman" w:hAnsi="Times New Roman" w:cs="Times New Roman"/>
+          <w:sz w:val="24"/>
+          <w:szCs w:val="24"/>
+        </w:rPr>
+        <w:t xml:space="preserve"> &gt; dans l'élément de bloc &lt; p &gt;. Le langage HTML est le suivant :</w:t>
       </w:r>
       <w:r>
         <w:rPr>
@@ -11849,7 +12294,43 @@
           <w:sz w:val="24"/>
           <w:szCs w:val="24"/>
         </w:rPr>
-        <w:t xml:space="preserve"> &lt; p &gt; Le &lt; strong &gt;mot&lt; /strong &gt; est en gras. &lt; /p &gt;.</w:t>
+        <w:t xml:space="preserve"> &lt; p &gt; Le &lt; </w:t>
+      </w:r>
+      <w:proofErr w:type="spellStart"/>
+      <w:r>
+        <w:rPr>
+          <w:rFonts w:ascii="Times New Roman" w:hAnsi="Times New Roman" w:cs="Times New Roman"/>
+          <w:sz w:val="24"/>
+          <w:szCs w:val="24"/>
+        </w:rPr>
+        <w:t>strong</w:t>
+      </w:r>
+      <w:proofErr w:type="spellEnd"/>
+      <w:r>
+        <w:rPr>
+          <w:rFonts w:ascii="Times New Roman" w:hAnsi="Times New Roman" w:cs="Times New Roman"/>
+          <w:sz w:val="24"/>
+          <w:szCs w:val="24"/>
+        </w:rPr>
+        <w:t xml:space="preserve"> &gt;mot&lt; /</w:t>
+      </w:r>
+      <w:proofErr w:type="spellStart"/>
+      <w:r>
+        <w:rPr>
+          <w:rFonts w:ascii="Times New Roman" w:hAnsi="Times New Roman" w:cs="Times New Roman"/>
+          <w:sz w:val="24"/>
+          <w:szCs w:val="24"/>
+        </w:rPr>
+        <w:t>strong</w:t>
+      </w:r>
+      <w:proofErr w:type="spellEnd"/>
+      <w:r>
+        <w:rPr>
+          <w:rFonts w:ascii="Times New Roman" w:hAnsi="Times New Roman" w:cs="Times New Roman"/>
+          <w:sz w:val="24"/>
+          <w:szCs w:val="24"/>
+        </w:rPr>
+        <w:t xml:space="preserve"> &gt; est en gras. &lt; /p &gt;.</w:t>
       </w:r>
     </w:p>
     <w:p>
@@ -12049,7 +12530,25 @@
           <w:sz w:val="24"/>
           <w:szCs w:val="24"/>
         </w:rPr>
-        <w:t>L'attribut ne se suffit pas à lui-même : il est toujours l'attribut d'un élément. À noter que l'attribut est majoritairement facultatif. Certains éléments néanmoins ne fonctionnent qu'accompagnés d'un attribut. C'est le cas notamment de l'élément lien hypertexte &lt; a &gt; qui ne fonctionne qu'à condition de renseigner l'attribut href.</w:t>
+        <w:t xml:space="preserve">L'attribut ne se suffit pas à lui-même : il est toujours l'attribut d'un élément. À noter que l'attribut est majoritairement facultatif. Certains éléments néanmoins ne fonctionnent qu'accompagnés d'un attribut. C'est le cas notamment de l'élément lien hypertexte &lt; a &gt; qui ne fonctionne qu'à condition de renseigner l'attribut </w:t>
+      </w:r>
+      <w:proofErr w:type="spellStart"/>
+      <w:r>
+        <w:rPr>
+          <w:rFonts w:ascii="Times New Roman" w:hAnsi="Times New Roman" w:cs="Times New Roman"/>
+          <w:sz w:val="24"/>
+          <w:szCs w:val="24"/>
+        </w:rPr>
+        <w:t>href</w:t>
+      </w:r>
+      <w:proofErr w:type="spellEnd"/>
+      <w:r>
+        <w:rPr>
+          <w:rFonts w:ascii="Times New Roman" w:hAnsi="Times New Roman" w:cs="Times New Roman"/>
+          <w:sz w:val="24"/>
+          <w:szCs w:val="24"/>
+        </w:rPr>
+        <w:t>.</w:t>
       </w:r>
     </w:p>
     <w:p>
@@ -12317,7 +12816,97 @@
           <w:sz w:val="24"/>
           <w:szCs w:val="24"/>
         </w:rPr>
-        <w:t>La 3ème ligne insère l'élément &lt; head &gt; : toutes les informations contenues à l'intérieur des balises &lt; head &gt; informations &lt; /head &gt; sont invisibles par l'internaute. Il s'agit d'informations à destination du navigateur : meta description, title et CSS interne, notamment.</w:t>
+        <w:t xml:space="preserve">La 3ème ligne insère l'élément &lt; </w:t>
+      </w:r>
+      <w:proofErr w:type="spellStart"/>
+      <w:r>
+        <w:rPr>
+          <w:rFonts w:ascii="Times New Roman" w:hAnsi="Times New Roman" w:cs="Times New Roman"/>
+          <w:sz w:val="24"/>
+          <w:szCs w:val="24"/>
+        </w:rPr>
+        <w:t>head</w:t>
+      </w:r>
+      <w:proofErr w:type="spellEnd"/>
+      <w:r>
+        <w:rPr>
+          <w:rFonts w:ascii="Times New Roman" w:hAnsi="Times New Roman" w:cs="Times New Roman"/>
+          <w:sz w:val="24"/>
+          <w:szCs w:val="24"/>
+        </w:rPr>
+        <w:t xml:space="preserve"> &gt; : toutes les informations contenues à l'intérieur des balises &lt; </w:t>
+      </w:r>
+      <w:proofErr w:type="spellStart"/>
+      <w:r>
+        <w:rPr>
+          <w:rFonts w:ascii="Times New Roman" w:hAnsi="Times New Roman" w:cs="Times New Roman"/>
+          <w:sz w:val="24"/>
+          <w:szCs w:val="24"/>
+        </w:rPr>
+        <w:t>head</w:t>
+      </w:r>
+      <w:proofErr w:type="spellEnd"/>
+      <w:r>
+        <w:rPr>
+          <w:rFonts w:ascii="Times New Roman" w:hAnsi="Times New Roman" w:cs="Times New Roman"/>
+          <w:sz w:val="24"/>
+          <w:szCs w:val="24"/>
+        </w:rPr>
+        <w:t xml:space="preserve"> &gt; informations &lt; /</w:t>
+      </w:r>
+      <w:proofErr w:type="spellStart"/>
+      <w:r>
+        <w:rPr>
+          <w:rFonts w:ascii="Times New Roman" w:hAnsi="Times New Roman" w:cs="Times New Roman"/>
+          <w:sz w:val="24"/>
+          <w:szCs w:val="24"/>
+        </w:rPr>
+        <w:t>head</w:t>
+      </w:r>
+      <w:proofErr w:type="spellEnd"/>
+      <w:r>
+        <w:rPr>
+          <w:rFonts w:ascii="Times New Roman" w:hAnsi="Times New Roman" w:cs="Times New Roman"/>
+          <w:sz w:val="24"/>
+          <w:szCs w:val="24"/>
+        </w:rPr>
+        <w:t xml:space="preserve"> &gt; sont invisibles par l'internaute. Il s'agit d'informations à destination du navigateur : </w:t>
+      </w:r>
+      <w:proofErr w:type="spellStart"/>
+      <w:r>
+        <w:rPr>
+          <w:rFonts w:ascii="Times New Roman" w:hAnsi="Times New Roman" w:cs="Times New Roman"/>
+          <w:sz w:val="24"/>
+          <w:szCs w:val="24"/>
+        </w:rPr>
+        <w:t>meta</w:t>
+      </w:r>
+      <w:proofErr w:type="spellEnd"/>
+      <w:r>
+        <w:rPr>
+          <w:rFonts w:ascii="Times New Roman" w:hAnsi="Times New Roman" w:cs="Times New Roman"/>
+          <w:sz w:val="24"/>
+          <w:szCs w:val="24"/>
+        </w:rPr>
+        <w:t xml:space="preserve"> description, </w:t>
+      </w:r>
+      <w:proofErr w:type="spellStart"/>
+      <w:r>
+        <w:rPr>
+          <w:rFonts w:ascii="Times New Roman" w:hAnsi="Times New Roman" w:cs="Times New Roman"/>
+          <w:sz w:val="24"/>
+          <w:szCs w:val="24"/>
+        </w:rPr>
+        <w:t>title</w:t>
+      </w:r>
+      <w:proofErr w:type="spellEnd"/>
+      <w:r>
+        <w:rPr>
+          <w:rFonts w:ascii="Times New Roman" w:hAnsi="Times New Roman" w:cs="Times New Roman"/>
+          <w:sz w:val="24"/>
+          <w:szCs w:val="24"/>
+        </w:rPr>
+        <w:t xml:space="preserve"> et CSS interne, notamment.</w:t>
       </w:r>
     </w:p>
     <w:p>
@@ -12560,7 +13149,43 @@
           <w:sz w:val="24"/>
           <w:szCs w:val="24"/>
         </w:rPr>
-        <w:t>CSS, ou "Cascading Style Sheets" (Feuilles de style en cascade en français), est un langage de programmation utilisé pour décrire la présentation et le style d'un document HTML. Il est largement utilisé dans le développement web pour contrôler l'apparence des pages web et permettre la séparation des préoccupations entre la structure (HTML) et la présentation (CSS) d'un site web.</w:t>
+        <w:t>CSS, ou "</w:t>
+      </w:r>
+      <w:proofErr w:type="spellStart"/>
+      <w:r>
+        <w:rPr>
+          <w:rFonts w:ascii="Times New Roman" w:hAnsi="Times New Roman" w:cs="Times New Roman"/>
+          <w:sz w:val="24"/>
+          <w:szCs w:val="24"/>
+        </w:rPr>
+        <w:t>Cascading</w:t>
+      </w:r>
+      <w:proofErr w:type="spellEnd"/>
+      <w:r>
+        <w:rPr>
+          <w:rFonts w:ascii="Times New Roman" w:hAnsi="Times New Roman" w:cs="Times New Roman"/>
+          <w:sz w:val="24"/>
+          <w:szCs w:val="24"/>
+        </w:rPr>
+        <w:t xml:space="preserve"> Style </w:t>
+      </w:r>
+      <w:proofErr w:type="spellStart"/>
+      <w:r>
+        <w:rPr>
+          <w:rFonts w:ascii="Times New Roman" w:hAnsi="Times New Roman" w:cs="Times New Roman"/>
+          <w:sz w:val="24"/>
+          <w:szCs w:val="24"/>
+        </w:rPr>
+        <w:t>Sheets</w:t>
+      </w:r>
+      <w:proofErr w:type="spellEnd"/>
+      <w:r>
+        <w:rPr>
+          <w:rFonts w:ascii="Times New Roman" w:hAnsi="Times New Roman" w:cs="Times New Roman"/>
+          <w:sz w:val="24"/>
+          <w:szCs w:val="24"/>
+        </w:rPr>
+        <w:t>" (Feuilles de style en cascade en français), est un langage de programmation utilisé pour décrire la présentation et le style d'un document HTML. Il est largement utilisé dans le développement web pour contrôler l'apparence des pages web et permettre la séparation des préoccupations entre la structure (HTML) et la présentation (CSS) d'un site web.</w:t>
       </w:r>
     </w:p>
     <w:p>
@@ -12622,7 +13247,25 @@
           <w:sz w:val="24"/>
           <w:szCs w:val="24"/>
         </w:rPr>
-        <w:t>Une des principales caractéristiques de CSS est sa capacité à appliquer des styles en cascade, ce qui signifie que les règles de style peuvent être définies à différents niveaux (tel que le style inline, le style interne ou le style externe) et se combiner pour déterminer le style final d'un élément. Cela permet une gestion efficace et modulaire du style d'un site web.</w:t>
+        <w:t xml:space="preserve">Une des principales caractéristiques de CSS est sa capacité à appliquer des styles en cascade, ce qui signifie que les règles de style peuvent être définies à différents niveaux (tel que le style </w:t>
+      </w:r>
+      <w:proofErr w:type="spellStart"/>
+      <w:r>
+        <w:rPr>
+          <w:rFonts w:ascii="Times New Roman" w:hAnsi="Times New Roman" w:cs="Times New Roman"/>
+          <w:sz w:val="24"/>
+          <w:szCs w:val="24"/>
+        </w:rPr>
+        <w:t>inline</w:t>
+      </w:r>
+      <w:proofErr w:type="spellEnd"/>
+      <w:r>
+        <w:rPr>
+          <w:rFonts w:ascii="Times New Roman" w:hAnsi="Times New Roman" w:cs="Times New Roman"/>
+          <w:sz w:val="24"/>
+          <w:szCs w:val="24"/>
+        </w:rPr>
+        <w:t>, le style interne ou le style externe) et se combiner pour déterminer le style final d'un élément. Cela permet une gestion efficace et modulaire du style d'un site web.</w:t>
       </w:r>
     </w:p>
     <w:p>
@@ -12804,7 +13447,43 @@
           <w:sz w:val="24"/>
           <w:szCs w:val="24"/>
         </w:rPr>
-        <w:t>Un Framework CSS (Cascading Style Sheets) est une bibliothèque préparée de code CSS qui offre une collection de styles et d'outils normalisés pour simplifier le développement web. Les Framework CSS sont conçus pour simplifier le processus de création de pages web cohérentes, réactives et esthétiquement attrayantes en fournissant des classes CSS prêtes à l'emploi et des composants pouvant être facilement utilisés dans différents projets web.</w:t>
+        <w:t>Un Framework CSS (</w:t>
+      </w:r>
+      <w:proofErr w:type="spellStart"/>
+      <w:r>
+        <w:rPr>
+          <w:rFonts w:ascii="Times New Roman" w:hAnsi="Times New Roman" w:cs="Times New Roman"/>
+          <w:sz w:val="24"/>
+          <w:szCs w:val="24"/>
+        </w:rPr>
+        <w:t>Cascading</w:t>
+      </w:r>
+      <w:proofErr w:type="spellEnd"/>
+      <w:r>
+        <w:rPr>
+          <w:rFonts w:ascii="Times New Roman" w:hAnsi="Times New Roman" w:cs="Times New Roman"/>
+          <w:sz w:val="24"/>
+          <w:szCs w:val="24"/>
+        </w:rPr>
+        <w:t xml:space="preserve"> Style </w:t>
+      </w:r>
+      <w:proofErr w:type="spellStart"/>
+      <w:r>
+        <w:rPr>
+          <w:rFonts w:ascii="Times New Roman" w:hAnsi="Times New Roman" w:cs="Times New Roman"/>
+          <w:sz w:val="24"/>
+          <w:szCs w:val="24"/>
+        </w:rPr>
+        <w:t>Sheets</w:t>
+      </w:r>
+      <w:proofErr w:type="spellEnd"/>
+      <w:r>
+        <w:rPr>
+          <w:rFonts w:ascii="Times New Roman" w:hAnsi="Times New Roman" w:cs="Times New Roman"/>
+          <w:sz w:val="24"/>
+          <w:szCs w:val="24"/>
+        </w:rPr>
+        <w:t>) est une bibliothèque préparée de code CSS qui offre une collection de styles et d'outils normalisés pour simplifier le développement web. Les Framework CSS sont conçus pour simplifier le processus de création de pages web cohérentes, réactives et esthétiquement attrayantes en fournissant des classes CSS prêtes à l'emploi et des composants pouvant être facilement utilisés dans différents projets web.</w:t>
       </w:r>
     </w:p>
     <w:p>
@@ -12893,6 +13572,7 @@
           <w:szCs w:val="24"/>
         </w:rPr>
       </w:pPr>
+      <w:proofErr w:type="spellStart"/>
       <w:r>
         <w:rPr>
           <w:rFonts w:ascii="Times New Roman" w:hAnsi="Times New Roman" w:cs="Times New Roman"/>
@@ -12901,6 +13581,7 @@
         </w:rPr>
         <w:t>Bootstrap</w:t>
       </w:r>
+      <w:proofErr w:type="spellEnd"/>
     </w:p>
     <w:p>
       <w:pPr>
@@ -12916,6 +13597,7 @@
           <w:szCs w:val="24"/>
         </w:rPr>
       </w:pPr>
+      <w:proofErr w:type="spellStart"/>
       <w:r>
         <w:rPr>
           <w:rFonts w:ascii="Times New Roman" w:hAnsi="Times New Roman" w:cs="Times New Roman"/>
@@ -12924,6 +13606,7 @@
         </w:rPr>
         <w:t>Foundation</w:t>
       </w:r>
+      <w:proofErr w:type="spellEnd"/>
     </w:p>
     <w:p>
       <w:pPr>
@@ -12939,6 +13622,7 @@
           <w:szCs w:val="24"/>
         </w:rPr>
       </w:pPr>
+      <w:proofErr w:type="spellStart"/>
       <w:r>
         <w:rPr>
           <w:rFonts w:ascii="Times New Roman" w:hAnsi="Times New Roman" w:cs="Times New Roman"/>
@@ -12947,6 +13631,7 @@
         </w:rPr>
         <w:t>Materialize</w:t>
       </w:r>
+      <w:proofErr w:type="spellEnd"/>
     </w:p>
     <w:p>
       <w:pPr>
@@ -12962,6 +13647,7 @@
           <w:szCs w:val="24"/>
         </w:rPr>
       </w:pPr>
+      <w:proofErr w:type="spellStart"/>
       <w:r>
         <w:rPr>
           <w:rFonts w:ascii="Times New Roman" w:hAnsi="Times New Roman" w:cs="Times New Roman"/>
@@ -12970,6 +13656,7 @@
         </w:rPr>
         <w:t>Skeleton</w:t>
       </w:r>
+      <w:proofErr w:type="spellEnd"/>
     </w:p>
     <w:p>
       <w:pPr>
@@ -12985,6 +13672,7 @@
           <w:szCs w:val="24"/>
         </w:rPr>
       </w:pPr>
+      <w:proofErr w:type="spellStart"/>
       <w:r>
         <w:rPr>
           <w:rFonts w:ascii="Times New Roman" w:hAnsi="Times New Roman" w:cs="Times New Roman"/>
@@ -12993,6 +13681,7 @@
         </w:rPr>
         <w:t>Tailwind</w:t>
       </w:r>
+      <w:proofErr w:type="spellEnd"/>
     </w:p>
     <w:p>
       <w:pPr>
@@ -13008,6 +13697,7 @@
           <w:szCs w:val="24"/>
         </w:rPr>
       </w:pPr>
+      <w:proofErr w:type="spellStart"/>
       <w:r>
         <w:rPr>
           <w:rFonts w:ascii="Times New Roman" w:hAnsi="Times New Roman" w:cs="Times New Roman"/>
@@ -13016,6 +13706,7 @@
         </w:rPr>
         <w:t>UIkit</w:t>
       </w:r>
+      <w:proofErr w:type="spellEnd"/>
     </w:p>
     <w:p>
       <w:pPr>
@@ -13031,6 +13722,7 @@
           <w:szCs w:val="24"/>
         </w:rPr>
       </w:pPr>
+      <w:proofErr w:type="spellStart"/>
       <w:r>
         <w:rPr>
           <w:rFonts w:ascii="Times New Roman" w:hAnsi="Times New Roman" w:cs="Times New Roman"/>
@@ -13039,6 +13731,7 @@
         </w:rPr>
         <w:t>Bulma</w:t>
       </w:r>
+      <w:proofErr w:type="spellEnd"/>
     </w:p>
     <w:p>
       <w:pPr>
@@ -13054,13 +13747,23 @@
           <w:szCs w:val="24"/>
         </w:rPr>
       </w:pPr>
-      <w:r>
-        <w:rPr>
-          <w:rFonts w:ascii="Times New Roman" w:hAnsi="Times New Roman" w:cs="Times New Roman"/>
-          <w:sz w:val="24"/>
-          <w:szCs w:val="24"/>
-        </w:rPr>
-        <w:t>Semantic UI</w:t>
+      <w:proofErr w:type="spellStart"/>
+      <w:r>
+        <w:rPr>
+          <w:rFonts w:ascii="Times New Roman" w:hAnsi="Times New Roman" w:cs="Times New Roman"/>
+          <w:sz w:val="24"/>
+          <w:szCs w:val="24"/>
+        </w:rPr>
+        <w:t>Semantic</w:t>
+      </w:r>
+      <w:proofErr w:type="spellEnd"/>
+      <w:r>
+        <w:rPr>
+          <w:rFonts w:ascii="Times New Roman" w:hAnsi="Times New Roman" w:cs="Times New Roman"/>
+          <w:sz w:val="24"/>
+          <w:szCs w:val="24"/>
+        </w:rPr>
+        <w:t xml:space="preserve"> UI</w:t>
       </w:r>
     </w:p>
     <w:p>
@@ -13077,14 +13780,34 @@
           <w:szCs w:val="24"/>
         </w:rPr>
       </w:pPr>
-      <w:r>
-        <w:rPr>
-          <w:rFonts w:ascii="Times New Roman" w:hAnsi="Times New Roman" w:cs="Times New Roman"/>
-          <w:sz w:val="24"/>
-          <w:szCs w:val="24"/>
-        </w:rPr>
-        <w:t>Animate css</w:t>
-      </w:r>
+      <w:proofErr w:type="spellStart"/>
+      <w:r>
+        <w:rPr>
+          <w:rFonts w:ascii="Times New Roman" w:hAnsi="Times New Roman" w:cs="Times New Roman"/>
+          <w:sz w:val="24"/>
+          <w:szCs w:val="24"/>
+        </w:rPr>
+        <w:t>Animate</w:t>
+      </w:r>
+      <w:proofErr w:type="spellEnd"/>
+      <w:r>
+        <w:rPr>
+          <w:rFonts w:ascii="Times New Roman" w:hAnsi="Times New Roman" w:cs="Times New Roman"/>
+          <w:sz w:val="24"/>
+          <w:szCs w:val="24"/>
+        </w:rPr>
+        <w:t xml:space="preserve"> </w:t>
+      </w:r>
+      <w:proofErr w:type="spellStart"/>
+      <w:r>
+        <w:rPr>
+          <w:rFonts w:ascii="Times New Roman" w:hAnsi="Times New Roman" w:cs="Times New Roman"/>
+          <w:sz w:val="24"/>
+          <w:szCs w:val="24"/>
+        </w:rPr>
+        <w:t>css</w:t>
+      </w:r>
+      <w:proofErr w:type="spellEnd"/>
     </w:p>
     <w:p>
       <w:pPr>
@@ -13100,13 +13823,23 @@
           <w:szCs w:val="24"/>
         </w:rPr>
       </w:pPr>
-      <w:r>
-        <w:rPr>
-          <w:rFonts w:ascii="Times New Roman" w:hAnsi="Times New Roman" w:cs="Times New Roman"/>
-          <w:sz w:val="24"/>
-          <w:szCs w:val="24"/>
-        </w:rPr>
-        <w:t>Material UI</w:t>
+      <w:proofErr w:type="spellStart"/>
+      <w:r>
+        <w:rPr>
+          <w:rFonts w:ascii="Times New Roman" w:hAnsi="Times New Roman" w:cs="Times New Roman"/>
+          <w:sz w:val="24"/>
+          <w:szCs w:val="24"/>
+        </w:rPr>
+        <w:t>Material</w:t>
+      </w:r>
+      <w:proofErr w:type="spellEnd"/>
+      <w:r>
+        <w:rPr>
+          <w:rFonts w:ascii="Times New Roman" w:hAnsi="Times New Roman" w:cs="Times New Roman"/>
+          <w:sz w:val="24"/>
+          <w:szCs w:val="24"/>
+        </w:rPr>
+        <w:t xml:space="preserve"> UI</w:t>
       </w:r>
     </w:p>
     <w:p>
@@ -13156,6 +13889,7 @@
         </w:rPr>
         <w:t xml:space="preserve">7 – 1 – 3 – </w:t>
       </w:r>
+      <w:proofErr w:type="spellStart"/>
       <w:r>
         <w:rPr>
           <w:rFonts w:ascii="Times New Roman" w:hAnsi="Times New Roman" w:cs="Times New Roman"/>
@@ -13165,6 +13899,7 @@
         </w:rPr>
         <w:t>Javascript</w:t>
       </w:r>
+      <w:proofErr w:type="spellEnd"/>
     </w:p>
     <w:p>
       <w:pPr>
@@ -13288,13 +14023,23 @@
           <w:szCs w:val="24"/>
         </w:rPr>
       </w:pPr>
-      <w:r>
-        <w:rPr>
-          <w:rFonts w:ascii="Times New Roman" w:hAnsi="Times New Roman" w:cs="Times New Roman"/>
-          <w:sz w:val="24"/>
-          <w:szCs w:val="24"/>
-        </w:rPr>
-        <w:t>Javascript quant à lui, est bel et bien un langage de programmation. Pour être plus précis, il s'agit d'un langage de script mais repose sur les mêmes principes qu'un langage de programmation évolué. D'ailleurs il est inspiré des fameux langages C et Java (et d'autres langages peu connus).</w:t>
+      <w:proofErr w:type="spellStart"/>
+      <w:r>
+        <w:rPr>
+          <w:rFonts w:ascii="Times New Roman" w:hAnsi="Times New Roman" w:cs="Times New Roman"/>
+          <w:sz w:val="24"/>
+          <w:szCs w:val="24"/>
+        </w:rPr>
+        <w:t>Javascript</w:t>
+      </w:r>
+      <w:proofErr w:type="spellEnd"/>
+      <w:r>
+        <w:rPr>
+          <w:rFonts w:ascii="Times New Roman" w:hAnsi="Times New Roman" w:cs="Times New Roman"/>
+          <w:sz w:val="24"/>
+          <w:szCs w:val="24"/>
+        </w:rPr>
+        <w:t xml:space="preserve"> quant à lui, est bel et bien un langage de programmation. Pour être plus précis, il s'agit d'un langage de script mais repose sur les mêmes principes qu'un langage de programmation évolué. D'ailleurs il est inspiré des fameux langages C et Java (et d'autres langages peu connus).</w:t>
       </w:r>
     </w:p>
     <w:p>
@@ -13845,37 +14590,73 @@
           <w:sz w:val="24"/>
           <w:szCs w:val="24"/>
         </w:rPr>
-        <w:t>3.   Le moteur JavaScript du navigateur convertit le code JavaScript en bytecode. Ce code joue le rôle d'intermédiaire entre la syntaxe JavaScript et la machine.</w:t>
-      </w:r>
-    </w:p>
-    <w:p>
-      <w:pPr>
-        <w:spacing w:after="0"/>
-        <w:jc w:val="both"/>
-        <w:rPr>
-          <w:rFonts w:ascii="Times New Roman" w:hAnsi="Times New Roman" w:cs="Times New Roman"/>
-          <w:sz w:val="24"/>
-          <w:szCs w:val="24"/>
-        </w:rPr>
-      </w:pPr>
-    </w:p>
-    <w:p>
-      <w:pPr>
-        <w:spacing w:after="0"/>
-        <w:jc w:val="both"/>
-        <w:rPr>
-          <w:rFonts w:ascii="Times New Roman" w:hAnsi="Times New Roman" w:cs="Times New Roman"/>
-          <w:sz w:val="24"/>
-          <w:szCs w:val="24"/>
-        </w:rPr>
-      </w:pPr>
-      <w:r>
-        <w:rPr>
-          <w:rFonts w:ascii="Times New Roman" w:hAnsi="Times New Roman" w:cs="Times New Roman"/>
-          <w:sz w:val="24"/>
-          <w:szCs w:val="24"/>
-        </w:rPr>
-        <w:t>4.   Plusieurs éléments, comme le clic d'une souris sur un bouton, déclenchent l'exécution du bloc de code JavaScript associé. Le moteur interprète ensuite le bytecode et apporte les modifications au DOM.</w:t>
+        <w:t xml:space="preserve">3.   Le moteur JavaScript du navigateur convertit le code JavaScript en </w:t>
+      </w:r>
+      <w:proofErr w:type="spellStart"/>
+      <w:r>
+        <w:rPr>
+          <w:rFonts w:ascii="Times New Roman" w:hAnsi="Times New Roman" w:cs="Times New Roman"/>
+          <w:sz w:val="24"/>
+          <w:szCs w:val="24"/>
+        </w:rPr>
+        <w:t>bytecode</w:t>
+      </w:r>
+      <w:proofErr w:type="spellEnd"/>
+      <w:r>
+        <w:rPr>
+          <w:rFonts w:ascii="Times New Roman" w:hAnsi="Times New Roman" w:cs="Times New Roman"/>
+          <w:sz w:val="24"/>
+          <w:szCs w:val="24"/>
+        </w:rPr>
+        <w:t>. Ce code joue le rôle d'intermédiaire entre la syntaxe JavaScript et la machine.</w:t>
+      </w:r>
+    </w:p>
+    <w:p>
+      <w:pPr>
+        <w:spacing w:after="0"/>
+        <w:jc w:val="both"/>
+        <w:rPr>
+          <w:rFonts w:ascii="Times New Roman" w:hAnsi="Times New Roman" w:cs="Times New Roman"/>
+          <w:sz w:val="24"/>
+          <w:szCs w:val="24"/>
+        </w:rPr>
+      </w:pPr>
+    </w:p>
+    <w:p>
+      <w:pPr>
+        <w:spacing w:after="0"/>
+        <w:jc w:val="both"/>
+        <w:rPr>
+          <w:rFonts w:ascii="Times New Roman" w:hAnsi="Times New Roman" w:cs="Times New Roman"/>
+          <w:sz w:val="24"/>
+          <w:szCs w:val="24"/>
+        </w:rPr>
+      </w:pPr>
+      <w:r>
+        <w:rPr>
+          <w:rFonts w:ascii="Times New Roman" w:hAnsi="Times New Roman" w:cs="Times New Roman"/>
+          <w:sz w:val="24"/>
+          <w:szCs w:val="24"/>
+        </w:rPr>
+        <w:t xml:space="preserve">4.   Plusieurs éléments, comme le clic d'une souris sur un bouton, déclenchent l'exécution du bloc de code JavaScript associé. Le moteur interprète ensuite le </w:t>
+      </w:r>
+      <w:proofErr w:type="spellStart"/>
+      <w:r>
+        <w:rPr>
+          <w:rFonts w:ascii="Times New Roman" w:hAnsi="Times New Roman" w:cs="Times New Roman"/>
+          <w:sz w:val="24"/>
+          <w:szCs w:val="24"/>
+        </w:rPr>
+        <w:t>bytecode</w:t>
+      </w:r>
+      <w:proofErr w:type="spellEnd"/>
+      <w:r>
+        <w:rPr>
+          <w:rFonts w:ascii="Times New Roman" w:hAnsi="Times New Roman" w:cs="Times New Roman"/>
+          <w:sz w:val="24"/>
+          <w:szCs w:val="24"/>
+        </w:rPr>
+        <w:t xml:space="preserve"> et apporte les modifications au DOM.</w:t>
       </w:r>
     </w:p>
     <w:p>
@@ -14123,6 +14904,7 @@
           <w:szCs w:val="24"/>
         </w:rPr>
       </w:pPr>
+      <w:proofErr w:type="spellStart"/>
       <w:r>
         <w:rPr>
           <w:rFonts w:ascii="Times New Roman" w:hAnsi="Times New Roman" w:cs="Times New Roman"/>
@@ -14132,36 +14914,56 @@
         </w:rPr>
         <w:t>React</w:t>
       </w:r>
-      <w:r>
-        <w:rPr>
-          <w:rFonts w:ascii="Times New Roman" w:hAnsi="Times New Roman" w:cs="Times New Roman"/>
-          <w:sz w:val="24"/>
-          <w:szCs w:val="24"/>
-        </w:rPr>
-        <w:t xml:space="preserve"> : Développé par Facebook, React est une bibliothèque d'interface utilisateur largement utilisée pour construire des interfaces utilisateur dans les applications web. Il utilise une architecture basée sur les composants et fournit un DOM virtuel pour un rendu efficace des éléments d'interface utilisateur.</w:t>
-      </w:r>
-    </w:p>
-    <w:p>
-      <w:pPr>
-        <w:spacing w:after="0"/>
-        <w:jc w:val="both"/>
-        <w:rPr>
-          <w:rFonts w:ascii="Times New Roman" w:hAnsi="Times New Roman" w:cs="Times New Roman"/>
-          <w:sz w:val="24"/>
-          <w:szCs w:val="24"/>
-        </w:rPr>
-      </w:pPr>
-    </w:p>
-    <w:p>
-      <w:pPr>
-        <w:spacing w:after="0"/>
-        <w:jc w:val="both"/>
-        <w:rPr>
-          <w:rFonts w:ascii="Times New Roman" w:hAnsi="Times New Roman" w:cs="Times New Roman"/>
-          <w:sz w:val="24"/>
-          <w:szCs w:val="24"/>
-        </w:rPr>
-      </w:pPr>
+      <w:proofErr w:type="spellEnd"/>
+      <w:r>
+        <w:rPr>
+          <w:rFonts w:ascii="Times New Roman" w:hAnsi="Times New Roman" w:cs="Times New Roman"/>
+          <w:sz w:val="24"/>
+          <w:szCs w:val="24"/>
+        </w:rPr>
+        <w:t xml:space="preserve"> : Développé par Facebook, </w:t>
+      </w:r>
+      <w:proofErr w:type="spellStart"/>
+      <w:r>
+        <w:rPr>
+          <w:rFonts w:ascii="Times New Roman" w:hAnsi="Times New Roman" w:cs="Times New Roman"/>
+          <w:sz w:val="24"/>
+          <w:szCs w:val="24"/>
+        </w:rPr>
+        <w:t>React</w:t>
+      </w:r>
+      <w:proofErr w:type="spellEnd"/>
+      <w:r>
+        <w:rPr>
+          <w:rFonts w:ascii="Times New Roman" w:hAnsi="Times New Roman" w:cs="Times New Roman"/>
+          <w:sz w:val="24"/>
+          <w:szCs w:val="24"/>
+        </w:rPr>
+        <w:t xml:space="preserve"> est une bibliothèque d'interface utilisateur largement utilisée pour construire des interfaces utilisateur dans les applications web. Il utilise une architecture basée sur les composants et fournit un DOM virtuel pour un rendu efficace des éléments d'interface utilisateur.</w:t>
+      </w:r>
+    </w:p>
+    <w:p>
+      <w:pPr>
+        <w:spacing w:after="0"/>
+        <w:jc w:val="both"/>
+        <w:rPr>
+          <w:rFonts w:ascii="Times New Roman" w:hAnsi="Times New Roman" w:cs="Times New Roman"/>
+          <w:sz w:val="24"/>
+          <w:szCs w:val="24"/>
+        </w:rPr>
+      </w:pPr>
+    </w:p>
+    <w:p>
+      <w:pPr>
+        <w:spacing w:after="0"/>
+        <w:jc w:val="both"/>
+        <w:rPr>
+          <w:rFonts w:ascii="Times New Roman" w:hAnsi="Times New Roman" w:cs="Times New Roman"/>
+          <w:sz w:val="24"/>
+          <w:szCs w:val="24"/>
+        </w:rPr>
+      </w:pPr>
+      <w:proofErr w:type="spellStart"/>
       <w:r>
         <w:rPr>
           <w:rFonts w:ascii="Times New Roman" w:hAnsi="Times New Roman" w:cs="Times New Roman"/>
@@ -14171,13 +14973,32 @@
         </w:rPr>
         <w:t>Angular</w:t>
       </w:r>
-      <w:r>
-        <w:rPr>
-          <w:rFonts w:ascii="Times New Roman" w:hAnsi="Times New Roman" w:cs="Times New Roman"/>
-          <w:sz w:val="24"/>
-          <w:szCs w:val="24"/>
-        </w:rPr>
-        <w:t xml:space="preserve"> : Développé par Google, Angular est un Framework complet pour les applications web qui suit une approche déclarative pour construire des applications web dynamiques. Il utilise un ensemble de composants, de directives, de services et de modules pour créer des applications web complexes.</w:t>
+      <w:proofErr w:type="spellEnd"/>
+      <w:r>
+        <w:rPr>
+          <w:rFonts w:ascii="Times New Roman" w:hAnsi="Times New Roman" w:cs="Times New Roman"/>
+          <w:sz w:val="24"/>
+          <w:szCs w:val="24"/>
+        </w:rPr>
+        <w:t xml:space="preserve"> : Développé par Google, </w:t>
+      </w:r>
+      <w:proofErr w:type="spellStart"/>
+      <w:r>
+        <w:rPr>
+          <w:rFonts w:ascii="Times New Roman" w:hAnsi="Times New Roman" w:cs="Times New Roman"/>
+          <w:sz w:val="24"/>
+          <w:szCs w:val="24"/>
+        </w:rPr>
+        <w:t>Angular</w:t>
+      </w:r>
+      <w:proofErr w:type="spellEnd"/>
+      <w:r>
+        <w:rPr>
+          <w:rFonts w:ascii="Times New Roman" w:hAnsi="Times New Roman" w:cs="Times New Roman"/>
+          <w:sz w:val="24"/>
+          <w:szCs w:val="24"/>
+        </w:rPr>
+        <w:t xml:space="preserve"> est un Framework complet pour les applications web qui suit une approche déclarative pour construire des applications web dynamiques. Il utilise un ensemble de composants, de directives, de services et de modules pour créer des applications web complexes.</w:t>
       </w:r>
     </w:p>
     <w:p>
@@ -14294,7 +15115,25 @@
           <w:sz w:val="24"/>
           <w:szCs w:val="24"/>
         </w:rPr>
-        <w:t xml:space="preserve"> : Un Framework léger pour la construction d'applications monopages, Backbone.js fournit un ensemble minimaliste d'outils pour gérer les événements, les modèles, les vues et les collections. Il est souvent utilisé en combinaison avec d'autres bibliothèques pour construire des applications web complexes.</w:t>
+        <w:t xml:space="preserve"> : Un Framework léger pour la construction d'applications </w:t>
+      </w:r>
+      <w:proofErr w:type="spellStart"/>
+      <w:r>
+        <w:rPr>
+          <w:rFonts w:ascii="Times New Roman" w:hAnsi="Times New Roman" w:cs="Times New Roman"/>
+          <w:sz w:val="24"/>
+          <w:szCs w:val="24"/>
+        </w:rPr>
+        <w:t>monopages</w:t>
+      </w:r>
+      <w:proofErr w:type="spellEnd"/>
+      <w:r>
+        <w:rPr>
+          <w:rFonts w:ascii="Times New Roman" w:hAnsi="Times New Roman" w:cs="Times New Roman"/>
+          <w:sz w:val="24"/>
+          <w:szCs w:val="24"/>
+        </w:rPr>
+        <w:t>, Backbone.js fournit un ensemble minimaliste d'outils pour gérer les événements, les modèles, les vues et les collections. Il est souvent utilisé en combinaison avec d'autres bibliothèques pour construire des applications web complexes.</w:t>
       </w:r>
     </w:p>
     <w:p>
@@ -15183,8 +16022,19 @@
           <w:sz w:val="24"/>
           <w:szCs w:val="24"/>
         </w:rPr>
-        <w:t>Sublime Text</w:t>
-      </w:r>
+        <w:t xml:space="preserve">Sublime </w:t>
+      </w:r>
+      <w:proofErr w:type="spellStart"/>
+      <w:r>
+        <w:rPr>
+          <w:rFonts w:ascii="Times New Roman" w:hAnsi="Times New Roman" w:cs="Times New Roman"/>
+          <w:b/>
+          <w:sz w:val="24"/>
+          <w:szCs w:val="24"/>
+        </w:rPr>
+        <w:t>Text</w:t>
+      </w:r>
+      <w:proofErr w:type="spellEnd"/>
       <w:r>
         <w:rPr>
           <w:rFonts w:ascii="Times New Roman" w:hAnsi="Times New Roman" w:cs="Times New Roman"/>
@@ -15220,15 +16070,37 @@
           <w:szCs w:val="24"/>
         </w:rPr>
       </w:pPr>
-      <w:r>
-        <w:rPr>
-          <w:rFonts w:ascii="Times New Roman" w:hAnsi="Times New Roman" w:cs="Times New Roman"/>
-          <w:b/>
-          <w:sz w:val="24"/>
-          <w:szCs w:val="24"/>
-        </w:rPr>
-        <w:t>JetBrains WebStorm</w:t>
-      </w:r>
+      <w:proofErr w:type="spellStart"/>
+      <w:r>
+        <w:rPr>
+          <w:rFonts w:ascii="Times New Roman" w:hAnsi="Times New Roman" w:cs="Times New Roman"/>
+          <w:b/>
+          <w:sz w:val="24"/>
+          <w:szCs w:val="24"/>
+        </w:rPr>
+        <w:t>JetBrains</w:t>
+      </w:r>
+      <w:proofErr w:type="spellEnd"/>
+      <w:r>
+        <w:rPr>
+          <w:rFonts w:ascii="Times New Roman" w:hAnsi="Times New Roman" w:cs="Times New Roman"/>
+          <w:b/>
+          <w:sz w:val="24"/>
+          <w:szCs w:val="24"/>
+        </w:rPr>
+        <w:t xml:space="preserve"> </w:t>
+      </w:r>
+      <w:proofErr w:type="spellStart"/>
+      <w:r>
+        <w:rPr>
+          <w:rFonts w:ascii="Times New Roman" w:hAnsi="Times New Roman" w:cs="Times New Roman"/>
+          <w:b/>
+          <w:sz w:val="24"/>
+          <w:szCs w:val="24"/>
+        </w:rPr>
+        <w:t>WebStorm</w:t>
+      </w:r>
+      <w:proofErr w:type="spellEnd"/>
       <w:r>
         <w:rPr>
           <w:rFonts w:ascii="Times New Roman" w:hAnsi="Times New Roman" w:cs="Times New Roman"/>
@@ -15308,6 +16180,7 @@
           <w:szCs w:val="24"/>
         </w:rPr>
       </w:pPr>
+      <w:proofErr w:type="spellStart"/>
       <w:r>
         <w:rPr>
           <w:rFonts w:ascii="Times New Roman" w:hAnsi="Times New Roman" w:cs="Times New Roman"/>
@@ -15317,6 +16190,7 @@
         </w:rPr>
         <w:t>Atom</w:t>
       </w:r>
+      <w:proofErr w:type="spellEnd"/>
       <w:r>
         <w:rPr>
           <w:rFonts w:ascii="Times New Roman" w:hAnsi="Times New Roman" w:cs="Times New Roman"/>
@@ -15901,13 +16775,23 @@
         </w:rPr>
         <w:t>« </w:t>
       </w:r>
-      <w:r>
-        <w:rPr>
-          <w:rFonts w:ascii="Times New Roman" w:hAnsi="Times New Roman" w:cs="Times New Roman"/>
-          <w:sz w:val="24"/>
-          <w:szCs w:val="24"/>
-        </w:rPr>
-        <w:t xml:space="preserve">install </w:t>
+      <w:proofErr w:type="spellStart"/>
+      <w:r>
+        <w:rPr>
+          <w:rFonts w:ascii="Times New Roman" w:hAnsi="Times New Roman" w:cs="Times New Roman"/>
+          <w:sz w:val="24"/>
+          <w:szCs w:val="24"/>
+        </w:rPr>
+        <w:t>install</w:t>
+      </w:r>
+      <w:proofErr w:type="spellEnd"/>
+      <w:r>
+        <w:rPr>
+          <w:rFonts w:ascii="Times New Roman" w:hAnsi="Times New Roman" w:cs="Times New Roman"/>
+          <w:sz w:val="24"/>
+          <w:szCs w:val="24"/>
+        </w:rPr>
+        <w:t xml:space="preserve"> </w:t>
       </w:r>
       <w:r>
         <w:rPr>
@@ -16129,7 +17013,25 @@
           <w:sz w:val="24"/>
           <w:szCs w:val="24"/>
         </w:rPr>
-        <w:t>La plateforme est une application MERN, c’est-à-dire que cette dernière est entièrement basée sur le langage de programmation JavaScript. Nous allons alors utiliser ces différents Framework, à savoir, React pour le côté client (interface utilisateur) et Node.js pour le côté serveur (back-end).</w:t>
+        <w:t xml:space="preserve">La plateforme est une application MERN, c’est-à-dire que cette dernière est entièrement basée sur le langage de programmation JavaScript. Nous allons alors utiliser ces différents Framework, à savoir, </w:t>
+      </w:r>
+      <w:proofErr w:type="spellStart"/>
+      <w:r>
+        <w:rPr>
+          <w:rFonts w:ascii="Times New Roman" w:hAnsi="Times New Roman" w:cs="Times New Roman"/>
+          <w:sz w:val="24"/>
+          <w:szCs w:val="24"/>
+        </w:rPr>
+        <w:t>React</w:t>
+      </w:r>
+      <w:proofErr w:type="spellEnd"/>
+      <w:r>
+        <w:rPr>
+          <w:rFonts w:ascii="Times New Roman" w:hAnsi="Times New Roman" w:cs="Times New Roman"/>
+          <w:sz w:val="24"/>
+          <w:szCs w:val="24"/>
+        </w:rPr>
+        <w:t xml:space="preserve"> pour le côté client (interface utilisateur) et Node.js pour le côté serveur (back-end).</w:t>
       </w:r>
     </w:p>
     <w:p>
@@ -16265,21 +17167,73 @@
           <w:sz w:val="24"/>
           <w:szCs w:val="24"/>
         </w:rPr>
-        <w:t>M : MongoDB : une base de données NoSQL (Not Only SQL) orientée documents. Elle est basée sur un modèle de données flexible et est utilisée pour stocker les données dans des documents au format JSON.</w:t>
-      </w:r>
-    </w:p>
-    <w:p>
-      <w:pPr>
-        <w:spacing w:after="0"/>
-        <w:jc w:val="both"/>
-        <w:rPr>
-          <w:rFonts w:ascii="Times New Roman" w:hAnsi="Times New Roman" w:cs="Times New Roman"/>
-          <w:sz w:val="24"/>
-          <w:szCs w:val="24"/>
-        </w:rPr>
-      </w:pPr>
-      <w:bookmarkStart w:id="1" w:name="_GoBack"/>
-      <w:bookmarkEnd w:id="1"/>
+        <w:t xml:space="preserve">M : </w:t>
+      </w:r>
+      <w:proofErr w:type="spellStart"/>
+      <w:r>
+        <w:rPr>
+          <w:rFonts w:ascii="Times New Roman" w:hAnsi="Times New Roman" w:cs="Times New Roman"/>
+          <w:sz w:val="24"/>
+          <w:szCs w:val="24"/>
+        </w:rPr>
+        <w:t>MongoDB</w:t>
+      </w:r>
+      <w:proofErr w:type="spellEnd"/>
+      <w:r>
+        <w:rPr>
+          <w:rFonts w:ascii="Times New Roman" w:hAnsi="Times New Roman" w:cs="Times New Roman"/>
+          <w:sz w:val="24"/>
+          <w:szCs w:val="24"/>
+        </w:rPr>
+        <w:t xml:space="preserve"> : une base de données </w:t>
+      </w:r>
+      <w:proofErr w:type="spellStart"/>
+      <w:r>
+        <w:rPr>
+          <w:rFonts w:ascii="Times New Roman" w:hAnsi="Times New Roman" w:cs="Times New Roman"/>
+          <w:sz w:val="24"/>
+          <w:szCs w:val="24"/>
+        </w:rPr>
+        <w:t>NoSQL</w:t>
+      </w:r>
+      <w:proofErr w:type="spellEnd"/>
+      <w:r>
+        <w:rPr>
+          <w:rFonts w:ascii="Times New Roman" w:hAnsi="Times New Roman" w:cs="Times New Roman"/>
+          <w:sz w:val="24"/>
+          <w:szCs w:val="24"/>
+        </w:rPr>
+        <w:t xml:space="preserve"> (Not </w:t>
+      </w:r>
+      <w:proofErr w:type="spellStart"/>
+      <w:r>
+        <w:rPr>
+          <w:rFonts w:ascii="Times New Roman" w:hAnsi="Times New Roman" w:cs="Times New Roman"/>
+          <w:sz w:val="24"/>
+          <w:szCs w:val="24"/>
+        </w:rPr>
+        <w:t>Only</w:t>
+      </w:r>
+      <w:proofErr w:type="spellEnd"/>
+      <w:r>
+        <w:rPr>
+          <w:rFonts w:ascii="Times New Roman" w:hAnsi="Times New Roman" w:cs="Times New Roman"/>
+          <w:sz w:val="24"/>
+          <w:szCs w:val="24"/>
+        </w:rPr>
+        <w:t xml:space="preserve"> SQL) orientée documents. Elle est basée sur un modèle de données flexible et est utilisée pour stocker les données dans des documents au format JSON.</w:t>
+      </w:r>
+    </w:p>
+    <w:p>
+      <w:pPr>
+        <w:spacing w:after="0"/>
+        <w:jc w:val="both"/>
+        <w:rPr>
+          <w:rFonts w:ascii="Times New Roman" w:hAnsi="Times New Roman" w:cs="Times New Roman"/>
+          <w:sz w:val="24"/>
+          <w:szCs w:val="24"/>
+        </w:rPr>
+      </w:pPr>
     </w:p>
     <w:p>
       <w:pPr>
@@ -16298,37 +17252,91 @@
           <w:szCs w:val="24"/>
         </w:rPr>
         <w:lastRenderedPageBreak/>
-        <w:t>E : Express : un Framework web pour Node.js, qui permet de créer des applications web côté serveur. Express facilite la gestion des requêtes HTTP, des routes, des cookies et des sessions, ainsi que la création d'APIs RESTful.</w:t>
-      </w:r>
-    </w:p>
-    <w:p>
-      <w:pPr>
-        <w:spacing w:after="0"/>
-        <w:jc w:val="both"/>
-        <w:rPr>
-          <w:rFonts w:ascii="Times New Roman" w:hAnsi="Times New Roman" w:cs="Times New Roman"/>
-          <w:sz w:val="24"/>
-          <w:szCs w:val="24"/>
-        </w:rPr>
-      </w:pPr>
-    </w:p>
-    <w:p>
-      <w:pPr>
-        <w:spacing w:after="0"/>
-        <w:jc w:val="both"/>
-        <w:rPr>
-          <w:rFonts w:ascii="Times New Roman" w:hAnsi="Times New Roman" w:cs="Times New Roman"/>
-          <w:sz w:val="24"/>
-          <w:szCs w:val="24"/>
-        </w:rPr>
-      </w:pPr>
-      <w:r>
-        <w:rPr>
-          <w:rFonts w:ascii="Times New Roman" w:hAnsi="Times New Roman" w:cs="Times New Roman"/>
-          <w:sz w:val="24"/>
-          <w:szCs w:val="24"/>
-        </w:rPr>
-        <w:t>R : React : une bibliothèque JavaScript pour la création d'interfaces utilisateur interactives. React permet de créer des composants réutilisables pour construire des interfaces utilisateur modernes et réactives.</w:t>
+        <w:t xml:space="preserve">E : Express : un Framework web pour Node.js, qui permet de créer des applications web côté serveur. Express facilite la gestion des requêtes HTTP, des routes, des cookies et des sessions, ainsi que la création d'APIs </w:t>
+      </w:r>
+      <w:proofErr w:type="spellStart"/>
+      <w:r>
+        <w:rPr>
+          <w:rFonts w:ascii="Times New Roman" w:hAnsi="Times New Roman" w:cs="Times New Roman"/>
+          <w:sz w:val="24"/>
+          <w:szCs w:val="24"/>
+        </w:rPr>
+        <w:t>RESTful</w:t>
+      </w:r>
+      <w:proofErr w:type="spellEnd"/>
+      <w:r>
+        <w:rPr>
+          <w:rFonts w:ascii="Times New Roman" w:hAnsi="Times New Roman" w:cs="Times New Roman"/>
+          <w:sz w:val="24"/>
+          <w:szCs w:val="24"/>
+        </w:rPr>
+        <w:t>.</w:t>
+      </w:r>
+    </w:p>
+    <w:p>
+      <w:pPr>
+        <w:spacing w:after="0"/>
+        <w:jc w:val="both"/>
+        <w:rPr>
+          <w:rFonts w:ascii="Times New Roman" w:hAnsi="Times New Roman" w:cs="Times New Roman"/>
+          <w:sz w:val="24"/>
+          <w:szCs w:val="24"/>
+        </w:rPr>
+      </w:pPr>
+    </w:p>
+    <w:p>
+      <w:pPr>
+        <w:spacing w:after="0"/>
+        <w:jc w:val="both"/>
+        <w:rPr>
+          <w:rFonts w:ascii="Times New Roman" w:hAnsi="Times New Roman" w:cs="Times New Roman"/>
+          <w:sz w:val="24"/>
+          <w:szCs w:val="24"/>
+        </w:rPr>
+      </w:pPr>
+      <w:r>
+        <w:rPr>
+          <w:rFonts w:ascii="Times New Roman" w:hAnsi="Times New Roman" w:cs="Times New Roman"/>
+          <w:sz w:val="24"/>
+          <w:szCs w:val="24"/>
+        </w:rPr>
+        <w:t xml:space="preserve">R : </w:t>
+      </w:r>
+      <w:proofErr w:type="spellStart"/>
+      <w:r>
+        <w:rPr>
+          <w:rFonts w:ascii="Times New Roman" w:hAnsi="Times New Roman" w:cs="Times New Roman"/>
+          <w:sz w:val="24"/>
+          <w:szCs w:val="24"/>
+        </w:rPr>
+        <w:t>React</w:t>
+      </w:r>
+      <w:proofErr w:type="spellEnd"/>
+      <w:r>
+        <w:rPr>
+          <w:rFonts w:ascii="Times New Roman" w:hAnsi="Times New Roman" w:cs="Times New Roman"/>
+          <w:sz w:val="24"/>
+          <w:szCs w:val="24"/>
+        </w:rPr>
+        <w:t xml:space="preserve"> : une bibliothèque JavaScript pour la création d'interfaces utilisateur interactives. </w:t>
+      </w:r>
+      <w:proofErr w:type="spellStart"/>
+      <w:r>
+        <w:rPr>
+          <w:rFonts w:ascii="Times New Roman" w:hAnsi="Times New Roman" w:cs="Times New Roman"/>
+          <w:sz w:val="24"/>
+          <w:szCs w:val="24"/>
+        </w:rPr>
+        <w:t>React</w:t>
+      </w:r>
+      <w:proofErr w:type="spellEnd"/>
+      <w:r>
+        <w:rPr>
+          <w:rFonts w:ascii="Times New Roman" w:hAnsi="Times New Roman" w:cs="Times New Roman"/>
+          <w:sz w:val="24"/>
+          <w:szCs w:val="24"/>
+        </w:rPr>
+        <w:t xml:space="preserve"> permet de créer des composants réutilisables pour construire des interfaces utilisateur modernes et réactives.</w:t>
       </w:r>
     </w:p>
     <w:p>
@@ -16389,25 +17397,79 @@
           <w:sz w:val="24"/>
           <w:szCs w:val="24"/>
         </w:rPr>
-        <w:t xml:space="preserve">En combinant ces quatre technologies, MERN permet de développer des applications </w:t>
-      </w:r>
-      <w:proofErr w:type="gramStart"/>
-      <w:r>
-        <w:rPr>
-          <w:rFonts w:ascii="Times New Roman" w:hAnsi="Times New Roman" w:cs="Times New Roman"/>
-          <w:sz w:val="24"/>
-          <w:szCs w:val="24"/>
-        </w:rPr>
-        <w:t>web</w:t>
-      </w:r>
-      <w:proofErr w:type="gramEnd"/>
-      <w:r>
-        <w:rPr>
-          <w:rFonts w:ascii="Times New Roman" w:hAnsi="Times New Roman" w:cs="Times New Roman"/>
-          <w:sz w:val="24"/>
-          <w:szCs w:val="24"/>
-        </w:rPr>
-        <w:t xml:space="preserve"> à architecture complète (full-stack) en JavaScript. MongoDB est utilisé comme base de données, Express comme framework web côté serveur, React comme bibliothèque pour l'interface utilisateur côté client, et Node.js pour exécuter le code JavaScript côté serveur. MERN est donc une pile de technologies complète pour le développement d'applications web modernes et performantes.</w:t>
+        <w:t>En combinant ces quatre technologies, MERN permet de développer des applications web à architecture complète (full-</w:t>
+      </w:r>
+      <w:proofErr w:type="spellStart"/>
+      <w:r>
+        <w:rPr>
+          <w:rFonts w:ascii="Times New Roman" w:hAnsi="Times New Roman" w:cs="Times New Roman"/>
+          <w:sz w:val="24"/>
+          <w:szCs w:val="24"/>
+        </w:rPr>
+        <w:t>stack</w:t>
+      </w:r>
+      <w:proofErr w:type="spellEnd"/>
+      <w:r>
+        <w:rPr>
+          <w:rFonts w:ascii="Times New Roman" w:hAnsi="Times New Roman" w:cs="Times New Roman"/>
+          <w:sz w:val="24"/>
+          <w:szCs w:val="24"/>
+        </w:rPr>
+        <w:t xml:space="preserve">) en JavaScript. </w:t>
+      </w:r>
+      <w:proofErr w:type="spellStart"/>
+      <w:r>
+        <w:rPr>
+          <w:rFonts w:ascii="Times New Roman" w:hAnsi="Times New Roman" w:cs="Times New Roman"/>
+          <w:sz w:val="24"/>
+          <w:szCs w:val="24"/>
+        </w:rPr>
+        <w:t>MongoDB</w:t>
+      </w:r>
+      <w:proofErr w:type="spellEnd"/>
+      <w:r>
+        <w:rPr>
+          <w:rFonts w:ascii="Times New Roman" w:hAnsi="Times New Roman" w:cs="Times New Roman"/>
+          <w:sz w:val="24"/>
+          <w:szCs w:val="24"/>
+        </w:rPr>
+        <w:t xml:space="preserve"> est utilisé comme base de données, Express comme </w:t>
+      </w:r>
+      <w:proofErr w:type="spellStart"/>
+      <w:r>
+        <w:rPr>
+          <w:rFonts w:ascii="Times New Roman" w:hAnsi="Times New Roman" w:cs="Times New Roman"/>
+          <w:sz w:val="24"/>
+          <w:szCs w:val="24"/>
+        </w:rPr>
+        <w:t>framework</w:t>
+      </w:r>
+      <w:proofErr w:type="spellEnd"/>
+      <w:r>
+        <w:rPr>
+          <w:rFonts w:ascii="Times New Roman" w:hAnsi="Times New Roman" w:cs="Times New Roman"/>
+          <w:sz w:val="24"/>
+          <w:szCs w:val="24"/>
+        </w:rPr>
+        <w:t xml:space="preserve"> web côté serveur, </w:t>
+      </w:r>
+      <w:proofErr w:type="spellStart"/>
+      <w:r>
+        <w:rPr>
+          <w:rFonts w:ascii="Times New Roman" w:hAnsi="Times New Roman" w:cs="Times New Roman"/>
+          <w:sz w:val="24"/>
+          <w:szCs w:val="24"/>
+        </w:rPr>
+        <w:t>React</w:t>
+      </w:r>
+      <w:proofErr w:type="spellEnd"/>
+      <w:r>
+        <w:rPr>
+          <w:rFonts w:ascii="Times New Roman" w:hAnsi="Times New Roman" w:cs="Times New Roman"/>
+          <w:sz w:val="24"/>
+          <w:szCs w:val="24"/>
+        </w:rPr>
+        <w:t xml:space="preserve"> comme bibliothèque pour l'interface utilisateur côté client, et Node.js pour exécuter le code JavaScript côté serveur. MERN est donc une pile de technologies complète pour le développement d'applications web modernes et performantes.</w:t>
       </w:r>
     </w:p>
     <w:p>
@@ -16453,6 +17515,7 @@
         </w:rPr>
         <w:t xml:space="preserve">4 – 2 – 1 – </w:t>
       </w:r>
+      <w:proofErr w:type="spellStart"/>
       <w:r>
         <w:rPr>
           <w:rFonts w:ascii="Times New Roman" w:hAnsi="Times New Roman" w:cs="Times New Roman"/>
@@ -16462,7 +17525,19 @@
           <w:szCs w:val="24"/>
           <w:u w:val="single"/>
         </w:rPr>
-        <w:t xml:space="preserve">React </w:t>
+        <w:t>React</w:t>
+      </w:r>
+      <w:proofErr w:type="spellEnd"/>
+      <w:r>
+        <w:rPr>
+          <w:rFonts w:ascii="Times New Roman" w:hAnsi="Times New Roman" w:cs="Times New Roman"/>
+          <w:b/>
+          <w:color w:val="auto"/>
+          <w:sz w:val="24"/>
+          <w:szCs w:val="24"/>
+          <w:u w:val="single"/>
+        </w:rPr>
+        <w:t xml:space="preserve"> </w:t>
       </w:r>
     </w:p>
     <w:p>
@@ -16504,7 +17579,43 @@
           <w:sz w:val="24"/>
           <w:szCs w:val="24"/>
         </w:rPr>
-        <w:t>React.js, communément appelé simplement React, est une bibliothèque JavaScript utilisée pour construire des interfaces utilisateur. Chaque application web React est composée de composants réutilisables qui constituent des part</w:t>
+        <w:t xml:space="preserve">React.js, communément appelé simplement </w:t>
+      </w:r>
+      <w:proofErr w:type="spellStart"/>
+      <w:r>
+        <w:rPr>
+          <w:rFonts w:ascii="Times New Roman" w:hAnsi="Times New Roman" w:cs="Times New Roman"/>
+          <w:sz w:val="24"/>
+          <w:szCs w:val="24"/>
+        </w:rPr>
+        <w:t>React</w:t>
+      </w:r>
+      <w:proofErr w:type="spellEnd"/>
+      <w:r>
+        <w:rPr>
+          <w:rFonts w:ascii="Times New Roman" w:hAnsi="Times New Roman" w:cs="Times New Roman"/>
+          <w:sz w:val="24"/>
+          <w:szCs w:val="24"/>
+        </w:rPr>
+        <w:t xml:space="preserve">, est une bibliothèque JavaScript utilisée pour construire des interfaces utilisateur. Chaque application web </w:t>
+      </w:r>
+      <w:proofErr w:type="spellStart"/>
+      <w:r>
+        <w:rPr>
+          <w:rFonts w:ascii="Times New Roman" w:hAnsi="Times New Roman" w:cs="Times New Roman"/>
+          <w:sz w:val="24"/>
+          <w:szCs w:val="24"/>
+        </w:rPr>
+        <w:t>React</w:t>
+      </w:r>
+      <w:proofErr w:type="spellEnd"/>
+      <w:r>
+        <w:rPr>
+          <w:rFonts w:ascii="Times New Roman" w:hAnsi="Times New Roman" w:cs="Times New Roman"/>
+          <w:sz w:val="24"/>
+          <w:szCs w:val="24"/>
+        </w:rPr>
+        <w:t xml:space="preserve"> est composée de composants réutilisables qui constituent des part</w:t>
       </w:r>
       <w:r>
         <w:rPr>
@@ -16576,13 +17687,41 @@
           <w:szCs w:val="24"/>
         </w:rPr>
       </w:pPr>
-      <w:r>
-        <w:rPr>
-          <w:rFonts w:ascii="Times New Roman" w:hAnsi="Times New Roman" w:cs="Times New Roman"/>
-          <w:sz w:val="24"/>
-          <w:szCs w:val="24"/>
-        </w:rPr>
-        <w:t>React est également une application à page unique. Ainsi, au lieu d’envoyer une requête au serveur à chaque fois qu’une nouvelle page doit être rendue, le contenu de la page est chargé directement à partir des composants React. Cela conduit à un rendu plus rapide sans rechargement de la page.</w:t>
+      <w:proofErr w:type="spellStart"/>
+      <w:r>
+        <w:rPr>
+          <w:rFonts w:ascii="Times New Roman" w:hAnsi="Times New Roman" w:cs="Times New Roman"/>
+          <w:sz w:val="24"/>
+          <w:szCs w:val="24"/>
+        </w:rPr>
+        <w:t>React</w:t>
+      </w:r>
+      <w:proofErr w:type="spellEnd"/>
+      <w:r>
+        <w:rPr>
+          <w:rFonts w:ascii="Times New Roman" w:hAnsi="Times New Roman" w:cs="Times New Roman"/>
+          <w:sz w:val="24"/>
+          <w:szCs w:val="24"/>
+        </w:rPr>
+        <w:t xml:space="preserve"> est également une application à page unique. Ainsi, au lieu d’envoyer une requête au serveur à chaque fois qu’une nouvelle page doit être rendue, le contenu de la page est chargé directement à partir des composants </w:t>
+      </w:r>
+      <w:proofErr w:type="spellStart"/>
+      <w:r>
+        <w:rPr>
+          <w:rFonts w:ascii="Times New Roman" w:hAnsi="Times New Roman" w:cs="Times New Roman"/>
+          <w:sz w:val="24"/>
+          <w:szCs w:val="24"/>
+        </w:rPr>
+        <w:t>React</w:t>
+      </w:r>
+      <w:proofErr w:type="spellEnd"/>
+      <w:r>
+        <w:rPr>
+          <w:rFonts w:ascii="Times New Roman" w:hAnsi="Times New Roman" w:cs="Times New Roman"/>
+          <w:sz w:val="24"/>
+          <w:szCs w:val="24"/>
+        </w:rPr>
+        <w:t>. Cela conduit à un rendu plus rapide sans rechargement de la page.</w:t>
       </w:r>
     </w:p>
     <w:p>
@@ -16613,7 +17752,61 @@
           <w:sz w:val="24"/>
           <w:szCs w:val="24"/>
         </w:rPr>
-        <w:t>Dans la plupart des cas, la syntaxe utilisée pour construire des applications React est appelée JSX (JavaScript XML), qui est une extension syntaxique de JavaScript. Cela nous permet de combiner la logique JavaScript et la logique de l’interface utilisateur d’une manière unique. Avec JSX, nous éliminons le besoin d’interagir avec le DOM en utilisant des méthodes comme document.getElementById, querySelector, et d’autres méthodes de manipulation du DOM.</w:t>
+        <w:t xml:space="preserve">Dans la plupart des cas, la syntaxe utilisée pour construire des applications </w:t>
+      </w:r>
+      <w:proofErr w:type="spellStart"/>
+      <w:r>
+        <w:rPr>
+          <w:rFonts w:ascii="Times New Roman" w:hAnsi="Times New Roman" w:cs="Times New Roman"/>
+          <w:sz w:val="24"/>
+          <w:szCs w:val="24"/>
+        </w:rPr>
+        <w:t>React</w:t>
+      </w:r>
+      <w:proofErr w:type="spellEnd"/>
+      <w:r>
+        <w:rPr>
+          <w:rFonts w:ascii="Times New Roman" w:hAnsi="Times New Roman" w:cs="Times New Roman"/>
+          <w:sz w:val="24"/>
+          <w:szCs w:val="24"/>
+        </w:rPr>
+        <w:t xml:space="preserve"> est appelée JSX (JavaScript XML), qui est une extension syntaxique de JavaScript. Cela nous permet de combiner la logique JavaScript et la logique de l’interface utilisateur d’une manière unique. Avec JSX, nous éliminons le besoin d’interagir avec le DOM en utilisant des méthodes comme </w:t>
+      </w:r>
+      <w:proofErr w:type="spellStart"/>
+      <w:r>
+        <w:rPr>
+          <w:rFonts w:ascii="Times New Roman" w:hAnsi="Times New Roman" w:cs="Times New Roman"/>
+          <w:sz w:val="24"/>
+          <w:szCs w:val="24"/>
+        </w:rPr>
+        <w:t>document.getElementById</w:t>
+      </w:r>
+      <w:proofErr w:type="spellEnd"/>
+      <w:r>
+        <w:rPr>
+          <w:rFonts w:ascii="Times New Roman" w:hAnsi="Times New Roman" w:cs="Times New Roman"/>
+          <w:sz w:val="24"/>
+          <w:szCs w:val="24"/>
+        </w:rPr>
+        <w:t xml:space="preserve">, </w:t>
+      </w:r>
+      <w:proofErr w:type="spellStart"/>
+      <w:r>
+        <w:rPr>
+          <w:rFonts w:ascii="Times New Roman" w:hAnsi="Times New Roman" w:cs="Times New Roman"/>
+          <w:sz w:val="24"/>
+          <w:szCs w:val="24"/>
+        </w:rPr>
+        <w:t>querySelector</w:t>
+      </w:r>
+      <w:proofErr w:type="spellEnd"/>
+      <w:r>
+        <w:rPr>
+          <w:rFonts w:ascii="Times New Roman" w:hAnsi="Times New Roman" w:cs="Times New Roman"/>
+          <w:sz w:val="24"/>
+          <w:szCs w:val="24"/>
+        </w:rPr>
+        <w:t>, et d’autres méthodes de manipulation du DOM.</w:t>
       </w:r>
     </w:p>
     <w:p>
@@ -16644,7 +17837,25 @@
           <w:sz w:val="24"/>
           <w:szCs w:val="24"/>
         </w:rPr>
-        <w:t>Bien que l’utilisation de JSX ne soit pas obligatoire, elle facilite le développement des applications React.</w:t>
+        <w:t xml:space="preserve">Bien que l’utilisation de JSX ne soit pas obligatoire, elle facilite le développement des applications </w:t>
+      </w:r>
+      <w:proofErr w:type="spellStart"/>
+      <w:r>
+        <w:rPr>
+          <w:rFonts w:ascii="Times New Roman" w:hAnsi="Times New Roman" w:cs="Times New Roman"/>
+          <w:sz w:val="24"/>
+          <w:szCs w:val="24"/>
+        </w:rPr>
+        <w:t>React</w:t>
+      </w:r>
+      <w:proofErr w:type="spellEnd"/>
+      <w:r>
+        <w:rPr>
+          <w:rFonts w:ascii="Times New Roman" w:hAnsi="Times New Roman" w:cs="Times New Roman"/>
+          <w:sz w:val="24"/>
+          <w:szCs w:val="24"/>
+        </w:rPr>
+        <w:t>.</w:t>
       </w:r>
     </w:p>
     <w:p>
@@ -16684,8 +17895,20 @@
           <w:szCs w:val="24"/>
           <w:u w:val="single"/>
         </w:rPr>
-        <w:t>Pourquoi choisir React</w:t>
-      </w:r>
+        <w:t xml:space="preserve">Pourquoi choisir </w:t>
+      </w:r>
+      <w:proofErr w:type="spellStart"/>
+      <w:r>
+        <w:rPr>
+          <w:rFonts w:ascii="Times New Roman" w:hAnsi="Times New Roman" w:cs="Times New Roman"/>
+          <w:b/>
+          <w:sz w:val="24"/>
+          <w:szCs w:val="24"/>
+          <w:u w:val="single"/>
+        </w:rPr>
+        <w:t>React</w:t>
+      </w:r>
+      <w:proofErr w:type="spellEnd"/>
     </w:p>
     <w:p>
       <w:pPr>
@@ -16730,7 +17953,25 @@
           <w:sz w:val="24"/>
           <w:szCs w:val="24"/>
         </w:rPr>
-        <w:t>De nombreux développeurs et organisations ont choisi React plutôt que d’autres bibliothèques</w:t>
+        <w:t xml:space="preserve">De nombreux développeurs et organisations ont choisi </w:t>
+      </w:r>
+      <w:proofErr w:type="spellStart"/>
+      <w:r>
+        <w:rPr>
+          <w:rFonts w:ascii="Times New Roman" w:hAnsi="Times New Roman" w:cs="Times New Roman"/>
+          <w:sz w:val="24"/>
+          <w:szCs w:val="24"/>
+        </w:rPr>
+        <w:t>React</w:t>
+      </w:r>
+      <w:proofErr w:type="spellEnd"/>
+      <w:r>
+        <w:rPr>
+          <w:rFonts w:ascii="Times New Roman" w:hAnsi="Times New Roman" w:cs="Times New Roman"/>
+          <w:sz w:val="24"/>
+          <w:szCs w:val="24"/>
+        </w:rPr>
+        <w:t xml:space="preserve"> plutôt que d’autres bibliothèques</w:t>
       </w:r>
       <w:r>
         <w:rPr>
@@ -16785,7 +18026,61 @@
           <w:sz w:val="24"/>
           <w:szCs w:val="24"/>
         </w:rPr>
-        <w:t xml:space="preserve"> React est facile à apprendre et à comprendre tant que vous avez une bonne maîtrise des prérequis. React dispose d’une solide documentation et de nombreuses ressources gratuites créées par d’autres développeurs en ligne via la communauté très active de React.</w:t>
+        <w:t xml:space="preserve"> </w:t>
+      </w:r>
+      <w:proofErr w:type="spellStart"/>
+      <w:r>
+        <w:rPr>
+          <w:rFonts w:ascii="Times New Roman" w:hAnsi="Times New Roman" w:cs="Times New Roman"/>
+          <w:sz w:val="24"/>
+          <w:szCs w:val="24"/>
+        </w:rPr>
+        <w:t>React</w:t>
+      </w:r>
+      <w:proofErr w:type="spellEnd"/>
+      <w:r>
+        <w:rPr>
+          <w:rFonts w:ascii="Times New Roman" w:hAnsi="Times New Roman" w:cs="Times New Roman"/>
+          <w:sz w:val="24"/>
+          <w:szCs w:val="24"/>
+        </w:rPr>
+        <w:t xml:space="preserve"> est facile à apprendre et à comprendre tant que vous avez une bonne maîtrise des prérequis. </w:t>
+      </w:r>
+      <w:proofErr w:type="spellStart"/>
+      <w:r>
+        <w:rPr>
+          <w:rFonts w:ascii="Times New Roman" w:hAnsi="Times New Roman" w:cs="Times New Roman"/>
+          <w:sz w:val="24"/>
+          <w:szCs w:val="24"/>
+        </w:rPr>
+        <w:t>React</w:t>
+      </w:r>
+      <w:proofErr w:type="spellEnd"/>
+      <w:r>
+        <w:rPr>
+          <w:rFonts w:ascii="Times New Roman" w:hAnsi="Times New Roman" w:cs="Times New Roman"/>
+          <w:sz w:val="24"/>
+          <w:szCs w:val="24"/>
+        </w:rPr>
+        <w:t xml:space="preserve"> dispose d’une solide documentation et de nombreuses ressources gratuites créées par d’autres développeurs en ligne via la communauté très active de </w:t>
+      </w:r>
+      <w:proofErr w:type="spellStart"/>
+      <w:r>
+        <w:rPr>
+          <w:rFonts w:ascii="Times New Roman" w:hAnsi="Times New Roman" w:cs="Times New Roman"/>
+          <w:sz w:val="24"/>
+          <w:szCs w:val="24"/>
+        </w:rPr>
+        <w:t>React</w:t>
+      </w:r>
+      <w:proofErr w:type="spellEnd"/>
+      <w:r>
+        <w:rPr>
+          <w:rFonts w:ascii="Times New Roman" w:hAnsi="Times New Roman" w:cs="Times New Roman"/>
+          <w:sz w:val="24"/>
+          <w:szCs w:val="24"/>
+        </w:rPr>
+        <w:t>.</w:t>
       </w:r>
     </w:p>
     <w:p>
@@ -16824,7 +18119,25 @@
           <w:sz w:val="24"/>
           <w:szCs w:val="24"/>
         </w:rPr>
-        <w:t xml:space="preserve"> Chaque composant de React possède sa propre logique qui peut être réutilisée partout dans l’application. Cela réduit le besoin de réécrire le même morceau de code plusieurs fois.</w:t>
+        <w:t xml:space="preserve"> Chaque composant de </w:t>
+      </w:r>
+      <w:proofErr w:type="spellStart"/>
+      <w:r>
+        <w:rPr>
+          <w:rFonts w:ascii="Times New Roman" w:hAnsi="Times New Roman" w:cs="Times New Roman"/>
+          <w:sz w:val="24"/>
+          <w:szCs w:val="24"/>
+        </w:rPr>
+        <w:t>React</w:t>
+      </w:r>
+      <w:proofErr w:type="spellEnd"/>
+      <w:r>
+        <w:rPr>
+          <w:rFonts w:ascii="Times New Roman" w:hAnsi="Times New Roman" w:cs="Times New Roman"/>
+          <w:sz w:val="24"/>
+          <w:szCs w:val="24"/>
+        </w:rPr>
+        <w:t xml:space="preserve"> possède sa propre logique qui peut être réutilisée partout dans l’application. Cela réduit le besoin de réécrire le même morceau de code plusieurs fois.</w:t>
       </w:r>
     </w:p>
     <w:p>
@@ -16879,7 +18192,43 @@
           <w:sz w:val="24"/>
           <w:szCs w:val="24"/>
         </w:rPr>
-        <w:t>end en ce moment ont React comme l’une des compétences requises. Le fait de comprendre le fonctionnement de React et de pouvoir travailler avec lui augmente donc vos chances de décrocher un emploi.</w:t>
+        <w:t xml:space="preserve">end en ce moment ont </w:t>
+      </w:r>
+      <w:proofErr w:type="spellStart"/>
+      <w:r>
+        <w:rPr>
+          <w:rFonts w:ascii="Times New Roman" w:hAnsi="Times New Roman" w:cs="Times New Roman"/>
+          <w:sz w:val="24"/>
+          <w:szCs w:val="24"/>
+        </w:rPr>
+        <w:t>React</w:t>
+      </w:r>
+      <w:proofErr w:type="spellEnd"/>
+      <w:r>
+        <w:rPr>
+          <w:rFonts w:ascii="Times New Roman" w:hAnsi="Times New Roman" w:cs="Times New Roman"/>
+          <w:sz w:val="24"/>
+          <w:szCs w:val="24"/>
+        </w:rPr>
+        <w:t xml:space="preserve"> comme l’une des compétences requises. Le fait de comprendre le fonctionnement de </w:t>
+      </w:r>
+      <w:proofErr w:type="spellStart"/>
+      <w:r>
+        <w:rPr>
+          <w:rFonts w:ascii="Times New Roman" w:hAnsi="Times New Roman" w:cs="Times New Roman"/>
+          <w:sz w:val="24"/>
+          <w:szCs w:val="24"/>
+        </w:rPr>
+        <w:t>React</w:t>
+      </w:r>
+      <w:proofErr w:type="spellEnd"/>
+      <w:r>
+        <w:rPr>
+          <w:rFonts w:ascii="Times New Roman" w:hAnsi="Times New Roman" w:cs="Times New Roman"/>
+          <w:sz w:val="24"/>
+          <w:szCs w:val="24"/>
+        </w:rPr>
+        <w:t xml:space="preserve"> et de pouvoir travailler avec lui augmente donc vos chances de décrocher un emploi.</w:t>
       </w:r>
     </w:p>
     <w:p>
@@ -16918,7 +18267,43 @@
           <w:sz w:val="24"/>
           <w:szCs w:val="24"/>
         </w:rPr>
-        <w:t xml:space="preserve"> Grâce au DOM virtuel de React, le rendu des pages peut se faire plus rapidement. En utilisant une bibliothèque de routage comme React Router, vous aurez différentes pages rendues sans aucun rechargement de page.</w:t>
+        <w:t xml:space="preserve"> Grâce au DOM virtuel de </w:t>
+      </w:r>
+      <w:proofErr w:type="spellStart"/>
+      <w:r>
+        <w:rPr>
+          <w:rFonts w:ascii="Times New Roman" w:hAnsi="Times New Roman" w:cs="Times New Roman"/>
+          <w:sz w:val="24"/>
+          <w:szCs w:val="24"/>
+        </w:rPr>
+        <w:t>React</w:t>
+      </w:r>
+      <w:proofErr w:type="spellEnd"/>
+      <w:r>
+        <w:rPr>
+          <w:rFonts w:ascii="Times New Roman" w:hAnsi="Times New Roman" w:cs="Times New Roman"/>
+          <w:sz w:val="24"/>
+          <w:szCs w:val="24"/>
+        </w:rPr>
+        <w:t xml:space="preserve">, le rendu des pages peut se faire plus rapidement. En utilisant une bibliothèque de routage comme </w:t>
+      </w:r>
+      <w:proofErr w:type="spellStart"/>
+      <w:r>
+        <w:rPr>
+          <w:rFonts w:ascii="Times New Roman" w:hAnsi="Times New Roman" w:cs="Times New Roman"/>
+          <w:sz w:val="24"/>
+          <w:szCs w:val="24"/>
+        </w:rPr>
+        <w:t>React</w:t>
+      </w:r>
+      <w:proofErr w:type="spellEnd"/>
+      <w:r>
+        <w:rPr>
+          <w:rFonts w:ascii="Times New Roman" w:hAnsi="Times New Roman" w:cs="Times New Roman"/>
+          <w:sz w:val="24"/>
+          <w:szCs w:val="24"/>
+        </w:rPr>
+        <w:t xml:space="preserve"> Router, vous aurez différentes pages rendues sans aucun rechargement de page.</w:t>
       </w:r>
     </w:p>
     <w:p>
@@ -16957,7 +18342,25 @@
           <w:sz w:val="24"/>
           <w:szCs w:val="24"/>
         </w:rPr>
-        <w:t xml:space="preserve"> React est une bibliothèque qui assure uniquement le rendu de l’interface utilisateur de notre application. C’est au développeur de choisir les outils avec lesquels il souhaite travailler, comme les bibliothèques de rendu de différentes pages, les bibliothèques de conception, etc.</w:t>
+        <w:t xml:space="preserve"> </w:t>
+      </w:r>
+      <w:proofErr w:type="spellStart"/>
+      <w:r>
+        <w:rPr>
+          <w:rFonts w:ascii="Times New Roman" w:hAnsi="Times New Roman" w:cs="Times New Roman"/>
+          <w:sz w:val="24"/>
+          <w:szCs w:val="24"/>
+        </w:rPr>
+        <w:t>React</w:t>
+      </w:r>
+      <w:proofErr w:type="spellEnd"/>
+      <w:r>
+        <w:rPr>
+          <w:rFonts w:ascii="Times New Roman" w:hAnsi="Times New Roman" w:cs="Times New Roman"/>
+          <w:sz w:val="24"/>
+          <w:szCs w:val="24"/>
+        </w:rPr>
+        <w:t xml:space="preserve"> est une bibliothèque qui assure uniquement le rendu de l’interface utilisateur de notre application. C’est au développeur de choisir les outils avec lesquels il souhaite travailler, comme les bibliothèques de rendu de différentes pages, les bibliothèques de conception, etc.</w:t>
       </w:r>
     </w:p>
     <w:p>
@@ -17008,8 +18411,20 @@
           <w:szCs w:val="24"/>
           <w:u w:val="single"/>
         </w:rPr>
-        <w:t>Qui utilise React</w:t>
-      </w:r>
+        <w:t xml:space="preserve">Qui utilise </w:t>
+      </w:r>
+      <w:proofErr w:type="spellStart"/>
+      <w:r>
+        <w:rPr>
+          <w:rFonts w:ascii="Times New Roman" w:hAnsi="Times New Roman" w:cs="Times New Roman"/>
+          <w:b/>
+          <w:sz w:val="24"/>
+          <w:szCs w:val="24"/>
+          <w:u w:val="single"/>
+        </w:rPr>
+        <w:t>React</w:t>
+      </w:r>
+      <w:proofErr w:type="spellEnd"/>
     </w:p>
     <w:p>
       <w:pPr>
@@ -17044,13 +18459,23 @@
           <w:szCs w:val="24"/>
         </w:rPr>
       </w:pPr>
-      <w:r>
-        <w:rPr>
-          <w:rFonts w:ascii="Times New Roman" w:hAnsi="Times New Roman" w:cs="Times New Roman"/>
-          <w:sz w:val="24"/>
-          <w:szCs w:val="24"/>
-        </w:rPr>
-        <w:t xml:space="preserve">React a été utilisé par de nombreux ingénieurs </w:t>
+      <w:proofErr w:type="spellStart"/>
+      <w:r>
+        <w:rPr>
+          <w:rFonts w:ascii="Times New Roman" w:hAnsi="Times New Roman" w:cs="Times New Roman"/>
+          <w:sz w:val="24"/>
+          <w:szCs w:val="24"/>
+        </w:rPr>
+        <w:t>React</w:t>
+      </w:r>
+      <w:proofErr w:type="spellEnd"/>
+      <w:r>
+        <w:rPr>
+          <w:rFonts w:ascii="Times New Roman" w:hAnsi="Times New Roman" w:cs="Times New Roman"/>
+          <w:sz w:val="24"/>
+          <w:szCs w:val="24"/>
+        </w:rPr>
+        <w:t xml:space="preserve"> a été utilisé par de nombreux ingénieurs </w:t>
       </w:r>
       <w:r>
         <w:rPr>
@@ -17066,7 +18491,43 @@
           <w:sz w:val="24"/>
           <w:szCs w:val="24"/>
         </w:rPr>
-        <w:t>end dans des start-ups et des entreprises établies comme Facebook, Netflix, Instagram, Yahoo, Uber, The New York Times, et plus encore.</w:t>
+        <w:t xml:space="preserve">end dans des start-ups et des entreprises établies comme Facebook, </w:t>
+      </w:r>
+      <w:proofErr w:type="spellStart"/>
+      <w:r>
+        <w:rPr>
+          <w:rFonts w:ascii="Times New Roman" w:hAnsi="Times New Roman" w:cs="Times New Roman"/>
+          <w:sz w:val="24"/>
+          <w:szCs w:val="24"/>
+        </w:rPr>
+        <w:t>Netflix</w:t>
+      </w:r>
+      <w:proofErr w:type="spellEnd"/>
+      <w:r>
+        <w:rPr>
+          <w:rFonts w:ascii="Times New Roman" w:hAnsi="Times New Roman" w:cs="Times New Roman"/>
+          <w:sz w:val="24"/>
+          <w:szCs w:val="24"/>
+        </w:rPr>
+        <w:t xml:space="preserve">, Instagram, Yahoo, </w:t>
+      </w:r>
+      <w:proofErr w:type="spellStart"/>
+      <w:r>
+        <w:rPr>
+          <w:rFonts w:ascii="Times New Roman" w:hAnsi="Times New Roman" w:cs="Times New Roman"/>
+          <w:sz w:val="24"/>
+          <w:szCs w:val="24"/>
+        </w:rPr>
+        <w:t>Uber</w:t>
+      </w:r>
+      <w:proofErr w:type="spellEnd"/>
+      <w:r>
+        <w:rPr>
+          <w:rFonts w:ascii="Times New Roman" w:hAnsi="Times New Roman" w:cs="Times New Roman"/>
+          <w:sz w:val="24"/>
+          <w:szCs w:val="24"/>
+        </w:rPr>
+        <w:t>, The New York Times, et plus encore.</w:t>
       </w:r>
     </w:p>
     <w:p>
@@ -17097,7 +18558,61 @@
           <w:sz w:val="24"/>
           <w:szCs w:val="24"/>
         </w:rPr>
-        <w:t>Bien que toutes les entreprises citées ci-dessus n’aient pas construit l’ensemble de leur produit à l’aide de React, certaines de leurs pages ont été construites avec React. Cela s’explique par les hautes performances, la facilité d’utilisation et l’évolutivité de React.</w:t>
+        <w:t xml:space="preserve">Bien que toutes les entreprises citées ci-dessus n’aient pas construit l’ensemble de leur produit à l’aide de </w:t>
+      </w:r>
+      <w:proofErr w:type="spellStart"/>
+      <w:r>
+        <w:rPr>
+          <w:rFonts w:ascii="Times New Roman" w:hAnsi="Times New Roman" w:cs="Times New Roman"/>
+          <w:sz w:val="24"/>
+          <w:szCs w:val="24"/>
+        </w:rPr>
+        <w:t>React</w:t>
+      </w:r>
+      <w:proofErr w:type="spellEnd"/>
+      <w:r>
+        <w:rPr>
+          <w:rFonts w:ascii="Times New Roman" w:hAnsi="Times New Roman" w:cs="Times New Roman"/>
+          <w:sz w:val="24"/>
+          <w:szCs w:val="24"/>
+        </w:rPr>
+        <w:t xml:space="preserve">, certaines de leurs pages ont été construites avec </w:t>
+      </w:r>
+      <w:proofErr w:type="spellStart"/>
+      <w:r>
+        <w:rPr>
+          <w:rFonts w:ascii="Times New Roman" w:hAnsi="Times New Roman" w:cs="Times New Roman"/>
+          <w:sz w:val="24"/>
+          <w:szCs w:val="24"/>
+        </w:rPr>
+        <w:t>React</w:t>
+      </w:r>
+      <w:proofErr w:type="spellEnd"/>
+      <w:r>
+        <w:rPr>
+          <w:rFonts w:ascii="Times New Roman" w:hAnsi="Times New Roman" w:cs="Times New Roman"/>
+          <w:sz w:val="24"/>
+          <w:szCs w:val="24"/>
+        </w:rPr>
+        <w:t xml:space="preserve">. Cela s’explique par les hautes performances, la facilité d’utilisation et l’évolutivité de </w:t>
+      </w:r>
+      <w:proofErr w:type="spellStart"/>
+      <w:r>
+        <w:rPr>
+          <w:rFonts w:ascii="Times New Roman" w:hAnsi="Times New Roman" w:cs="Times New Roman"/>
+          <w:sz w:val="24"/>
+          <w:szCs w:val="24"/>
+        </w:rPr>
+        <w:t>React</w:t>
+      </w:r>
+      <w:proofErr w:type="spellEnd"/>
+      <w:r>
+        <w:rPr>
+          <w:rFonts w:ascii="Times New Roman" w:hAnsi="Times New Roman" w:cs="Times New Roman"/>
+          <w:sz w:val="24"/>
+          <w:szCs w:val="24"/>
+        </w:rPr>
+        <w:t>.</w:t>
       </w:r>
     </w:p>
     <w:p>
@@ -17148,8 +18663,20 @@
           <w:szCs w:val="24"/>
           <w:u w:val="single"/>
         </w:rPr>
-        <w:t>Caractéristiques de React</w:t>
-      </w:r>
+        <w:t xml:space="preserve">Caractéristiques de </w:t>
+      </w:r>
+      <w:proofErr w:type="spellStart"/>
+      <w:r>
+        <w:rPr>
+          <w:rFonts w:ascii="Times New Roman" w:hAnsi="Times New Roman" w:cs="Times New Roman"/>
+          <w:b/>
+          <w:sz w:val="24"/>
+          <w:szCs w:val="24"/>
+          <w:u w:val="single"/>
+        </w:rPr>
+        <w:t>React</w:t>
+      </w:r>
+      <w:proofErr w:type="spellEnd"/>
     </w:p>
     <w:p>
       <w:pPr>
@@ -17184,13 +18711,23 @@
           <w:szCs w:val="24"/>
         </w:rPr>
       </w:pPr>
-      <w:r>
-        <w:rPr>
-          <w:rFonts w:ascii="Times New Roman" w:hAnsi="Times New Roman" w:cs="Times New Roman"/>
-          <w:sz w:val="24"/>
-          <w:szCs w:val="24"/>
-        </w:rPr>
-        <w:t>React possède une pléthore de fonctionnalités étonnantes qui continuent à en faire une option populaire pour les développeurs.</w:t>
+      <w:proofErr w:type="spellStart"/>
+      <w:r>
+        <w:rPr>
+          <w:rFonts w:ascii="Times New Roman" w:hAnsi="Times New Roman" w:cs="Times New Roman"/>
+          <w:sz w:val="24"/>
+          <w:szCs w:val="24"/>
+        </w:rPr>
+        <w:t>React</w:t>
+      </w:r>
+      <w:proofErr w:type="spellEnd"/>
+      <w:r>
+        <w:rPr>
+          <w:rFonts w:ascii="Times New Roman" w:hAnsi="Times New Roman" w:cs="Times New Roman"/>
+          <w:sz w:val="24"/>
+          <w:szCs w:val="24"/>
+        </w:rPr>
+        <w:t xml:space="preserve"> possède une pléthore de fonctionnalités étonnantes qui continuent à en faire une option populaire pour les développeurs.</w:t>
       </w:r>
     </w:p>
     <w:p>
@@ -17210,7 +18747,25 @@
           <w:szCs w:val="24"/>
         </w:rPr>
         <w:lastRenderedPageBreak/>
-        <w:t>Voici quelques-unes des principales fonctionnalités de React :</w:t>
+        <w:t xml:space="preserve">Voici quelques-unes des principales fonctionnalités de </w:t>
+      </w:r>
+      <w:proofErr w:type="spellStart"/>
+      <w:r>
+        <w:rPr>
+          <w:rFonts w:ascii="Times New Roman" w:hAnsi="Times New Roman" w:cs="Times New Roman"/>
+          <w:sz w:val="24"/>
+          <w:szCs w:val="24"/>
+        </w:rPr>
+        <w:t>React</w:t>
+      </w:r>
+      <w:proofErr w:type="spellEnd"/>
+      <w:r>
+        <w:rPr>
+          <w:rFonts w:ascii="Times New Roman" w:hAnsi="Times New Roman" w:cs="Times New Roman"/>
+          <w:sz w:val="24"/>
+          <w:szCs w:val="24"/>
+        </w:rPr>
+        <w:t xml:space="preserve"> :</w:t>
       </w:r>
     </w:p>
     <w:p>
@@ -17245,7 +18800,25 @@
           <w:sz w:val="24"/>
           <w:szCs w:val="24"/>
         </w:rPr>
-        <w:t>JSX : Il s’agit d’une extension syntaxique JavaScript qui étend les fonctionnalités de l’ES6 (ECMAScript 2015). Cela nous permet de combiner la logique et le balisage JavaScript dans un composant.</w:t>
+        <w:t>JSX : Il s’agit d’une extension syntaxique JavaScript qui étend les fonctionnalités de l’ES6 (</w:t>
+      </w:r>
+      <w:proofErr w:type="spellStart"/>
+      <w:r>
+        <w:rPr>
+          <w:rFonts w:ascii="Times New Roman" w:hAnsi="Times New Roman" w:cs="Times New Roman"/>
+          <w:sz w:val="24"/>
+          <w:szCs w:val="24"/>
+        </w:rPr>
+        <w:t>ECMAScript</w:t>
+      </w:r>
+      <w:proofErr w:type="spellEnd"/>
+      <w:r>
+        <w:rPr>
+          <w:rFonts w:ascii="Times New Roman" w:hAnsi="Times New Roman" w:cs="Times New Roman"/>
+          <w:sz w:val="24"/>
+          <w:szCs w:val="24"/>
+        </w:rPr>
+        <w:t xml:space="preserve"> 2015). Cela nous permet de combiner la logique et le balisage JavaScript dans un composant.</w:t>
       </w:r>
     </w:p>
     <w:p>
@@ -17316,7 +18889,25 @@
           <w:sz w:val="24"/>
           <w:szCs w:val="24"/>
         </w:rPr>
-        <w:t xml:space="preserve">Composants : Les applications React sont composées de différents composants réutilisables qui ont leur propre logique et interface utilisateur respective. Cela le rend efficace pour la mise à l’échelle des applications et le maintien de performances élevées, car vous ne dupliquez pas le code aussi souvent que dans d’autres </w:t>
+        <w:t xml:space="preserve">Composants : Les applications </w:t>
+      </w:r>
+      <w:proofErr w:type="spellStart"/>
+      <w:r>
+        <w:rPr>
+          <w:rFonts w:ascii="Times New Roman" w:hAnsi="Times New Roman" w:cs="Times New Roman"/>
+          <w:sz w:val="24"/>
+          <w:szCs w:val="24"/>
+        </w:rPr>
+        <w:t>React</w:t>
+      </w:r>
+      <w:proofErr w:type="spellEnd"/>
+      <w:r>
+        <w:rPr>
+          <w:rFonts w:ascii="Times New Roman" w:hAnsi="Times New Roman" w:cs="Times New Roman"/>
+          <w:sz w:val="24"/>
+          <w:szCs w:val="24"/>
+        </w:rPr>
+        <w:t xml:space="preserve"> sont composées de différents composants réutilisables qui ont leur propre logique et interface utilisateur respective. Cela le rend efficace pour la mise à l’échelle des applications et le maintien de performances élevées, car vous ne dupliquez pas le code aussi souvent que dans d’autres </w:t>
       </w:r>
       <w:r>
         <w:rPr>
@@ -17381,48 +18972,78 @@
           <w:szCs w:val="24"/>
           <w:u w:val="single"/>
         </w:rPr>
-        <w:t>Avantages de l’utilisation de React</w:t>
-      </w:r>
-    </w:p>
-    <w:p>
-      <w:pPr>
-        <w:spacing w:after="0"/>
-        <w:jc w:val="both"/>
-        <w:rPr>
-          <w:rFonts w:ascii="Times New Roman" w:hAnsi="Times New Roman" w:cs="Times New Roman"/>
-          <w:sz w:val="24"/>
-          <w:szCs w:val="24"/>
-        </w:rPr>
-      </w:pPr>
-    </w:p>
-    <w:p>
-      <w:pPr>
-        <w:spacing w:after="0"/>
-        <w:jc w:val="both"/>
-        <w:rPr>
-          <w:rFonts w:ascii="Times New Roman" w:hAnsi="Times New Roman" w:cs="Times New Roman"/>
-          <w:sz w:val="24"/>
-          <w:szCs w:val="24"/>
-        </w:rPr>
-      </w:pPr>
-    </w:p>
-    <w:p>
-      <w:pPr>
-        <w:spacing w:after="0"/>
-        <w:jc w:val="both"/>
-        <w:rPr>
-          <w:rFonts w:ascii="Times New Roman" w:hAnsi="Times New Roman" w:cs="Times New Roman"/>
-          <w:sz w:val="24"/>
-          <w:szCs w:val="24"/>
-        </w:rPr>
-      </w:pPr>
-      <w:r>
-        <w:rPr>
-          <w:rFonts w:ascii="Times New Roman" w:hAnsi="Times New Roman" w:cs="Times New Roman"/>
-          <w:sz w:val="24"/>
-          <w:szCs w:val="24"/>
-        </w:rPr>
-        <w:t>Voici les avantages de l’utilisation de React :</w:t>
+        <w:t xml:space="preserve">Avantages de l’utilisation de </w:t>
+      </w:r>
+      <w:proofErr w:type="spellStart"/>
+      <w:r>
+        <w:rPr>
+          <w:rFonts w:ascii="Times New Roman" w:hAnsi="Times New Roman" w:cs="Times New Roman"/>
+          <w:b/>
+          <w:sz w:val="24"/>
+          <w:szCs w:val="24"/>
+          <w:u w:val="single"/>
+        </w:rPr>
+        <w:t>React</w:t>
+      </w:r>
+      <w:proofErr w:type="spellEnd"/>
+    </w:p>
+    <w:p>
+      <w:pPr>
+        <w:spacing w:after="0"/>
+        <w:jc w:val="both"/>
+        <w:rPr>
+          <w:rFonts w:ascii="Times New Roman" w:hAnsi="Times New Roman" w:cs="Times New Roman"/>
+          <w:sz w:val="24"/>
+          <w:szCs w:val="24"/>
+        </w:rPr>
+      </w:pPr>
+    </w:p>
+    <w:p>
+      <w:pPr>
+        <w:spacing w:after="0"/>
+        <w:jc w:val="both"/>
+        <w:rPr>
+          <w:rFonts w:ascii="Times New Roman" w:hAnsi="Times New Roman" w:cs="Times New Roman"/>
+          <w:sz w:val="24"/>
+          <w:szCs w:val="24"/>
+        </w:rPr>
+      </w:pPr>
+    </w:p>
+    <w:p>
+      <w:pPr>
+        <w:spacing w:after="0"/>
+        <w:jc w:val="both"/>
+        <w:rPr>
+          <w:rFonts w:ascii="Times New Roman" w:hAnsi="Times New Roman" w:cs="Times New Roman"/>
+          <w:sz w:val="24"/>
+          <w:szCs w:val="24"/>
+        </w:rPr>
+      </w:pPr>
+      <w:r>
+        <w:rPr>
+          <w:rFonts w:ascii="Times New Roman" w:hAnsi="Times New Roman" w:cs="Times New Roman"/>
+          <w:sz w:val="24"/>
+          <w:szCs w:val="24"/>
+        </w:rPr>
+        <w:t xml:space="preserve">Voici les avantages de l’utilisation de </w:t>
+      </w:r>
+      <w:proofErr w:type="spellStart"/>
+      <w:r>
+        <w:rPr>
+          <w:rFonts w:ascii="Times New Roman" w:hAnsi="Times New Roman" w:cs="Times New Roman"/>
+          <w:sz w:val="24"/>
+          <w:szCs w:val="24"/>
+        </w:rPr>
+        <w:t>React</w:t>
+      </w:r>
+      <w:proofErr w:type="spellEnd"/>
+      <w:r>
+        <w:rPr>
+          <w:rFonts w:ascii="Times New Roman" w:hAnsi="Times New Roman" w:cs="Times New Roman"/>
+          <w:sz w:val="24"/>
+          <w:szCs w:val="24"/>
+        </w:rPr>
+        <w:t xml:space="preserve"> :</w:t>
       </w:r>
     </w:p>
     <w:p>
@@ -17451,13 +19072,23 @@
           <w:szCs w:val="24"/>
         </w:rPr>
       </w:pPr>
-      <w:r>
-        <w:rPr>
-          <w:rFonts w:ascii="Times New Roman" w:hAnsi="Times New Roman" w:cs="Times New Roman"/>
-          <w:sz w:val="24"/>
-          <w:szCs w:val="24"/>
-        </w:rPr>
-        <w:t>React est facile à apprendre et à comprendre.</w:t>
+      <w:proofErr w:type="spellStart"/>
+      <w:r>
+        <w:rPr>
+          <w:rFonts w:ascii="Times New Roman" w:hAnsi="Times New Roman" w:cs="Times New Roman"/>
+          <w:sz w:val="24"/>
+          <w:szCs w:val="24"/>
+        </w:rPr>
+        <w:t>React</w:t>
+      </w:r>
+      <w:proofErr w:type="spellEnd"/>
+      <w:r>
+        <w:rPr>
+          <w:rFonts w:ascii="Times New Roman" w:hAnsi="Times New Roman" w:cs="Times New Roman"/>
+          <w:sz w:val="24"/>
+          <w:szCs w:val="24"/>
+        </w:rPr>
+        <w:t xml:space="preserve"> est facile à apprendre et à comprendre.</w:t>
       </w:r>
     </w:p>
     <w:p>
@@ -17486,13 +19117,23 @@
           <w:szCs w:val="24"/>
         </w:rPr>
       </w:pPr>
-      <w:r>
-        <w:rPr>
-          <w:rFonts w:ascii="Times New Roman" w:hAnsi="Times New Roman" w:cs="Times New Roman"/>
-          <w:sz w:val="24"/>
-          <w:szCs w:val="24"/>
-        </w:rPr>
-        <w:t>React dispose d’une communauté très active où vous pouvez contribuer et obtenir de l’aide si nécessaire.</w:t>
+      <w:proofErr w:type="spellStart"/>
+      <w:r>
+        <w:rPr>
+          <w:rFonts w:ascii="Times New Roman" w:hAnsi="Times New Roman" w:cs="Times New Roman"/>
+          <w:sz w:val="24"/>
+          <w:szCs w:val="24"/>
+        </w:rPr>
+        <w:t>React</w:t>
+      </w:r>
+      <w:proofErr w:type="spellEnd"/>
+      <w:r>
+        <w:rPr>
+          <w:rFonts w:ascii="Times New Roman" w:hAnsi="Times New Roman" w:cs="Times New Roman"/>
+          <w:sz w:val="24"/>
+          <w:szCs w:val="24"/>
+        </w:rPr>
+        <w:t xml:space="preserve"> dispose d’une communauté très active où vous pouvez contribuer et obtenir de l’aide si nécessaire.</w:t>
       </w:r>
     </w:p>
     <w:p>
@@ -17527,7 +19168,25 @@
           <w:sz w:val="24"/>
           <w:szCs w:val="24"/>
         </w:rPr>
-        <w:t>Il existe de nombreuses opportunités d’emploi pour les développeurs React.</w:t>
+        <w:t xml:space="preserve">Il existe de nombreuses opportunités d’emploi pour les développeurs </w:t>
+      </w:r>
+      <w:proofErr w:type="spellStart"/>
+      <w:r>
+        <w:rPr>
+          <w:rFonts w:ascii="Times New Roman" w:hAnsi="Times New Roman" w:cs="Times New Roman"/>
+          <w:sz w:val="24"/>
+          <w:szCs w:val="24"/>
+        </w:rPr>
+        <w:t>React</w:t>
+      </w:r>
+      <w:proofErr w:type="spellEnd"/>
+      <w:r>
+        <w:rPr>
+          <w:rFonts w:ascii="Times New Roman" w:hAnsi="Times New Roman" w:cs="Times New Roman"/>
+          <w:sz w:val="24"/>
+          <w:szCs w:val="24"/>
+        </w:rPr>
+        <w:t>.</w:t>
       </w:r>
     </w:p>
     <w:p>
@@ -17556,13 +19215,23 @@
           <w:szCs w:val="24"/>
         </w:rPr>
       </w:pPr>
-      <w:r>
-        <w:rPr>
-          <w:rFonts w:ascii="Times New Roman" w:hAnsi="Times New Roman" w:cs="Times New Roman"/>
-          <w:sz w:val="24"/>
-          <w:szCs w:val="24"/>
-        </w:rPr>
-        <w:t>React s’accompagne d’une augmentation des performances des applications.</w:t>
+      <w:proofErr w:type="spellStart"/>
+      <w:r>
+        <w:rPr>
+          <w:rFonts w:ascii="Times New Roman" w:hAnsi="Times New Roman" w:cs="Times New Roman"/>
+          <w:sz w:val="24"/>
+          <w:szCs w:val="24"/>
+        </w:rPr>
+        <w:t>React</w:t>
+      </w:r>
+      <w:proofErr w:type="spellEnd"/>
+      <w:r>
+        <w:rPr>
+          <w:rFonts w:ascii="Times New Roman" w:hAnsi="Times New Roman" w:cs="Times New Roman"/>
+          <w:sz w:val="24"/>
+          <w:szCs w:val="24"/>
+        </w:rPr>
+        <w:t xml:space="preserve"> s’accompagne d’une augmentation des performances des applications.</w:t>
       </w:r>
     </w:p>
     <w:p>
@@ -17595,6 +19264,7 @@
         </w:numPr>
         <w:spacing w:after="0"/>
         <w:jc w:val="both"/>
+        <w:outlineLvl w:val="2"/>
         <w:rPr>
           <w:rFonts w:ascii="Times New Roman" w:hAnsi="Times New Roman" w:cs="Times New Roman"/>
           <w:b/>
@@ -17611,13 +19281,10 @@
           <w:szCs w:val="24"/>
           <w:u w:val="single"/>
         </w:rPr>
-        <w:t>Inconvénients de l’utilisation de React</w:t>
-      </w:r>
-    </w:p>
-    <w:p>
-      <w:pPr>
-        <w:spacing w:after="0"/>
-        <w:jc w:val="both"/>
+        <w:t xml:space="preserve">Inconvénients de l’utilisation de </w:t>
+      </w:r>
+      <w:proofErr w:type="spellStart"/>
+      <w:r>
         <w:rPr>
           <w:rFonts w:ascii="Times New Roman" w:hAnsi="Times New Roman" w:cs="Times New Roman"/>
           <w:b/>
@@ -17625,7 +19292,9 @@
           <w:szCs w:val="24"/>
           <w:u w:val="single"/>
         </w:rPr>
-      </w:pPr>
+        <w:t>React</w:t>
+      </w:r>
+      <w:proofErr w:type="spellEnd"/>
     </w:p>
     <w:p>
       <w:pPr>
@@ -17646,17 +19315,48 @@
         <w:jc w:val="both"/>
         <w:rPr>
           <w:rFonts w:ascii="Times New Roman" w:hAnsi="Times New Roman" w:cs="Times New Roman"/>
-          <w:sz w:val="24"/>
-          <w:szCs w:val="24"/>
-        </w:rPr>
-      </w:pPr>
-      <w:r>
-        <w:rPr>
-          <w:rFonts w:ascii="Times New Roman" w:hAnsi="Times New Roman" w:cs="Times New Roman"/>
-          <w:sz w:val="24"/>
-          <w:szCs w:val="24"/>
-        </w:rPr>
-        <w:t>Voici les inconvénients de l’utilisation de React :</w:t>
+          <w:b/>
+          <w:sz w:val="24"/>
+          <w:szCs w:val="24"/>
+          <w:u w:val="single"/>
+        </w:rPr>
+      </w:pPr>
+    </w:p>
+    <w:p>
+      <w:pPr>
+        <w:spacing w:after="0"/>
+        <w:jc w:val="both"/>
+        <w:rPr>
+          <w:rFonts w:ascii="Times New Roman" w:hAnsi="Times New Roman" w:cs="Times New Roman"/>
+          <w:sz w:val="24"/>
+          <w:szCs w:val="24"/>
+        </w:rPr>
+      </w:pPr>
+      <w:r>
+        <w:rPr>
+          <w:rFonts w:ascii="Times New Roman" w:hAnsi="Times New Roman" w:cs="Times New Roman"/>
+          <w:sz w:val="24"/>
+          <w:szCs w:val="24"/>
+        </w:rPr>
+        <w:t xml:space="preserve">Voici les inconvénients de l’utilisation de </w:t>
+      </w:r>
+      <w:proofErr w:type="spellStart"/>
+      <w:r>
+        <w:rPr>
+          <w:rFonts w:ascii="Times New Roman" w:hAnsi="Times New Roman" w:cs="Times New Roman"/>
+          <w:sz w:val="24"/>
+          <w:szCs w:val="24"/>
+        </w:rPr>
+        <w:t>React</w:t>
+      </w:r>
+      <w:proofErr w:type="spellEnd"/>
+      <w:r>
+        <w:rPr>
+          <w:rFonts w:ascii="Times New Roman" w:hAnsi="Times New Roman" w:cs="Times New Roman"/>
+          <w:sz w:val="24"/>
+          <w:szCs w:val="24"/>
+        </w:rPr>
+        <w:t> :</w:t>
       </w:r>
     </w:p>
     <w:p>
@@ -17691,7 +19391,25 @@
           <w:sz w:val="24"/>
           <w:szCs w:val="24"/>
         </w:rPr>
-        <w:t>Les débutants qui n’ont pas une solide compréhension de JavaScript (en particulier ES6) peuvent avoir du mal à comprendre React.</w:t>
+        <w:t xml:space="preserve">Les débutants qui n’ont pas une solide compréhension de JavaScript (en particulier ES6) peuvent avoir du mal à comprendre </w:t>
+      </w:r>
+      <w:proofErr w:type="spellStart"/>
+      <w:r>
+        <w:rPr>
+          <w:rFonts w:ascii="Times New Roman" w:hAnsi="Times New Roman" w:cs="Times New Roman"/>
+          <w:sz w:val="24"/>
+          <w:szCs w:val="24"/>
+        </w:rPr>
+        <w:t>React</w:t>
+      </w:r>
+      <w:proofErr w:type="spellEnd"/>
+      <w:r>
+        <w:rPr>
+          <w:rFonts w:ascii="Times New Roman" w:hAnsi="Times New Roman" w:cs="Times New Roman"/>
+          <w:sz w:val="24"/>
+          <w:szCs w:val="24"/>
+        </w:rPr>
+        <w:t>.</w:t>
       </w:r>
     </w:p>
     <w:p>
@@ -17720,18 +19438,1048 @@
           <w:szCs w:val="24"/>
         </w:rPr>
       </w:pPr>
-      <w:r>
-        <w:rPr>
-          <w:rFonts w:ascii="Times New Roman" w:hAnsi="Times New Roman" w:cs="Times New Roman"/>
-          <w:sz w:val="24"/>
-          <w:szCs w:val="24"/>
-        </w:rPr>
-        <w:t>React est dépourvu de certaines fonctionnalités courantes comme la gestion d’un état unique et le routage ; vous devrez installer et apprendre à utiliser des bibliothèques externes pour les obtenir.</w:t>
-      </w:r>
+      <w:proofErr w:type="spellStart"/>
+      <w:r>
+        <w:rPr>
+          <w:rFonts w:ascii="Times New Roman" w:hAnsi="Times New Roman" w:cs="Times New Roman"/>
+          <w:sz w:val="24"/>
+          <w:szCs w:val="24"/>
+        </w:rPr>
+        <w:t>React</w:t>
+      </w:r>
+      <w:proofErr w:type="spellEnd"/>
+      <w:r>
+        <w:rPr>
+          <w:rFonts w:ascii="Times New Roman" w:hAnsi="Times New Roman" w:cs="Times New Roman"/>
+          <w:sz w:val="24"/>
+          <w:szCs w:val="24"/>
+        </w:rPr>
+        <w:t xml:space="preserve"> est dépourvu de certaines fonctionnalités courantes comme la gestion d’un état unique et le routage ; vous devrez installer et apprendre à utiliser des bibliothèques externes pour les obtenir.</w:t>
+      </w:r>
+    </w:p>
+    <w:p>
+      <w:pPr>
+        <w:pStyle w:val="Paragraphedeliste"/>
+        <w:rPr>
+          <w:rFonts w:ascii="Times New Roman" w:hAnsi="Times New Roman" w:cs="Times New Roman"/>
+          <w:sz w:val="24"/>
+          <w:szCs w:val="24"/>
+        </w:rPr>
+      </w:pPr>
+    </w:p>
+    <w:p>
+      <w:pPr>
+        <w:spacing w:after="0"/>
+        <w:jc w:val="both"/>
+        <w:rPr>
+          <w:rFonts w:ascii="Times New Roman" w:hAnsi="Times New Roman" w:cs="Times New Roman"/>
+          <w:sz w:val="24"/>
+          <w:szCs w:val="24"/>
+        </w:rPr>
+      </w:pPr>
+    </w:p>
+    <w:p>
+      <w:pPr>
+        <w:pStyle w:val="Paragraphedeliste"/>
+        <w:numPr>
+          <w:ilvl w:val="0"/>
+          <w:numId w:val="17"/>
+        </w:numPr>
+        <w:spacing w:after="0"/>
+        <w:jc w:val="both"/>
+        <w:outlineLvl w:val="2"/>
+        <w:rPr>
+          <w:rFonts w:ascii="Times New Roman" w:hAnsi="Times New Roman" w:cs="Times New Roman"/>
+          <w:b/>
+          <w:sz w:val="24"/>
+          <w:szCs w:val="24"/>
+          <w:u w:val="single"/>
+        </w:rPr>
+      </w:pPr>
+      <w:r>
+        <w:rPr>
+          <w:rFonts w:ascii="Times New Roman" w:hAnsi="Times New Roman" w:cs="Times New Roman"/>
+          <w:b/>
+          <w:sz w:val="24"/>
+          <w:szCs w:val="24"/>
+          <w:u w:val="single"/>
+        </w:rPr>
+        <w:lastRenderedPageBreak/>
+        <w:t xml:space="preserve">Installation de </w:t>
+      </w:r>
+      <w:proofErr w:type="spellStart"/>
+      <w:r>
+        <w:rPr>
+          <w:rFonts w:ascii="Times New Roman" w:hAnsi="Times New Roman" w:cs="Times New Roman"/>
+          <w:b/>
+          <w:sz w:val="24"/>
+          <w:szCs w:val="24"/>
+          <w:u w:val="single"/>
+        </w:rPr>
+        <w:t>React</w:t>
+      </w:r>
+      <w:proofErr w:type="spellEnd"/>
+    </w:p>
+    <w:p>
+      <w:pPr>
+        <w:spacing w:after="0"/>
+        <w:jc w:val="both"/>
+        <w:rPr>
+          <w:rFonts w:ascii="Times New Roman" w:hAnsi="Times New Roman" w:cs="Times New Roman"/>
+          <w:sz w:val="24"/>
+          <w:szCs w:val="24"/>
+        </w:rPr>
+      </w:pPr>
+    </w:p>
+    <w:p>
+      <w:pPr>
+        <w:spacing w:after="0"/>
+        <w:jc w:val="both"/>
+        <w:rPr>
+          <w:rFonts w:ascii="Times New Roman" w:hAnsi="Times New Roman" w:cs="Times New Roman"/>
+          <w:sz w:val="24"/>
+          <w:szCs w:val="24"/>
+        </w:rPr>
+      </w:pPr>
+      <w:r>
+        <w:rPr>
+          <w:rFonts w:ascii="Times New Roman" w:hAnsi="Times New Roman" w:cs="Times New Roman"/>
+          <w:sz w:val="24"/>
+          <w:szCs w:val="24"/>
+        </w:rPr>
+        <w:t xml:space="preserve">Avant d’installer </w:t>
+      </w:r>
+      <w:proofErr w:type="spellStart"/>
+      <w:r>
+        <w:rPr>
+          <w:rFonts w:ascii="Times New Roman" w:hAnsi="Times New Roman" w:cs="Times New Roman"/>
+          <w:sz w:val="24"/>
+          <w:szCs w:val="24"/>
+        </w:rPr>
+        <w:t>React</w:t>
+      </w:r>
+      <w:proofErr w:type="spellEnd"/>
+      <w:r>
+        <w:rPr>
+          <w:rFonts w:ascii="Times New Roman" w:hAnsi="Times New Roman" w:cs="Times New Roman"/>
+          <w:sz w:val="24"/>
+          <w:szCs w:val="24"/>
+        </w:rPr>
+        <w:t xml:space="preserve">, il nous faut s’assurer que Node.js est installé sur notre ordinateur. Pour vérifier il suffit d’ouvrir un terminal et exécuter le code suivant : </w:t>
+      </w:r>
+    </w:p>
+    <w:p>
+      <w:pPr>
+        <w:spacing w:after="0"/>
+        <w:jc w:val="both"/>
+        <w:rPr>
+          <w:rFonts w:ascii="Times New Roman" w:hAnsi="Times New Roman" w:cs="Times New Roman"/>
+          <w:sz w:val="24"/>
+          <w:szCs w:val="24"/>
+        </w:rPr>
+      </w:pPr>
+    </w:p>
+    <w:p>
+      <w:pPr>
+        <w:spacing w:after="0"/>
+        <w:jc w:val="both"/>
+        <w:rPr>
+          <w:rFonts w:ascii="Times New Roman" w:hAnsi="Times New Roman" w:cs="Times New Roman"/>
+          <w:sz w:val="24"/>
+          <w:szCs w:val="24"/>
+        </w:rPr>
+      </w:pPr>
+    </w:p>
+    <w:p>
+      <w:pPr>
+        <w:spacing w:after="0"/>
+        <w:jc w:val="center"/>
+        <w:rPr>
+          <w:rFonts w:ascii="Times New Roman" w:hAnsi="Times New Roman" w:cs="Times New Roman"/>
+          <w:sz w:val="24"/>
+          <w:szCs w:val="24"/>
+        </w:rPr>
+      </w:pPr>
+      <w:r>
+        <w:rPr>
+          <w:rFonts w:ascii="Times New Roman" w:hAnsi="Times New Roman" w:cs="Times New Roman"/>
+          <w:sz w:val="24"/>
+          <w:szCs w:val="24"/>
+        </w:rPr>
+        <w:drawing>
+          <wp:inline distT="0" distB="0" distL="0" distR="0" wp14:anchorId="255C5E17" wp14:editId="0128BCE3">
+            <wp:extent cx="2743583" cy="400106"/>
+            <wp:effectExtent l="0" t="0" r="0" b="0"/>
+            <wp:docPr id="6" name="Image 6"/>
+            <wp:cNvGraphicFramePr>
+              <a:graphicFrameLocks xmlns:a="http://schemas.openxmlformats.org/drawingml/2006/main" noChangeAspect="1"/>
+            </wp:cNvGraphicFramePr>
+            <a:graphic xmlns:a="http://schemas.openxmlformats.org/drawingml/2006/main">
+              <a:graphicData uri="http://schemas.openxmlformats.org/drawingml/2006/picture">
+                <pic:pic xmlns:pic="http://schemas.openxmlformats.org/drawingml/2006/picture">
+                  <pic:nvPicPr>
+                    <pic:cNvPr id="1" name=""/>
+                    <pic:cNvPicPr/>
+                  </pic:nvPicPr>
+                  <pic:blipFill>
+                    <a:blip r:embed="rId16"/>
+                    <a:stretch>
+                      <a:fillRect/>
+                    </a:stretch>
+                  </pic:blipFill>
+                  <pic:spPr>
+                    <a:xfrm>
+                      <a:off x="0" y="0"/>
+                      <a:ext cx="2743583" cy="400106"/>
+                    </a:xfrm>
+                    <a:prstGeom prst="rect">
+                      <a:avLst/>
+                    </a:prstGeom>
+                  </pic:spPr>
+                </pic:pic>
+              </a:graphicData>
+            </a:graphic>
+          </wp:inline>
+        </w:drawing>
+      </w:r>
+    </w:p>
+    <w:p>
+      <w:pPr>
+        <w:spacing w:after="0"/>
+        <w:jc w:val="both"/>
+        <w:rPr>
+          <w:rFonts w:ascii="Times New Roman" w:hAnsi="Times New Roman" w:cs="Times New Roman"/>
+          <w:sz w:val="24"/>
+          <w:szCs w:val="24"/>
+        </w:rPr>
+      </w:pPr>
+    </w:p>
+    <w:p>
+      <w:pPr>
+        <w:spacing w:after="0"/>
+        <w:jc w:val="center"/>
+        <w:rPr>
+          <w:rFonts w:ascii="Times New Roman" w:hAnsi="Times New Roman" w:cs="Times New Roman"/>
+          <w:i/>
+          <w:sz w:val="24"/>
+          <w:szCs w:val="24"/>
+        </w:rPr>
+      </w:pPr>
+      <w:r>
+        <w:rPr>
+          <w:rFonts w:ascii="Times New Roman" w:hAnsi="Times New Roman" w:cs="Times New Roman"/>
+          <w:b/>
+          <w:i/>
+          <w:sz w:val="24"/>
+          <w:szCs w:val="24"/>
+        </w:rPr>
+        <w:t>Figure 6</w:t>
+      </w:r>
+      <w:r>
+        <w:rPr>
+          <w:rFonts w:ascii="Times New Roman" w:hAnsi="Times New Roman" w:cs="Times New Roman"/>
+          <w:i/>
+          <w:sz w:val="24"/>
+          <w:szCs w:val="24"/>
+        </w:rPr>
+        <w:t> : Commande d’affichage de version de Node.js</w:t>
+      </w:r>
+    </w:p>
+    <w:p>
+      <w:pPr>
+        <w:spacing w:after="0"/>
+        <w:jc w:val="both"/>
+        <w:rPr>
+          <w:rFonts w:ascii="Times New Roman" w:hAnsi="Times New Roman" w:cs="Times New Roman"/>
+          <w:sz w:val="24"/>
+          <w:szCs w:val="24"/>
+        </w:rPr>
+      </w:pPr>
+    </w:p>
+    <w:p>
+      <w:pPr>
+        <w:spacing w:after="0"/>
+        <w:jc w:val="both"/>
+        <w:rPr>
+          <w:rFonts w:ascii="Times New Roman" w:hAnsi="Times New Roman" w:cs="Times New Roman"/>
+          <w:sz w:val="24"/>
+          <w:szCs w:val="24"/>
+        </w:rPr>
+      </w:pPr>
+    </w:p>
+    <w:p>
+      <w:pPr>
+        <w:spacing w:after="0"/>
+        <w:jc w:val="both"/>
+        <w:rPr>
+          <w:rFonts w:ascii="Times New Roman" w:hAnsi="Times New Roman" w:cs="Times New Roman"/>
+          <w:sz w:val="24"/>
+          <w:szCs w:val="24"/>
+        </w:rPr>
+      </w:pPr>
+      <w:r>
+        <w:rPr>
+          <w:rFonts w:ascii="Times New Roman" w:hAnsi="Times New Roman" w:cs="Times New Roman"/>
+          <w:sz w:val="24"/>
+          <w:szCs w:val="24"/>
+        </w:rPr>
+        <w:t>Cette commande nous affichera la version de Node.js s’il est déjà installé.</w:t>
+      </w:r>
+    </w:p>
+    <w:p>
+      <w:pPr>
+        <w:spacing w:after="0"/>
+        <w:jc w:val="both"/>
+        <w:rPr>
+          <w:rFonts w:ascii="Times New Roman" w:hAnsi="Times New Roman" w:cs="Times New Roman"/>
+          <w:sz w:val="24"/>
+          <w:szCs w:val="24"/>
+        </w:rPr>
+      </w:pPr>
+    </w:p>
+    <w:p>
+      <w:pPr>
+        <w:spacing w:after="0"/>
+        <w:jc w:val="both"/>
+        <w:rPr>
+          <w:rFonts w:ascii="Times New Roman" w:hAnsi="Times New Roman" w:cs="Times New Roman"/>
+          <w:sz w:val="24"/>
+          <w:szCs w:val="24"/>
+        </w:rPr>
+      </w:pPr>
+      <w:r>
+        <w:rPr>
+          <w:rFonts w:ascii="Times New Roman" w:hAnsi="Times New Roman" w:cs="Times New Roman"/>
+          <w:sz w:val="24"/>
+          <w:szCs w:val="24"/>
+        </w:rPr>
+        <w:t xml:space="preserve">Ensuite, nous allons exécuter une autre commande pour commencer à installer </w:t>
+      </w:r>
+      <w:proofErr w:type="spellStart"/>
+      <w:r>
+        <w:rPr>
+          <w:rFonts w:ascii="Times New Roman" w:hAnsi="Times New Roman" w:cs="Times New Roman"/>
+          <w:sz w:val="24"/>
+          <w:szCs w:val="24"/>
+        </w:rPr>
+        <w:t>React</w:t>
+      </w:r>
+      <w:proofErr w:type="spellEnd"/>
+      <w:r>
+        <w:rPr>
+          <w:rFonts w:ascii="Times New Roman" w:hAnsi="Times New Roman" w:cs="Times New Roman"/>
+          <w:sz w:val="24"/>
+          <w:szCs w:val="24"/>
+        </w:rPr>
+        <w:t>.</w:t>
+      </w:r>
+    </w:p>
+    <w:p>
+      <w:pPr>
+        <w:spacing w:after="0"/>
+        <w:jc w:val="both"/>
+        <w:rPr>
+          <w:rFonts w:ascii="Times New Roman" w:hAnsi="Times New Roman" w:cs="Times New Roman"/>
+          <w:sz w:val="24"/>
+          <w:szCs w:val="24"/>
+        </w:rPr>
+      </w:pPr>
+    </w:p>
+    <w:p>
+      <w:pPr>
+        <w:spacing w:after="0"/>
+        <w:jc w:val="both"/>
+        <w:rPr>
+          <w:rFonts w:ascii="Times New Roman" w:hAnsi="Times New Roman" w:cs="Times New Roman"/>
+          <w:sz w:val="24"/>
+          <w:szCs w:val="24"/>
+        </w:rPr>
+      </w:pPr>
+      <w:r>
+        <w:rPr>
+          <w:rFonts w:ascii="Times New Roman" w:hAnsi="Times New Roman" w:cs="Times New Roman"/>
+          <w:sz w:val="24"/>
+          <w:szCs w:val="24"/>
+        </w:rPr>
+        <w:t xml:space="preserve">Tout d’abord, créez un dossier ou naviguez jusqu’à l’emplacement où vous voulez que l’application </w:t>
+      </w:r>
+      <w:proofErr w:type="spellStart"/>
+      <w:r>
+        <w:rPr>
+          <w:rFonts w:ascii="Times New Roman" w:hAnsi="Times New Roman" w:cs="Times New Roman"/>
+          <w:sz w:val="24"/>
+          <w:szCs w:val="24"/>
+        </w:rPr>
+        <w:t>React</w:t>
+      </w:r>
+      <w:proofErr w:type="spellEnd"/>
+      <w:r>
+        <w:rPr>
+          <w:rFonts w:ascii="Times New Roman" w:hAnsi="Times New Roman" w:cs="Times New Roman"/>
+          <w:sz w:val="24"/>
+          <w:szCs w:val="24"/>
+        </w:rPr>
+        <w:t xml:space="preserve"> soit installée, puis exécutez la commande ci-dessous dans votre terminal :</w:t>
+      </w:r>
+    </w:p>
+    <w:p>
+      <w:pPr>
+        <w:spacing w:after="0"/>
+        <w:jc w:val="both"/>
+        <w:rPr>
+          <w:rFonts w:ascii="Times New Roman" w:hAnsi="Times New Roman" w:cs="Times New Roman"/>
+          <w:sz w:val="24"/>
+          <w:szCs w:val="24"/>
+        </w:rPr>
+      </w:pPr>
+    </w:p>
+    <w:p>
+      <w:pPr>
+        <w:spacing w:after="0"/>
+        <w:jc w:val="both"/>
+        <w:rPr>
+          <w:rFonts w:ascii="Times New Roman" w:hAnsi="Times New Roman" w:cs="Times New Roman"/>
+          <w:sz w:val="24"/>
+          <w:szCs w:val="24"/>
+        </w:rPr>
+      </w:pPr>
+    </w:p>
+    <w:p>
+      <w:pPr>
+        <w:spacing w:after="0"/>
+        <w:jc w:val="center"/>
+        <w:rPr>
+          <w:rFonts w:ascii="Times New Roman" w:hAnsi="Times New Roman" w:cs="Times New Roman"/>
+          <w:sz w:val="24"/>
+          <w:szCs w:val="24"/>
+        </w:rPr>
+      </w:pPr>
+      <w:r>
+        <w:rPr>
+          <w:rFonts w:ascii="Times New Roman" w:hAnsi="Times New Roman" w:cs="Times New Roman"/>
+          <w:sz w:val="24"/>
+          <w:szCs w:val="24"/>
+        </w:rPr>
+        <w:drawing>
+          <wp:inline distT="0" distB="0" distL="0" distR="0" wp14:anchorId="061875EB" wp14:editId="384E3361">
+            <wp:extent cx="2838846" cy="266737"/>
+            <wp:effectExtent l="0" t="0" r="0" b="0"/>
+            <wp:docPr id="11" name="Image 11"/>
+            <wp:cNvGraphicFramePr>
+              <a:graphicFrameLocks xmlns:a="http://schemas.openxmlformats.org/drawingml/2006/main" noChangeAspect="1"/>
+            </wp:cNvGraphicFramePr>
+            <a:graphic xmlns:a="http://schemas.openxmlformats.org/drawingml/2006/main">
+              <a:graphicData uri="http://schemas.openxmlformats.org/drawingml/2006/picture">
+                <pic:pic xmlns:pic="http://schemas.openxmlformats.org/drawingml/2006/picture">
+                  <pic:nvPicPr>
+                    <pic:cNvPr id="1" name=""/>
+                    <pic:cNvPicPr/>
+                  </pic:nvPicPr>
+                  <pic:blipFill>
+                    <a:blip r:embed="rId17"/>
+                    <a:stretch>
+                      <a:fillRect/>
+                    </a:stretch>
+                  </pic:blipFill>
+                  <pic:spPr>
+                    <a:xfrm>
+                      <a:off x="0" y="0"/>
+                      <a:ext cx="2838846" cy="266737"/>
+                    </a:xfrm>
+                    <a:prstGeom prst="rect">
+                      <a:avLst/>
+                    </a:prstGeom>
+                  </pic:spPr>
+                </pic:pic>
+              </a:graphicData>
+            </a:graphic>
+          </wp:inline>
+        </w:drawing>
+      </w:r>
+    </w:p>
+    <w:p>
+      <w:pPr>
+        <w:spacing w:after="0"/>
+        <w:jc w:val="center"/>
+        <w:rPr>
+          <w:rFonts w:ascii="Times New Roman" w:hAnsi="Times New Roman" w:cs="Times New Roman"/>
+          <w:sz w:val="24"/>
+          <w:szCs w:val="24"/>
+        </w:rPr>
+      </w:pPr>
+    </w:p>
+    <w:p>
+      <w:pPr>
+        <w:spacing w:after="0"/>
+        <w:jc w:val="center"/>
+        <w:rPr>
+          <w:rFonts w:ascii="Times New Roman" w:hAnsi="Times New Roman" w:cs="Times New Roman"/>
+          <w:i/>
+          <w:sz w:val="24"/>
+          <w:szCs w:val="24"/>
+        </w:rPr>
+      </w:pPr>
+      <w:r>
+        <w:rPr>
+          <w:rFonts w:ascii="Times New Roman" w:hAnsi="Times New Roman" w:cs="Times New Roman"/>
+          <w:b/>
+          <w:i/>
+          <w:sz w:val="24"/>
+          <w:szCs w:val="24"/>
+        </w:rPr>
+        <w:t>Figure 7 :</w:t>
+      </w:r>
+      <w:r>
+        <w:rPr>
+          <w:rFonts w:ascii="Times New Roman" w:hAnsi="Times New Roman" w:cs="Times New Roman"/>
+          <w:i/>
+          <w:sz w:val="24"/>
+          <w:szCs w:val="24"/>
+        </w:rPr>
+        <w:t xml:space="preserve"> Commande pour créer une application </w:t>
+      </w:r>
+      <w:proofErr w:type="spellStart"/>
+      <w:r>
+        <w:rPr>
+          <w:rFonts w:ascii="Times New Roman" w:hAnsi="Times New Roman" w:cs="Times New Roman"/>
+          <w:i/>
+          <w:sz w:val="24"/>
+          <w:szCs w:val="24"/>
+        </w:rPr>
+        <w:t>React</w:t>
+      </w:r>
+      <w:proofErr w:type="spellEnd"/>
+    </w:p>
+    <w:p>
+      <w:pPr>
+        <w:spacing w:after="0"/>
+        <w:jc w:val="both"/>
+        <w:rPr>
+          <w:rFonts w:ascii="Times New Roman" w:hAnsi="Times New Roman" w:cs="Times New Roman"/>
+          <w:sz w:val="24"/>
+          <w:szCs w:val="24"/>
+        </w:rPr>
+      </w:pPr>
+    </w:p>
+    <w:p>
+      <w:pPr>
+        <w:spacing w:after="0"/>
+        <w:jc w:val="both"/>
+        <w:rPr>
+          <w:rFonts w:ascii="Times New Roman" w:hAnsi="Times New Roman" w:cs="Times New Roman"/>
+          <w:sz w:val="24"/>
+          <w:szCs w:val="24"/>
+        </w:rPr>
+      </w:pPr>
+    </w:p>
+    <w:p>
+      <w:pPr>
+        <w:spacing w:after="0"/>
+        <w:jc w:val="both"/>
+        <w:rPr>
+          <w:rFonts w:ascii="Times New Roman" w:hAnsi="Times New Roman" w:cs="Times New Roman"/>
+          <w:sz w:val="24"/>
+          <w:szCs w:val="24"/>
+        </w:rPr>
+      </w:pPr>
+      <w:r>
+        <w:rPr>
+          <w:rFonts w:ascii="Times New Roman" w:hAnsi="Times New Roman" w:cs="Times New Roman"/>
+          <w:sz w:val="24"/>
+          <w:szCs w:val="24"/>
+        </w:rPr>
+        <w:t xml:space="preserve">La commande ci-dessus va installer </w:t>
+      </w:r>
+      <w:proofErr w:type="spellStart"/>
+      <w:r>
+        <w:rPr>
+          <w:rFonts w:ascii="Times New Roman" w:hAnsi="Times New Roman" w:cs="Times New Roman"/>
+          <w:sz w:val="24"/>
+          <w:szCs w:val="24"/>
+        </w:rPr>
+        <w:t>React</w:t>
+      </w:r>
+      <w:proofErr w:type="spellEnd"/>
+      <w:r>
+        <w:rPr>
+          <w:rFonts w:ascii="Times New Roman" w:hAnsi="Times New Roman" w:cs="Times New Roman"/>
+          <w:sz w:val="24"/>
+          <w:szCs w:val="24"/>
+        </w:rPr>
+        <w:t xml:space="preserve"> dans un dossier appelé</w:t>
+      </w:r>
+      <w:r>
+        <w:rPr>
+          <w:rFonts w:ascii="Times New Roman" w:hAnsi="Times New Roman" w:cs="Times New Roman"/>
+          <w:sz w:val="24"/>
+          <w:szCs w:val="24"/>
+        </w:rPr>
+        <w:t xml:space="preserve"> mon-</w:t>
+      </w:r>
+      <w:proofErr w:type="spellStart"/>
+      <w:r>
+        <w:rPr>
+          <w:rFonts w:ascii="Times New Roman" w:hAnsi="Times New Roman" w:cs="Times New Roman"/>
+          <w:sz w:val="24"/>
+          <w:szCs w:val="24"/>
+        </w:rPr>
+        <w:t>app</w:t>
+      </w:r>
+      <w:proofErr w:type="spellEnd"/>
+      <w:r>
+        <w:rPr>
+          <w:rFonts w:ascii="Times New Roman" w:hAnsi="Times New Roman" w:cs="Times New Roman"/>
+          <w:sz w:val="24"/>
+          <w:szCs w:val="24"/>
+        </w:rPr>
+        <w:t>.</w:t>
+      </w:r>
+    </w:p>
+    <w:p>
+      <w:pPr>
+        <w:spacing w:after="0"/>
+        <w:jc w:val="both"/>
+        <w:rPr>
+          <w:rFonts w:ascii="Times New Roman" w:hAnsi="Times New Roman" w:cs="Times New Roman"/>
+          <w:sz w:val="24"/>
+          <w:szCs w:val="24"/>
+        </w:rPr>
+      </w:pPr>
+    </w:p>
+    <w:p>
+      <w:pPr>
+        <w:spacing w:after="0"/>
+        <w:jc w:val="both"/>
+        <w:rPr>
+          <w:rFonts w:ascii="Times New Roman" w:hAnsi="Times New Roman" w:cs="Times New Roman"/>
+          <w:sz w:val="24"/>
+          <w:szCs w:val="24"/>
+        </w:rPr>
+      </w:pPr>
+      <w:r>
+        <w:rPr>
+          <w:rFonts w:ascii="Times New Roman" w:hAnsi="Times New Roman" w:cs="Times New Roman"/>
+          <w:sz w:val="24"/>
+          <w:szCs w:val="24"/>
+        </w:rPr>
+        <w:t xml:space="preserve">Une fois l’installation terminée, ouvrez votre dossier </w:t>
+      </w:r>
+      <w:proofErr w:type="spellStart"/>
+      <w:r>
+        <w:rPr>
+          <w:rFonts w:ascii="Times New Roman" w:hAnsi="Times New Roman" w:cs="Times New Roman"/>
+          <w:sz w:val="24"/>
+          <w:szCs w:val="24"/>
+        </w:rPr>
+        <w:t>React</w:t>
+      </w:r>
+      <w:proofErr w:type="spellEnd"/>
+      <w:r>
+        <w:rPr>
+          <w:rFonts w:ascii="Times New Roman" w:hAnsi="Times New Roman" w:cs="Times New Roman"/>
+          <w:sz w:val="24"/>
+          <w:szCs w:val="24"/>
+        </w:rPr>
+        <w:t xml:space="preserve"> nouvellement installé dans l’éditeur de code de votre choix. Nous utiliserons Visual Studio Code dans ce </w:t>
+      </w:r>
+      <w:r>
+        <w:rPr>
+          <w:rFonts w:ascii="Times New Roman" w:hAnsi="Times New Roman" w:cs="Times New Roman"/>
+          <w:sz w:val="24"/>
+          <w:szCs w:val="24"/>
+        </w:rPr>
+        <w:t>projet</w:t>
+      </w:r>
+      <w:r>
+        <w:rPr>
+          <w:rFonts w:ascii="Times New Roman" w:hAnsi="Times New Roman" w:cs="Times New Roman"/>
+          <w:sz w:val="24"/>
+          <w:szCs w:val="24"/>
+        </w:rPr>
+        <w:t xml:space="preserve">. Visual Studio Code est livré avec un terminal intégré. Si vous comptez utiliser un autre terminal comme Git </w:t>
+      </w:r>
+      <w:proofErr w:type="spellStart"/>
+      <w:r>
+        <w:rPr>
+          <w:rFonts w:ascii="Times New Roman" w:hAnsi="Times New Roman" w:cs="Times New Roman"/>
+          <w:sz w:val="24"/>
+          <w:szCs w:val="24"/>
+        </w:rPr>
+        <w:t>Bash</w:t>
+      </w:r>
+      <w:proofErr w:type="spellEnd"/>
+      <w:r>
+        <w:rPr>
+          <w:rFonts w:ascii="Times New Roman" w:hAnsi="Times New Roman" w:cs="Times New Roman"/>
+          <w:sz w:val="24"/>
+          <w:szCs w:val="24"/>
+        </w:rPr>
+        <w:t xml:space="preserve"> ou CMD, il vous suffit de naviguer dans le répertoire de votre application </w:t>
+      </w:r>
+      <w:proofErr w:type="spellStart"/>
+      <w:r>
+        <w:rPr>
+          <w:rFonts w:ascii="Times New Roman" w:hAnsi="Times New Roman" w:cs="Times New Roman"/>
+          <w:sz w:val="24"/>
+          <w:szCs w:val="24"/>
+        </w:rPr>
+        <w:t>React</w:t>
+      </w:r>
+      <w:proofErr w:type="spellEnd"/>
+      <w:r>
+        <w:rPr>
+          <w:rFonts w:ascii="Times New Roman" w:hAnsi="Times New Roman" w:cs="Times New Roman"/>
+          <w:sz w:val="24"/>
+          <w:szCs w:val="24"/>
+        </w:rPr>
+        <w:t xml:space="preserve"> et d’exécuter la commande ci-dessous :</w:t>
+      </w:r>
+    </w:p>
+    <w:p>
+      <w:pPr>
+        <w:spacing w:after="0"/>
+        <w:jc w:val="both"/>
+        <w:rPr>
+          <w:rFonts w:ascii="Times New Roman" w:hAnsi="Times New Roman" w:cs="Times New Roman"/>
+          <w:sz w:val="24"/>
+          <w:szCs w:val="24"/>
+        </w:rPr>
+      </w:pPr>
+    </w:p>
+    <w:p>
+      <w:pPr>
+        <w:spacing w:after="0"/>
+        <w:jc w:val="both"/>
+        <w:rPr>
+          <w:rFonts w:ascii="Times New Roman" w:hAnsi="Times New Roman" w:cs="Times New Roman"/>
+          <w:sz w:val="24"/>
+          <w:szCs w:val="24"/>
+        </w:rPr>
+      </w:pPr>
+    </w:p>
+    <w:p>
+      <w:pPr>
+        <w:spacing w:after="0"/>
+        <w:jc w:val="center"/>
+        <w:rPr>
+          <w:rFonts w:ascii="Times New Roman" w:hAnsi="Times New Roman" w:cs="Times New Roman"/>
+          <w:sz w:val="24"/>
+          <w:szCs w:val="24"/>
+        </w:rPr>
+      </w:pPr>
+      <w:r>
+        <w:rPr>
+          <w:rFonts w:ascii="Times New Roman" w:hAnsi="Times New Roman" w:cs="Times New Roman"/>
+          <w:sz w:val="24"/>
+          <w:szCs w:val="24"/>
+        </w:rPr>
+        <w:drawing>
+          <wp:inline distT="0" distB="0" distL="0" distR="0" wp14:anchorId="784A034A" wp14:editId="1B769BEA">
+            <wp:extent cx="1952898" cy="266737"/>
+            <wp:effectExtent l="0" t="0" r="9525" b="0"/>
+            <wp:docPr id="12" name="Image 12"/>
+            <wp:cNvGraphicFramePr>
+              <a:graphicFrameLocks xmlns:a="http://schemas.openxmlformats.org/drawingml/2006/main" noChangeAspect="1"/>
+            </wp:cNvGraphicFramePr>
+            <a:graphic xmlns:a="http://schemas.openxmlformats.org/drawingml/2006/main">
+              <a:graphicData uri="http://schemas.openxmlformats.org/drawingml/2006/picture">
+                <pic:pic xmlns:pic="http://schemas.openxmlformats.org/drawingml/2006/picture">
+                  <pic:nvPicPr>
+                    <pic:cNvPr id="1" name=""/>
+                    <pic:cNvPicPr/>
+                  </pic:nvPicPr>
+                  <pic:blipFill>
+                    <a:blip r:embed="rId18"/>
+                    <a:stretch>
+                      <a:fillRect/>
+                    </a:stretch>
+                  </pic:blipFill>
+                  <pic:spPr>
+                    <a:xfrm>
+                      <a:off x="0" y="0"/>
+                      <a:ext cx="1952898" cy="266737"/>
+                    </a:xfrm>
+                    <a:prstGeom prst="rect">
+                      <a:avLst/>
+                    </a:prstGeom>
+                  </pic:spPr>
+                </pic:pic>
+              </a:graphicData>
+            </a:graphic>
+          </wp:inline>
+        </w:drawing>
+      </w:r>
+    </w:p>
+    <w:p>
+      <w:pPr>
+        <w:spacing w:after="0"/>
+        <w:jc w:val="center"/>
+        <w:rPr>
+          <w:rFonts w:ascii="Times New Roman" w:hAnsi="Times New Roman" w:cs="Times New Roman"/>
+          <w:sz w:val="24"/>
+          <w:szCs w:val="24"/>
+        </w:rPr>
+      </w:pPr>
+    </w:p>
+    <w:p>
+      <w:pPr>
+        <w:spacing w:after="0"/>
+        <w:jc w:val="center"/>
+        <w:rPr>
+          <w:rFonts w:ascii="Times New Roman" w:hAnsi="Times New Roman" w:cs="Times New Roman"/>
+          <w:i/>
+          <w:sz w:val="24"/>
+          <w:szCs w:val="24"/>
+        </w:rPr>
+      </w:pPr>
+      <w:r>
+        <w:rPr>
+          <w:rFonts w:ascii="Times New Roman" w:hAnsi="Times New Roman" w:cs="Times New Roman"/>
+          <w:b/>
+          <w:i/>
+          <w:sz w:val="24"/>
+          <w:szCs w:val="24"/>
+        </w:rPr>
+        <w:t>Figure 8 :</w:t>
+      </w:r>
+      <w:r>
+        <w:rPr>
+          <w:rFonts w:ascii="Times New Roman" w:hAnsi="Times New Roman" w:cs="Times New Roman"/>
+          <w:i/>
+          <w:sz w:val="24"/>
+          <w:szCs w:val="24"/>
+        </w:rPr>
+        <w:t xml:space="preserve"> Commande pour lancer l’application </w:t>
+      </w:r>
+      <w:proofErr w:type="spellStart"/>
+      <w:r>
+        <w:rPr>
+          <w:rFonts w:ascii="Times New Roman" w:hAnsi="Times New Roman" w:cs="Times New Roman"/>
+          <w:i/>
+          <w:sz w:val="24"/>
+          <w:szCs w:val="24"/>
+        </w:rPr>
+        <w:t>React</w:t>
+      </w:r>
+      <w:proofErr w:type="spellEnd"/>
+    </w:p>
+    <w:p>
+      <w:pPr>
+        <w:spacing w:after="0"/>
+        <w:jc w:val="both"/>
+        <w:rPr>
+          <w:rFonts w:ascii="Times New Roman" w:hAnsi="Times New Roman" w:cs="Times New Roman"/>
+          <w:sz w:val="24"/>
+          <w:szCs w:val="24"/>
+        </w:rPr>
+      </w:pPr>
+    </w:p>
+    <w:p>
+      <w:pPr>
+        <w:spacing w:after="0"/>
+        <w:jc w:val="both"/>
+        <w:rPr>
+          <w:rFonts w:ascii="Times New Roman" w:hAnsi="Times New Roman" w:cs="Times New Roman"/>
+          <w:sz w:val="24"/>
+          <w:szCs w:val="24"/>
+        </w:rPr>
+      </w:pPr>
+    </w:p>
+    <w:p>
+      <w:pPr>
+        <w:spacing w:after="0"/>
+        <w:jc w:val="both"/>
+        <w:rPr>
+          <w:rFonts w:ascii="Times New Roman" w:hAnsi="Times New Roman" w:cs="Times New Roman"/>
+          <w:sz w:val="24"/>
+          <w:szCs w:val="24"/>
+        </w:rPr>
+      </w:pPr>
+      <w:r>
+        <w:rPr>
+          <w:rFonts w:ascii="Times New Roman" w:hAnsi="Times New Roman" w:cs="Times New Roman"/>
+          <w:sz w:val="24"/>
+          <w:szCs w:val="24"/>
+        </w:rPr>
+        <w:t>Cette commande met en route votre serveur de développement. Après un petit moment, vous devriez avoir cette page ci-dessous rendue sur localhost:3000 dans votre navigateur :</w:t>
+      </w:r>
+    </w:p>
+    <w:p>
+      <w:pPr>
+        <w:spacing w:after="0"/>
+        <w:jc w:val="both"/>
+        <w:rPr>
+          <w:rFonts w:ascii="Times New Roman" w:hAnsi="Times New Roman" w:cs="Times New Roman"/>
+          <w:sz w:val="24"/>
+          <w:szCs w:val="24"/>
+        </w:rPr>
+      </w:pPr>
+    </w:p>
+    <w:p>
+      <w:pPr>
+        <w:spacing w:after="0"/>
+        <w:jc w:val="center"/>
+        <w:rPr>
+          <w:rFonts w:ascii="Times New Roman" w:hAnsi="Times New Roman" w:cs="Times New Roman"/>
+          <w:sz w:val="24"/>
+          <w:szCs w:val="24"/>
+        </w:rPr>
+      </w:pPr>
+      <w:r>
+        <w:rPr>
+          <w:noProof/>
+          <w:lang w:eastAsia="fr-FR"/>
+        </w:rPr>
+        <w:lastRenderedPageBreak/>
+        <w:drawing>
+          <wp:inline distT="0" distB="0" distL="0" distR="0">
+            <wp:extent cx="5760720" cy="2612321"/>
+            <wp:effectExtent l="0" t="0" r="0" b="0"/>
+            <wp:docPr id="13" name="Image 13" descr="Serveur de développement React après installation"/>
+            <wp:cNvGraphicFramePr>
+              <a:graphicFrameLocks xmlns:a="http://schemas.openxmlformats.org/drawingml/2006/main" noChangeAspect="1"/>
+            </wp:cNvGraphicFramePr>
+            <a:graphic xmlns:a="http://schemas.openxmlformats.org/drawingml/2006/main">
+              <a:graphicData uri="http://schemas.openxmlformats.org/drawingml/2006/picture">
+                <pic:pic xmlns:pic="http://schemas.openxmlformats.org/drawingml/2006/picture">
+                  <pic:nvPicPr>
+                    <pic:cNvPr id="0" name="Picture 1" descr="Serveur de développement React après installation"/>
+                    <pic:cNvPicPr>
+                      <a:picLocks noChangeAspect="1" noChangeArrowheads="1"/>
+                    </pic:cNvPicPr>
+                  </pic:nvPicPr>
+                  <pic:blipFill>
+                    <a:blip r:embed="rId19">
+                      <a:extLst>
+                        <a:ext uri="{28A0092B-C50C-407E-A947-70E740481C1C}">
+                          <a14:useLocalDpi xmlns:a14="http://schemas.microsoft.com/office/drawing/2010/main" val="0"/>
+                        </a:ext>
+                      </a:extLst>
+                    </a:blip>
+                    <a:srcRect/>
+                    <a:stretch>
+                      <a:fillRect/>
+                    </a:stretch>
+                  </pic:blipFill>
+                  <pic:spPr bwMode="auto">
+                    <a:xfrm>
+                      <a:off x="0" y="0"/>
+                      <a:ext cx="5760720" cy="2612321"/>
+                    </a:xfrm>
+                    <a:prstGeom prst="rect">
+                      <a:avLst/>
+                    </a:prstGeom>
+                    <a:noFill/>
+                    <a:ln>
+                      <a:noFill/>
+                    </a:ln>
+                  </pic:spPr>
+                </pic:pic>
+              </a:graphicData>
+            </a:graphic>
+          </wp:inline>
+        </w:drawing>
+      </w:r>
+    </w:p>
+    <w:p>
+      <w:pPr>
+        <w:spacing w:after="0"/>
+        <w:jc w:val="both"/>
+        <w:rPr>
+          <w:rFonts w:ascii="Times New Roman" w:hAnsi="Times New Roman" w:cs="Times New Roman"/>
+          <w:sz w:val="24"/>
+          <w:szCs w:val="24"/>
+        </w:rPr>
+      </w:pPr>
+    </w:p>
+    <w:p>
+      <w:pPr>
+        <w:spacing w:after="0"/>
+        <w:jc w:val="center"/>
+        <w:rPr>
+          <w:rFonts w:ascii="Times New Roman" w:hAnsi="Times New Roman" w:cs="Times New Roman"/>
+          <w:i/>
+          <w:sz w:val="24"/>
+          <w:szCs w:val="24"/>
+        </w:rPr>
+      </w:pPr>
+      <w:r>
+        <w:rPr>
+          <w:rFonts w:ascii="Times New Roman" w:hAnsi="Times New Roman" w:cs="Times New Roman"/>
+          <w:b/>
+          <w:i/>
+          <w:sz w:val="24"/>
+          <w:szCs w:val="24"/>
+        </w:rPr>
+        <w:t>Figure 9 :</w:t>
+      </w:r>
+      <w:r>
+        <w:rPr>
+          <w:rFonts w:ascii="Times New Roman" w:hAnsi="Times New Roman" w:cs="Times New Roman"/>
+          <w:i/>
+          <w:sz w:val="24"/>
+          <w:szCs w:val="24"/>
+        </w:rPr>
+        <w:t xml:space="preserve"> Première page de démarrage d’une nouvelle application </w:t>
+      </w:r>
+      <w:proofErr w:type="spellStart"/>
+      <w:r>
+        <w:rPr>
+          <w:rFonts w:ascii="Times New Roman" w:hAnsi="Times New Roman" w:cs="Times New Roman"/>
+          <w:i/>
+          <w:sz w:val="24"/>
+          <w:szCs w:val="24"/>
+        </w:rPr>
+        <w:t>React</w:t>
+      </w:r>
+      <w:proofErr w:type="spellEnd"/>
+    </w:p>
+    <w:p>
+      <w:pPr>
+        <w:spacing w:after="0"/>
+        <w:jc w:val="both"/>
+        <w:rPr>
+          <w:rFonts w:ascii="Times New Roman" w:hAnsi="Times New Roman" w:cs="Times New Roman"/>
+          <w:sz w:val="24"/>
+          <w:szCs w:val="24"/>
+        </w:rPr>
+      </w:pPr>
+    </w:p>
+    <w:p>
+      <w:pPr>
+        <w:spacing w:after="0"/>
+        <w:jc w:val="both"/>
+        <w:rPr>
+          <w:rFonts w:ascii="Times New Roman" w:hAnsi="Times New Roman" w:cs="Times New Roman"/>
+          <w:sz w:val="24"/>
+          <w:szCs w:val="24"/>
+        </w:rPr>
+      </w:pPr>
+    </w:p>
+    <w:p>
+      <w:pPr>
+        <w:spacing w:after="0"/>
+        <w:jc w:val="both"/>
+        <w:rPr>
+          <w:rFonts w:ascii="Times New Roman" w:hAnsi="Times New Roman" w:cs="Times New Roman"/>
+          <w:sz w:val="24"/>
+          <w:szCs w:val="24"/>
+        </w:rPr>
+      </w:pPr>
+      <w:r>
+        <w:rPr>
+          <w:rFonts w:ascii="Times New Roman" w:hAnsi="Times New Roman" w:cs="Times New Roman"/>
+          <w:sz w:val="24"/>
+          <w:szCs w:val="24"/>
+        </w:rPr>
+        <w:t>4 – 2 – 2 – Node.js</w:t>
+      </w:r>
+      <w:bookmarkStart w:id="1" w:name="_GoBack"/>
+      <w:bookmarkEnd w:id="1"/>
     </w:p>
     <w:sectPr>
-      <w:headerReference w:type="default" r:id="rId16"/>
-      <w:footerReference w:type="default" r:id="rId17"/>
+      <w:headerReference w:type="default" r:id="rId20"/>
+      <w:footerReference w:type="default" r:id="rId21"/>
       <w:footnotePr>
         <w:numFmt w:val="lowerRoman"/>
       </w:footnotePr>
@@ -17977,7 +20725,7 @@
   <w:abstractNum w:abstractNumId="1" w15:restartNumberingAfterBreak="0">
     <w:nsid w:val="10FD7353"/>
     <w:multiLevelType w:val="hybridMultilevel"/>
-    <w:tmpl w:val="D450C0D8"/>
+    <w:tmpl w:val="8A88FF50"/>
     <w:lvl w:ilvl="0" w:tplc="040C0017">
       <w:start w:val="1"/>
       <w:numFmt w:val="lowerLetter"/>
@@ -21430,7 +24178,7 @@
 </file>
 
 <file path=customXml/itemProps1.xml><?xml version="1.0" encoding="utf-8"?>
-<ds:datastoreItem xmlns:ds="http://schemas.openxmlformats.org/officeDocument/2006/customXml" ds:itemID="{1A38DD76-14C1-48DE-9778-21278CF5335D}">
+<ds:datastoreItem xmlns:ds="http://schemas.openxmlformats.org/officeDocument/2006/customXml" ds:itemID="{8EC1EC57-0137-42F9-8D40-D60A30E472C8}">
   <ds:schemaRefs>
     <ds:schemaRef ds:uri="http://schemas.openxmlformats.org/officeDocument/2006/bibliography"/>
   </ds:schemaRefs>

--- a/Livre_mémoire_M2.docx
+++ b/Livre_mémoire_M2.docx
@@ -817,6 +817,33 @@
           <w:sz w:val="32"/>
           <w:szCs w:val="32"/>
         </w:rPr>
+        <w:sectPr>
+          <w:headerReference w:type="default" r:id="rId9"/>
+          <w:footerReference w:type="default" r:id="rId10"/>
+          <w:headerReference w:type="first" r:id="rId11"/>
+          <w:footerReference w:type="first" r:id="rId12"/>
+          <w:footnotePr>
+            <w:numFmt w:val="lowerRoman"/>
+          </w:footnotePr>
+          <w:pgSz w:w="11906" w:h="16838"/>
+          <w:pgMar w:top="1417" w:right="1417" w:bottom="1417" w:left="1417" w:header="708" w:footer="708" w:gutter="0"/>
+          <w:pgNumType w:fmt="lowerRoman"/>
+          <w:cols w:space="708"/>
+          <w:titlePg/>
+          <w:docGrid w:linePitch="360"/>
+        </w:sectPr>
+      </w:pPr>
+    </w:p>
+    <w:p>
+      <w:pPr>
+        <w:spacing w:after="0"/>
+        <w:jc w:val="center"/>
+        <w:rPr>
+          <w:rFonts w:ascii="Times New Roman" w:hAnsi="Times New Roman" w:cs="Times New Roman"/>
+          <w:b/>
+          <w:sz w:val="32"/>
+          <w:szCs w:val="32"/>
+        </w:rPr>
       </w:pPr>
       <w:r>
         <w:rPr>
@@ -946,27 +973,79 @@
           <w:sz w:val="24"/>
           <w:szCs w:val="24"/>
         </w:rPr>
-        <w:t xml:space="preserve">Monsieur RANDRIAZAFINDRANIVO </w:t>
-      </w:r>
-      <w:proofErr w:type="spellStart"/>
-      <w:r>
-        <w:rPr>
-          <w:rFonts w:ascii="Times New Roman" w:hAnsi="Times New Roman" w:cs="Times New Roman"/>
-          <w:b/>
-          <w:sz w:val="24"/>
-          <w:szCs w:val="24"/>
-        </w:rPr>
-        <w:t>Jeanquis</w:t>
-      </w:r>
-      <w:proofErr w:type="spellEnd"/>
-      <w:r>
-        <w:rPr>
-          <w:rFonts w:ascii="Times New Roman" w:hAnsi="Times New Roman" w:cs="Times New Roman"/>
-          <w:b/>
-          <w:sz w:val="24"/>
-          <w:szCs w:val="24"/>
-        </w:rPr>
-        <w:t xml:space="preserve"> David</w:t>
+        <w:t>Monsieur</w:t>
+      </w:r>
+      <w:r>
+        <w:rPr>
+          <w:rFonts w:ascii="Times New Roman" w:hAnsi="Times New Roman" w:cs="Times New Roman"/>
+          <w:b/>
+          <w:sz w:val="24"/>
+          <w:szCs w:val="24"/>
+        </w:rPr>
+        <w:tab/>
+      </w:r>
+      <w:r>
+        <w:rPr>
+          <w:rFonts w:ascii="Times New Roman" w:hAnsi="Times New Roman" w:cs="Times New Roman"/>
+          <w:b/>
+          <w:sz w:val="24"/>
+          <w:szCs w:val="24"/>
+        </w:rPr>
+        <w:tab/>
+      </w:r>
+      <w:r>
+        <w:rPr>
+          <w:rFonts w:ascii="Times New Roman" w:hAnsi="Times New Roman" w:cs="Times New Roman"/>
+          <w:b/>
+          <w:sz w:val="24"/>
+          <w:szCs w:val="24"/>
+        </w:rPr>
+        <w:tab/>
+      </w:r>
+      <w:r>
+        <w:rPr>
+          <w:rFonts w:ascii="Times New Roman" w:hAnsi="Times New Roman" w:cs="Times New Roman"/>
+          <w:b/>
+          <w:sz w:val="24"/>
+          <w:szCs w:val="24"/>
+        </w:rPr>
+        <w:tab/>
+      </w:r>
+      <w:r>
+        <w:rPr>
+          <w:rFonts w:ascii="Times New Roman" w:hAnsi="Times New Roman" w:cs="Times New Roman"/>
+          <w:b/>
+          <w:sz w:val="24"/>
+          <w:szCs w:val="24"/>
+        </w:rPr>
+        <w:tab/>
+      </w:r>
+      <w:r>
+        <w:rPr>
+          <w:rFonts w:ascii="Times New Roman" w:hAnsi="Times New Roman" w:cs="Times New Roman"/>
+          <w:b/>
+          <w:sz w:val="24"/>
+          <w:szCs w:val="24"/>
+        </w:rPr>
+        <w:tab/>
+      </w:r>
+      <w:r>
+        <w:rPr>
+          <w:rFonts w:ascii="Times New Roman" w:hAnsi="Times New Roman" w:cs="Times New Roman"/>
+          <w:b/>
+          <w:sz w:val="24"/>
+          <w:szCs w:val="24"/>
+        </w:rPr>
+        <w:tab/>
+      </w:r>
+      <w:r>
+        <w:rPr>
+          <w:rFonts w:ascii="Times New Roman" w:hAnsi="Times New Roman" w:cs="Times New Roman"/>
+          <w:b/>
+          <w:sz w:val="24"/>
+          <w:szCs w:val="24"/>
+        </w:rPr>
+        <w:tab/>
       </w:r>
       <w:r>
         <w:rPr>
@@ -1220,6 +1299,16 @@
     <w:p>
       <w:pPr>
         <w:spacing w:after="0"/>
+        <w:rPr>
+          <w:rFonts w:ascii="Times New Roman" w:hAnsi="Times New Roman" w:cs="Times New Roman"/>
+          <w:sz w:val="24"/>
+          <w:szCs w:val="24"/>
+        </w:rPr>
+      </w:pPr>
+    </w:p>
+    <w:p>
+      <w:pPr>
+        <w:spacing w:after="0"/>
         <w:jc w:val="center"/>
         <w:rPr>
           <w:rFonts w:ascii="Times New Roman" w:hAnsi="Times New Roman" w:cs="Times New Roman"/>
@@ -1235,6 +1324,7 @@
           <w:sz w:val="32"/>
           <w:szCs w:val="32"/>
         </w:rPr>
+        <w:lastRenderedPageBreak/>
         <w:t>AVANT – PROPOS</w:t>
       </w:r>
     </w:p>
@@ -1689,6 +1779,7 @@
           <w:sz w:val="32"/>
           <w:szCs w:val="32"/>
         </w:rPr>
+        <w:lastRenderedPageBreak/>
         <w:t>SOMMAIRE</w:t>
       </w:r>
     </w:p>
@@ -1707,430 +1798,777 @@
         <w:spacing w:after="0"/>
         <w:rPr>
           <w:rFonts w:ascii="Times New Roman" w:hAnsi="Times New Roman" w:cs="Times New Roman"/>
-          <w:sz w:val="24"/>
-          <w:szCs w:val="24"/>
-        </w:rPr>
-      </w:pPr>
-    </w:p>
-    <w:p>
-      <w:pPr>
-        <w:spacing w:after="0"/>
-        <w:rPr>
-          <w:rFonts w:ascii="Times New Roman" w:hAnsi="Times New Roman" w:cs="Times New Roman"/>
-          <w:sz w:val="24"/>
-          <w:szCs w:val="24"/>
-        </w:rPr>
-      </w:pPr>
-    </w:p>
-    <w:p>
-      <w:pPr>
-        <w:spacing w:after="0"/>
-        <w:rPr>
-          <w:rFonts w:ascii="Times New Roman" w:hAnsi="Times New Roman" w:cs="Times New Roman"/>
-          <w:sz w:val="24"/>
-          <w:szCs w:val="24"/>
-        </w:rPr>
-      </w:pPr>
-    </w:p>
-    <w:p>
-      <w:pPr>
-        <w:spacing w:after="0"/>
-        <w:rPr>
-          <w:rFonts w:ascii="Times New Roman" w:hAnsi="Times New Roman" w:cs="Times New Roman"/>
-          <w:sz w:val="24"/>
-          <w:szCs w:val="24"/>
-        </w:rPr>
-      </w:pPr>
-    </w:p>
-    <w:p>
-      <w:pPr>
-        <w:spacing w:after="0"/>
-        <w:rPr>
-          <w:rFonts w:ascii="Times New Roman" w:hAnsi="Times New Roman" w:cs="Times New Roman"/>
-          <w:sz w:val="24"/>
-          <w:szCs w:val="24"/>
-        </w:rPr>
-      </w:pPr>
-    </w:p>
-    <w:p>
-      <w:pPr>
-        <w:spacing w:after="0"/>
-        <w:rPr>
-          <w:rFonts w:ascii="Times New Roman" w:hAnsi="Times New Roman" w:cs="Times New Roman"/>
-          <w:sz w:val="24"/>
-          <w:szCs w:val="24"/>
-        </w:rPr>
-      </w:pPr>
-    </w:p>
-    <w:p>
-      <w:pPr>
-        <w:spacing w:after="0"/>
-        <w:rPr>
-          <w:rFonts w:ascii="Times New Roman" w:hAnsi="Times New Roman" w:cs="Times New Roman"/>
-          <w:sz w:val="24"/>
-          <w:szCs w:val="24"/>
-        </w:rPr>
-      </w:pPr>
-    </w:p>
-    <w:p>
-      <w:pPr>
-        <w:spacing w:after="0"/>
-        <w:rPr>
-          <w:rFonts w:ascii="Times New Roman" w:hAnsi="Times New Roman" w:cs="Times New Roman"/>
-          <w:sz w:val="24"/>
-          <w:szCs w:val="24"/>
-        </w:rPr>
-      </w:pPr>
-    </w:p>
-    <w:p>
-      <w:pPr>
-        <w:spacing w:after="0"/>
-        <w:rPr>
-          <w:rFonts w:ascii="Times New Roman" w:hAnsi="Times New Roman" w:cs="Times New Roman"/>
-          <w:sz w:val="24"/>
-          <w:szCs w:val="24"/>
-        </w:rPr>
-      </w:pPr>
-    </w:p>
-    <w:p>
-      <w:pPr>
-        <w:spacing w:after="0"/>
-        <w:rPr>
-          <w:rFonts w:ascii="Times New Roman" w:hAnsi="Times New Roman" w:cs="Times New Roman"/>
-          <w:sz w:val="24"/>
-          <w:szCs w:val="24"/>
-        </w:rPr>
-      </w:pPr>
-    </w:p>
-    <w:p>
-      <w:pPr>
-        <w:spacing w:after="0"/>
-        <w:rPr>
-          <w:rFonts w:ascii="Times New Roman" w:hAnsi="Times New Roman" w:cs="Times New Roman"/>
-          <w:sz w:val="24"/>
-          <w:szCs w:val="24"/>
-        </w:rPr>
-      </w:pPr>
-    </w:p>
-    <w:p>
-      <w:pPr>
-        <w:spacing w:after="0"/>
-        <w:rPr>
-          <w:rFonts w:ascii="Times New Roman" w:hAnsi="Times New Roman" w:cs="Times New Roman"/>
-          <w:sz w:val="24"/>
-          <w:szCs w:val="24"/>
-        </w:rPr>
-      </w:pPr>
-    </w:p>
-    <w:p>
-      <w:pPr>
-        <w:spacing w:after="0"/>
-        <w:rPr>
-          <w:rFonts w:ascii="Times New Roman" w:hAnsi="Times New Roman" w:cs="Times New Roman"/>
-          <w:sz w:val="24"/>
-          <w:szCs w:val="24"/>
-        </w:rPr>
-      </w:pPr>
-    </w:p>
-    <w:p>
-      <w:pPr>
-        <w:spacing w:after="0"/>
-        <w:rPr>
-          <w:rFonts w:ascii="Times New Roman" w:hAnsi="Times New Roman" w:cs="Times New Roman"/>
-          <w:sz w:val="24"/>
-          <w:szCs w:val="24"/>
-        </w:rPr>
-      </w:pPr>
-    </w:p>
-    <w:p>
-      <w:pPr>
-        <w:spacing w:after="0"/>
-        <w:rPr>
-          <w:rFonts w:ascii="Times New Roman" w:hAnsi="Times New Roman" w:cs="Times New Roman"/>
-          <w:sz w:val="24"/>
-          <w:szCs w:val="24"/>
-        </w:rPr>
-      </w:pPr>
-    </w:p>
-    <w:p>
-      <w:pPr>
-        <w:spacing w:after="0"/>
-        <w:rPr>
-          <w:rFonts w:ascii="Times New Roman" w:hAnsi="Times New Roman" w:cs="Times New Roman"/>
-          <w:sz w:val="24"/>
-          <w:szCs w:val="24"/>
-        </w:rPr>
-      </w:pPr>
-    </w:p>
-    <w:p>
-      <w:pPr>
-        <w:spacing w:after="0"/>
-        <w:rPr>
-          <w:rFonts w:ascii="Times New Roman" w:hAnsi="Times New Roman" w:cs="Times New Roman"/>
-          <w:sz w:val="24"/>
-          <w:szCs w:val="24"/>
-        </w:rPr>
-      </w:pPr>
-    </w:p>
-    <w:p>
-      <w:pPr>
-        <w:spacing w:after="0"/>
-        <w:rPr>
-          <w:rFonts w:ascii="Times New Roman" w:hAnsi="Times New Roman" w:cs="Times New Roman"/>
-          <w:sz w:val="24"/>
-          <w:szCs w:val="24"/>
-        </w:rPr>
-      </w:pPr>
-    </w:p>
-    <w:p>
-      <w:pPr>
-        <w:spacing w:after="0"/>
-        <w:rPr>
-          <w:rFonts w:ascii="Times New Roman" w:hAnsi="Times New Roman" w:cs="Times New Roman"/>
-          <w:sz w:val="24"/>
-          <w:szCs w:val="24"/>
-        </w:rPr>
-      </w:pPr>
-    </w:p>
-    <w:p>
-      <w:pPr>
-        <w:spacing w:after="0"/>
-        <w:rPr>
-          <w:rFonts w:ascii="Times New Roman" w:hAnsi="Times New Roman" w:cs="Times New Roman"/>
-          <w:sz w:val="24"/>
-          <w:szCs w:val="24"/>
-        </w:rPr>
-      </w:pPr>
-    </w:p>
-    <w:p>
-      <w:pPr>
-        <w:spacing w:after="0"/>
-        <w:rPr>
-          <w:rFonts w:ascii="Times New Roman" w:hAnsi="Times New Roman" w:cs="Times New Roman"/>
-          <w:sz w:val="24"/>
-          <w:szCs w:val="24"/>
-        </w:rPr>
-      </w:pPr>
-    </w:p>
-    <w:p>
-      <w:pPr>
-        <w:spacing w:after="0"/>
-        <w:rPr>
-          <w:rFonts w:ascii="Times New Roman" w:hAnsi="Times New Roman" w:cs="Times New Roman"/>
-          <w:sz w:val="24"/>
-          <w:szCs w:val="24"/>
-        </w:rPr>
-      </w:pPr>
-    </w:p>
-    <w:p>
-      <w:pPr>
-        <w:spacing w:after="0"/>
-        <w:rPr>
-          <w:rFonts w:ascii="Times New Roman" w:hAnsi="Times New Roman" w:cs="Times New Roman"/>
-          <w:sz w:val="24"/>
-          <w:szCs w:val="24"/>
-        </w:rPr>
-      </w:pPr>
-    </w:p>
-    <w:p>
-      <w:pPr>
-        <w:spacing w:after="0"/>
-        <w:rPr>
-          <w:rFonts w:ascii="Times New Roman" w:hAnsi="Times New Roman" w:cs="Times New Roman"/>
-          <w:sz w:val="24"/>
-          <w:szCs w:val="24"/>
-        </w:rPr>
-      </w:pPr>
-    </w:p>
-    <w:p>
-      <w:pPr>
-        <w:spacing w:after="0"/>
-        <w:rPr>
-          <w:rFonts w:ascii="Times New Roman" w:hAnsi="Times New Roman" w:cs="Times New Roman"/>
-          <w:sz w:val="24"/>
-          <w:szCs w:val="24"/>
-        </w:rPr>
-      </w:pPr>
-    </w:p>
-    <w:p>
-      <w:pPr>
-        <w:spacing w:after="0"/>
-        <w:rPr>
-          <w:rFonts w:ascii="Times New Roman" w:hAnsi="Times New Roman" w:cs="Times New Roman"/>
-          <w:sz w:val="24"/>
-          <w:szCs w:val="24"/>
-        </w:rPr>
-      </w:pPr>
-    </w:p>
-    <w:p>
-      <w:pPr>
-        <w:spacing w:after="0"/>
-        <w:rPr>
-          <w:rFonts w:ascii="Times New Roman" w:hAnsi="Times New Roman" w:cs="Times New Roman"/>
-          <w:sz w:val="24"/>
-          <w:szCs w:val="24"/>
-        </w:rPr>
-      </w:pPr>
-    </w:p>
-    <w:p>
-      <w:pPr>
-        <w:spacing w:after="0"/>
-        <w:rPr>
-          <w:rFonts w:ascii="Times New Roman" w:hAnsi="Times New Roman" w:cs="Times New Roman"/>
-          <w:sz w:val="24"/>
-          <w:szCs w:val="24"/>
-        </w:rPr>
-      </w:pPr>
-    </w:p>
-    <w:p>
-      <w:pPr>
-        <w:spacing w:after="0"/>
-        <w:rPr>
-          <w:rFonts w:ascii="Times New Roman" w:hAnsi="Times New Roman" w:cs="Times New Roman"/>
-          <w:sz w:val="24"/>
-          <w:szCs w:val="24"/>
-        </w:rPr>
-      </w:pPr>
-    </w:p>
-    <w:p>
-      <w:pPr>
-        <w:spacing w:after="0"/>
-        <w:rPr>
-          <w:rFonts w:ascii="Times New Roman" w:hAnsi="Times New Roman" w:cs="Times New Roman"/>
-          <w:sz w:val="24"/>
-          <w:szCs w:val="24"/>
-        </w:rPr>
-      </w:pPr>
-    </w:p>
-    <w:p>
-      <w:pPr>
-        <w:spacing w:after="0"/>
-        <w:rPr>
-          <w:rFonts w:ascii="Times New Roman" w:hAnsi="Times New Roman" w:cs="Times New Roman"/>
-          <w:sz w:val="24"/>
-          <w:szCs w:val="24"/>
-        </w:rPr>
-      </w:pPr>
-    </w:p>
-    <w:p>
-      <w:pPr>
-        <w:spacing w:after="0"/>
-        <w:rPr>
-          <w:rFonts w:ascii="Times New Roman" w:hAnsi="Times New Roman" w:cs="Times New Roman"/>
-          <w:sz w:val="24"/>
-          <w:szCs w:val="24"/>
-        </w:rPr>
-      </w:pPr>
-    </w:p>
-    <w:p>
-      <w:pPr>
-        <w:spacing w:after="0"/>
-        <w:rPr>
-          <w:rFonts w:ascii="Times New Roman" w:hAnsi="Times New Roman" w:cs="Times New Roman"/>
-          <w:sz w:val="24"/>
-          <w:szCs w:val="24"/>
-        </w:rPr>
-      </w:pPr>
-    </w:p>
-    <w:p>
-      <w:pPr>
-        <w:spacing w:after="0"/>
-        <w:rPr>
-          <w:rFonts w:ascii="Times New Roman" w:hAnsi="Times New Roman" w:cs="Times New Roman"/>
-          <w:sz w:val="24"/>
-          <w:szCs w:val="24"/>
-        </w:rPr>
-      </w:pPr>
-    </w:p>
-    <w:p>
-      <w:pPr>
-        <w:spacing w:after="0"/>
-        <w:rPr>
-          <w:rFonts w:ascii="Times New Roman" w:hAnsi="Times New Roman" w:cs="Times New Roman"/>
-          <w:sz w:val="24"/>
-          <w:szCs w:val="24"/>
-        </w:rPr>
-      </w:pPr>
-    </w:p>
-    <w:p>
-      <w:pPr>
-        <w:spacing w:after="0"/>
-        <w:rPr>
-          <w:rFonts w:ascii="Times New Roman" w:hAnsi="Times New Roman" w:cs="Times New Roman"/>
-          <w:sz w:val="24"/>
-          <w:szCs w:val="24"/>
-        </w:rPr>
-      </w:pPr>
-    </w:p>
-    <w:p>
-      <w:pPr>
-        <w:spacing w:after="0"/>
-        <w:rPr>
-          <w:rFonts w:ascii="Times New Roman" w:hAnsi="Times New Roman" w:cs="Times New Roman"/>
-          <w:sz w:val="24"/>
-          <w:szCs w:val="24"/>
-        </w:rPr>
-      </w:pPr>
-    </w:p>
-    <w:p>
-      <w:pPr>
-        <w:spacing w:after="0"/>
-        <w:rPr>
-          <w:rFonts w:ascii="Times New Roman" w:hAnsi="Times New Roman" w:cs="Times New Roman"/>
-          <w:sz w:val="24"/>
-          <w:szCs w:val="24"/>
-        </w:rPr>
-      </w:pPr>
-    </w:p>
-    <w:p>
-      <w:pPr>
-        <w:spacing w:after="0"/>
-        <w:rPr>
-          <w:rFonts w:ascii="Times New Roman" w:hAnsi="Times New Roman" w:cs="Times New Roman"/>
-          <w:sz w:val="24"/>
-          <w:szCs w:val="24"/>
-        </w:rPr>
-      </w:pPr>
-    </w:p>
-    <w:p>
-      <w:pPr>
-        <w:spacing w:after="0"/>
-        <w:rPr>
-          <w:rFonts w:ascii="Times New Roman" w:hAnsi="Times New Roman" w:cs="Times New Roman"/>
-          <w:sz w:val="24"/>
-          <w:szCs w:val="24"/>
-        </w:rPr>
-      </w:pPr>
-    </w:p>
-    <w:p>
-      <w:pPr>
-        <w:spacing w:after="0"/>
-        <w:rPr>
-          <w:rFonts w:ascii="Times New Roman" w:hAnsi="Times New Roman" w:cs="Times New Roman"/>
-          <w:sz w:val="24"/>
-          <w:szCs w:val="24"/>
-        </w:rPr>
-      </w:pPr>
-    </w:p>
-    <w:p>
-      <w:pPr>
-        <w:spacing w:after="0"/>
-        <w:rPr>
-          <w:rFonts w:ascii="Times New Roman" w:hAnsi="Times New Roman" w:cs="Times New Roman"/>
-          <w:sz w:val="24"/>
-          <w:szCs w:val="24"/>
-        </w:rPr>
-      </w:pPr>
-    </w:p>
-    <w:p>
-      <w:pPr>
-        <w:spacing w:after="0"/>
-        <w:rPr>
-          <w:rFonts w:ascii="Times New Roman" w:hAnsi="Times New Roman" w:cs="Times New Roman"/>
-          <w:sz w:val="24"/>
-          <w:szCs w:val="24"/>
-        </w:rPr>
-      </w:pPr>
+          <w:b/>
+          <w:sz w:val="24"/>
+          <w:szCs w:val="24"/>
+        </w:rPr>
+      </w:pPr>
+      <w:r>
+        <w:rPr>
+          <w:rFonts w:ascii="Times New Roman" w:hAnsi="Times New Roman" w:cs="Times New Roman"/>
+          <w:b/>
+          <w:sz w:val="24"/>
+          <w:szCs w:val="24"/>
+        </w:rPr>
+        <w:t>REMERCIEMENTS</w:t>
+      </w:r>
+    </w:p>
+    <w:p>
+      <w:pPr>
+        <w:spacing w:after="0"/>
+        <w:rPr>
+          <w:rFonts w:ascii="Times New Roman" w:hAnsi="Times New Roman" w:cs="Times New Roman"/>
+          <w:b/>
+          <w:sz w:val="24"/>
+          <w:szCs w:val="24"/>
+        </w:rPr>
+      </w:pPr>
+    </w:p>
+    <w:p>
+      <w:pPr>
+        <w:spacing w:after="0"/>
+        <w:rPr>
+          <w:rFonts w:ascii="Times New Roman" w:hAnsi="Times New Roman" w:cs="Times New Roman"/>
+          <w:b/>
+          <w:sz w:val="24"/>
+          <w:szCs w:val="24"/>
+        </w:rPr>
+      </w:pPr>
+      <w:r>
+        <w:rPr>
+          <w:rFonts w:ascii="Times New Roman" w:hAnsi="Times New Roman" w:cs="Times New Roman"/>
+          <w:b/>
+          <w:sz w:val="24"/>
+          <w:szCs w:val="24"/>
+        </w:rPr>
+        <w:t>AVANT-PROPOS</w:t>
+      </w:r>
+    </w:p>
+    <w:p>
+      <w:pPr>
+        <w:spacing w:after="0"/>
+        <w:rPr>
+          <w:rFonts w:ascii="Times New Roman" w:hAnsi="Times New Roman" w:cs="Times New Roman"/>
+          <w:b/>
+          <w:sz w:val="24"/>
+          <w:szCs w:val="24"/>
+        </w:rPr>
+      </w:pPr>
+    </w:p>
+    <w:p>
+      <w:pPr>
+        <w:spacing w:after="0"/>
+        <w:rPr>
+          <w:rFonts w:ascii="Times New Roman" w:hAnsi="Times New Roman" w:cs="Times New Roman"/>
+          <w:b/>
+          <w:sz w:val="24"/>
+          <w:szCs w:val="24"/>
+        </w:rPr>
+      </w:pPr>
+      <w:r>
+        <w:rPr>
+          <w:rFonts w:ascii="Times New Roman" w:hAnsi="Times New Roman" w:cs="Times New Roman"/>
+          <w:b/>
+          <w:sz w:val="24"/>
+          <w:szCs w:val="24"/>
+        </w:rPr>
+        <w:t>SOMMAIRE</w:t>
+      </w:r>
+    </w:p>
+    <w:p>
+      <w:pPr>
+        <w:spacing w:after="0"/>
+        <w:rPr>
+          <w:rFonts w:ascii="Times New Roman" w:hAnsi="Times New Roman" w:cs="Times New Roman"/>
+          <w:b/>
+          <w:sz w:val="24"/>
+          <w:szCs w:val="24"/>
+        </w:rPr>
+      </w:pPr>
+    </w:p>
+    <w:p>
+      <w:pPr>
+        <w:spacing w:after="0"/>
+        <w:rPr>
+          <w:rFonts w:ascii="Times New Roman" w:hAnsi="Times New Roman" w:cs="Times New Roman"/>
+          <w:b/>
+          <w:sz w:val="24"/>
+          <w:szCs w:val="24"/>
+        </w:rPr>
+      </w:pPr>
+      <w:r>
+        <w:rPr>
+          <w:rFonts w:ascii="Times New Roman" w:hAnsi="Times New Roman" w:cs="Times New Roman"/>
+          <w:b/>
+          <w:sz w:val="24"/>
+          <w:szCs w:val="24"/>
+        </w:rPr>
+        <w:t>LISTE DES ACRONYMES</w:t>
+      </w:r>
+    </w:p>
+    <w:p>
+      <w:pPr>
+        <w:spacing w:after="0"/>
+        <w:rPr>
+          <w:rFonts w:ascii="Times New Roman" w:hAnsi="Times New Roman" w:cs="Times New Roman"/>
+          <w:b/>
+          <w:sz w:val="24"/>
+          <w:szCs w:val="24"/>
+        </w:rPr>
+      </w:pPr>
+    </w:p>
+    <w:p>
+      <w:pPr>
+        <w:spacing w:after="0"/>
+        <w:rPr>
+          <w:rFonts w:ascii="Times New Roman" w:hAnsi="Times New Roman" w:cs="Times New Roman"/>
+          <w:b/>
+          <w:sz w:val="24"/>
+          <w:szCs w:val="24"/>
+        </w:rPr>
+      </w:pPr>
+      <w:r>
+        <w:rPr>
+          <w:rFonts w:ascii="Times New Roman" w:hAnsi="Times New Roman" w:cs="Times New Roman"/>
+          <w:b/>
+          <w:sz w:val="24"/>
+          <w:szCs w:val="24"/>
+        </w:rPr>
+        <w:t>LISTE DES FIGURES</w:t>
+      </w:r>
+    </w:p>
+    <w:p>
+      <w:pPr>
+        <w:spacing w:after="0"/>
+        <w:rPr>
+          <w:rFonts w:ascii="Times New Roman" w:hAnsi="Times New Roman" w:cs="Times New Roman"/>
+          <w:b/>
+          <w:sz w:val="24"/>
+          <w:szCs w:val="24"/>
+        </w:rPr>
+      </w:pPr>
+    </w:p>
+    <w:p>
+      <w:pPr>
+        <w:spacing w:after="0"/>
+        <w:rPr>
+          <w:rFonts w:ascii="Times New Roman" w:hAnsi="Times New Roman" w:cs="Times New Roman"/>
+          <w:b/>
+          <w:sz w:val="24"/>
+          <w:szCs w:val="24"/>
+        </w:rPr>
+      </w:pPr>
+      <w:r>
+        <w:rPr>
+          <w:rFonts w:ascii="Times New Roman" w:hAnsi="Times New Roman" w:cs="Times New Roman"/>
+          <w:b/>
+          <w:sz w:val="24"/>
+          <w:szCs w:val="24"/>
+        </w:rPr>
+        <w:t>LISTE DES TABLEAUX</w:t>
+      </w:r>
+    </w:p>
+    <w:p>
+      <w:pPr>
+        <w:spacing w:after="0"/>
+        <w:rPr>
+          <w:rFonts w:ascii="Times New Roman" w:hAnsi="Times New Roman" w:cs="Times New Roman"/>
+          <w:b/>
+          <w:sz w:val="24"/>
+          <w:szCs w:val="24"/>
+        </w:rPr>
+      </w:pPr>
+    </w:p>
+    <w:p>
+      <w:pPr>
+        <w:spacing w:after="0"/>
+        <w:rPr>
+          <w:rFonts w:ascii="Times New Roman" w:hAnsi="Times New Roman" w:cs="Times New Roman"/>
+          <w:b/>
+          <w:sz w:val="24"/>
+          <w:szCs w:val="24"/>
+        </w:rPr>
+      </w:pPr>
+      <w:r>
+        <w:rPr>
+          <w:rFonts w:ascii="Times New Roman" w:hAnsi="Times New Roman" w:cs="Times New Roman"/>
+          <w:b/>
+          <w:sz w:val="24"/>
+          <w:szCs w:val="24"/>
+        </w:rPr>
+        <w:t>INTRODUCTION</w:t>
+      </w:r>
+    </w:p>
+    <w:p>
+      <w:pPr>
+        <w:spacing w:after="0"/>
+        <w:rPr>
+          <w:rFonts w:ascii="Times New Roman" w:hAnsi="Times New Roman" w:cs="Times New Roman"/>
+          <w:b/>
+          <w:sz w:val="24"/>
+          <w:szCs w:val="24"/>
+        </w:rPr>
+      </w:pPr>
+    </w:p>
+    <w:p>
+      <w:pPr>
+        <w:spacing w:after="0"/>
+        <w:rPr>
+          <w:rFonts w:ascii="Times New Roman" w:hAnsi="Times New Roman" w:cs="Times New Roman"/>
+          <w:b/>
+          <w:sz w:val="24"/>
+          <w:szCs w:val="24"/>
+        </w:rPr>
+      </w:pPr>
+      <w:r>
+        <w:rPr>
+          <w:rFonts w:ascii="Times New Roman" w:hAnsi="Times New Roman" w:cs="Times New Roman"/>
+          <w:b/>
+          <w:sz w:val="24"/>
+          <w:szCs w:val="24"/>
+        </w:rPr>
+        <w:t>PARTIE I : CONCEPTION THEORIQUE</w:t>
+      </w:r>
+    </w:p>
+    <w:p>
+      <w:pPr>
+        <w:spacing w:after="0"/>
+        <w:rPr>
+          <w:rFonts w:ascii="Times New Roman" w:hAnsi="Times New Roman" w:cs="Times New Roman"/>
+          <w:sz w:val="24"/>
+          <w:szCs w:val="24"/>
+        </w:rPr>
+      </w:pPr>
+      <w:r>
+        <w:rPr>
+          <w:rFonts w:ascii="Times New Roman" w:hAnsi="Times New Roman" w:cs="Times New Roman"/>
+          <w:sz w:val="24"/>
+          <w:szCs w:val="24"/>
+        </w:rPr>
+        <w:tab/>
+      </w:r>
+    </w:p>
+    <w:p>
+      <w:pPr>
+        <w:spacing w:after="0"/>
+        <w:rPr>
+          <w:rFonts w:ascii="Times New Roman" w:hAnsi="Times New Roman" w:cs="Times New Roman"/>
+          <w:sz w:val="24"/>
+          <w:szCs w:val="24"/>
+        </w:rPr>
+      </w:pPr>
+      <w:r>
+        <w:rPr>
+          <w:rFonts w:ascii="Times New Roman" w:hAnsi="Times New Roman" w:cs="Times New Roman"/>
+          <w:sz w:val="24"/>
+          <w:szCs w:val="24"/>
+        </w:rPr>
+        <w:tab/>
+      </w:r>
+      <w:r>
+        <w:rPr>
+          <w:rFonts w:ascii="Times New Roman" w:hAnsi="Times New Roman" w:cs="Times New Roman"/>
+          <w:b/>
+          <w:sz w:val="24"/>
+          <w:szCs w:val="24"/>
+        </w:rPr>
+        <w:t>CHAPITRE I :</w:t>
+      </w:r>
+      <w:r>
+        <w:rPr>
+          <w:rFonts w:ascii="Times New Roman" w:hAnsi="Times New Roman" w:cs="Times New Roman"/>
+          <w:sz w:val="24"/>
+          <w:szCs w:val="24"/>
+        </w:rPr>
+        <w:t xml:space="preserve"> PRESENTATION DU THEME</w:t>
+      </w:r>
+    </w:p>
+    <w:p>
+      <w:pPr>
+        <w:spacing w:after="0"/>
+        <w:rPr>
+          <w:rFonts w:ascii="Times New Roman" w:hAnsi="Times New Roman" w:cs="Times New Roman"/>
+          <w:sz w:val="24"/>
+          <w:szCs w:val="24"/>
+        </w:rPr>
+      </w:pPr>
+    </w:p>
+    <w:p>
+      <w:pPr>
+        <w:spacing w:after="0"/>
+        <w:rPr>
+          <w:rFonts w:ascii="Times New Roman" w:hAnsi="Times New Roman" w:cs="Times New Roman"/>
+          <w:sz w:val="24"/>
+          <w:szCs w:val="24"/>
+        </w:rPr>
+      </w:pPr>
+      <w:r>
+        <w:rPr>
+          <w:rFonts w:ascii="Times New Roman" w:hAnsi="Times New Roman" w:cs="Times New Roman"/>
+          <w:sz w:val="24"/>
+          <w:szCs w:val="24"/>
+        </w:rPr>
+        <w:tab/>
+      </w:r>
+      <w:r>
+        <w:rPr>
+          <w:rFonts w:ascii="Times New Roman" w:hAnsi="Times New Roman" w:cs="Times New Roman"/>
+          <w:b/>
+          <w:sz w:val="24"/>
+          <w:szCs w:val="24"/>
+        </w:rPr>
+        <w:t>CHAPITRE II :</w:t>
+      </w:r>
+      <w:r>
+        <w:rPr>
+          <w:rFonts w:ascii="Times New Roman" w:hAnsi="Times New Roman" w:cs="Times New Roman"/>
+          <w:sz w:val="24"/>
+          <w:szCs w:val="24"/>
+        </w:rPr>
+        <w:t xml:space="preserve"> ETUDE THEORIQUE DU THEME</w:t>
+      </w:r>
+    </w:p>
+    <w:p>
+      <w:pPr>
+        <w:spacing w:after="0"/>
+        <w:rPr>
+          <w:rFonts w:ascii="Times New Roman" w:hAnsi="Times New Roman" w:cs="Times New Roman"/>
+          <w:sz w:val="24"/>
+          <w:szCs w:val="24"/>
+        </w:rPr>
+      </w:pPr>
+    </w:p>
+    <w:p>
+      <w:pPr>
+        <w:spacing w:after="0"/>
+        <w:rPr>
+          <w:rFonts w:ascii="Times New Roman" w:hAnsi="Times New Roman" w:cs="Times New Roman"/>
+          <w:sz w:val="24"/>
+          <w:szCs w:val="24"/>
+        </w:rPr>
+      </w:pPr>
+      <w:r>
+        <w:rPr>
+          <w:rFonts w:ascii="Times New Roman" w:hAnsi="Times New Roman" w:cs="Times New Roman"/>
+          <w:sz w:val="24"/>
+          <w:szCs w:val="24"/>
+        </w:rPr>
+        <w:tab/>
+      </w:r>
+      <w:r>
+        <w:rPr>
+          <w:rFonts w:ascii="Times New Roman" w:hAnsi="Times New Roman" w:cs="Times New Roman"/>
+          <w:b/>
+          <w:sz w:val="24"/>
+          <w:szCs w:val="24"/>
+        </w:rPr>
+        <w:t>CHAPITRE III :</w:t>
+      </w:r>
+      <w:r>
+        <w:rPr>
+          <w:rFonts w:ascii="Times New Roman" w:hAnsi="Times New Roman" w:cs="Times New Roman"/>
+          <w:sz w:val="24"/>
+          <w:szCs w:val="24"/>
+        </w:rPr>
+        <w:t xml:space="preserve"> ETAPE DE CREATION D’UN SITE WEB</w:t>
+      </w:r>
+    </w:p>
+    <w:p>
+      <w:pPr>
+        <w:spacing w:after="0"/>
+        <w:rPr>
+          <w:rFonts w:ascii="Times New Roman" w:hAnsi="Times New Roman" w:cs="Times New Roman"/>
+          <w:sz w:val="24"/>
+          <w:szCs w:val="24"/>
+        </w:rPr>
+      </w:pPr>
+    </w:p>
+    <w:p>
+      <w:pPr>
+        <w:spacing w:after="0"/>
+        <w:rPr>
+          <w:rFonts w:ascii="Times New Roman" w:hAnsi="Times New Roman" w:cs="Times New Roman"/>
+          <w:b/>
+          <w:sz w:val="24"/>
+          <w:szCs w:val="24"/>
+        </w:rPr>
+      </w:pPr>
+      <w:r>
+        <w:rPr>
+          <w:rFonts w:ascii="Times New Roman" w:hAnsi="Times New Roman" w:cs="Times New Roman"/>
+          <w:b/>
+          <w:sz w:val="24"/>
+          <w:szCs w:val="24"/>
+        </w:rPr>
+        <w:t>PARTIE II : CONCEPTION PRATIQUE</w:t>
+      </w:r>
+    </w:p>
+    <w:p>
+      <w:pPr>
+        <w:spacing w:after="0"/>
+        <w:rPr>
+          <w:rFonts w:ascii="Times New Roman" w:hAnsi="Times New Roman" w:cs="Times New Roman"/>
+          <w:sz w:val="24"/>
+          <w:szCs w:val="24"/>
+        </w:rPr>
+      </w:pPr>
+    </w:p>
+    <w:p>
+      <w:pPr>
+        <w:spacing w:after="0"/>
+        <w:rPr>
+          <w:rFonts w:ascii="Times New Roman" w:hAnsi="Times New Roman" w:cs="Times New Roman"/>
+          <w:sz w:val="24"/>
+          <w:szCs w:val="24"/>
+        </w:rPr>
+      </w:pPr>
+      <w:r>
+        <w:rPr>
+          <w:rFonts w:ascii="Times New Roman" w:hAnsi="Times New Roman" w:cs="Times New Roman"/>
+          <w:sz w:val="24"/>
+          <w:szCs w:val="24"/>
+        </w:rPr>
+        <w:tab/>
+      </w:r>
+      <w:r>
+        <w:rPr>
+          <w:rFonts w:ascii="Times New Roman" w:hAnsi="Times New Roman" w:cs="Times New Roman"/>
+          <w:b/>
+          <w:sz w:val="24"/>
+          <w:szCs w:val="24"/>
+        </w:rPr>
+        <w:t>CHAPITRE IV :</w:t>
+      </w:r>
+      <w:r>
+        <w:rPr>
+          <w:rFonts w:ascii="Times New Roman" w:hAnsi="Times New Roman" w:cs="Times New Roman"/>
+          <w:sz w:val="24"/>
+          <w:szCs w:val="24"/>
+        </w:rPr>
+        <w:t xml:space="preserve"> ETUDE PRATIQUE DU PROJET</w:t>
+      </w:r>
+    </w:p>
+    <w:p>
+      <w:pPr>
+        <w:spacing w:after="0"/>
+        <w:rPr>
+          <w:rFonts w:ascii="Times New Roman" w:hAnsi="Times New Roman" w:cs="Times New Roman"/>
+          <w:sz w:val="24"/>
+          <w:szCs w:val="24"/>
+        </w:rPr>
+      </w:pPr>
+    </w:p>
+    <w:p>
+      <w:pPr>
+        <w:spacing w:after="0"/>
+        <w:rPr>
+          <w:rFonts w:ascii="Times New Roman" w:hAnsi="Times New Roman" w:cs="Times New Roman"/>
+          <w:sz w:val="24"/>
+          <w:szCs w:val="24"/>
+        </w:rPr>
+      </w:pPr>
+      <w:r>
+        <w:rPr>
+          <w:rFonts w:ascii="Times New Roman" w:hAnsi="Times New Roman" w:cs="Times New Roman"/>
+          <w:sz w:val="24"/>
+          <w:szCs w:val="24"/>
+        </w:rPr>
+        <w:tab/>
+      </w:r>
+      <w:r>
+        <w:rPr>
+          <w:rFonts w:ascii="Times New Roman" w:hAnsi="Times New Roman" w:cs="Times New Roman"/>
+          <w:b/>
+          <w:sz w:val="24"/>
+          <w:szCs w:val="24"/>
+        </w:rPr>
+        <w:t>CHAPITRE V :</w:t>
+      </w:r>
+      <w:r>
+        <w:rPr>
+          <w:rFonts w:ascii="Times New Roman" w:hAnsi="Times New Roman" w:cs="Times New Roman"/>
+          <w:sz w:val="24"/>
+          <w:szCs w:val="24"/>
+        </w:rPr>
+        <w:t xml:space="preserve"> DIFFERENT SERVICES UTILISES</w:t>
+      </w:r>
+    </w:p>
+    <w:p>
+      <w:pPr>
+        <w:spacing w:after="0"/>
+        <w:rPr>
+          <w:rFonts w:ascii="Times New Roman" w:hAnsi="Times New Roman" w:cs="Times New Roman"/>
+          <w:sz w:val="24"/>
+          <w:szCs w:val="24"/>
+        </w:rPr>
+      </w:pPr>
+    </w:p>
+    <w:p>
+      <w:pPr>
+        <w:spacing w:after="0"/>
+        <w:rPr>
+          <w:rFonts w:ascii="Times New Roman" w:hAnsi="Times New Roman" w:cs="Times New Roman"/>
+          <w:b/>
+          <w:sz w:val="24"/>
+          <w:szCs w:val="24"/>
+        </w:rPr>
+      </w:pPr>
+      <w:r>
+        <w:rPr>
+          <w:rFonts w:ascii="Times New Roman" w:hAnsi="Times New Roman" w:cs="Times New Roman"/>
+          <w:b/>
+          <w:sz w:val="24"/>
+          <w:szCs w:val="24"/>
+        </w:rPr>
+        <w:t>PARTIE III : ESSAIS ET RESULTATS</w:t>
+      </w:r>
+    </w:p>
+    <w:p>
+      <w:pPr>
+        <w:spacing w:after="0"/>
+        <w:rPr>
+          <w:rFonts w:ascii="Times New Roman" w:hAnsi="Times New Roman" w:cs="Times New Roman"/>
+          <w:sz w:val="24"/>
+          <w:szCs w:val="24"/>
+        </w:rPr>
+      </w:pPr>
+    </w:p>
+    <w:p>
+      <w:pPr>
+        <w:spacing w:after="0"/>
+        <w:rPr>
+          <w:rFonts w:ascii="Times New Roman" w:hAnsi="Times New Roman" w:cs="Times New Roman"/>
+          <w:sz w:val="24"/>
+          <w:szCs w:val="24"/>
+        </w:rPr>
+      </w:pPr>
+      <w:r>
+        <w:rPr>
+          <w:rFonts w:ascii="Times New Roman" w:hAnsi="Times New Roman" w:cs="Times New Roman"/>
+          <w:sz w:val="24"/>
+          <w:szCs w:val="24"/>
+        </w:rPr>
+        <w:tab/>
+      </w:r>
+      <w:r>
+        <w:rPr>
+          <w:rFonts w:ascii="Times New Roman" w:hAnsi="Times New Roman" w:cs="Times New Roman"/>
+          <w:b/>
+          <w:sz w:val="24"/>
+          <w:szCs w:val="24"/>
+        </w:rPr>
+        <w:t>CHAPITRE VI :</w:t>
+      </w:r>
+      <w:r>
+        <w:rPr>
+          <w:rFonts w:ascii="Times New Roman" w:hAnsi="Times New Roman" w:cs="Times New Roman"/>
+          <w:sz w:val="24"/>
+          <w:szCs w:val="24"/>
+        </w:rPr>
+        <w:t xml:space="preserve"> ESSAIS ET RESULTATS</w:t>
+      </w:r>
+    </w:p>
+    <w:p>
+      <w:pPr>
+        <w:spacing w:after="0"/>
+        <w:rPr>
+          <w:rFonts w:ascii="Times New Roman" w:hAnsi="Times New Roman" w:cs="Times New Roman"/>
+          <w:sz w:val="24"/>
+          <w:szCs w:val="24"/>
+        </w:rPr>
+      </w:pPr>
+    </w:p>
+    <w:p>
+      <w:pPr>
+        <w:pStyle w:val="Paragraphedeliste"/>
+        <w:numPr>
+          <w:ilvl w:val="0"/>
+          <w:numId w:val="20"/>
+        </w:numPr>
+        <w:spacing w:after="0"/>
+        <w:rPr>
+          <w:rFonts w:ascii="Times New Roman" w:hAnsi="Times New Roman" w:cs="Times New Roman"/>
+          <w:sz w:val="24"/>
+          <w:szCs w:val="24"/>
+        </w:rPr>
+      </w:pPr>
+      <w:r>
+        <w:rPr>
+          <w:rFonts w:ascii="Times New Roman" w:hAnsi="Times New Roman" w:cs="Times New Roman"/>
+          <w:sz w:val="24"/>
+          <w:szCs w:val="24"/>
+        </w:rPr>
+        <w:t>SIMULATION</w:t>
+      </w:r>
+    </w:p>
+    <w:p>
+      <w:pPr>
+        <w:pStyle w:val="Paragraphedeliste"/>
+        <w:numPr>
+          <w:ilvl w:val="0"/>
+          <w:numId w:val="20"/>
+        </w:numPr>
+        <w:spacing w:after="0"/>
+        <w:rPr>
+          <w:rFonts w:ascii="Times New Roman" w:hAnsi="Times New Roman" w:cs="Times New Roman"/>
+          <w:sz w:val="24"/>
+          <w:szCs w:val="24"/>
+        </w:rPr>
+      </w:pPr>
+      <w:r>
+        <w:rPr>
+          <w:rFonts w:ascii="Times New Roman" w:hAnsi="Times New Roman" w:cs="Times New Roman"/>
+          <w:sz w:val="24"/>
+          <w:szCs w:val="24"/>
+        </w:rPr>
+        <w:t>RESULTATS DES SIMULATIONS</w:t>
+      </w:r>
+    </w:p>
+    <w:p>
+      <w:pPr>
+        <w:pStyle w:val="Paragraphedeliste"/>
+        <w:numPr>
+          <w:ilvl w:val="0"/>
+          <w:numId w:val="20"/>
+        </w:numPr>
+        <w:spacing w:after="0"/>
+        <w:rPr>
+          <w:rFonts w:ascii="Times New Roman" w:hAnsi="Times New Roman" w:cs="Times New Roman"/>
+          <w:sz w:val="24"/>
+          <w:szCs w:val="24"/>
+        </w:rPr>
+      </w:pPr>
+      <w:r>
+        <w:rPr>
+          <w:rFonts w:ascii="Times New Roman" w:hAnsi="Times New Roman" w:cs="Times New Roman"/>
+          <w:sz w:val="24"/>
+          <w:szCs w:val="24"/>
+        </w:rPr>
+        <w:t>BILAN ET RECOMMANDATION</w:t>
+      </w:r>
+    </w:p>
+    <w:p>
+      <w:pPr>
+        <w:spacing w:after="0"/>
+        <w:rPr>
+          <w:rFonts w:ascii="Times New Roman" w:hAnsi="Times New Roman" w:cs="Times New Roman"/>
+          <w:sz w:val="24"/>
+          <w:szCs w:val="24"/>
+        </w:rPr>
+      </w:pPr>
+    </w:p>
+    <w:p>
+      <w:pPr>
+        <w:spacing w:after="0"/>
+        <w:rPr>
+          <w:rFonts w:ascii="Times New Roman" w:hAnsi="Times New Roman" w:cs="Times New Roman"/>
+          <w:b/>
+          <w:sz w:val="24"/>
+          <w:szCs w:val="24"/>
+        </w:rPr>
+      </w:pPr>
+      <w:r>
+        <w:rPr>
+          <w:rFonts w:ascii="Times New Roman" w:hAnsi="Times New Roman" w:cs="Times New Roman"/>
+          <w:b/>
+          <w:sz w:val="24"/>
+          <w:szCs w:val="24"/>
+        </w:rPr>
+        <w:t>CONCLUSION</w:t>
+      </w:r>
+    </w:p>
+    <w:p>
+      <w:pPr>
+        <w:spacing w:after="0"/>
+        <w:rPr>
+          <w:rFonts w:ascii="Times New Roman" w:hAnsi="Times New Roman" w:cs="Times New Roman"/>
+          <w:b/>
+          <w:sz w:val="24"/>
+          <w:szCs w:val="24"/>
+        </w:rPr>
+      </w:pPr>
+    </w:p>
+    <w:p>
+      <w:pPr>
+        <w:spacing w:after="0"/>
+        <w:rPr>
+          <w:rFonts w:ascii="Times New Roman" w:hAnsi="Times New Roman" w:cs="Times New Roman"/>
+          <w:b/>
+          <w:sz w:val="24"/>
+          <w:szCs w:val="24"/>
+        </w:rPr>
+      </w:pPr>
+      <w:r>
+        <w:rPr>
+          <w:rFonts w:ascii="Times New Roman" w:hAnsi="Times New Roman" w:cs="Times New Roman"/>
+          <w:b/>
+          <w:sz w:val="24"/>
+          <w:szCs w:val="24"/>
+        </w:rPr>
+        <w:t>ANNEXES</w:t>
+      </w:r>
+    </w:p>
+    <w:p>
+      <w:pPr>
+        <w:spacing w:after="0"/>
+        <w:rPr>
+          <w:rFonts w:ascii="Times New Roman" w:hAnsi="Times New Roman" w:cs="Times New Roman"/>
+          <w:b/>
+          <w:sz w:val="24"/>
+          <w:szCs w:val="24"/>
+        </w:rPr>
+      </w:pPr>
+    </w:p>
+    <w:p>
+      <w:pPr>
+        <w:spacing w:after="0"/>
+        <w:rPr>
+          <w:rFonts w:ascii="Times New Roman" w:hAnsi="Times New Roman" w:cs="Times New Roman"/>
+          <w:b/>
+          <w:sz w:val="24"/>
+          <w:szCs w:val="24"/>
+        </w:rPr>
+      </w:pPr>
+      <w:r>
+        <w:rPr>
+          <w:rFonts w:ascii="Times New Roman" w:hAnsi="Times New Roman" w:cs="Times New Roman"/>
+          <w:b/>
+          <w:sz w:val="24"/>
+          <w:szCs w:val="24"/>
+        </w:rPr>
+        <w:t>REFERENCES BIBLIOGRAPHIQUE ET WEBOGRAPHIQUE</w:t>
+      </w:r>
+    </w:p>
+    <w:p>
+      <w:pPr>
+        <w:spacing w:after="0"/>
+        <w:rPr>
+          <w:rFonts w:ascii="Times New Roman" w:hAnsi="Times New Roman" w:cs="Times New Roman"/>
+          <w:b/>
+          <w:sz w:val="24"/>
+          <w:szCs w:val="24"/>
+        </w:rPr>
+      </w:pPr>
+    </w:p>
+    <w:p>
+      <w:pPr>
+        <w:spacing w:after="0"/>
+        <w:rPr>
+          <w:rFonts w:ascii="Times New Roman" w:hAnsi="Times New Roman" w:cs="Times New Roman"/>
+          <w:b/>
+          <w:sz w:val="24"/>
+          <w:szCs w:val="24"/>
+        </w:rPr>
+      </w:pPr>
+      <w:r>
+        <w:rPr>
+          <w:rFonts w:ascii="Times New Roman" w:hAnsi="Times New Roman" w:cs="Times New Roman"/>
+          <w:b/>
+          <w:sz w:val="24"/>
+          <w:szCs w:val="24"/>
+        </w:rPr>
+        <w:t>TABLE DES MATIERES</w:t>
+      </w:r>
     </w:p>
     <w:p>
       <w:pPr>
@@ -2162,6 +2600,7 @@
           <w:sz w:val="32"/>
           <w:szCs w:val="32"/>
         </w:rPr>
+        <w:lastRenderedPageBreak/>
         <w:t>LISTE DES ACRONYMES</w:t>
       </w:r>
     </w:p>
@@ -2633,6 +3072,7 @@
           <w:sz w:val="32"/>
           <w:szCs w:val="32"/>
         </w:rPr>
+        <w:lastRenderedPageBreak/>
         <w:t>LISTES DES FIGURES</w:t>
       </w:r>
     </w:p>
@@ -3104,6 +3544,7 @@
           <w:sz w:val="32"/>
           <w:szCs w:val="32"/>
         </w:rPr>
+        <w:lastRenderedPageBreak/>
         <w:t>LISTE DES TABLEAUX</w:t>
       </w:r>
     </w:p>
@@ -3575,6 +4016,7 @@
           <w:sz w:val="32"/>
           <w:szCs w:val="32"/>
         </w:rPr>
+        <w:lastRenderedPageBreak/>
         <w:t>INTRODUCTION</w:t>
       </w:r>
     </w:p>
@@ -3986,16 +4428,18 @@
           <w:sz w:val="24"/>
           <w:szCs w:val="24"/>
         </w:rPr>
-      </w:pPr>
-    </w:p>
-    <w:p>
-      <w:pPr>
-        <w:spacing w:after="0"/>
-        <w:rPr>
-          <w:rFonts w:ascii="Times New Roman" w:hAnsi="Times New Roman" w:cs="Times New Roman"/>
-          <w:sz w:val="24"/>
-          <w:szCs w:val="24"/>
-        </w:rPr>
+        <w:sectPr>
+          <w:footerReference w:type="first" r:id="rId13"/>
+          <w:footnotePr>
+            <w:numFmt w:val="lowerRoman"/>
+          </w:footnotePr>
+          <w:pgSz w:w="11906" w:h="16838"/>
+          <w:pgMar w:top="1417" w:right="1417" w:bottom="1417" w:left="1417" w:header="708" w:footer="708" w:gutter="0"/>
+          <w:pgNumType w:fmt="lowerRoman" w:start="1"/>
+          <w:cols w:space="708"/>
+          <w:titlePg/>
+          <w:docGrid w:linePitch="360"/>
+        </w:sectPr>
       </w:pPr>
     </w:p>
     <w:p>
@@ -4367,7 +4811,34 @@
           <w:sz w:val="24"/>
           <w:szCs w:val="24"/>
         </w:rPr>
-      </w:pPr>
+        <w:sectPr>
+          <w:headerReference w:type="first" r:id="rId14"/>
+          <w:footerReference w:type="first" r:id="rId15"/>
+          <w:footnotePr>
+            <w:numFmt w:val="lowerRoman"/>
+          </w:footnotePr>
+          <w:pgSz w:w="11906" w:h="16838"/>
+          <w:pgMar w:top="1417" w:right="1417" w:bottom="1417" w:left="1417" w:header="708" w:footer="708" w:gutter="0"/>
+          <w:pgNumType w:fmt="lowerRoman" w:start="1"/>
+          <w:cols w:space="708"/>
+          <w:titlePg/>
+          <w:docGrid w:linePitch="360"/>
+        </w:sectPr>
+      </w:pPr>
+    </w:p>
+    <w:p>
+      <w:pPr>
+        <w:pStyle w:val="Titre1"/>
+        <w:jc w:val="center"/>
+        <w:rPr>
+          <w:rFonts w:ascii="Times New Roman" w:hAnsi="Times New Roman" w:cs="Times New Roman"/>
+          <w:b/>
+          <w:color w:val="000000" w:themeColor="text1"/>
+          <w:sz w:val="24"/>
+          <w:szCs w:val="24"/>
+        </w:rPr>
+      </w:pPr>
+      <w:bookmarkStart w:id="1" w:name="_Toc132262574"/>
       <w:r>
         <w:rPr>
           <w:rFonts w:ascii="Times New Roman" w:hAnsi="Times New Roman" w:cs="Times New Roman"/>
@@ -4379,6 +4850,7 @@
         <w:lastRenderedPageBreak/>
         <w:t>CHAPITRE I : PRESENTATION DU THEME</w:t>
       </w:r>
+      <w:bookmarkEnd w:id="1"/>
     </w:p>
     <w:p>
       <w:pPr>
@@ -4460,6 +4932,7 @@
           <w:u w:val="single"/>
         </w:rPr>
       </w:pPr>
+      <w:bookmarkStart w:id="2" w:name="_Toc132262575"/>
       <w:r>
         <w:rPr>
           <w:rFonts w:ascii="Times New Roman" w:hAnsi="Times New Roman" w:cs="Times New Roman"/>
@@ -4470,6 +4943,7 @@
         </w:rPr>
         <w:t>Choix de l’objet de la recherche</w:t>
       </w:r>
+      <w:bookmarkEnd w:id="2"/>
     </w:p>
     <w:p>
       <w:pPr>
@@ -4552,6 +5026,7 @@
           <w:u w:val="single"/>
         </w:rPr>
       </w:pPr>
+      <w:bookmarkStart w:id="3" w:name="_Toc132262576"/>
       <w:r>
         <w:rPr>
           <w:rFonts w:ascii="Times New Roman" w:hAnsi="Times New Roman" w:cs="Times New Roman"/>
@@ -4562,6 +5037,7 @@
         </w:rPr>
         <w:t>Objectif</w:t>
       </w:r>
+      <w:bookmarkEnd w:id="3"/>
     </w:p>
     <w:p>
       <w:pPr>
@@ -4652,6 +5128,7 @@
           <w:u w:val="single"/>
         </w:rPr>
       </w:pPr>
+      <w:bookmarkStart w:id="4" w:name="_Toc132262577"/>
       <w:r>
         <w:rPr>
           <w:rFonts w:ascii="Times New Roman" w:hAnsi="Times New Roman" w:cs="Times New Roman"/>
@@ -4662,6 +5139,7 @@
         </w:rPr>
         <w:t>Intérêts de l’objet de la recherche</w:t>
       </w:r>
+      <w:bookmarkEnd w:id="4"/>
     </w:p>
     <w:p>
       <w:pPr>
@@ -4920,6 +5398,7 @@
           <w:szCs w:val="24"/>
         </w:rPr>
       </w:pPr>
+      <w:bookmarkStart w:id="5" w:name="_Toc132262578"/>
       <w:r>
         <w:rPr>
           <w:rFonts w:ascii="Times New Roman" w:hAnsi="Times New Roman" w:cs="Times New Roman"/>
@@ -4942,6 +5421,7 @@
         </w:rPr>
         <w:t>Architecture de la plateforme</w:t>
       </w:r>
+      <w:bookmarkEnd w:id="5"/>
     </w:p>
     <w:p/>
     <w:p>
@@ -5331,7 +5811,7 @@
                     <pic:cNvPicPr/>
                   </pic:nvPicPr>
                   <pic:blipFill>
-                    <a:blip r:embed="rId9"/>
+                    <a:blip r:embed="rId16"/>
                     <a:stretch>
                       <a:fillRect/>
                     </a:stretch>
@@ -5427,6 +5907,7 @@
           <w:szCs w:val="24"/>
         </w:rPr>
       </w:pPr>
+      <w:bookmarkStart w:id="6" w:name="_Toc132262579"/>
       <w:r>
         <w:rPr>
           <w:rFonts w:ascii="Times New Roman" w:hAnsi="Times New Roman" w:cs="Times New Roman"/>
@@ -5448,6 +5929,7 @@
         </w:rPr>
         <w:t>Explication de l’architecture</w:t>
       </w:r>
+      <w:bookmarkEnd w:id="6"/>
     </w:p>
     <w:p>
       <w:pPr>
@@ -5477,6 +5959,7 @@
           <w:u w:val="single"/>
         </w:rPr>
       </w:pPr>
+      <w:bookmarkStart w:id="7" w:name="_Toc132262580"/>
       <w:r>
         <w:rPr>
           <w:rFonts w:ascii="Times New Roman" w:hAnsi="Times New Roman" w:cs="Times New Roman"/>
@@ -5487,6 +5970,7 @@
         </w:rPr>
         <w:t>Authentification</w:t>
       </w:r>
+      <w:bookmarkEnd w:id="7"/>
     </w:p>
     <w:p>
       <w:pPr>
@@ -5718,6 +6202,7 @@
           <w:u w:val="single"/>
         </w:rPr>
       </w:pPr>
+      <w:bookmarkStart w:id="8" w:name="_Toc132262581"/>
       <w:r>
         <w:rPr>
           <w:rFonts w:ascii="Times New Roman" w:hAnsi="Times New Roman" w:cs="Times New Roman"/>
@@ -5728,6 +6213,7 @@
         </w:rPr>
         <w:t>Interface Utilisateur (UI)</w:t>
       </w:r>
+      <w:bookmarkEnd w:id="8"/>
     </w:p>
     <w:p>
       <w:pPr>
@@ -5890,6 +6376,7 @@
           <w:u w:val="single"/>
         </w:rPr>
       </w:pPr>
+      <w:bookmarkStart w:id="9" w:name="_Toc132262582"/>
       <w:r>
         <w:rPr>
           <w:rFonts w:ascii="Times New Roman" w:hAnsi="Times New Roman" w:cs="Times New Roman"/>
@@ -5923,6 +6410,7 @@
         </w:rPr>
         <w:t xml:space="preserve"> Interface)</w:t>
       </w:r>
+      <w:bookmarkEnd w:id="9"/>
     </w:p>
     <w:p>
       <w:pPr>
@@ -6225,6 +6713,7 @@
           <w:u w:val="single"/>
         </w:rPr>
       </w:pPr>
+      <w:bookmarkStart w:id="10" w:name="_Toc132262583"/>
       <w:r>
         <w:rPr>
           <w:rFonts w:ascii="Times New Roman" w:hAnsi="Times New Roman" w:cs="Times New Roman"/>
@@ -6235,6 +6724,7 @@
         </w:rPr>
         <w:t>Middleware</w:t>
       </w:r>
+      <w:bookmarkEnd w:id="10"/>
     </w:p>
     <w:p>
       <w:pPr>
@@ -6424,6 +6914,7 @@
           <w:u w:val="single"/>
         </w:rPr>
       </w:pPr>
+      <w:bookmarkStart w:id="11" w:name="_Toc132262584"/>
       <w:r>
         <w:rPr>
           <w:rFonts w:ascii="Times New Roman" w:hAnsi="Times New Roman" w:cs="Times New Roman"/>
@@ -6434,6 +6925,7 @@
         </w:rPr>
         <w:t>Serveur (back- end)</w:t>
       </w:r>
+      <w:bookmarkEnd w:id="11"/>
     </w:p>
     <w:p>
       <w:pPr>
@@ -6621,6 +7113,7 @@
           <w:u w:val="single"/>
         </w:rPr>
       </w:pPr>
+      <w:bookmarkStart w:id="12" w:name="_Toc132262585"/>
       <w:r>
         <w:rPr>
           <w:rFonts w:ascii="Times New Roman" w:hAnsi="Times New Roman" w:cs="Times New Roman"/>
@@ -6643,6 +7136,7 @@
         </w:rPr>
         <w:t>Gestion des utilisateurs</w:t>
       </w:r>
+      <w:bookmarkEnd w:id="12"/>
     </w:p>
     <w:p>
       <w:pPr>
@@ -7078,6 +7572,7 @@
           <w:szCs w:val="24"/>
         </w:rPr>
       </w:pPr>
+      <w:bookmarkStart w:id="13" w:name="_Toc132262586"/>
       <w:r>
         <w:rPr>
           <w:rFonts w:ascii="Times New Roman" w:hAnsi="Times New Roman" w:cs="Times New Roman"/>
@@ -7099,6 +7594,7 @@
         </w:rPr>
         <w:t>Fonctionnalités dans l’application</w:t>
       </w:r>
+      <w:bookmarkEnd w:id="13"/>
     </w:p>
     <w:p>
       <w:pPr>
@@ -7200,6 +7696,7 @@
           <w:u w:val="single"/>
         </w:rPr>
       </w:pPr>
+      <w:bookmarkStart w:id="14" w:name="_Toc132262587"/>
       <w:r>
         <w:rPr>
           <w:rFonts w:ascii="Times New Roman" w:hAnsi="Times New Roman" w:cs="Times New Roman"/>
@@ -7211,6 +7708,7 @@
         <w:lastRenderedPageBreak/>
         <w:t>Gestion des utilisateurs</w:t>
       </w:r>
+      <w:bookmarkEnd w:id="14"/>
     </w:p>
     <w:p>
       <w:pPr>
@@ -7383,6 +7881,7 @@
           <w:u w:val="single"/>
         </w:rPr>
       </w:pPr>
+      <w:bookmarkStart w:id="15" w:name="_Toc132262588"/>
       <w:r>
         <w:rPr>
           <w:rFonts w:ascii="Times New Roman" w:hAnsi="Times New Roman" w:cs="Times New Roman"/>
@@ -7393,6 +7892,7 @@
         </w:rPr>
         <w:t>Gestion des communiqués</w:t>
       </w:r>
+      <w:bookmarkEnd w:id="15"/>
     </w:p>
     <w:p>
       <w:pPr>
@@ -7533,6 +8033,7 @@
           <w:u w:val="single"/>
         </w:rPr>
       </w:pPr>
+      <w:bookmarkStart w:id="16" w:name="_Toc132262589"/>
       <w:r>
         <w:rPr>
           <w:rFonts w:ascii="Times New Roman" w:hAnsi="Times New Roman" w:cs="Times New Roman"/>
@@ -7543,6 +8044,7 @@
         </w:rPr>
         <w:t>Envoi de mail à partir de la plateforme</w:t>
       </w:r>
+      <w:bookmarkEnd w:id="16"/>
     </w:p>
     <w:p>
       <w:pPr>
@@ -7685,6 +8187,7 @@
           <w:u w:val="single"/>
         </w:rPr>
       </w:pPr>
+      <w:bookmarkStart w:id="17" w:name="_Toc132262590"/>
       <w:r>
         <w:rPr>
           <w:rFonts w:ascii="Times New Roman" w:hAnsi="Times New Roman" w:cs="Times New Roman"/>
@@ -7706,6 +8209,7 @@
         </w:rPr>
         <w:t>artage de documents entre utilisateurs</w:t>
       </w:r>
+      <w:bookmarkEnd w:id="17"/>
     </w:p>
     <w:p>
       <w:pPr>
@@ -7815,6 +8319,7 @@
           <w:u w:val="single"/>
         </w:rPr>
       </w:pPr>
+      <w:bookmarkStart w:id="18" w:name="_Toc132262591"/>
       <w:r>
         <w:rPr>
           <w:rFonts w:ascii="Times New Roman" w:hAnsi="Times New Roman" w:cs="Times New Roman"/>
@@ -7825,6 +8330,7 @@
         </w:rPr>
         <w:t>Téléchargement de document</w:t>
       </w:r>
+      <w:bookmarkEnd w:id="18"/>
     </w:p>
     <w:p>
       <w:pPr>
@@ -8187,6 +8693,7 @@
           <w:szCs w:val="24"/>
         </w:rPr>
       </w:pPr>
+      <w:bookmarkStart w:id="19" w:name="_Toc132262592"/>
       <w:r>
         <w:rPr>
           <w:rFonts w:ascii="Times New Roman" w:hAnsi="Times New Roman" w:cs="Times New Roman"/>
@@ -8198,6 +8705,7 @@
         <w:lastRenderedPageBreak/>
         <w:t>CHAPITRE II : ETUDE THEORIQUE DU THEME</w:t>
       </w:r>
+      <w:bookmarkEnd w:id="19"/>
     </w:p>
     <w:p>
       <w:pPr>
@@ -8230,6 +8738,7 @@
           <w:szCs w:val="24"/>
         </w:rPr>
       </w:pPr>
+      <w:bookmarkStart w:id="20" w:name="_Toc132262593"/>
       <w:r>
         <w:rPr>
           <w:rFonts w:ascii="Times New Roman" w:hAnsi="Times New Roman" w:cs="Times New Roman"/>
@@ -8269,6 +8778,7 @@
         </w:rPr>
         <w:t>Application Web</w:t>
       </w:r>
+      <w:bookmarkEnd w:id="20"/>
     </w:p>
     <w:p>
       <w:pPr>
@@ -8395,6 +8905,7 @@
           <w:szCs w:val="24"/>
         </w:rPr>
       </w:pPr>
+      <w:bookmarkStart w:id="21" w:name="_Toc132262594"/>
       <w:r>
         <w:rPr>
           <w:rFonts w:ascii="Times New Roman" w:hAnsi="Times New Roman" w:cs="Times New Roman"/>
@@ -8426,6 +8937,7 @@
         </w:rPr>
         <w:t>Avantages d’une application web</w:t>
       </w:r>
+      <w:bookmarkEnd w:id="21"/>
     </w:p>
     <w:p>
       <w:pPr>
@@ -8487,6 +8999,7 @@
           <w:u w:val="single"/>
         </w:rPr>
       </w:pPr>
+      <w:bookmarkStart w:id="22" w:name="_Toc132262595"/>
       <w:r>
         <w:rPr>
           <w:rFonts w:ascii="Times New Roman" w:hAnsi="Times New Roman" w:cs="Times New Roman"/>
@@ -8502,6 +9015,7 @@
         </w:rPr>
         <w:t>Une plateforme web</w:t>
       </w:r>
+      <w:bookmarkEnd w:id="22"/>
     </w:p>
     <w:p>
       <w:pPr>
@@ -8690,6 +9204,7 @@
           <w:szCs w:val="24"/>
         </w:rPr>
       </w:pPr>
+      <w:bookmarkStart w:id="23" w:name="_Toc132262596"/>
       <w:r>
         <w:rPr>
           <w:rFonts w:ascii="Times New Roman" w:hAnsi="Times New Roman" w:cs="Times New Roman"/>
@@ -8742,6 +9257,7 @@
         </w:rPr>
         <w:t>ence entre une application web et une plateforme web</w:t>
       </w:r>
+      <w:bookmarkEnd w:id="23"/>
     </w:p>
     <w:p>
       <w:pPr>
@@ -8902,6 +9418,7 @@
           <w:u w:val="single"/>
         </w:rPr>
       </w:pPr>
+      <w:bookmarkStart w:id="24" w:name="_Toc132262597"/>
       <w:r>
         <w:rPr>
           <w:rFonts w:ascii="Times New Roman" w:hAnsi="Times New Roman" w:cs="Times New Roman"/>
@@ -8943,6 +9460,7 @@
         </w:rPr>
         <w:t>Un navigateur web</w:t>
       </w:r>
+      <w:bookmarkEnd w:id="24"/>
     </w:p>
     <w:p>
       <w:pPr>
@@ -9113,6 +9631,7 @@
           <w:szCs w:val="24"/>
         </w:rPr>
       </w:pPr>
+      <w:bookmarkStart w:id="25" w:name="_Toc132262598"/>
       <w:r>
         <w:rPr>
           <w:rFonts w:ascii="Times New Roman" w:hAnsi="Times New Roman" w:cs="Times New Roman"/>
@@ -9154,6 +9673,7 @@
         </w:rPr>
         <w:t>Un serveur web</w:t>
       </w:r>
+      <w:bookmarkEnd w:id="25"/>
     </w:p>
     <w:p>
       <w:pPr>
@@ -9378,6 +9898,7 @@
           <w:szCs w:val="24"/>
         </w:rPr>
       </w:pPr>
+      <w:bookmarkStart w:id="26" w:name="_Toc132262599"/>
       <w:r>
         <w:rPr>
           <w:rFonts w:ascii="Times New Roman" w:hAnsi="Times New Roman" w:cs="Times New Roman"/>
@@ -9419,6 +9940,7 @@
         </w:rPr>
         <w:t>Composant matériels et logiciels d’un serveur web</w:t>
       </w:r>
+      <w:bookmarkEnd w:id="26"/>
     </w:p>
     <w:p>
       <w:pPr>
@@ -9524,6 +10046,7 @@
           <w:szCs w:val="24"/>
         </w:rPr>
       </w:pPr>
+      <w:bookmarkStart w:id="27" w:name="_Toc132262600"/>
       <w:r>
         <w:rPr>
           <w:rFonts w:ascii="Times New Roman" w:hAnsi="Times New Roman" w:cs="Times New Roman"/>
@@ -9585,6 +10108,7 @@
         </w:rPr>
         <w:t>Fonctionnement d’un serveur web</w:t>
       </w:r>
+      <w:bookmarkEnd w:id="27"/>
     </w:p>
     <w:p>
       <w:pPr>
@@ -9636,7 +10160,7 @@
                     <pic:cNvPicPr/>
                   </pic:nvPicPr>
                   <pic:blipFill>
-                    <a:blip r:embed="rId10"/>
+                    <a:blip r:embed="rId17"/>
                     <a:stretch>
                       <a:fillRect/>
                     </a:stretch>
@@ -9998,6 +10522,7 @@
           <w:szCs w:val="24"/>
         </w:rPr>
       </w:pPr>
+      <w:bookmarkStart w:id="28" w:name="_Toc132262601"/>
       <w:r>
         <w:rPr>
           <w:rFonts w:ascii="Times New Roman" w:hAnsi="Times New Roman" w:cs="Times New Roman"/>
@@ -10050,6 +10575,7 @@
         </w:rPr>
         <w:t>Serveur web statique ou serveur web dynamique</w:t>
       </w:r>
+      <w:bookmarkEnd w:id="28"/>
     </w:p>
     <w:p>
       <w:pPr>
@@ -10189,6 +10715,7 @@
           <w:szCs w:val="24"/>
         </w:rPr>
       </w:pPr>
+      <w:bookmarkStart w:id="29" w:name="_Toc132262602"/>
       <w:r>
         <w:rPr>
           <w:rFonts w:ascii="Times New Roman" w:hAnsi="Times New Roman" w:cs="Times New Roman"/>
@@ -10220,6 +10747,7 @@
         </w:rPr>
         <w:t>Fonctionnalités du serveur web</w:t>
       </w:r>
+      <w:bookmarkEnd w:id="29"/>
     </w:p>
     <w:p>
       <w:pPr>
@@ -11028,7 +11556,7 @@
     </w:p>
     <w:p>
       <w:pPr>
-        <w:spacing w:after="0"/>
+        <w:pStyle w:val="Titre1"/>
         <w:jc w:val="center"/>
         <w:rPr>
           <w:rFonts w:ascii="Times New Roman" w:hAnsi="Times New Roman" w:cs="Times New Roman"/>
@@ -11037,16 +11565,29 @@
           <w:szCs w:val="24"/>
         </w:rPr>
       </w:pPr>
-      <w:r>
-        <w:rPr>
-          <w:rFonts w:ascii="Times New Roman" w:hAnsi="Times New Roman" w:cs="Times New Roman"/>
-          <w:b/>
+      <w:bookmarkStart w:id="30" w:name="_Toc132262603"/>
+      <w:r>
+        <w:rPr>
+          <w:rFonts w:ascii="Times New Roman" w:hAnsi="Times New Roman" w:cs="Times New Roman"/>
+          <w:b/>
+          <w:color w:val="000000" w:themeColor="text1"/>
           <w:sz w:val="24"/>
           <w:szCs w:val="24"/>
         </w:rPr>
         <w:lastRenderedPageBreak/>
-        <w:t>CHAPITRE III : Etape de création d’un site web</w:t>
-      </w:r>
+        <w:t xml:space="preserve">CHAPITRE III : </w:t>
+      </w:r>
+      <w:r>
+        <w:rPr>
+          <w:rFonts w:ascii="Times New Roman" w:hAnsi="Times New Roman" w:cs="Times New Roman"/>
+          <w:b/>
+          <w:color w:val="000000" w:themeColor="text1"/>
+          <w:sz w:val="24"/>
+          <w:szCs w:val="24"/>
+        </w:rPr>
+        <w:t>ETAPE DE CREATION D’UN SITE WEB</w:t>
+      </w:r>
+      <w:bookmarkEnd w:id="30"/>
     </w:p>
     <w:p>
       <w:pPr>
@@ -11528,6 +12069,7 @@
           <w:szCs w:val="24"/>
         </w:rPr>
       </w:pPr>
+      <w:bookmarkStart w:id="31" w:name="_Toc132262604"/>
       <w:r>
         <w:rPr>
           <w:rFonts w:ascii="Times New Roman" w:hAnsi="Times New Roman" w:cs="Times New Roman"/>
@@ -11536,15 +12078,25 @@
           <w:sz w:val="24"/>
           <w:szCs w:val="24"/>
         </w:rPr>
-        <w:t>7 – 1 –</w:t>
-      </w:r>
-      <w:r>
-        <w:rPr>
-          <w:rFonts w:ascii="Times New Roman" w:hAnsi="Times New Roman" w:cs="Times New Roman"/>
+        <w:t>3</w:t>
+      </w:r>
+      <w:r>
+        <w:rPr>
+          <w:rFonts w:ascii="Times New Roman" w:hAnsi="Times New Roman" w:cs="Times New Roman"/>
+          <w:b/>
           <w:color w:val="auto"/>
           <w:sz w:val="24"/>
           <w:szCs w:val="24"/>
         </w:rPr>
+        <w:t xml:space="preserve"> – 1 –</w:t>
+      </w:r>
+      <w:r>
+        <w:rPr>
+          <w:rFonts w:ascii="Times New Roman" w:hAnsi="Times New Roman" w:cs="Times New Roman"/>
+          <w:color w:val="auto"/>
+          <w:sz w:val="24"/>
+          <w:szCs w:val="24"/>
+        </w:rPr>
         <w:t xml:space="preserve"> </w:t>
       </w:r>
       <w:r>
@@ -11558,6 +12110,7 @@
         </w:rPr>
         <w:t>Langage de programmation</w:t>
       </w:r>
+      <w:bookmarkEnd w:id="31"/>
     </w:p>
     <w:p>
       <w:pPr>
@@ -11578,13 +12131,22 @@
           <w:color w:val="auto"/>
         </w:rPr>
       </w:pPr>
+      <w:bookmarkStart w:id="32" w:name="_Toc132262605"/>
       <w:r>
         <w:rPr>
           <w:rFonts w:ascii="Times New Roman" w:hAnsi="Times New Roman" w:cs="Times New Roman"/>
           <w:b/>
           <w:color w:val="auto"/>
         </w:rPr>
-        <w:t>7 -  1 -  1 –</w:t>
+        <w:t>3</w:t>
+      </w:r>
+      <w:r>
+        <w:rPr>
+          <w:rFonts w:ascii="Times New Roman" w:hAnsi="Times New Roman" w:cs="Times New Roman"/>
+          <w:b/>
+          <w:color w:val="auto"/>
+        </w:rPr>
+        <w:t xml:space="preserve"> -  1 -  1 –</w:t>
       </w:r>
       <w:r>
         <w:rPr>
@@ -11595,6 +12157,7 @@
         </w:rPr>
         <w:t xml:space="preserve"> HTML</w:t>
       </w:r>
+      <w:bookmarkEnd w:id="32"/>
     </w:p>
     <w:p>
       <w:pPr>
@@ -12018,7 +12581,7 @@
                     <pic:cNvPicPr/>
                   </pic:nvPicPr>
                   <pic:blipFill>
-                    <a:blip r:embed="rId11"/>
+                    <a:blip r:embed="rId18"/>
                     <a:stretch>
                       <a:fillRect/>
                     </a:stretch>
@@ -12999,7 +13562,7 @@
                     <pic:cNvPicPr/>
                   </pic:nvPicPr>
                   <pic:blipFill>
-                    <a:blip r:embed="rId12"/>
+                    <a:blip r:embed="rId19"/>
                     <a:stretch>
                       <a:fillRect/>
                     </a:stretch>
@@ -13092,13 +13655,22 @@
           <w:color w:val="auto"/>
         </w:rPr>
       </w:pPr>
+      <w:bookmarkStart w:id="33" w:name="_Toc132262606"/>
       <w:r>
         <w:rPr>
           <w:rFonts w:ascii="Times New Roman" w:hAnsi="Times New Roman" w:cs="Times New Roman"/>
           <w:b/>
           <w:color w:val="auto"/>
         </w:rPr>
-        <w:t xml:space="preserve">7 – 1 – 2 – </w:t>
+        <w:t>3</w:t>
+      </w:r>
+      <w:r>
+        <w:rPr>
+          <w:rFonts w:ascii="Times New Roman" w:hAnsi="Times New Roman" w:cs="Times New Roman"/>
+          <w:b/>
+          <w:color w:val="auto"/>
+        </w:rPr>
+        <w:t xml:space="preserve"> – 1 – 2 – </w:t>
       </w:r>
       <w:r>
         <w:rPr>
@@ -13107,7 +13679,17 @@
           <w:color w:val="auto"/>
           <w:u w:val="single"/>
         </w:rPr>
-        <w:t xml:space="preserve">CSS </w:t>
+        <w:t>CSS</w:t>
+      </w:r>
+      <w:bookmarkEnd w:id="33"/>
+      <w:r>
+        <w:rPr>
+          <w:rFonts w:ascii="Times New Roman" w:hAnsi="Times New Roman" w:cs="Times New Roman"/>
+          <w:b/>
+          <w:color w:val="auto"/>
+          <w:u w:val="single"/>
+        </w:rPr>
+        <w:t xml:space="preserve"> </w:t>
       </w:r>
     </w:p>
     <w:p>
@@ -13881,13 +14463,22 @@
           <w:color w:val="auto"/>
         </w:rPr>
       </w:pPr>
+      <w:bookmarkStart w:id="34" w:name="_Toc132262607"/>
       <w:r>
         <w:rPr>
           <w:rFonts w:ascii="Times New Roman" w:hAnsi="Times New Roman" w:cs="Times New Roman"/>
           <w:b/>
           <w:color w:val="auto"/>
         </w:rPr>
-        <w:t xml:space="preserve">7 – 1 – 3 – </w:t>
+        <w:t>3</w:t>
+      </w:r>
+      <w:r>
+        <w:rPr>
+          <w:rFonts w:ascii="Times New Roman" w:hAnsi="Times New Roman" w:cs="Times New Roman"/>
+          <w:b/>
+          <w:color w:val="auto"/>
+        </w:rPr>
+        <w:t xml:space="preserve"> – 1 – 3 – </w:t>
       </w:r>
       <w:proofErr w:type="spellStart"/>
       <w:r>
@@ -13899,6 +14490,7 @@
         </w:rPr>
         <w:t>Javascript</w:t>
       </w:r>
+      <w:bookmarkEnd w:id="34"/>
       <w:proofErr w:type="spellEnd"/>
     </w:p>
     <w:p>
@@ -15284,6 +15876,28 @@
           <w:sz w:val="24"/>
           <w:szCs w:val="24"/>
         </w:rPr>
+        <w:sectPr>
+          <w:headerReference w:type="first" r:id="rId20"/>
+          <w:footnotePr>
+            <w:numFmt w:val="lowerRoman"/>
+          </w:footnotePr>
+          <w:pgSz w:w="11906" w:h="16838"/>
+          <w:pgMar w:top="1417" w:right="1417" w:bottom="1417" w:left="1417" w:header="708" w:footer="708" w:gutter="0"/>
+          <w:pgNumType w:start="1"/>
+          <w:cols w:space="708"/>
+          <w:docGrid w:linePitch="360"/>
+        </w:sectPr>
+      </w:pPr>
+    </w:p>
+    <w:p>
+      <w:pPr>
+        <w:spacing w:after="0"/>
+        <w:jc w:val="both"/>
+        <w:rPr>
+          <w:rFonts w:ascii="Times New Roman" w:hAnsi="Times New Roman" w:cs="Times New Roman"/>
+          <w:sz w:val="24"/>
+          <w:szCs w:val="24"/>
+        </w:rPr>
       </w:pPr>
     </w:p>
     <w:p>
@@ -15690,7 +16304,33 @@
           <w:sz w:val="24"/>
           <w:szCs w:val="24"/>
         </w:rPr>
-      </w:pPr>
+        <w:sectPr>
+          <w:headerReference w:type="default" r:id="rId21"/>
+          <w:footerReference w:type="default" r:id="rId22"/>
+          <w:footnotePr>
+            <w:numFmt w:val="lowerRoman"/>
+          </w:footnotePr>
+          <w:pgSz w:w="11906" w:h="16838"/>
+          <w:pgMar w:top="1417" w:right="1417" w:bottom="1417" w:left="1417" w:header="708" w:footer="708" w:gutter="0"/>
+          <w:pgNumType w:start="1"/>
+          <w:cols w:space="708"/>
+          <w:docGrid w:linePitch="360"/>
+        </w:sectPr>
+      </w:pPr>
+    </w:p>
+    <w:p>
+      <w:pPr>
+        <w:pStyle w:val="Titre1"/>
+        <w:jc w:val="center"/>
+        <w:rPr>
+          <w:rFonts w:ascii="Times New Roman" w:hAnsi="Times New Roman" w:cs="Times New Roman"/>
+          <w:b/>
+          <w:color w:val="auto"/>
+          <w:sz w:val="24"/>
+          <w:szCs w:val="24"/>
+        </w:rPr>
+      </w:pPr>
+      <w:bookmarkStart w:id="35" w:name="_Toc132262608"/>
       <w:r>
         <w:rPr>
           <w:rFonts w:ascii="Times New Roman" w:hAnsi="Times New Roman" w:cs="Times New Roman"/>
@@ -15702,6 +16342,7 @@
         <w:lastRenderedPageBreak/>
         <w:t>CHAPITRE IV : ETUDE PRATIQUE DU PROJET</w:t>
       </w:r>
+      <w:bookmarkEnd w:id="35"/>
     </w:p>
     <w:p>
       <w:pPr>
@@ -15725,6 +16366,7 @@
           <w:szCs w:val="24"/>
         </w:rPr>
       </w:pPr>
+      <w:bookmarkStart w:id="36" w:name="_Toc132262609"/>
       <w:r>
         <w:rPr>
           <w:rFonts w:ascii="Times New Roman" w:hAnsi="Times New Roman" w:cs="Times New Roman"/>
@@ -15746,6 +16388,7 @@
         </w:rPr>
         <w:t>Outils utilisés</w:t>
       </w:r>
+      <w:bookmarkEnd w:id="36"/>
     </w:p>
     <w:p>
       <w:pPr>
@@ -15851,6 +16494,7 @@
           <w:szCs w:val="24"/>
         </w:rPr>
       </w:pPr>
+      <w:bookmarkStart w:id="37" w:name="_Toc132262610"/>
       <w:r>
         <w:rPr>
           <w:rFonts w:ascii="Times New Roman" w:hAnsi="Times New Roman" w:cs="Times New Roman"/>
@@ -15872,6 +16516,7 @@
         </w:rPr>
         <w:t>Environnement de développement intégré (IDE)</w:t>
       </w:r>
+      <w:bookmarkEnd w:id="37"/>
     </w:p>
     <w:p>
       <w:pPr>
@@ -16228,6 +16873,7 @@
           <w:sz w:val="24"/>
           <w:szCs w:val="24"/>
         </w:rPr>
+        <w:lastRenderedPageBreak/>
         <w:t>Il existe de nombreux autres IDE disponibles, et le choix d'un IDE dépend généralement des préférences personnelles du développeur, du langage de programmation utilisé et des besoins spécifiques du projet.</w:t>
       </w:r>
     </w:p>
@@ -16321,7 +16967,7 @@
                     </pic:cNvPicPr>
                   </pic:nvPicPr>
                   <pic:blipFill>
-                    <a:blip r:embed="rId13" cstate="print">
+                    <a:blip r:embed="rId23" cstate="print">
                       <a:extLst>
                         <a:ext uri="{28A0092B-C50C-407E-A947-70E740481C1C}">
                           <a14:useLocalDpi xmlns:a14="http://schemas.microsoft.com/office/drawing/2010/main" val="0"/>
@@ -16435,6 +17081,7 @@
           <w:u w:val="single"/>
         </w:rPr>
       </w:pPr>
+      <w:bookmarkStart w:id="38" w:name="_Toc132262611"/>
       <w:r>
         <w:rPr>
           <w:rFonts w:ascii="Times New Roman" w:hAnsi="Times New Roman" w:cs="Times New Roman"/>
@@ -16445,6 +17092,7 @@
         </w:rPr>
         <w:t>Téléchargement et installation de Visual Studio Code</w:t>
       </w:r>
+      <w:bookmarkEnd w:id="38"/>
     </w:p>
     <w:p>
       <w:pPr>
@@ -16513,7 +17161,7 @@
         </w:rPr>
         <w:t xml:space="preserve">Pour télécharger Visual studio code, il suffit de se rendre sur cette page : </w:t>
       </w:r>
-      <w:hyperlink r:id="rId14" w:history="1">
+      <w:hyperlink r:id="rId24" w:history="1">
         <w:r>
           <w:rPr>
             <w:rStyle w:val="Lienhypertexte"/>
@@ -16856,7 +17504,7 @@
                     <pic:cNvPicPr/>
                   </pic:nvPicPr>
                   <pic:blipFill>
-                    <a:blip r:embed="rId15"/>
+                    <a:blip r:embed="rId25"/>
                     <a:stretch>
                       <a:fillRect/>
                     </a:stretch>
@@ -16952,6 +17600,7 @@
           <w:szCs w:val="24"/>
         </w:rPr>
       </w:pPr>
+      <w:bookmarkStart w:id="39" w:name="_Toc132262612"/>
       <w:r>
         <w:rPr>
           <w:rFonts w:ascii="Times New Roman" w:hAnsi="Times New Roman" w:cs="Times New Roman"/>
@@ -16973,6 +17622,7 @@
         </w:rPr>
         <w:t>Langage de programmation</w:t>
       </w:r>
+      <w:bookmarkEnd w:id="39"/>
     </w:p>
     <w:p>
       <w:pPr>
@@ -17056,6 +17706,7 @@
           <w:szCs w:val="24"/>
         </w:rPr>
       </w:pPr>
+      <w:bookmarkStart w:id="40" w:name="_Toc132262613"/>
       <w:r>
         <w:rPr>
           <w:rFonts w:ascii="Times New Roman" w:hAnsi="Times New Roman" w:cs="Times New Roman"/>
@@ -17097,6 +17748,7 @@
         </w:rPr>
         <w:t>Conception d’une application MERN</w:t>
       </w:r>
+      <w:bookmarkEnd w:id="40"/>
     </w:p>
     <w:p>
       <w:pPr>
@@ -17505,6 +18157,7 @@
           <w:szCs w:val="24"/>
         </w:rPr>
       </w:pPr>
+      <w:bookmarkStart w:id="41" w:name="_Toc132262614"/>
       <w:r>
         <w:rPr>
           <w:rFonts w:ascii="Times New Roman" w:hAnsi="Times New Roman" w:cs="Times New Roman"/>
@@ -17527,6 +18180,7 @@
         </w:rPr>
         <w:t>React</w:t>
       </w:r>
+      <w:bookmarkEnd w:id="41"/>
       <w:proofErr w:type="spellEnd"/>
       <w:r>
         <w:rPr>
@@ -17857,17 +18511,6 @@
         </w:rPr>
         <w:t>.</w:t>
       </w:r>
-    </w:p>
-    <w:p>
-      <w:pPr>
-        <w:spacing w:after="0"/>
-        <w:jc w:val="both"/>
-        <w:rPr>
-          <w:rFonts w:ascii="Times New Roman" w:hAnsi="Times New Roman" w:cs="Times New Roman"/>
-          <w:sz w:val="24"/>
-          <w:szCs w:val="24"/>
-        </w:rPr>
-      </w:pPr>
     </w:p>
     <w:p>
       <w:pPr>
@@ -17887,6 +18530,7 @@
           <w:u w:val="single"/>
         </w:rPr>
       </w:pPr>
+      <w:bookmarkStart w:id="42" w:name="_Toc132262615"/>
       <w:r>
         <w:rPr>
           <w:rFonts w:ascii="Times New Roman" w:hAnsi="Times New Roman" w:cs="Times New Roman"/>
@@ -17895,6 +18539,7 @@
           <w:szCs w:val="24"/>
           <w:u w:val="single"/>
         </w:rPr>
+        <w:lastRenderedPageBreak/>
         <w:t xml:space="preserve">Pourquoi choisir </w:t>
       </w:r>
       <w:proofErr w:type="spellStart"/>
@@ -17908,6 +18553,7 @@
         </w:rPr>
         <w:t>React</w:t>
       </w:r>
+      <w:bookmarkEnd w:id="42"/>
       <w:proofErr w:type="spellEnd"/>
     </w:p>
     <w:p>
@@ -18403,6 +19049,7 @@
           <w:u w:val="single"/>
         </w:rPr>
       </w:pPr>
+      <w:bookmarkStart w:id="43" w:name="_Toc132262616"/>
       <w:r>
         <w:rPr>
           <w:rFonts w:ascii="Times New Roman" w:hAnsi="Times New Roman" w:cs="Times New Roman"/>
@@ -18424,6 +19071,7 @@
         </w:rPr>
         <w:t>React</w:t>
       </w:r>
+      <w:bookmarkEnd w:id="43"/>
       <w:proofErr w:type="spellEnd"/>
     </w:p>
     <w:p>
@@ -18655,6 +19303,7 @@
           <w:u w:val="single"/>
         </w:rPr>
       </w:pPr>
+      <w:bookmarkStart w:id="44" w:name="_Toc132262617"/>
       <w:r>
         <w:rPr>
           <w:rFonts w:ascii="Times New Roman" w:hAnsi="Times New Roman" w:cs="Times New Roman"/>
@@ -18676,6 +19325,7 @@
         </w:rPr>
         <w:t>React</w:t>
       </w:r>
+      <w:bookmarkEnd w:id="44"/>
       <w:proofErr w:type="spellEnd"/>
     </w:p>
     <w:p>
@@ -18746,7 +19396,6 @@
           <w:sz w:val="24"/>
           <w:szCs w:val="24"/>
         </w:rPr>
-        <w:lastRenderedPageBreak/>
         <w:t xml:space="preserve">Voici quelques-unes des principales fonctionnalités de </w:t>
       </w:r>
       <w:proofErr w:type="spellStart"/>
@@ -18964,6 +19613,7 @@
           <w:u w:val="single"/>
         </w:rPr>
       </w:pPr>
+      <w:bookmarkStart w:id="45" w:name="_Toc132262618"/>
       <w:r>
         <w:rPr>
           <w:rFonts w:ascii="Times New Roman" w:hAnsi="Times New Roman" w:cs="Times New Roman"/>
@@ -18985,6 +19635,7 @@
         </w:rPr>
         <w:t>React</w:t>
       </w:r>
+      <w:bookmarkEnd w:id="45"/>
       <w:proofErr w:type="spellEnd"/>
     </w:p>
     <w:p>
@@ -19273,6 +19924,7 @@
           <w:u w:val="single"/>
         </w:rPr>
       </w:pPr>
+      <w:bookmarkStart w:id="46" w:name="_Toc132262619"/>
       <w:r>
         <w:rPr>
           <w:rFonts w:ascii="Times New Roman" w:hAnsi="Times New Roman" w:cs="Times New Roman"/>
@@ -19294,6 +19946,7 @@
         </w:rPr>
         <w:t>React</w:t>
       </w:r>
+      <w:bookmarkEnd w:id="46"/>
       <w:proofErr w:type="spellEnd"/>
     </w:p>
     <w:p>
@@ -19496,6 +20149,7 @@
           <w:u w:val="single"/>
         </w:rPr>
       </w:pPr>
+      <w:bookmarkStart w:id="47" w:name="_Toc132262620"/>
       <w:r>
         <w:rPr>
           <w:rFonts w:ascii="Times New Roman" w:hAnsi="Times New Roman" w:cs="Times New Roman"/>
@@ -19504,7 +20158,6 @@
           <w:szCs w:val="24"/>
           <w:u w:val="single"/>
         </w:rPr>
-        <w:lastRenderedPageBreak/>
         <w:t xml:space="preserve">Installation de </w:t>
       </w:r>
       <w:proofErr w:type="spellStart"/>
@@ -19518,6 +20171,7 @@
         </w:rPr>
         <w:t>React</w:t>
       </w:r>
+      <w:bookmarkEnd w:id="47"/>
       <w:proofErr w:type="spellEnd"/>
     </w:p>
     <w:p>
@@ -19534,13 +20188,16 @@
     <w:p>
       <w:pPr>
         <w:spacing w:after="0"/>
-        <w:jc w:val="both"/>
-        <w:rPr>
-          <w:rFonts w:ascii="Times New Roman" w:hAnsi="Times New Roman" w:cs="Times New Roman"/>
-          <w:sz w:val="24"/>
-          <w:szCs w:val="24"/>
-        </w:rPr>
-      </w:pPr>
+        <w:ind w:firstLine="708"/>
+        <w:jc w:val="both"/>
+        <w:rPr>
+          <w:rFonts w:ascii="Times New Roman" w:hAnsi="Times New Roman" w:cs="Times New Roman"/>
+          <w:sz w:val="24"/>
+          <w:szCs w:val="24"/>
+        </w:rPr>
+      </w:pPr>
+      <w:bookmarkStart w:id="48" w:name="_GoBack"/>
+      <w:bookmarkEnd w:id="48"/>
       <w:r>
         <w:rPr>
           <w:rFonts w:ascii="Times New Roman" w:hAnsi="Times New Roman" w:cs="Times New Roman"/>
@@ -19603,8 +20260,10 @@
       <w:r>
         <w:rPr>
           <w:rFonts w:ascii="Times New Roman" w:hAnsi="Times New Roman" w:cs="Times New Roman"/>
-          <w:sz w:val="24"/>
-          <w:szCs w:val="24"/>
+          <w:noProof/>
+          <w:sz w:val="24"/>
+          <w:szCs w:val="24"/>
+          <w:lang w:eastAsia="fr-FR"/>
         </w:rPr>
         <w:drawing>
           <wp:inline distT="0" distB="0" distL="0" distR="0" wp14:anchorId="255C5E17" wp14:editId="0128BCE3">
@@ -19622,7 +20281,7 @@
                     <pic:cNvPicPr/>
                   </pic:nvPicPr>
                   <pic:blipFill>
-                    <a:blip r:embed="rId16"/>
+                    <a:blip r:embed="rId26"/>
                     <a:stretch>
                       <a:fillRect/>
                     </a:stretch>
@@ -19710,6 +20369,7 @@
     <w:p>
       <w:pPr>
         <w:spacing w:after="0"/>
+        <w:ind w:firstLine="708"/>
         <w:jc w:val="both"/>
         <w:rPr>
           <w:rFonts w:ascii="Times New Roman" w:hAnsi="Times New Roman" w:cs="Times New Roman"/>
@@ -19740,6 +20400,7 @@
     <w:p>
       <w:pPr>
         <w:spacing w:after="0"/>
+        <w:ind w:firstLine="708"/>
         <w:jc w:val="both"/>
         <w:rPr>
           <w:rFonts w:ascii="Times New Roman" w:hAnsi="Times New Roman" w:cs="Times New Roman"/>
@@ -19788,6 +20449,7 @@
     <w:p>
       <w:pPr>
         <w:spacing w:after="0"/>
+        <w:ind w:firstLine="708"/>
         <w:jc w:val="both"/>
         <w:rPr>
           <w:rFonts w:ascii="Times New Roman" w:hAnsi="Times New Roman" w:cs="Times New Roman"/>
@@ -19857,8 +20519,10 @@
       <w:r>
         <w:rPr>
           <w:rFonts w:ascii="Times New Roman" w:hAnsi="Times New Roman" w:cs="Times New Roman"/>
-          <w:sz w:val="24"/>
-          <w:szCs w:val="24"/>
+          <w:noProof/>
+          <w:sz w:val="24"/>
+          <w:szCs w:val="24"/>
+          <w:lang w:eastAsia="fr-FR"/>
         </w:rPr>
         <w:drawing>
           <wp:inline distT="0" distB="0" distL="0" distR="0" wp14:anchorId="061875EB" wp14:editId="384E3361">
@@ -19876,7 +20540,7 @@
                     <pic:cNvPicPr/>
                   </pic:nvPicPr>
                   <pic:blipFill>
-                    <a:blip r:embed="rId17"/>
+                    <a:blip r:embed="rId27"/>
                     <a:stretch>
                       <a:fillRect/>
                     </a:stretch>
@@ -19975,6 +20639,7 @@
     <w:p>
       <w:pPr>
         <w:spacing w:after="0"/>
+        <w:ind w:firstLine="708"/>
         <w:jc w:val="both"/>
         <w:rPr>
           <w:rFonts w:ascii="Times New Roman" w:hAnsi="Times New Roman" w:cs="Times New Roman"/>
@@ -20049,6 +20714,7 @@
     <w:p>
       <w:pPr>
         <w:spacing w:after="0"/>
+        <w:ind w:firstLine="708"/>
         <w:jc w:val="both"/>
         <w:rPr>
           <w:rFonts w:ascii="Times New Roman" w:hAnsi="Times New Roman" w:cs="Times New Roman"/>
@@ -20170,8 +20836,10 @@
       <w:r>
         <w:rPr>
           <w:rFonts w:ascii="Times New Roman" w:hAnsi="Times New Roman" w:cs="Times New Roman"/>
-          <w:sz w:val="24"/>
-          <w:szCs w:val="24"/>
+          <w:noProof/>
+          <w:sz w:val="24"/>
+          <w:szCs w:val="24"/>
+          <w:lang w:eastAsia="fr-FR"/>
         </w:rPr>
         <w:drawing>
           <wp:inline distT="0" distB="0" distL="0" distR="0" wp14:anchorId="784A034A" wp14:editId="1B769BEA">
@@ -20189,7 +20857,7 @@
                     <pic:cNvPicPr/>
                   </pic:nvPicPr>
                   <pic:blipFill>
-                    <a:blip r:embed="rId18"/>
+                    <a:blip r:embed="rId28"/>
                     <a:stretch>
                       <a:fillRect/>
                     </a:stretch>
@@ -20288,6 +20956,7 @@
     <w:p>
       <w:pPr>
         <w:spacing w:after="0"/>
+        <w:ind w:firstLine="708"/>
         <w:jc w:val="both"/>
         <w:rPr>
           <w:rFonts w:ascii="Times New Roman" w:hAnsi="Times New Roman" w:cs="Times New Roman"/>
@@ -20349,7 +21018,7 @@
                     </pic:cNvPicPr>
                   </pic:nvPicPr>
                   <pic:blipFill>
-                    <a:blip r:embed="rId19">
+                    <a:blip r:embed="rId29">
                       <a:extLst>
                         <a:ext uri="{28A0092B-C50C-407E-A947-70E740481C1C}">
                           <a14:useLocalDpi xmlns:a14="http://schemas.microsoft.com/office/drawing/2010/main" val="0"/>
@@ -20462,32 +21131,4162 @@
         <w:jc w:val="both"/>
         <w:rPr>
           <w:rFonts w:ascii="Times New Roman" w:hAnsi="Times New Roman" w:cs="Times New Roman"/>
-          <w:sz w:val="24"/>
-          <w:szCs w:val="24"/>
-        </w:rPr>
-      </w:pPr>
-      <w:r>
-        <w:rPr>
-          <w:rFonts w:ascii="Times New Roman" w:hAnsi="Times New Roman" w:cs="Times New Roman"/>
-          <w:sz w:val="24"/>
-          <w:szCs w:val="24"/>
+          <w:b/>
+          <w:sz w:val="24"/>
+          <w:szCs w:val="24"/>
+          <w:u w:val="single"/>
+        </w:rPr>
+      </w:pPr>
+      <w:r>
+        <w:rPr>
+          <w:rFonts w:ascii="Times New Roman" w:hAnsi="Times New Roman" w:cs="Times New Roman"/>
+          <w:b/>
+          <w:sz w:val="24"/>
+          <w:szCs w:val="24"/>
+          <w:u w:val="single"/>
         </w:rPr>
         <w:t>4 – 2 – 2 – Node.js</w:t>
       </w:r>
-      <w:bookmarkStart w:id="1" w:name="_GoBack"/>
-      <w:bookmarkEnd w:id="1"/>
+    </w:p>
+    <w:p>
+      <w:pPr>
+        <w:spacing w:after="0"/>
+        <w:jc w:val="both"/>
+        <w:rPr>
+          <w:rFonts w:ascii="Times New Roman" w:hAnsi="Times New Roman" w:cs="Times New Roman"/>
+          <w:sz w:val="24"/>
+          <w:szCs w:val="24"/>
+        </w:rPr>
+      </w:pPr>
+    </w:p>
+    <w:p>
+      <w:pPr>
+        <w:spacing w:after="0"/>
+        <w:jc w:val="both"/>
+        <w:rPr>
+          <w:rFonts w:ascii="Times New Roman" w:hAnsi="Times New Roman" w:cs="Times New Roman"/>
+          <w:sz w:val="24"/>
+          <w:szCs w:val="24"/>
+        </w:rPr>
+      </w:pPr>
+    </w:p>
+    <w:p>
+      <w:pPr>
+        <w:spacing w:after="0"/>
+        <w:jc w:val="both"/>
+        <w:rPr>
+          <w:rFonts w:ascii="Times New Roman" w:hAnsi="Times New Roman" w:cs="Times New Roman"/>
+          <w:sz w:val="24"/>
+          <w:szCs w:val="24"/>
+        </w:rPr>
+      </w:pPr>
+    </w:p>
+    <w:p>
+      <w:pPr>
+        <w:spacing w:after="0"/>
+        <w:jc w:val="both"/>
+        <w:rPr>
+          <w:rFonts w:ascii="Times New Roman" w:hAnsi="Times New Roman" w:cs="Times New Roman"/>
+          <w:sz w:val="24"/>
+          <w:szCs w:val="24"/>
+        </w:rPr>
+      </w:pPr>
+    </w:p>
+    <w:p>
+      <w:pPr>
+        <w:spacing w:after="0"/>
+        <w:jc w:val="both"/>
+        <w:rPr>
+          <w:rFonts w:ascii="Times New Roman" w:hAnsi="Times New Roman" w:cs="Times New Roman"/>
+          <w:sz w:val="24"/>
+          <w:szCs w:val="24"/>
+        </w:rPr>
+      </w:pPr>
+    </w:p>
+    <w:p>
+      <w:pPr>
+        <w:spacing w:after="0"/>
+        <w:jc w:val="both"/>
+        <w:rPr>
+          <w:rFonts w:ascii="Times New Roman" w:hAnsi="Times New Roman" w:cs="Times New Roman"/>
+          <w:sz w:val="24"/>
+          <w:szCs w:val="24"/>
+        </w:rPr>
+      </w:pPr>
+    </w:p>
+    <w:p>
+      <w:pPr>
+        <w:spacing w:after="0"/>
+        <w:jc w:val="both"/>
+        <w:rPr>
+          <w:rFonts w:ascii="Times New Roman" w:hAnsi="Times New Roman" w:cs="Times New Roman"/>
+          <w:sz w:val="24"/>
+          <w:szCs w:val="24"/>
+        </w:rPr>
+      </w:pPr>
+    </w:p>
+    <w:p>
+      <w:pPr>
+        <w:spacing w:after="0"/>
+        <w:jc w:val="both"/>
+        <w:rPr>
+          <w:rFonts w:ascii="Times New Roman" w:hAnsi="Times New Roman" w:cs="Times New Roman"/>
+          <w:sz w:val="24"/>
+          <w:szCs w:val="24"/>
+        </w:rPr>
+      </w:pPr>
+    </w:p>
+    <w:p>
+      <w:pPr>
+        <w:spacing w:after="0"/>
+        <w:jc w:val="both"/>
+        <w:rPr>
+          <w:rFonts w:ascii="Times New Roman" w:hAnsi="Times New Roman" w:cs="Times New Roman"/>
+          <w:sz w:val="24"/>
+          <w:szCs w:val="24"/>
+        </w:rPr>
+      </w:pPr>
+    </w:p>
+    <w:p>
+      <w:pPr>
+        <w:spacing w:after="0"/>
+        <w:jc w:val="both"/>
+        <w:rPr>
+          <w:rFonts w:ascii="Times New Roman" w:hAnsi="Times New Roman" w:cs="Times New Roman"/>
+          <w:sz w:val="24"/>
+          <w:szCs w:val="24"/>
+        </w:rPr>
+      </w:pPr>
+    </w:p>
+    <w:p>
+      <w:pPr>
+        <w:spacing w:after="0"/>
+        <w:jc w:val="both"/>
+        <w:rPr>
+          <w:rFonts w:ascii="Times New Roman" w:hAnsi="Times New Roman" w:cs="Times New Roman"/>
+          <w:sz w:val="24"/>
+          <w:szCs w:val="24"/>
+        </w:rPr>
+      </w:pPr>
+    </w:p>
+    <w:p>
+      <w:pPr>
+        <w:spacing w:after="0"/>
+        <w:jc w:val="both"/>
+        <w:rPr>
+          <w:rFonts w:ascii="Times New Roman" w:hAnsi="Times New Roman" w:cs="Times New Roman"/>
+          <w:sz w:val="24"/>
+          <w:szCs w:val="24"/>
+        </w:rPr>
+      </w:pPr>
+    </w:p>
+    <w:p>
+      <w:pPr>
+        <w:spacing w:after="0"/>
+        <w:jc w:val="both"/>
+        <w:rPr>
+          <w:rFonts w:ascii="Times New Roman" w:hAnsi="Times New Roman" w:cs="Times New Roman"/>
+          <w:sz w:val="24"/>
+          <w:szCs w:val="24"/>
+        </w:rPr>
+      </w:pPr>
+    </w:p>
+    <w:p>
+      <w:pPr>
+        <w:spacing w:after="0"/>
+        <w:jc w:val="both"/>
+        <w:rPr>
+          <w:rFonts w:ascii="Times New Roman" w:hAnsi="Times New Roman" w:cs="Times New Roman"/>
+          <w:sz w:val="24"/>
+          <w:szCs w:val="24"/>
+        </w:rPr>
+      </w:pPr>
+    </w:p>
+    <w:p>
+      <w:pPr>
+        <w:spacing w:after="0"/>
+        <w:jc w:val="both"/>
+        <w:rPr>
+          <w:rFonts w:ascii="Times New Roman" w:hAnsi="Times New Roman" w:cs="Times New Roman"/>
+          <w:sz w:val="24"/>
+          <w:szCs w:val="24"/>
+        </w:rPr>
+      </w:pPr>
+    </w:p>
+    <w:p>
+      <w:pPr>
+        <w:spacing w:after="0"/>
+        <w:jc w:val="both"/>
+        <w:rPr>
+          <w:rFonts w:ascii="Times New Roman" w:hAnsi="Times New Roman" w:cs="Times New Roman"/>
+          <w:sz w:val="24"/>
+          <w:szCs w:val="24"/>
+        </w:rPr>
+      </w:pPr>
+    </w:p>
+    <w:p>
+      <w:pPr>
+        <w:spacing w:after="0"/>
+        <w:jc w:val="both"/>
+        <w:rPr>
+          <w:rFonts w:ascii="Times New Roman" w:hAnsi="Times New Roman" w:cs="Times New Roman"/>
+          <w:sz w:val="24"/>
+          <w:szCs w:val="24"/>
+        </w:rPr>
+      </w:pPr>
+    </w:p>
+    <w:p>
+      <w:pPr>
+        <w:spacing w:after="0"/>
+        <w:jc w:val="both"/>
+        <w:rPr>
+          <w:rFonts w:ascii="Times New Roman" w:hAnsi="Times New Roman" w:cs="Times New Roman"/>
+          <w:sz w:val="24"/>
+          <w:szCs w:val="24"/>
+        </w:rPr>
+      </w:pPr>
+    </w:p>
+    <w:p>
+      <w:pPr>
+        <w:spacing w:after="0"/>
+        <w:jc w:val="both"/>
+        <w:rPr>
+          <w:rFonts w:ascii="Times New Roman" w:hAnsi="Times New Roman" w:cs="Times New Roman"/>
+          <w:sz w:val="24"/>
+          <w:szCs w:val="24"/>
+        </w:rPr>
+      </w:pPr>
+    </w:p>
+    <w:p>
+      <w:pPr>
+        <w:spacing w:after="0"/>
+        <w:jc w:val="both"/>
+        <w:rPr>
+          <w:rFonts w:ascii="Times New Roman" w:hAnsi="Times New Roman" w:cs="Times New Roman"/>
+          <w:sz w:val="24"/>
+          <w:szCs w:val="24"/>
+        </w:rPr>
+      </w:pPr>
+    </w:p>
+    <w:p>
+      <w:pPr>
+        <w:spacing w:after="0"/>
+        <w:jc w:val="both"/>
+        <w:rPr>
+          <w:rFonts w:ascii="Times New Roman" w:hAnsi="Times New Roman" w:cs="Times New Roman"/>
+          <w:sz w:val="24"/>
+          <w:szCs w:val="24"/>
+        </w:rPr>
+      </w:pPr>
+    </w:p>
+    <w:p>
+      <w:pPr>
+        <w:spacing w:after="0"/>
+        <w:jc w:val="both"/>
+        <w:rPr>
+          <w:rFonts w:ascii="Times New Roman" w:hAnsi="Times New Roman" w:cs="Times New Roman"/>
+          <w:sz w:val="24"/>
+          <w:szCs w:val="24"/>
+        </w:rPr>
+      </w:pPr>
+    </w:p>
+    <w:p>
+      <w:pPr>
+        <w:spacing w:after="0"/>
+        <w:jc w:val="both"/>
+        <w:rPr>
+          <w:rFonts w:ascii="Times New Roman" w:hAnsi="Times New Roman" w:cs="Times New Roman"/>
+          <w:sz w:val="24"/>
+          <w:szCs w:val="24"/>
+        </w:rPr>
+      </w:pPr>
+    </w:p>
+    <w:p>
+      <w:pPr>
+        <w:spacing w:after="0"/>
+        <w:jc w:val="both"/>
+        <w:rPr>
+          <w:rFonts w:ascii="Times New Roman" w:hAnsi="Times New Roman" w:cs="Times New Roman"/>
+          <w:sz w:val="24"/>
+          <w:szCs w:val="24"/>
+        </w:rPr>
+      </w:pPr>
+    </w:p>
+    <w:p>
+      <w:pPr>
+        <w:spacing w:after="0"/>
+        <w:jc w:val="both"/>
+        <w:rPr>
+          <w:rFonts w:ascii="Times New Roman" w:hAnsi="Times New Roman" w:cs="Times New Roman"/>
+          <w:sz w:val="24"/>
+          <w:szCs w:val="24"/>
+        </w:rPr>
+      </w:pPr>
+    </w:p>
+    <w:p>
+      <w:pPr>
+        <w:spacing w:after="0"/>
+        <w:jc w:val="both"/>
+        <w:rPr>
+          <w:rFonts w:ascii="Times New Roman" w:hAnsi="Times New Roman" w:cs="Times New Roman"/>
+          <w:sz w:val="24"/>
+          <w:szCs w:val="24"/>
+        </w:rPr>
+      </w:pPr>
+    </w:p>
+    <w:p>
+      <w:pPr>
+        <w:spacing w:after="0"/>
+        <w:jc w:val="both"/>
+        <w:rPr>
+          <w:rFonts w:ascii="Times New Roman" w:hAnsi="Times New Roman" w:cs="Times New Roman"/>
+          <w:sz w:val="24"/>
+          <w:szCs w:val="24"/>
+        </w:rPr>
+      </w:pPr>
+    </w:p>
+    <w:p>
+      <w:pPr>
+        <w:spacing w:after="0"/>
+        <w:jc w:val="both"/>
+        <w:rPr>
+          <w:rFonts w:ascii="Times New Roman" w:hAnsi="Times New Roman" w:cs="Times New Roman"/>
+          <w:sz w:val="24"/>
+          <w:szCs w:val="24"/>
+        </w:rPr>
+      </w:pPr>
+    </w:p>
+    <w:p>
+      <w:pPr>
+        <w:spacing w:after="0"/>
+        <w:jc w:val="center"/>
+        <w:rPr>
+          <w:rFonts w:ascii="Times New Roman" w:hAnsi="Times New Roman" w:cs="Times New Roman"/>
+          <w:b/>
+          <w:sz w:val="32"/>
+          <w:szCs w:val="32"/>
+        </w:rPr>
+      </w:pPr>
+      <w:r>
+        <w:rPr>
+          <w:rFonts w:ascii="Times New Roman" w:hAnsi="Times New Roman" w:cs="Times New Roman"/>
+          <w:b/>
+          <w:sz w:val="32"/>
+          <w:szCs w:val="32"/>
+        </w:rPr>
+        <w:lastRenderedPageBreak/>
+        <w:t>TABLE DES MATIERES</w:t>
+      </w:r>
+    </w:p>
+    <w:p>
+      <w:pPr>
+        <w:spacing w:after="0"/>
+        <w:jc w:val="both"/>
+        <w:rPr>
+          <w:rFonts w:ascii="Times New Roman" w:hAnsi="Times New Roman" w:cs="Times New Roman"/>
+          <w:sz w:val="24"/>
+          <w:szCs w:val="24"/>
+        </w:rPr>
+      </w:pPr>
+    </w:p>
+    <w:p>
+      <w:pPr>
+        <w:pStyle w:val="TM1"/>
+        <w:tabs>
+          <w:tab w:val="right" w:leader="dot" w:pos="9062"/>
+        </w:tabs>
+        <w:rPr>
+          <w:noProof/>
+        </w:rPr>
+      </w:pPr>
+      <w:r>
+        <w:rPr>
+          <w:rFonts w:ascii="Times New Roman" w:hAnsi="Times New Roman" w:cs="Times New Roman"/>
+          <w:sz w:val="24"/>
+          <w:szCs w:val="24"/>
+        </w:rPr>
+        <w:fldChar w:fldCharType="begin"/>
+      </w:r>
+      <w:r>
+        <w:rPr>
+          <w:rFonts w:ascii="Times New Roman" w:hAnsi="Times New Roman" w:cs="Times New Roman"/>
+          <w:sz w:val="24"/>
+          <w:szCs w:val="24"/>
+        </w:rPr>
+        <w:instrText xml:space="preserve"> TOC \o "1-5" \h \z \u </w:instrText>
+      </w:r>
+      <w:r>
+        <w:rPr>
+          <w:rFonts w:ascii="Times New Roman" w:hAnsi="Times New Roman" w:cs="Times New Roman"/>
+          <w:sz w:val="24"/>
+          <w:szCs w:val="24"/>
+        </w:rPr>
+        <w:fldChar w:fldCharType="separate"/>
+      </w:r>
+      <w:hyperlink w:anchor="_Toc132262574" w:history="1">
+        <w:r>
+          <w:rPr>
+            <w:rStyle w:val="Lienhypertexte"/>
+            <w:rFonts w:ascii="Times New Roman" w:hAnsi="Times New Roman" w:cs="Times New Roman"/>
+            <w:b/>
+            <w:noProof/>
+          </w:rPr>
+          <w:t>CHAPITRE I : PRESENTATION DU THEME</w:t>
+        </w:r>
+        <w:r>
+          <w:rPr>
+            <w:noProof/>
+            <w:webHidden/>
+          </w:rPr>
+          <w:tab/>
+        </w:r>
+        <w:r>
+          <w:rPr>
+            <w:noProof/>
+            <w:webHidden/>
+          </w:rPr>
+          <w:fldChar w:fldCharType="begin"/>
+        </w:r>
+        <w:r>
+          <w:rPr>
+            <w:noProof/>
+            <w:webHidden/>
+          </w:rPr>
+          <w:instrText xml:space="preserve"> PAGEREF _Toc132262574 \h </w:instrText>
+        </w:r>
+        <w:r>
+          <w:rPr>
+            <w:noProof/>
+            <w:webHidden/>
+          </w:rPr>
+        </w:r>
+        <w:r>
+          <w:rPr>
+            <w:noProof/>
+            <w:webHidden/>
+          </w:rPr>
+          <w:fldChar w:fldCharType="separate"/>
+        </w:r>
+        <w:r>
+          <w:rPr>
+            <w:noProof/>
+            <w:webHidden/>
+          </w:rPr>
+          <w:t>1</w:t>
+        </w:r>
+        <w:r>
+          <w:rPr>
+            <w:noProof/>
+            <w:webHidden/>
+          </w:rPr>
+          <w:fldChar w:fldCharType="end"/>
+        </w:r>
+      </w:hyperlink>
+    </w:p>
+    <w:p>
+      <w:pPr>
+        <w:pStyle w:val="TM2"/>
+        <w:tabs>
+          <w:tab w:val="left" w:pos="880"/>
+          <w:tab w:val="right" w:leader="dot" w:pos="9062"/>
+        </w:tabs>
+        <w:rPr>
+          <w:noProof/>
+        </w:rPr>
+      </w:pPr>
+      <w:hyperlink w:anchor="_Toc132262575" w:history="1">
+        <w:r>
+          <w:rPr>
+            <w:rStyle w:val="Lienhypertexte"/>
+            <w:rFonts w:ascii="Times New Roman" w:hAnsi="Times New Roman" w:cs="Times New Roman"/>
+            <w:b/>
+            <w:noProof/>
+          </w:rPr>
+          <w:t>1-1-</w:t>
+        </w:r>
+        <w:r>
+          <w:rPr>
+            <w:noProof/>
+          </w:rPr>
+          <w:tab/>
+        </w:r>
+        <w:r>
+          <w:rPr>
+            <w:rStyle w:val="Lienhypertexte"/>
+            <w:rFonts w:ascii="Times New Roman" w:hAnsi="Times New Roman" w:cs="Times New Roman"/>
+            <w:b/>
+            <w:noProof/>
+          </w:rPr>
+          <w:t>Choix de l’objet de la recherche</w:t>
+        </w:r>
+        <w:r>
+          <w:rPr>
+            <w:noProof/>
+            <w:webHidden/>
+          </w:rPr>
+          <w:tab/>
+        </w:r>
+        <w:r>
+          <w:rPr>
+            <w:noProof/>
+            <w:webHidden/>
+          </w:rPr>
+          <w:fldChar w:fldCharType="begin"/>
+        </w:r>
+        <w:r>
+          <w:rPr>
+            <w:noProof/>
+            <w:webHidden/>
+          </w:rPr>
+          <w:instrText xml:space="preserve"> PAGEREF _Toc132262575 \h </w:instrText>
+        </w:r>
+        <w:r>
+          <w:rPr>
+            <w:noProof/>
+            <w:webHidden/>
+          </w:rPr>
+        </w:r>
+        <w:r>
+          <w:rPr>
+            <w:noProof/>
+            <w:webHidden/>
+          </w:rPr>
+          <w:fldChar w:fldCharType="separate"/>
+        </w:r>
+        <w:r>
+          <w:rPr>
+            <w:noProof/>
+            <w:webHidden/>
+          </w:rPr>
+          <w:t>1</w:t>
+        </w:r>
+        <w:r>
+          <w:rPr>
+            <w:noProof/>
+            <w:webHidden/>
+          </w:rPr>
+          <w:fldChar w:fldCharType="end"/>
+        </w:r>
+      </w:hyperlink>
+    </w:p>
+    <w:p>
+      <w:pPr>
+        <w:pStyle w:val="TM2"/>
+        <w:tabs>
+          <w:tab w:val="left" w:pos="880"/>
+          <w:tab w:val="right" w:leader="dot" w:pos="9062"/>
+        </w:tabs>
+        <w:rPr>
+          <w:noProof/>
+        </w:rPr>
+      </w:pPr>
+      <w:hyperlink w:anchor="_Toc132262576" w:history="1">
+        <w:r>
+          <w:rPr>
+            <w:rStyle w:val="Lienhypertexte"/>
+            <w:rFonts w:ascii="Times New Roman" w:hAnsi="Times New Roman" w:cs="Times New Roman"/>
+            <w:b/>
+            <w:noProof/>
+          </w:rPr>
+          <w:t>1-2-</w:t>
+        </w:r>
+        <w:r>
+          <w:rPr>
+            <w:noProof/>
+          </w:rPr>
+          <w:tab/>
+        </w:r>
+        <w:r>
+          <w:rPr>
+            <w:rStyle w:val="Lienhypertexte"/>
+            <w:rFonts w:ascii="Times New Roman" w:hAnsi="Times New Roman" w:cs="Times New Roman"/>
+            <w:b/>
+            <w:noProof/>
+          </w:rPr>
+          <w:t>Objectif</w:t>
+        </w:r>
+        <w:r>
+          <w:rPr>
+            <w:noProof/>
+            <w:webHidden/>
+          </w:rPr>
+          <w:tab/>
+        </w:r>
+        <w:r>
+          <w:rPr>
+            <w:noProof/>
+            <w:webHidden/>
+          </w:rPr>
+          <w:fldChar w:fldCharType="begin"/>
+        </w:r>
+        <w:r>
+          <w:rPr>
+            <w:noProof/>
+            <w:webHidden/>
+          </w:rPr>
+          <w:instrText xml:space="preserve"> PAGEREF _Toc132262576 \h </w:instrText>
+        </w:r>
+        <w:r>
+          <w:rPr>
+            <w:noProof/>
+            <w:webHidden/>
+          </w:rPr>
+        </w:r>
+        <w:r>
+          <w:rPr>
+            <w:noProof/>
+            <w:webHidden/>
+          </w:rPr>
+          <w:fldChar w:fldCharType="separate"/>
+        </w:r>
+        <w:r>
+          <w:rPr>
+            <w:noProof/>
+            <w:webHidden/>
+          </w:rPr>
+          <w:t>1</w:t>
+        </w:r>
+        <w:r>
+          <w:rPr>
+            <w:noProof/>
+            <w:webHidden/>
+          </w:rPr>
+          <w:fldChar w:fldCharType="end"/>
+        </w:r>
+      </w:hyperlink>
+    </w:p>
+    <w:p>
+      <w:pPr>
+        <w:pStyle w:val="TM2"/>
+        <w:tabs>
+          <w:tab w:val="left" w:pos="880"/>
+          <w:tab w:val="right" w:leader="dot" w:pos="9062"/>
+        </w:tabs>
+        <w:rPr>
+          <w:noProof/>
+        </w:rPr>
+      </w:pPr>
+      <w:hyperlink w:anchor="_Toc132262577" w:history="1">
+        <w:r>
+          <w:rPr>
+            <w:rStyle w:val="Lienhypertexte"/>
+            <w:rFonts w:ascii="Times New Roman" w:hAnsi="Times New Roman" w:cs="Times New Roman"/>
+            <w:b/>
+            <w:noProof/>
+          </w:rPr>
+          <w:t>1-3-</w:t>
+        </w:r>
+        <w:r>
+          <w:rPr>
+            <w:noProof/>
+          </w:rPr>
+          <w:tab/>
+        </w:r>
+        <w:r>
+          <w:rPr>
+            <w:rStyle w:val="Lienhypertexte"/>
+            <w:rFonts w:ascii="Times New Roman" w:hAnsi="Times New Roman" w:cs="Times New Roman"/>
+            <w:b/>
+            <w:noProof/>
+          </w:rPr>
+          <w:t>Intérêts de l’objet de la recherche</w:t>
+        </w:r>
+        <w:r>
+          <w:rPr>
+            <w:noProof/>
+            <w:webHidden/>
+          </w:rPr>
+          <w:tab/>
+        </w:r>
+        <w:r>
+          <w:rPr>
+            <w:noProof/>
+            <w:webHidden/>
+          </w:rPr>
+          <w:fldChar w:fldCharType="begin"/>
+        </w:r>
+        <w:r>
+          <w:rPr>
+            <w:noProof/>
+            <w:webHidden/>
+          </w:rPr>
+          <w:instrText xml:space="preserve"> PAGEREF _Toc132262577 \h </w:instrText>
+        </w:r>
+        <w:r>
+          <w:rPr>
+            <w:noProof/>
+            <w:webHidden/>
+          </w:rPr>
+        </w:r>
+        <w:r>
+          <w:rPr>
+            <w:noProof/>
+            <w:webHidden/>
+          </w:rPr>
+          <w:fldChar w:fldCharType="separate"/>
+        </w:r>
+        <w:r>
+          <w:rPr>
+            <w:noProof/>
+            <w:webHidden/>
+          </w:rPr>
+          <w:t>1</w:t>
+        </w:r>
+        <w:r>
+          <w:rPr>
+            <w:noProof/>
+            <w:webHidden/>
+          </w:rPr>
+          <w:fldChar w:fldCharType="end"/>
+        </w:r>
+      </w:hyperlink>
+    </w:p>
+    <w:p>
+      <w:pPr>
+        <w:pStyle w:val="TM2"/>
+        <w:tabs>
+          <w:tab w:val="right" w:leader="dot" w:pos="9062"/>
+        </w:tabs>
+        <w:rPr>
+          <w:noProof/>
+        </w:rPr>
+      </w:pPr>
+      <w:hyperlink w:anchor="_Toc132262578" w:history="1">
+        <w:r>
+          <w:rPr>
+            <w:rStyle w:val="Lienhypertexte"/>
+            <w:rFonts w:ascii="Times New Roman" w:hAnsi="Times New Roman" w:cs="Times New Roman"/>
+            <w:b/>
+            <w:noProof/>
+          </w:rPr>
+          <w:t>1 – 4 – Architecture de la plateforme</w:t>
+        </w:r>
+        <w:r>
+          <w:rPr>
+            <w:noProof/>
+            <w:webHidden/>
+          </w:rPr>
+          <w:tab/>
+        </w:r>
+        <w:r>
+          <w:rPr>
+            <w:noProof/>
+            <w:webHidden/>
+          </w:rPr>
+          <w:fldChar w:fldCharType="begin"/>
+        </w:r>
+        <w:r>
+          <w:rPr>
+            <w:noProof/>
+            <w:webHidden/>
+          </w:rPr>
+          <w:instrText xml:space="preserve"> PAGEREF _Toc132262578 \h </w:instrText>
+        </w:r>
+        <w:r>
+          <w:rPr>
+            <w:noProof/>
+            <w:webHidden/>
+          </w:rPr>
+        </w:r>
+        <w:r>
+          <w:rPr>
+            <w:noProof/>
+            <w:webHidden/>
+          </w:rPr>
+          <w:fldChar w:fldCharType="separate"/>
+        </w:r>
+        <w:r>
+          <w:rPr>
+            <w:noProof/>
+            <w:webHidden/>
+          </w:rPr>
+          <w:t>2</w:t>
+        </w:r>
+        <w:r>
+          <w:rPr>
+            <w:noProof/>
+            <w:webHidden/>
+          </w:rPr>
+          <w:fldChar w:fldCharType="end"/>
+        </w:r>
+      </w:hyperlink>
+    </w:p>
+    <w:p>
+      <w:pPr>
+        <w:pStyle w:val="TM2"/>
+        <w:tabs>
+          <w:tab w:val="right" w:leader="dot" w:pos="9062"/>
+        </w:tabs>
+        <w:rPr>
+          <w:noProof/>
+        </w:rPr>
+      </w:pPr>
+      <w:hyperlink w:anchor="_Toc132262579" w:history="1">
+        <w:r>
+          <w:rPr>
+            <w:rStyle w:val="Lienhypertexte"/>
+            <w:rFonts w:ascii="Times New Roman" w:hAnsi="Times New Roman" w:cs="Times New Roman"/>
+            <w:b/>
+            <w:noProof/>
+          </w:rPr>
+          <w:t>1 – 5 – Explication de l’architecture</w:t>
+        </w:r>
+        <w:r>
+          <w:rPr>
+            <w:noProof/>
+            <w:webHidden/>
+          </w:rPr>
+          <w:tab/>
+        </w:r>
+        <w:r>
+          <w:rPr>
+            <w:noProof/>
+            <w:webHidden/>
+          </w:rPr>
+          <w:fldChar w:fldCharType="begin"/>
+        </w:r>
+        <w:r>
+          <w:rPr>
+            <w:noProof/>
+            <w:webHidden/>
+          </w:rPr>
+          <w:instrText xml:space="preserve"> PAGEREF _Toc132262579 \h </w:instrText>
+        </w:r>
+        <w:r>
+          <w:rPr>
+            <w:noProof/>
+            <w:webHidden/>
+          </w:rPr>
+        </w:r>
+        <w:r>
+          <w:rPr>
+            <w:noProof/>
+            <w:webHidden/>
+          </w:rPr>
+          <w:fldChar w:fldCharType="separate"/>
+        </w:r>
+        <w:r>
+          <w:rPr>
+            <w:noProof/>
+            <w:webHidden/>
+          </w:rPr>
+          <w:t>3</w:t>
+        </w:r>
+        <w:r>
+          <w:rPr>
+            <w:noProof/>
+            <w:webHidden/>
+          </w:rPr>
+          <w:fldChar w:fldCharType="end"/>
+        </w:r>
+      </w:hyperlink>
+    </w:p>
+    <w:p>
+      <w:pPr>
+        <w:pStyle w:val="TM3"/>
+        <w:tabs>
+          <w:tab w:val="left" w:pos="880"/>
+          <w:tab w:val="right" w:leader="dot" w:pos="9062"/>
+        </w:tabs>
+        <w:rPr>
+          <w:noProof/>
+        </w:rPr>
+      </w:pPr>
+      <w:hyperlink w:anchor="_Toc132262580" w:history="1">
+        <w:r>
+          <w:rPr>
+            <w:rStyle w:val="Lienhypertexte"/>
+            <w:rFonts w:ascii="Symbol" w:hAnsi="Symbol" w:cs="Times New Roman"/>
+            <w:noProof/>
+          </w:rPr>
+          <w:t></w:t>
+        </w:r>
+        <w:r>
+          <w:rPr>
+            <w:noProof/>
+          </w:rPr>
+          <w:tab/>
+        </w:r>
+        <w:r>
+          <w:rPr>
+            <w:rStyle w:val="Lienhypertexte"/>
+            <w:rFonts w:ascii="Times New Roman" w:hAnsi="Times New Roman" w:cs="Times New Roman"/>
+            <w:b/>
+            <w:noProof/>
+          </w:rPr>
+          <w:t>Authentification</w:t>
+        </w:r>
+        <w:r>
+          <w:rPr>
+            <w:noProof/>
+            <w:webHidden/>
+          </w:rPr>
+          <w:tab/>
+        </w:r>
+        <w:r>
+          <w:rPr>
+            <w:noProof/>
+            <w:webHidden/>
+          </w:rPr>
+          <w:fldChar w:fldCharType="begin"/>
+        </w:r>
+        <w:r>
+          <w:rPr>
+            <w:noProof/>
+            <w:webHidden/>
+          </w:rPr>
+          <w:instrText xml:space="preserve"> PAGEREF _Toc132262580 \h </w:instrText>
+        </w:r>
+        <w:r>
+          <w:rPr>
+            <w:noProof/>
+            <w:webHidden/>
+          </w:rPr>
+        </w:r>
+        <w:r>
+          <w:rPr>
+            <w:noProof/>
+            <w:webHidden/>
+          </w:rPr>
+          <w:fldChar w:fldCharType="separate"/>
+        </w:r>
+        <w:r>
+          <w:rPr>
+            <w:noProof/>
+            <w:webHidden/>
+          </w:rPr>
+          <w:t>3</w:t>
+        </w:r>
+        <w:r>
+          <w:rPr>
+            <w:noProof/>
+            <w:webHidden/>
+          </w:rPr>
+          <w:fldChar w:fldCharType="end"/>
+        </w:r>
+      </w:hyperlink>
+    </w:p>
+    <w:p>
+      <w:pPr>
+        <w:pStyle w:val="TM3"/>
+        <w:tabs>
+          <w:tab w:val="left" w:pos="880"/>
+          <w:tab w:val="right" w:leader="dot" w:pos="9062"/>
+        </w:tabs>
+        <w:rPr>
+          <w:noProof/>
+        </w:rPr>
+      </w:pPr>
+      <w:hyperlink w:anchor="_Toc132262581" w:history="1">
+        <w:r>
+          <w:rPr>
+            <w:rStyle w:val="Lienhypertexte"/>
+            <w:rFonts w:ascii="Symbol" w:hAnsi="Symbol" w:cs="Times New Roman"/>
+            <w:noProof/>
+          </w:rPr>
+          <w:t></w:t>
+        </w:r>
+        <w:r>
+          <w:rPr>
+            <w:noProof/>
+          </w:rPr>
+          <w:tab/>
+        </w:r>
+        <w:r>
+          <w:rPr>
+            <w:rStyle w:val="Lienhypertexte"/>
+            <w:rFonts w:ascii="Times New Roman" w:hAnsi="Times New Roman" w:cs="Times New Roman"/>
+            <w:b/>
+            <w:noProof/>
+          </w:rPr>
+          <w:t>Interface Utilisateur (UI)</w:t>
+        </w:r>
+        <w:r>
+          <w:rPr>
+            <w:noProof/>
+            <w:webHidden/>
+          </w:rPr>
+          <w:tab/>
+        </w:r>
+        <w:r>
+          <w:rPr>
+            <w:noProof/>
+            <w:webHidden/>
+          </w:rPr>
+          <w:fldChar w:fldCharType="begin"/>
+        </w:r>
+        <w:r>
+          <w:rPr>
+            <w:noProof/>
+            <w:webHidden/>
+          </w:rPr>
+          <w:instrText xml:space="preserve"> PAGEREF _Toc132262581 \h </w:instrText>
+        </w:r>
+        <w:r>
+          <w:rPr>
+            <w:noProof/>
+            <w:webHidden/>
+          </w:rPr>
+        </w:r>
+        <w:r>
+          <w:rPr>
+            <w:noProof/>
+            <w:webHidden/>
+          </w:rPr>
+          <w:fldChar w:fldCharType="separate"/>
+        </w:r>
+        <w:r>
+          <w:rPr>
+            <w:noProof/>
+            <w:webHidden/>
+          </w:rPr>
+          <w:t>4</w:t>
+        </w:r>
+        <w:r>
+          <w:rPr>
+            <w:noProof/>
+            <w:webHidden/>
+          </w:rPr>
+          <w:fldChar w:fldCharType="end"/>
+        </w:r>
+      </w:hyperlink>
+    </w:p>
+    <w:p>
+      <w:pPr>
+        <w:pStyle w:val="TM3"/>
+        <w:tabs>
+          <w:tab w:val="left" w:pos="880"/>
+          <w:tab w:val="right" w:leader="dot" w:pos="9062"/>
+        </w:tabs>
+        <w:rPr>
+          <w:noProof/>
+        </w:rPr>
+      </w:pPr>
+      <w:hyperlink w:anchor="_Toc132262582" w:history="1">
+        <w:r>
+          <w:rPr>
+            <w:rStyle w:val="Lienhypertexte"/>
+            <w:rFonts w:ascii="Symbol" w:hAnsi="Symbol" w:cs="Times New Roman"/>
+            <w:noProof/>
+          </w:rPr>
+          <w:t></w:t>
+        </w:r>
+        <w:r>
+          <w:rPr>
+            <w:noProof/>
+          </w:rPr>
+          <w:tab/>
+        </w:r>
+        <w:r>
+          <w:rPr>
+            <w:rStyle w:val="Lienhypertexte"/>
+            <w:rFonts w:ascii="Times New Roman" w:hAnsi="Times New Roman" w:cs="Times New Roman"/>
+            <w:b/>
+            <w:noProof/>
+          </w:rPr>
+          <w:t>API (Application Programming Interface)</w:t>
+        </w:r>
+        <w:r>
+          <w:rPr>
+            <w:noProof/>
+            <w:webHidden/>
+          </w:rPr>
+          <w:tab/>
+        </w:r>
+        <w:r>
+          <w:rPr>
+            <w:noProof/>
+            <w:webHidden/>
+          </w:rPr>
+          <w:fldChar w:fldCharType="begin"/>
+        </w:r>
+        <w:r>
+          <w:rPr>
+            <w:noProof/>
+            <w:webHidden/>
+          </w:rPr>
+          <w:instrText xml:space="preserve"> PAGEREF _Toc132262582 \h </w:instrText>
+        </w:r>
+        <w:r>
+          <w:rPr>
+            <w:noProof/>
+            <w:webHidden/>
+          </w:rPr>
+        </w:r>
+        <w:r>
+          <w:rPr>
+            <w:noProof/>
+            <w:webHidden/>
+          </w:rPr>
+          <w:fldChar w:fldCharType="separate"/>
+        </w:r>
+        <w:r>
+          <w:rPr>
+            <w:noProof/>
+            <w:webHidden/>
+          </w:rPr>
+          <w:t>5</w:t>
+        </w:r>
+        <w:r>
+          <w:rPr>
+            <w:noProof/>
+            <w:webHidden/>
+          </w:rPr>
+          <w:fldChar w:fldCharType="end"/>
+        </w:r>
+      </w:hyperlink>
+    </w:p>
+    <w:p>
+      <w:pPr>
+        <w:pStyle w:val="TM3"/>
+        <w:tabs>
+          <w:tab w:val="left" w:pos="880"/>
+          <w:tab w:val="right" w:leader="dot" w:pos="9062"/>
+        </w:tabs>
+        <w:rPr>
+          <w:noProof/>
+        </w:rPr>
+      </w:pPr>
+      <w:hyperlink w:anchor="_Toc132262583" w:history="1">
+        <w:r>
+          <w:rPr>
+            <w:rStyle w:val="Lienhypertexte"/>
+            <w:rFonts w:ascii="Symbol" w:hAnsi="Symbol" w:cs="Times New Roman"/>
+            <w:noProof/>
+          </w:rPr>
+          <w:t></w:t>
+        </w:r>
+        <w:r>
+          <w:rPr>
+            <w:noProof/>
+          </w:rPr>
+          <w:tab/>
+        </w:r>
+        <w:r>
+          <w:rPr>
+            <w:rStyle w:val="Lienhypertexte"/>
+            <w:rFonts w:ascii="Times New Roman" w:hAnsi="Times New Roman" w:cs="Times New Roman"/>
+            <w:b/>
+            <w:noProof/>
+          </w:rPr>
+          <w:t>Middleware</w:t>
+        </w:r>
+        <w:r>
+          <w:rPr>
+            <w:noProof/>
+            <w:webHidden/>
+          </w:rPr>
+          <w:tab/>
+        </w:r>
+        <w:r>
+          <w:rPr>
+            <w:noProof/>
+            <w:webHidden/>
+          </w:rPr>
+          <w:fldChar w:fldCharType="begin"/>
+        </w:r>
+        <w:r>
+          <w:rPr>
+            <w:noProof/>
+            <w:webHidden/>
+          </w:rPr>
+          <w:instrText xml:space="preserve"> PAGEREF _Toc132262583 \h </w:instrText>
+        </w:r>
+        <w:r>
+          <w:rPr>
+            <w:noProof/>
+            <w:webHidden/>
+          </w:rPr>
+        </w:r>
+        <w:r>
+          <w:rPr>
+            <w:noProof/>
+            <w:webHidden/>
+          </w:rPr>
+          <w:fldChar w:fldCharType="separate"/>
+        </w:r>
+        <w:r>
+          <w:rPr>
+            <w:noProof/>
+            <w:webHidden/>
+          </w:rPr>
+          <w:t>5</w:t>
+        </w:r>
+        <w:r>
+          <w:rPr>
+            <w:noProof/>
+            <w:webHidden/>
+          </w:rPr>
+          <w:fldChar w:fldCharType="end"/>
+        </w:r>
+      </w:hyperlink>
+    </w:p>
+    <w:p>
+      <w:pPr>
+        <w:pStyle w:val="TM3"/>
+        <w:tabs>
+          <w:tab w:val="left" w:pos="880"/>
+          <w:tab w:val="right" w:leader="dot" w:pos="9062"/>
+        </w:tabs>
+        <w:rPr>
+          <w:noProof/>
+        </w:rPr>
+      </w:pPr>
+      <w:hyperlink w:anchor="_Toc132262584" w:history="1">
+        <w:r>
+          <w:rPr>
+            <w:rStyle w:val="Lienhypertexte"/>
+            <w:rFonts w:ascii="Symbol" w:hAnsi="Symbol" w:cs="Times New Roman"/>
+            <w:noProof/>
+          </w:rPr>
+          <w:t></w:t>
+        </w:r>
+        <w:r>
+          <w:rPr>
+            <w:noProof/>
+          </w:rPr>
+          <w:tab/>
+        </w:r>
+        <w:r>
+          <w:rPr>
+            <w:rStyle w:val="Lienhypertexte"/>
+            <w:rFonts w:ascii="Times New Roman" w:hAnsi="Times New Roman" w:cs="Times New Roman"/>
+            <w:b/>
+            <w:noProof/>
+          </w:rPr>
+          <w:t>Serveur (back- end)</w:t>
+        </w:r>
+        <w:r>
+          <w:rPr>
+            <w:noProof/>
+            <w:webHidden/>
+          </w:rPr>
+          <w:tab/>
+        </w:r>
+        <w:r>
+          <w:rPr>
+            <w:noProof/>
+            <w:webHidden/>
+          </w:rPr>
+          <w:fldChar w:fldCharType="begin"/>
+        </w:r>
+        <w:r>
+          <w:rPr>
+            <w:noProof/>
+            <w:webHidden/>
+          </w:rPr>
+          <w:instrText xml:space="preserve"> PAGEREF _Toc132262584 \h </w:instrText>
+        </w:r>
+        <w:r>
+          <w:rPr>
+            <w:noProof/>
+            <w:webHidden/>
+          </w:rPr>
+        </w:r>
+        <w:r>
+          <w:rPr>
+            <w:noProof/>
+            <w:webHidden/>
+          </w:rPr>
+          <w:fldChar w:fldCharType="separate"/>
+        </w:r>
+        <w:r>
+          <w:rPr>
+            <w:noProof/>
+            <w:webHidden/>
+          </w:rPr>
+          <w:t>6</w:t>
+        </w:r>
+        <w:r>
+          <w:rPr>
+            <w:noProof/>
+            <w:webHidden/>
+          </w:rPr>
+          <w:fldChar w:fldCharType="end"/>
+        </w:r>
+      </w:hyperlink>
+    </w:p>
+    <w:p>
+      <w:pPr>
+        <w:pStyle w:val="TM2"/>
+        <w:tabs>
+          <w:tab w:val="right" w:leader="dot" w:pos="9062"/>
+        </w:tabs>
+        <w:rPr>
+          <w:noProof/>
+        </w:rPr>
+      </w:pPr>
+      <w:hyperlink w:anchor="_Toc132262585" w:history="1">
+        <w:r>
+          <w:rPr>
+            <w:rStyle w:val="Lienhypertexte"/>
+            <w:rFonts w:ascii="Times New Roman" w:hAnsi="Times New Roman" w:cs="Times New Roman"/>
+            <w:b/>
+            <w:noProof/>
+          </w:rPr>
+          <w:t>1 – 6 – Gestion des utilisateurs</w:t>
+        </w:r>
+        <w:r>
+          <w:rPr>
+            <w:noProof/>
+            <w:webHidden/>
+          </w:rPr>
+          <w:tab/>
+        </w:r>
+        <w:r>
+          <w:rPr>
+            <w:noProof/>
+            <w:webHidden/>
+          </w:rPr>
+          <w:fldChar w:fldCharType="begin"/>
+        </w:r>
+        <w:r>
+          <w:rPr>
+            <w:noProof/>
+            <w:webHidden/>
+          </w:rPr>
+          <w:instrText xml:space="preserve"> PAGEREF _Toc132262585 \h </w:instrText>
+        </w:r>
+        <w:r>
+          <w:rPr>
+            <w:noProof/>
+            <w:webHidden/>
+          </w:rPr>
+        </w:r>
+        <w:r>
+          <w:rPr>
+            <w:noProof/>
+            <w:webHidden/>
+          </w:rPr>
+          <w:fldChar w:fldCharType="separate"/>
+        </w:r>
+        <w:r>
+          <w:rPr>
+            <w:noProof/>
+            <w:webHidden/>
+          </w:rPr>
+          <w:t>7</w:t>
+        </w:r>
+        <w:r>
+          <w:rPr>
+            <w:noProof/>
+            <w:webHidden/>
+          </w:rPr>
+          <w:fldChar w:fldCharType="end"/>
+        </w:r>
+      </w:hyperlink>
+    </w:p>
+    <w:p>
+      <w:pPr>
+        <w:pStyle w:val="TM2"/>
+        <w:tabs>
+          <w:tab w:val="right" w:leader="dot" w:pos="9062"/>
+        </w:tabs>
+        <w:rPr>
+          <w:noProof/>
+        </w:rPr>
+      </w:pPr>
+      <w:hyperlink w:anchor="_Toc132262586" w:history="1">
+        <w:r>
+          <w:rPr>
+            <w:rStyle w:val="Lienhypertexte"/>
+            <w:rFonts w:ascii="Times New Roman" w:hAnsi="Times New Roman" w:cs="Times New Roman"/>
+            <w:b/>
+            <w:noProof/>
+          </w:rPr>
+          <w:t>1 – 7 – Fonctionnalités dans l’application</w:t>
+        </w:r>
+        <w:r>
+          <w:rPr>
+            <w:noProof/>
+            <w:webHidden/>
+          </w:rPr>
+          <w:tab/>
+        </w:r>
+        <w:r>
+          <w:rPr>
+            <w:noProof/>
+            <w:webHidden/>
+          </w:rPr>
+          <w:fldChar w:fldCharType="begin"/>
+        </w:r>
+        <w:r>
+          <w:rPr>
+            <w:noProof/>
+            <w:webHidden/>
+          </w:rPr>
+          <w:instrText xml:space="preserve"> PAGEREF _Toc132262586 \h </w:instrText>
+        </w:r>
+        <w:r>
+          <w:rPr>
+            <w:noProof/>
+            <w:webHidden/>
+          </w:rPr>
+        </w:r>
+        <w:r>
+          <w:rPr>
+            <w:noProof/>
+            <w:webHidden/>
+          </w:rPr>
+          <w:fldChar w:fldCharType="separate"/>
+        </w:r>
+        <w:r>
+          <w:rPr>
+            <w:noProof/>
+            <w:webHidden/>
+          </w:rPr>
+          <w:t>7</w:t>
+        </w:r>
+        <w:r>
+          <w:rPr>
+            <w:noProof/>
+            <w:webHidden/>
+          </w:rPr>
+          <w:fldChar w:fldCharType="end"/>
+        </w:r>
+      </w:hyperlink>
+    </w:p>
+    <w:p>
+      <w:pPr>
+        <w:pStyle w:val="TM3"/>
+        <w:tabs>
+          <w:tab w:val="left" w:pos="880"/>
+          <w:tab w:val="right" w:leader="dot" w:pos="9062"/>
+        </w:tabs>
+        <w:rPr>
+          <w:noProof/>
+        </w:rPr>
+      </w:pPr>
+      <w:hyperlink w:anchor="_Toc132262587" w:history="1">
+        <w:r>
+          <w:rPr>
+            <w:rStyle w:val="Lienhypertexte"/>
+            <w:rFonts w:ascii="Symbol" w:hAnsi="Symbol" w:cs="Times New Roman"/>
+            <w:noProof/>
+          </w:rPr>
+          <w:t></w:t>
+        </w:r>
+        <w:r>
+          <w:rPr>
+            <w:noProof/>
+          </w:rPr>
+          <w:tab/>
+        </w:r>
+        <w:r>
+          <w:rPr>
+            <w:rStyle w:val="Lienhypertexte"/>
+            <w:rFonts w:ascii="Times New Roman" w:hAnsi="Times New Roman" w:cs="Times New Roman"/>
+            <w:b/>
+            <w:noProof/>
+          </w:rPr>
+          <w:t>Gestion des utilisateurs</w:t>
+        </w:r>
+        <w:r>
+          <w:rPr>
+            <w:noProof/>
+            <w:webHidden/>
+          </w:rPr>
+          <w:tab/>
+        </w:r>
+        <w:r>
+          <w:rPr>
+            <w:noProof/>
+            <w:webHidden/>
+          </w:rPr>
+          <w:fldChar w:fldCharType="begin"/>
+        </w:r>
+        <w:r>
+          <w:rPr>
+            <w:noProof/>
+            <w:webHidden/>
+          </w:rPr>
+          <w:instrText xml:space="preserve"> PAGEREF _Toc132262587 \h </w:instrText>
+        </w:r>
+        <w:r>
+          <w:rPr>
+            <w:noProof/>
+            <w:webHidden/>
+          </w:rPr>
+        </w:r>
+        <w:r>
+          <w:rPr>
+            <w:noProof/>
+            <w:webHidden/>
+          </w:rPr>
+          <w:fldChar w:fldCharType="separate"/>
+        </w:r>
+        <w:r>
+          <w:rPr>
+            <w:noProof/>
+            <w:webHidden/>
+          </w:rPr>
+          <w:t>8</w:t>
+        </w:r>
+        <w:r>
+          <w:rPr>
+            <w:noProof/>
+            <w:webHidden/>
+          </w:rPr>
+          <w:fldChar w:fldCharType="end"/>
+        </w:r>
+      </w:hyperlink>
+    </w:p>
+    <w:p>
+      <w:pPr>
+        <w:pStyle w:val="TM3"/>
+        <w:tabs>
+          <w:tab w:val="left" w:pos="880"/>
+          <w:tab w:val="right" w:leader="dot" w:pos="9062"/>
+        </w:tabs>
+        <w:rPr>
+          <w:noProof/>
+        </w:rPr>
+      </w:pPr>
+      <w:hyperlink w:anchor="_Toc132262588" w:history="1">
+        <w:r>
+          <w:rPr>
+            <w:rStyle w:val="Lienhypertexte"/>
+            <w:rFonts w:ascii="Symbol" w:hAnsi="Symbol" w:cs="Times New Roman"/>
+            <w:noProof/>
+          </w:rPr>
+          <w:t></w:t>
+        </w:r>
+        <w:r>
+          <w:rPr>
+            <w:noProof/>
+          </w:rPr>
+          <w:tab/>
+        </w:r>
+        <w:r>
+          <w:rPr>
+            <w:rStyle w:val="Lienhypertexte"/>
+            <w:rFonts w:ascii="Times New Roman" w:hAnsi="Times New Roman" w:cs="Times New Roman"/>
+            <w:b/>
+            <w:noProof/>
+          </w:rPr>
+          <w:t>Gestion des communiqués</w:t>
+        </w:r>
+        <w:r>
+          <w:rPr>
+            <w:noProof/>
+            <w:webHidden/>
+          </w:rPr>
+          <w:tab/>
+        </w:r>
+        <w:r>
+          <w:rPr>
+            <w:noProof/>
+            <w:webHidden/>
+          </w:rPr>
+          <w:fldChar w:fldCharType="begin"/>
+        </w:r>
+        <w:r>
+          <w:rPr>
+            <w:noProof/>
+            <w:webHidden/>
+          </w:rPr>
+          <w:instrText xml:space="preserve"> PAGEREF _Toc132262588 \h </w:instrText>
+        </w:r>
+        <w:r>
+          <w:rPr>
+            <w:noProof/>
+            <w:webHidden/>
+          </w:rPr>
+        </w:r>
+        <w:r>
+          <w:rPr>
+            <w:noProof/>
+            <w:webHidden/>
+          </w:rPr>
+          <w:fldChar w:fldCharType="separate"/>
+        </w:r>
+        <w:r>
+          <w:rPr>
+            <w:noProof/>
+            <w:webHidden/>
+          </w:rPr>
+          <w:t>8</w:t>
+        </w:r>
+        <w:r>
+          <w:rPr>
+            <w:noProof/>
+            <w:webHidden/>
+          </w:rPr>
+          <w:fldChar w:fldCharType="end"/>
+        </w:r>
+      </w:hyperlink>
+    </w:p>
+    <w:p>
+      <w:pPr>
+        <w:pStyle w:val="TM3"/>
+        <w:tabs>
+          <w:tab w:val="left" w:pos="880"/>
+          <w:tab w:val="right" w:leader="dot" w:pos="9062"/>
+        </w:tabs>
+        <w:rPr>
+          <w:noProof/>
+        </w:rPr>
+      </w:pPr>
+      <w:hyperlink w:anchor="_Toc132262589" w:history="1">
+        <w:r>
+          <w:rPr>
+            <w:rStyle w:val="Lienhypertexte"/>
+            <w:rFonts w:ascii="Symbol" w:hAnsi="Symbol" w:cs="Times New Roman"/>
+            <w:noProof/>
+          </w:rPr>
+          <w:t></w:t>
+        </w:r>
+        <w:r>
+          <w:rPr>
+            <w:noProof/>
+          </w:rPr>
+          <w:tab/>
+        </w:r>
+        <w:r>
+          <w:rPr>
+            <w:rStyle w:val="Lienhypertexte"/>
+            <w:rFonts w:ascii="Times New Roman" w:hAnsi="Times New Roman" w:cs="Times New Roman"/>
+            <w:b/>
+            <w:noProof/>
+          </w:rPr>
+          <w:t>Envoi de mail à partir de la plateforme</w:t>
+        </w:r>
+        <w:r>
+          <w:rPr>
+            <w:noProof/>
+            <w:webHidden/>
+          </w:rPr>
+          <w:tab/>
+        </w:r>
+        <w:r>
+          <w:rPr>
+            <w:noProof/>
+            <w:webHidden/>
+          </w:rPr>
+          <w:fldChar w:fldCharType="begin"/>
+        </w:r>
+        <w:r>
+          <w:rPr>
+            <w:noProof/>
+            <w:webHidden/>
+          </w:rPr>
+          <w:instrText xml:space="preserve"> PAGEREF _Toc132262589 \h </w:instrText>
+        </w:r>
+        <w:r>
+          <w:rPr>
+            <w:noProof/>
+            <w:webHidden/>
+          </w:rPr>
+        </w:r>
+        <w:r>
+          <w:rPr>
+            <w:noProof/>
+            <w:webHidden/>
+          </w:rPr>
+          <w:fldChar w:fldCharType="separate"/>
+        </w:r>
+        <w:r>
+          <w:rPr>
+            <w:noProof/>
+            <w:webHidden/>
+          </w:rPr>
+          <w:t>8</w:t>
+        </w:r>
+        <w:r>
+          <w:rPr>
+            <w:noProof/>
+            <w:webHidden/>
+          </w:rPr>
+          <w:fldChar w:fldCharType="end"/>
+        </w:r>
+      </w:hyperlink>
+    </w:p>
+    <w:p>
+      <w:pPr>
+        <w:pStyle w:val="TM3"/>
+        <w:tabs>
+          <w:tab w:val="left" w:pos="880"/>
+          <w:tab w:val="right" w:leader="dot" w:pos="9062"/>
+        </w:tabs>
+        <w:rPr>
+          <w:noProof/>
+        </w:rPr>
+      </w:pPr>
+      <w:hyperlink w:anchor="_Toc132262590" w:history="1">
+        <w:r>
+          <w:rPr>
+            <w:rStyle w:val="Lienhypertexte"/>
+            <w:rFonts w:ascii="Symbol" w:hAnsi="Symbol" w:cs="Times New Roman"/>
+            <w:noProof/>
+          </w:rPr>
+          <w:t></w:t>
+        </w:r>
+        <w:r>
+          <w:rPr>
+            <w:noProof/>
+          </w:rPr>
+          <w:tab/>
+        </w:r>
+        <w:r>
+          <w:rPr>
+            <w:rStyle w:val="Lienhypertexte"/>
+            <w:rFonts w:ascii="Times New Roman" w:hAnsi="Times New Roman" w:cs="Times New Roman"/>
+            <w:b/>
+            <w:noProof/>
+          </w:rPr>
+          <w:t>Communication et partage de documents entre utilisateurs</w:t>
+        </w:r>
+        <w:r>
+          <w:rPr>
+            <w:noProof/>
+            <w:webHidden/>
+          </w:rPr>
+          <w:tab/>
+        </w:r>
+        <w:r>
+          <w:rPr>
+            <w:noProof/>
+            <w:webHidden/>
+          </w:rPr>
+          <w:fldChar w:fldCharType="begin"/>
+        </w:r>
+        <w:r>
+          <w:rPr>
+            <w:noProof/>
+            <w:webHidden/>
+          </w:rPr>
+          <w:instrText xml:space="preserve"> PAGEREF _Toc132262590 \h </w:instrText>
+        </w:r>
+        <w:r>
+          <w:rPr>
+            <w:noProof/>
+            <w:webHidden/>
+          </w:rPr>
+        </w:r>
+        <w:r>
+          <w:rPr>
+            <w:noProof/>
+            <w:webHidden/>
+          </w:rPr>
+          <w:fldChar w:fldCharType="separate"/>
+        </w:r>
+        <w:r>
+          <w:rPr>
+            <w:noProof/>
+            <w:webHidden/>
+          </w:rPr>
+          <w:t>9</w:t>
+        </w:r>
+        <w:r>
+          <w:rPr>
+            <w:noProof/>
+            <w:webHidden/>
+          </w:rPr>
+          <w:fldChar w:fldCharType="end"/>
+        </w:r>
+      </w:hyperlink>
+    </w:p>
+    <w:p>
+      <w:pPr>
+        <w:pStyle w:val="TM3"/>
+        <w:tabs>
+          <w:tab w:val="left" w:pos="880"/>
+          <w:tab w:val="right" w:leader="dot" w:pos="9062"/>
+        </w:tabs>
+        <w:rPr>
+          <w:noProof/>
+        </w:rPr>
+      </w:pPr>
+      <w:hyperlink w:anchor="_Toc132262591" w:history="1">
+        <w:r>
+          <w:rPr>
+            <w:rStyle w:val="Lienhypertexte"/>
+            <w:rFonts w:ascii="Symbol" w:hAnsi="Symbol" w:cs="Times New Roman"/>
+            <w:noProof/>
+          </w:rPr>
+          <w:t></w:t>
+        </w:r>
+        <w:r>
+          <w:rPr>
+            <w:noProof/>
+          </w:rPr>
+          <w:tab/>
+        </w:r>
+        <w:r>
+          <w:rPr>
+            <w:rStyle w:val="Lienhypertexte"/>
+            <w:rFonts w:ascii="Times New Roman" w:hAnsi="Times New Roman" w:cs="Times New Roman"/>
+            <w:b/>
+            <w:noProof/>
+          </w:rPr>
+          <w:t>Téléchargement de document</w:t>
+        </w:r>
+        <w:r>
+          <w:rPr>
+            <w:noProof/>
+            <w:webHidden/>
+          </w:rPr>
+          <w:tab/>
+        </w:r>
+        <w:r>
+          <w:rPr>
+            <w:noProof/>
+            <w:webHidden/>
+          </w:rPr>
+          <w:fldChar w:fldCharType="begin"/>
+        </w:r>
+        <w:r>
+          <w:rPr>
+            <w:noProof/>
+            <w:webHidden/>
+          </w:rPr>
+          <w:instrText xml:space="preserve"> PAGEREF _Toc132262591 \h </w:instrText>
+        </w:r>
+        <w:r>
+          <w:rPr>
+            <w:noProof/>
+            <w:webHidden/>
+          </w:rPr>
+        </w:r>
+        <w:r>
+          <w:rPr>
+            <w:noProof/>
+            <w:webHidden/>
+          </w:rPr>
+          <w:fldChar w:fldCharType="separate"/>
+        </w:r>
+        <w:r>
+          <w:rPr>
+            <w:noProof/>
+            <w:webHidden/>
+          </w:rPr>
+          <w:t>9</w:t>
+        </w:r>
+        <w:r>
+          <w:rPr>
+            <w:noProof/>
+            <w:webHidden/>
+          </w:rPr>
+          <w:fldChar w:fldCharType="end"/>
+        </w:r>
+      </w:hyperlink>
+    </w:p>
+    <w:p>
+      <w:pPr>
+        <w:pStyle w:val="TM1"/>
+        <w:tabs>
+          <w:tab w:val="right" w:leader="dot" w:pos="9062"/>
+        </w:tabs>
+        <w:rPr>
+          <w:noProof/>
+        </w:rPr>
+      </w:pPr>
+      <w:hyperlink w:anchor="_Toc132262592" w:history="1">
+        <w:r>
+          <w:rPr>
+            <w:rStyle w:val="Lienhypertexte"/>
+            <w:rFonts w:ascii="Times New Roman" w:hAnsi="Times New Roman" w:cs="Times New Roman"/>
+            <w:b/>
+            <w:noProof/>
+          </w:rPr>
+          <w:t>CHAPITRE II : ETUDE THEORIQUE DU THEME</w:t>
+        </w:r>
+        <w:r>
+          <w:rPr>
+            <w:noProof/>
+            <w:webHidden/>
+          </w:rPr>
+          <w:tab/>
+        </w:r>
+        <w:r>
+          <w:rPr>
+            <w:noProof/>
+            <w:webHidden/>
+          </w:rPr>
+          <w:fldChar w:fldCharType="begin"/>
+        </w:r>
+        <w:r>
+          <w:rPr>
+            <w:noProof/>
+            <w:webHidden/>
+          </w:rPr>
+          <w:instrText xml:space="preserve"> PAGEREF _Toc132262592 \h </w:instrText>
+        </w:r>
+        <w:r>
+          <w:rPr>
+            <w:noProof/>
+            <w:webHidden/>
+          </w:rPr>
+        </w:r>
+        <w:r>
+          <w:rPr>
+            <w:noProof/>
+            <w:webHidden/>
+          </w:rPr>
+          <w:fldChar w:fldCharType="separate"/>
+        </w:r>
+        <w:r>
+          <w:rPr>
+            <w:noProof/>
+            <w:webHidden/>
+          </w:rPr>
+          <w:t>10</w:t>
+        </w:r>
+        <w:r>
+          <w:rPr>
+            <w:noProof/>
+            <w:webHidden/>
+          </w:rPr>
+          <w:fldChar w:fldCharType="end"/>
+        </w:r>
+      </w:hyperlink>
+    </w:p>
+    <w:p>
+      <w:pPr>
+        <w:pStyle w:val="TM2"/>
+        <w:tabs>
+          <w:tab w:val="left" w:pos="1100"/>
+          <w:tab w:val="right" w:leader="dot" w:pos="9062"/>
+        </w:tabs>
+        <w:rPr>
+          <w:noProof/>
+        </w:rPr>
+      </w:pPr>
+      <w:hyperlink w:anchor="_Toc132262593" w:history="1">
+        <w:r>
+          <w:rPr>
+            <w:rStyle w:val="Lienhypertexte"/>
+            <w:rFonts w:ascii="Times New Roman" w:hAnsi="Times New Roman" w:cs="Times New Roman"/>
+            <w:b/>
+            <w:noProof/>
+          </w:rPr>
+          <w:t xml:space="preserve">2 – 1 - </w:t>
+        </w:r>
+        <w:r>
+          <w:rPr>
+            <w:noProof/>
+          </w:rPr>
+          <w:tab/>
+        </w:r>
+        <w:r>
+          <w:rPr>
+            <w:rStyle w:val="Lienhypertexte"/>
+            <w:rFonts w:ascii="Times New Roman" w:hAnsi="Times New Roman" w:cs="Times New Roman"/>
+            <w:b/>
+            <w:noProof/>
+          </w:rPr>
+          <w:t>Application Web</w:t>
+        </w:r>
+        <w:r>
+          <w:rPr>
+            <w:noProof/>
+            <w:webHidden/>
+          </w:rPr>
+          <w:tab/>
+        </w:r>
+        <w:r>
+          <w:rPr>
+            <w:noProof/>
+            <w:webHidden/>
+          </w:rPr>
+          <w:fldChar w:fldCharType="begin"/>
+        </w:r>
+        <w:r>
+          <w:rPr>
+            <w:noProof/>
+            <w:webHidden/>
+          </w:rPr>
+          <w:instrText xml:space="preserve"> PAGEREF _Toc132262593 \h </w:instrText>
+        </w:r>
+        <w:r>
+          <w:rPr>
+            <w:noProof/>
+            <w:webHidden/>
+          </w:rPr>
+        </w:r>
+        <w:r>
+          <w:rPr>
+            <w:noProof/>
+            <w:webHidden/>
+          </w:rPr>
+          <w:fldChar w:fldCharType="separate"/>
+        </w:r>
+        <w:r>
+          <w:rPr>
+            <w:noProof/>
+            <w:webHidden/>
+          </w:rPr>
+          <w:t>10</w:t>
+        </w:r>
+        <w:r>
+          <w:rPr>
+            <w:noProof/>
+            <w:webHidden/>
+          </w:rPr>
+          <w:fldChar w:fldCharType="end"/>
+        </w:r>
+      </w:hyperlink>
+    </w:p>
+    <w:p>
+      <w:pPr>
+        <w:pStyle w:val="TM2"/>
+        <w:tabs>
+          <w:tab w:val="left" w:pos="1100"/>
+          <w:tab w:val="right" w:leader="dot" w:pos="9062"/>
+        </w:tabs>
+        <w:rPr>
+          <w:noProof/>
+        </w:rPr>
+      </w:pPr>
+      <w:hyperlink w:anchor="_Toc132262594" w:history="1">
+        <w:r>
+          <w:rPr>
+            <w:rStyle w:val="Lienhypertexte"/>
+            <w:rFonts w:ascii="Times New Roman" w:hAnsi="Times New Roman" w:cs="Times New Roman"/>
+            <w:b/>
+            <w:noProof/>
+          </w:rPr>
+          <w:t>2 – 2 -</w:t>
+        </w:r>
+        <w:r>
+          <w:rPr>
+            <w:noProof/>
+          </w:rPr>
+          <w:tab/>
+        </w:r>
+        <w:r>
+          <w:rPr>
+            <w:rStyle w:val="Lienhypertexte"/>
+            <w:rFonts w:ascii="Times New Roman" w:hAnsi="Times New Roman" w:cs="Times New Roman"/>
+            <w:b/>
+            <w:noProof/>
+          </w:rPr>
+          <w:t>Avantages d’une application web</w:t>
+        </w:r>
+        <w:r>
+          <w:rPr>
+            <w:noProof/>
+            <w:webHidden/>
+          </w:rPr>
+          <w:tab/>
+        </w:r>
+        <w:r>
+          <w:rPr>
+            <w:noProof/>
+            <w:webHidden/>
+          </w:rPr>
+          <w:fldChar w:fldCharType="begin"/>
+        </w:r>
+        <w:r>
+          <w:rPr>
+            <w:noProof/>
+            <w:webHidden/>
+          </w:rPr>
+          <w:instrText xml:space="preserve"> PAGEREF _Toc132262594 \h </w:instrText>
+        </w:r>
+        <w:r>
+          <w:rPr>
+            <w:noProof/>
+            <w:webHidden/>
+          </w:rPr>
+        </w:r>
+        <w:r>
+          <w:rPr>
+            <w:noProof/>
+            <w:webHidden/>
+          </w:rPr>
+          <w:fldChar w:fldCharType="separate"/>
+        </w:r>
+        <w:r>
+          <w:rPr>
+            <w:noProof/>
+            <w:webHidden/>
+          </w:rPr>
+          <w:t>10</w:t>
+        </w:r>
+        <w:r>
+          <w:rPr>
+            <w:noProof/>
+            <w:webHidden/>
+          </w:rPr>
+          <w:fldChar w:fldCharType="end"/>
+        </w:r>
+      </w:hyperlink>
+    </w:p>
+    <w:p>
+      <w:pPr>
+        <w:pStyle w:val="TM2"/>
+        <w:tabs>
+          <w:tab w:val="right" w:leader="dot" w:pos="9062"/>
+        </w:tabs>
+        <w:rPr>
+          <w:noProof/>
+        </w:rPr>
+      </w:pPr>
+      <w:hyperlink w:anchor="_Toc132262595" w:history="1">
+        <w:r>
+          <w:rPr>
+            <w:rStyle w:val="Lienhypertexte"/>
+            <w:rFonts w:ascii="Times New Roman" w:hAnsi="Times New Roman" w:cs="Times New Roman"/>
+            <w:b/>
+            <w:noProof/>
+            <w:lang w:bidi="hi-IN"/>
+          </w:rPr>
+          <w:t>2 – 3 – Une plateforme web</w:t>
+        </w:r>
+        <w:r>
+          <w:rPr>
+            <w:noProof/>
+            <w:webHidden/>
+          </w:rPr>
+          <w:tab/>
+        </w:r>
+        <w:r>
+          <w:rPr>
+            <w:noProof/>
+            <w:webHidden/>
+          </w:rPr>
+          <w:fldChar w:fldCharType="begin"/>
+        </w:r>
+        <w:r>
+          <w:rPr>
+            <w:noProof/>
+            <w:webHidden/>
+          </w:rPr>
+          <w:instrText xml:space="preserve"> PAGEREF _Toc132262595 \h </w:instrText>
+        </w:r>
+        <w:r>
+          <w:rPr>
+            <w:noProof/>
+            <w:webHidden/>
+          </w:rPr>
+        </w:r>
+        <w:r>
+          <w:rPr>
+            <w:noProof/>
+            <w:webHidden/>
+          </w:rPr>
+          <w:fldChar w:fldCharType="separate"/>
+        </w:r>
+        <w:r>
+          <w:rPr>
+            <w:noProof/>
+            <w:webHidden/>
+          </w:rPr>
+          <w:t>10</w:t>
+        </w:r>
+        <w:r>
+          <w:rPr>
+            <w:noProof/>
+            <w:webHidden/>
+          </w:rPr>
+          <w:fldChar w:fldCharType="end"/>
+        </w:r>
+      </w:hyperlink>
+    </w:p>
+    <w:p>
+      <w:pPr>
+        <w:pStyle w:val="TM2"/>
+        <w:tabs>
+          <w:tab w:val="left" w:pos="1100"/>
+          <w:tab w:val="right" w:leader="dot" w:pos="9062"/>
+        </w:tabs>
+        <w:rPr>
+          <w:noProof/>
+        </w:rPr>
+      </w:pPr>
+      <w:hyperlink w:anchor="_Toc132262596" w:history="1">
+        <w:r>
+          <w:rPr>
+            <w:rStyle w:val="Lienhypertexte"/>
+            <w:rFonts w:ascii="Times New Roman" w:hAnsi="Times New Roman" w:cs="Times New Roman"/>
+            <w:b/>
+            <w:noProof/>
+          </w:rPr>
+          <w:t>2 – 4 -</w:t>
+        </w:r>
+        <w:r>
+          <w:rPr>
+            <w:noProof/>
+          </w:rPr>
+          <w:tab/>
+        </w:r>
+        <w:r>
+          <w:rPr>
+            <w:rStyle w:val="Lienhypertexte"/>
+            <w:rFonts w:ascii="Times New Roman" w:hAnsi="Times New Roman" w:cs="Times New Roman"/>
+            <w:b/>
+            <w:noProof/>
+          </w:rPr>
+          <w:t>Différence entre une application web et une plateforme web</w:t>
+        </w:r>
+        <w:r>
+          <w:rPr>
+            <w:noProof/>
+            <w:webHidden/>
+          </w:rPr>
+          <w:tab/>
+        </w:r>
+        <w:r>
+          <w:rPr>
+            <w:noProof/>
+            <w:webHidden/>
+          </w:rPr>
+          <w:fldChar w:fldCharType="begin"/>
+        </w:r>
+        <w:r>
+          <w:rPr>
+            <w:noProof/>
+            <w:webHidden/>
+          </w:rPr>
+          <w:instrText xml:space="preserve"> PAGEREF _Toc132262596 \h </w:instrText>
+        </w:r>
+        <w:r>
+          <w:rPr>
+            <w:noProof/>
+            <w:webHidden/>
+          </w:rPr>
+        </w:r>
+        <w:r>
+          <w:rPr>
+            <w:noProof/>
+            <w:webHidden/>
+          </w:rPr>
+          <w:fldChar w:fldCharType="separate"/>
+        </w:r>
+        <w:r>
+          <w:rPr>
+            <w:noProof/>
+            <w:webHidden/>
+          </w:rPr>
+          <w:t>11</w:t>
+        </w:r>
+        <w:r>
+          <w:rPr>
+            <w:noProof/>
+            <w:webHidden/>
+          </w:rPr>
+          <w:fldChar w:fldCharType="end"/>
+        </w:r>
+      </w:hyperlink>
+    </w:p>
+    <w:p>
+      <w:pPr>
+        <w:pStyle w:val="TM2"/>
+        <w:tabs>
+          <w:tab w:val="left" w:pos="1100"/>
+          <w:tab w:val="right" w:leader="dot" w:pos="9062"/>
+        </w:tabs>
+        <w:rPr>
+          <w:noProof/>
+        </w:rPr>
+      </w:pPr>
+      <w:hyperlink w:anchor="_Toc132262597" w:history="1">
+        <w:r>
+          <w:rPr>
+            <w:rStyle w:val="Lienhypertexte"/>
+            <w:rFonts w:ascii="Times New Roman" w:hAnsi="Times New Roman" w:cs="Times New Roman"/>
+            <w:b/>
+            <w:noProof/>
+          </w:rPr>
+          <w:t>2 – 5 -</w:t>
+        </w:r>
+        <w:r>
+          <w:rPr>
+            <w:noProof/>
+          </w:rPr>
+          <w:tab/>
+        </w:r>
+        <w:r>
+          <w:rPr>
+            <w:rStyle w:val="Lienhypertexte"/>
+            <w:rFonts w:ascii="Times New Roman" w:hAnsi="Times New Roman" w:cs="Times New Roman"/>
+            <w:b/>
+            <w:noProof/>
+          </w:rPr>
+          <w:t>Un navigateur web</w:t>
+        </w:r>
+        <w:r>
+          <w:rPr>
+            <w:noProof/>
+            <w:webHidden/>
+          </w:rPr>
+          <w:tab/>
+        </w:r>
+        <w:r>
+          <w:rPr>
+            <w:noProof/>
+            <w:webHidden/>
+          </w:rPr>
+          <w:fldChar w:fldCharType="begin"/>
+        </w:r>
+        <w:r>
+          <w:rPr>
+            <w:noProof/>
+            <w:webHidden/>
+          </w:rPr>
+          <w:instrText xml:space="preserve"> PAGEREF _Toc132262597 \h </w:instrText>
+        </w:r>
+        <w:r>
+          <w:rPr>
+            <w:noProof/>
+            <w:webHidden/>
+          </w:rPr>
+        </w:r>
+        <w:r>
+          <w:rPr>
+            <w:noProof/>
+            <w:webHidden/>
+          </w:rPr>
+          <w:fldChar w:fldCharType="separate"/>
+        </w:r>
+        <w:r>
+          <w:rPr>
+            <w:noProof/>
+            <w:webHidden/>
+          </w:rPr>
+          <w:t>12</w:t>
+        </w:r>
+        <w:r>
+          <w:rPr>
+            <w:noProof/>
+            <w:webHidden/>
+          </w:rPr>
+          <w:fldChar w:fldCharType="end"/>
+        </w:r>
+      </w:hyperlink>
+    </w:p>
+    <w:p>
+      <w:pPr>
+        <w:pStyle w:val="TM2"/>
+        <w:tabs>
+          <w:tab w:val="left" w:pos="1100"/>
+          <w:tab w:val="right" w:leader="dot" w:pos="9062"/>
+        </w:tabs>
+        <w:rPr>
+          <w:noProof/>
+        </w:rPr>
+      </w:pPr>
+      <w:hyperlink w:anchor="_Toc132262598" w:history="1">
+        <w:r>
+          <w:rPr>
+            <w:rStyle w:val="Lienhypertexte"/>
+            <w:rFonts w:ascii="Times New Roman" w:hAnsi="Times New Roman" w:cs="Times New Roman"/>
+            <w:b/>
+            <w:noProof/>
+          </w:rPr>
+          <w:t>2 – 6 -</w:t>
+        </w:r>
+        <w:r>
+          <w:rPr>
+            <w:noProof/>
+          </w:rPr>
+          <w:tab/>
+        </w:r>
+        <w:r>
+          <w:rPr>
+            <w:rStyle w:val="Lienhypertexte"/>
+            <w:rFonts w:ascii="Times New Roman" w:hAnsi="Times New Roman" w:cs="Times New Roman"/>
+            <w:b/>
+            <w:noProof/>
+          </w:rPr>
+          <w:t>Un serveur web</w:t>
+        </w:r>
+        <w:r>
+          <w:rPr>
+            <w:noProof/>
+            <w:webHidden/>
+          </w:rPr>
+          <w:tab/>
+        </w:r>
+        <w:r>
+          <w:rPr>
+            <w:noProof/>
+            <w:webHidden/>
+          </w:rPr>
+          <w:fldChar w:fldCharType="begin"/>
+        </w:r>
+        <w:r>
+          <w:rPr>
+            <w:noProof/>
+            <w:webHidden/>
+          </w:rPr>
+          <w:instrText xml:space="preserve"> PAGEREF _Toc132262598 \h </w:instrText>
+        </w:r>
+        <w:r>
+          <w:rPr>
+            <w:noProof/>
+            <w:webHidden/>
+          </w:rPr>
+        </w:r>
+        <w:r>
+          <w:rPr>
+            <w:noProof/>
+            <w:webHidden/>
+          </w:rPr>
+          <w:fldChar w:fldCharType="separate"/>
+        </w:r>
+        <w:r>
+          <w:rPr>
+            <w:noProof/>
+            <w:webHidden/>
+          </w:rPr>
+          <w:t>12</w:t>
+        </w:r>
+        <w:r>
+          <w:rPr>
+            <w:noProof/>
+            <w:webHidden/>
+          </w:rPr>
+          <w:fldChar w:fldCharType="end"/>
+        </w:r>
+      </w:hyperlink>
+    </w:p>
+    <w:p>
+      <w:pPr>
+        <w:pStyle w:val="TM2"/>
+        <w:tabs>
+          <w:tab w:val="left" w:pos="1100"/>
+          <w:tab w:val="right" w:leader="dot" w:pos="9062"/>
+        </w:tabs>
+        <w:rPr>
+          <w:noProof/>
+        </w:rPr>
+      </w:pPr>
+      <w:hyperlink w:anchor="_Toc132262599" w:history="1">
+        <w:r>
+          <w:rPr>
+            <w:rStyle w:val="Lienhypertexte"/>
+            <w:rFonts w:ascii="Times New Roman" w:hAnsi="Times New Roman" w:cs="Times New Roman"/>
+            <w:b/>
+            <w:noProof/>
+          </w:rPr>
+          <w:t xml:space="preserve">2 – 7 - </w:t>
+        </w:r>
+        <w:r>
+          <w:rPr>
+            <w:noProof/>
+          </w:rPr>
+          <w:tab/>
+        </w:r>
+        <w:r>
+          <w:rPr>
+            <w:rStyle w:val="Lienhypertexte"/>
+            <w:rFonts w:ascii="Times New Roman" w:hAnsi="Times New Roman" w:cs="Times New Roman"/>
+            <w:b/>
+            <w:noProof/>
+          </w:rPr>
+          <w:t>Composant matériels et logiciels d’un serveur web</w:t>
+        </w:r>
+        <w:r>
+          <w:rPr>
+            <w:noProof/>
+            <w:webHidden/>
+          </w:rPr>
+          <w:tab/>
+        </w:r>
+        <w:r>
+          <w:rPr>
+            <w:noProof/>
+            <w:webHidden/>
+          </w:rPr>
+          <w:fldChar w:fldCharType="begin"/>
+        </w:r>
+        <w:r>
+          <w:rPr>
+            <w:noProof/>
+            <w:webHidden/>
+          </w:rPr>
+          <w:instrText xml:space="preserve"> PAGEREF _Toc132262599 \h </w:instrText>
+        </w:r>
+        <w:r>
+          <w:rPr>
+            <w:noProof/>
+            <w:webHidden/>
+          </w:rPr>
+        </w:r>
+        <w:r>
+          <w:rPr>
+            <w:noProof/>
+            <w:webHidden/>
+          </w:rPr>
+          <w:fldChar w:fldCharType="separate"/>
+        </w:r>
+        <w:r>
+          <w:rPr>
+            <w:noProof/>
+            <w:webHidden/>
+          </w:rPr>
+          <w:t>12</w:t>
+        </w:r>
+        <w:r>
+          <w:rPr>
+            <w:noProof/>
+            <w:webHidden/>
+          </w:rPr>
+          <w:fldChar w:fldCharType="end"/>
+        </w:r>
+      </w:hyperlink>
+    </w:p>
+    <w:p>
+      <w:pPr>
+        <w:pStyle w:val="TM2"/>
+        <w:tabs>
+          <w:tab w:val="left" w:pos="1100"/>
+          <w:tab w:val="right" w:leader="dot" w:pos="9062"/>
+        </w:tabs>
+        <w:rPr>
+          <w:noProof/>
+        </w:rPr>
+      </w:pPr>
+      <w:hyperlink w:anchor="_Toc132262600" w:history="1">
+        <w:r>
+          <w:rPr>
+            <w:rStyle w:val="Lienhypertexte"/>
+            <w:rFonts w:ascii="Times New Roman" w:hAnsi="Times New Roman" w:cs="Times New Roman"/>
+            <w:b/>
+            <w:noProof/>
+          </w:rPr>
+          <w:t xml:space="preserve">2 – 8 - </w:t>
+        </w:r>
+        <w:r>
+          <w:rPr>
+            <w:noProof/>
+          </w:rPr>
+          <w:tab/>
+        </w:r>
+        <w:r>
+          <w:rPr>
+            <w:rStyle w:val="Lienhypertexte"/>
+            <w:rFonts w:ascii="Times New Roman" w:hAnsi="Times New Roman" w:cs="Times New Roman"/>
+            <w:b/>
+            <w:noProof/>
+          </w:rPr>
+          <w:t>Fonctionnement d’un serveur web</w:t>
+        </w:r>
+        <w:r>
+          <w:rPr>
+            <w:noProof/>
+            <w:webHidden/>
+          </w:rPr>
+          <w:tab/>
+        </w:r>
+        <w:r>
+          <w:rPr>
+            <w:noProof/>
+            <w:webHidden/>
+          </w:rPr>
+          <w:fldChar w:fldCharType="begin"/>
+        </w:r>
+        <w:r>
+          <w:rPr>
+            <w:noProof/>
+            <w:webHidden/>
+          </w:rPr>
+          <w:instrText xml:space="preserve"> PAGEREF _Toc132262600 \h </w:instrText>
+        </w:r>
+        <w:r>
+          <w:rPr>
+            <w:noProof/>
+            <w:webHidden/>
+          </w:rPr>
+        </w:r>
+        <w:r>
+          <w:rPr>
+            <w:noProof/>
+            <w:webHidden/>
+          </w:rPr>
+          <w:fldChar w:fldCharType="separate"/>
+        </w:r>
+        <w:r>
+          <w:rPr>
+            <w:noProof/>
+            <w:webHidden/>
+          </w:rPr>
+          <w:t>13</w:t>
+        </w:r>
+        <w:r>
+          <w:rPr>
+            <w:noProof/>
+            <w:webHidden/>
+          </w:rPr>
+          <w:fldChar w:fldCharType="end"/>
+        </w:r>
+      </w:hyperlink>
+    </w:p>
+    <w:p>
+      <w:pPr>
+        <w:pStyle w:val="TM2"/>
+        <w:tabs>
+          <w:tab w:val="left" w:pos="1100"/>
+          <w:tab w:val="right" w:leader="dot" w:pos="9062"/>
+        </w:tabs>
+        <w:rPr>
+          <w:noProof/>
+        </w:rPr>
+      </w:pPr>
+      <w:hyperlink w:anchor="_Toc132262601" w:history="1">
+        <w:r>
+          <w:rPr>
+            <w:rStyle w:val="Lienhypertexte"/>
+            <w:rFonts w:ascii="Times New Roman" w:hAnsi="Times New Roman" w:cs="Times New Roman"/>
+            <w:b/>
+            <w:noProof/>
+          </w:rPr>
+          <w:t xml:space="preserve">2 – 9 - </w:t>
+        </w:r>
+        <w:r>
+          <w:rPr>
+            <w:noProof/>
+          </w:rPr>
+          <w:tab/>
+        </w:r>
+        <w:r>
+          <w:rPr>
+            <w:rStyle w:val="Lienhypertexte"/>
+            <w:rFonts w:ascii="Times New Roman" w:hAnsi="Times New Roman" w:cs="Times New Roman"/>
+            <w:b/>
+            <w:noProof/>
+          </w:rPr>
+          <w:t>Serveur web statique ou serveur web dynamique</w:t>
+        </w:r>
+        <w:r>
+          <w:rPr>
+            <w:noProof/>
+            <w:webHidden/>
+          </w:rPr>
+          <w:tab/>
+        </w:r>
+        <w:r>
+          <w:rPr>
+            <w:noProof/>
+            <w:webHidden/>
+          </w:rPr>
+          <w:fldChar w:fldCharType="begin"/>
+        </w:r>
+        <w:r>
+          <w:rPr>
+            <w:noProof/>
+            <w:webHidden/>
+          </w:rPr>
+          <w:instrText xml:space="preserve"> PAGEREF _Toc132262601 \h </w:instrText>
+        </w:r>
+        <w:r>
+          <w:rPr>
+            <w:noProof/>
+            <w:webHidden/>
+          </w:rPr>
+        </w:r>
+        <w:r>
+          <w:rPr>
+            <w:noProof/>
+            <w:webHidden/>
+          </w:rPr>
+          <w:fldChar w:fldCharType="separate"/>
+        </w:r>
+        <w:r>
+          <w:rPr>
+            <w:noProof/>
+            <w:webHidden/>
+          </w:rPr>
+          <w:t>14</w:t>
+        </w:r>
+        <w:r>
+          <w:rPr>
+            <w:noProof/>
+            <w:webHidden/>
+          </w:rPr>
+          <w:fldChar w:fldCharType="end"/>
+        </w:r>
+      </w:hyperlink>
+    </w:p>
+    <w:p>
+      <w:pPr>
+        <w:pStyle w:val="TM2"/>
+        <w:tabs>
+          <w:tab w:val="right" w:leader="dot" w:pos="9062"/>
+        </w:tabs>
+        <w:rPr>
+          <w:noProof/>
+        </w:rPr>
+      </w:pPr>
+      <w:hyperlink w:anchor="_Toc132262602" w:history="1">
+        <w:r>
+          <w:rPr>
+            <w:rStyle w:val="Lienhypertexte"/>
+            <w:rFonts w:ascii="Times New Roman" w:hAnsi="Times New Roman" w:cs="Times New Roman"/>
+            <w:b/>
+            <w:noProof/>
+          </w:rPr>
+          <w:t>2 – 10 - Fonctionnalités du serveur web</w:t>
+        </w:r>
+        <w:r>
+          <w:rPr>
+            <w:noProof/>
+            <w:webHidden/>
+          </w:rPr>
+          <w:tab/>
+        </w:r>
+        <w:r>
+          <w:rPr>
+            <w:noProof/>
+            <w:webHidden/>
+          </w:rPr>
+          <w:fldChar w:fldCharType="begin"/>
+        </w:r>
+        <w:r>
+          <w:rPr>
+            <w:noProof/>
+            <w:webHidden/>
+          </w:rPr>
+          <w:instrText xml:space="preserve"> PAGEREF _Toc132262602 \h </w:instrText>
+        </w:r>
+        <w:r>
+          <w:rPr>
+            <w:noProof/>
+            <w:webHidden/>
+          </w:rPr>
+        </w:r>
+        <w:r>
+          <w:rPr>
+            <w:noProof/>
+            <w:webHidden/>
+          </w:rPr>
+          <w:fldChar w:fldCharType="separate"/>
+        </w:r>
+        <w:r>
+          <w:rPr>
+            <w:noProof/>
+            <w:webHidden/>
+          </w:rPr>
+          <w:t>14</w:t>
+        </w:r>
+        <w:r>
+          <w:rPr>
+            <w:noProof/>
+            <w:webHidden/>
+          </w:rPr>
+          <w:fldChar w:fldCharType="end"/>
+        </w:r>
+      </w:hyperlink>
+    </w:p>
+    <w:p>
+      <w:pPr>
+        <w:pStyle w:val="TM1"/>
+        <w:tabs>
+          <w:tab w:val="right" w:leader="dot" w:pos="9062"/>
+        </w:tabs>
+        <w:rPr>
+          <w:noProof/>
+        </w:rPr>
+      </w:pPr>
+      <w:hyperlink w:anchor="_Toc132262603" w:history="1">
+        <w:r>
+          <w:rPr>
+            <w:rStyle w:val="Lienhypertexte"/>
+            <w:rFonts w:ascii="Times New Roman" w:hAnsi="Times New Roman" w:cs="Times New Roman"/>
+            <w:b/>
+            <w:noProof/>
+          </w:rPr>
+          <w:t>CHAPITRE III : ETAPE DE CREATION D’UN SITE WEB</w:t>
+        </w:r>
+        <w:r>
+          <w:rPr>
+            <w:noProof/>
+            <w:webHidden/>
+          </w:rPr>
+          <w:tab/>
+        </w:r>
+        <w:r>
+          <w:rPr>
+            <w:noProof/>
+            <w:webHidden/>
+          </w:rPr>
+          <w:fldChar w:fldCharType="begin"/>
+        </w:r>
+        <w:r>
+          <w:rPr>
+            <w:noProof/>
+            <w:webHidden/>
+          </w:rPr>
+          <w:instrText xml:space="preserve"> PAGEREF _Toc132262603 \h </w:instrText>
+        </w:r>
+        <w:r>
+          <w:rPr>
+            <w:noProof/>
+            <w:webHidden/>
+          </w:rPr>
+        </w:r>
+        <w:r>
+          <w:rPr>
+            <w:noProof/>
+            <w:webHidden/>
+          </w:rPr>
+          <w:fldChar w:fldCharType="separate"/>
+        </w:r>
+        <w:r>
+          <w:rPr>
+            <w:noProof/>
+            <w:webHidden/>
+          </w:rPr>
+          <w:t>16</w:t>
+        </w:r>
+        <w:r>
+          <w:rPr>
+            <w:noProof/>
+            <w:webHidden/>
+          </w:rPr>
+          <w:fldChar w:fldCharType="end"/>
+        </w:r>
+      </w:hyperlink>
+    </w:p>
+    <w:p>
+      <w:pPr>
+        <w:pStyle w:val="TM2"/>
+        <w:tabs>
+          <w:tab w:val="right" w:leader="dot" w:pos="9062"/>
+        </w:tabs>
+        <w:rPr>
+          <w:noProof/>
+        </w:rPr>
+      </w:pPr>
+      <w:hyperlink w:anchor="_Toc132262604" w:history="1">
+        <w:r>
+          <w:rPr>
+            <w:rStyle w:val="Lienhypertexte"/>
+            <w:rFonts w:ascii="Times New Roman" w:hAnsi="Times New Roman" w:cs="Times New Roman"/>
+            <w:b/>
+            <w:noProof/>
+          </w:rPr>
+          <w:t>3 – 1 –</w:t>
+        </w:r>
+        <w:r>
+          <w:rPr>
+            <w:rStyle w:val="Lienhypertexte"/>
+            <w:rFonts w:ascii="Times New Roman" w:hAnsi="Times New Roman" w:cs="Times New Roman"/>
+            <w:noProof/>
+          </w:rPr>
+          <w:t xml:space="preserve"> </w:t>
+        </w:r>
+        <w:r>
+          <w:rPr>
+            <w:rStyle w:val="Lienhypertexte"/>
+            <w:rFonts w:ascii="Times New Roman" w:hAnsi="Times New Roman" w:cs="Times New Roman"/>
+            <w:b/>
+            <w:noProof/>
+          </w:rPr>
+          <w:t>Langage de programmation</w:t>
+        </w:r>
+        <w:r>
+          <w:rPr>
+            <w:noProof/>
+            <w:webHidden/>
+          </w:rPr>
+          <w:tab/>
+        </w:r>
+        <w:r>
+          <w:rPr>
+            <w:noProof/>
+            <w:webHidden/>
+          </w:rPr>
+          <w:fldChar w:fldCharType="begin"/>
+        </w:r>
+        <w:r>
+          <w:rPr>
+            <w:noProof/>
+            <w:webHidden/>
+          </w:rPr>
+          <w:instrText xml:space="preserve"> PAGEREF _Toc132262604 \h </w:instrText>
+        </w:r>
+        <w:r>
+          <w:rPr>
+            <w:noProof/>
+            <w:webHidden/>
+          </w:rPr>
+        </w:r>
+        <w:r>
+          <w:rPr>
+            <w:noProof/>
+            <w:webHidden/>
+          </w:rPr>
+          <w:fldChar w:fldCharType="separate"/>
+        </w:r>
+        <w:r>
+          <w:rPr>
+            <w:noProof/>
+            <w:webHidden/>
+          </w:rPr>
+          <w:t>16</w:t>
+        </w:r>
+        <w:r>
+          <w:rPr>
+            <w:noProof/>
+            <w:webHidden/>
+          </w:rPr>
+          <w:fldChar w:fldCharType="end"/>
+        </w:r>
+      </w:hyperlink>
+    </w:p>
+    <w:p>
+      <w:pPr>
+        <w:pStyle w:val="TM3"/>
+        <w:tabs>
+          <w:tab w:val="right" w:leader="dot" w:pos="9062"/>
+        </w:tabs>
+        <w:rPr>
+          <w:noProof/>
+        </w:rPr>
+      </w:pPr>
+      <w:hyperlink w:anchor="_Toc132262605" w:history="1">
+        <w:r>
+          <w:rPr>
+            <w:rStyle w:val="Lienhypertexte"/>
+            <w:rFonts w:ascii="Times New Roman" w:hAnsi="Times New Roman" w:cs="Times New Roman"/>
+            <w:b/>
+            <w:noProof/>
+          </w:rPr>
+          <w:t>3 -  1 -  1 – HTML</w:t>
+        </w:r>
+        <w:r>
+          <w:rPr>
+            <w:noProof/>
+            <w:webHidden/>
+          </w:rPr>
+          <w:tab/>
+        </w:r>
+        <w:r>
+          <w:rPr>
+            <w:noProof/>
+            <w:webHidden/>
+          </w:rPr>
+          <w:fldChar w:fldCharType="begin"/>
+        </w:r>
+        <w:r>
+          <w:rPr>
+            <w:noProof/>
+            <w:webHidden/>
+          </w:rPr>
+          <w:instrText xml:space="preserve"> PAGEREF _Toc132262605 \h </w:instrText>
+        </w:r>
+        <w:r>
+          <w:rPr>
+            <w:noProof/>
+            <w:webHidden/>
+          </w:rPr>
+        </w:r>
+        <w:r>
+          <w:rPr>
+            <w:noProof/>
+            <w:webHidden/>
+          </w:rPr>
+          <w:fldChar w:fldCharType="separate"/>
+        </w:r>
+        <w:r>
+          <w:rPr>
+            <w:noProof/>
+            <w:webHidden/>
+          </w:rPr>
+          <w:t>16</w:t>
+        </w:r>
+        <w:r>
+          <w:rPr>
+            <w:noProof/>
+            <w:webHidden/>
+          </w:rPr>
+          <w:fldChar w:fldCharType="end"/>
+        </w:r>
+      </w:hyperlink>
+    </w:p>
+    <w:p>
+      <w:pPr>
+        <w:pStyle w:val="TM3"/>
+        <w:tabs>
+          <w:tab w:val="right" w:leader="dot" w:pos="9062"/>
+        </w:tabs>
+        <w:rPr>
+          <w:noProof/>
+        </w:rPr>
+      </w:pPr>
+      <w:hyperlink w:anchor="_Toc132262606" w:history="1">
+        <w:r>
+          <w:rPr>
+            <w:rStyle w:val="Lienhypertexte"/>
+            <w:rFonts w:ascii="Times New Roman" w:hAnsi="Times New Roman" w:cs="Times New Roman"/>
+            <w:b/>
+            <w:noProof/>
+          </w:rPr>
+          <w:t>3 – 1 – 2 – CSS</w:t>
+        </w:r>
+        <w:r>
+          <w:rPr>
+            <w:noProof/>
+            <w:webHidden/>
+          </w:rPr>
+          <w:tab/>
+        </w:r>
+        <w:r>
+          <w:rPr>
+            <w:noProof/>
+            <w:webHidden/>
+          </w:rPr>
+          <w:fldChar w:fldCharType="begin"/>
+        </w:r>
+        <w:r>
+          <w:rPr>
+            <w:noProof/>
+            <w:webHidden/>
+          </w:rPr>
+          <w:instrText xml:space="preserve"> PAGEREF _Toc132262606 \h </w:instrText>
+        </w:r>
+        <w:r>
+          <w:rPr>
+            <w:noProof/>
+            <w:webHidden/>
+          </w:rPr>
+        </w:r>
+        <w:r>
+          <w:rPr>
+            <w:noProof/>
+            <w:webHidden/>
+          </w:rPr>
+          <w:fldChar w:fldCharType="separate"/>
+        </w:r>
+        <w:r>
+          <w:rPr>
+            <w:noProof/>
+            <w:webHidden/>
+          </w:rPr>
+          <w:t>20</w:t>
+        </w:r>
+        <w:r>
+          <w:rPr>
+            <w:noProof/>
+            <w:webHidden/>
+          </w:rPr>
+          <w:fldChar w:fldCharType="end"/>
+        </w:r>
+      </w:hyperlink>
+    </w:p>
+    <w:p>
+      <w:pPr>
+        <w:pStyle w:val="TM3"/>
+        <w:tabs>
+          <w:tab w:val="right" w:leader="dot" w:pos="9062"/>
+        </w:tabs>
+        <w:rPr>
+          <w:noProof/>
+        </w:rPr>
+      </w:pPr>
+      <w:hyperlink w:anchor="_Toc132262607" w:history="1">
+        <w:r>
+          <w:rPr>
+            <w:rStyle w:val="Lienhypertexte"/>
+            <w:rFonts w:ascii="Times New Roman" w:hAnsi="Times New Roman" w:cs="Times New Roman"/>
+            <w:b/>
+            <w:noProof/>
+          </w:rPr>
+          <w:t>3 – 1 – 3 – Javascript</w:t>
+        </w:r>
+        <w:r>
+          <w:rPr>
+            <w:noProof/>
+            <w:webHidden/>
+          </w:rPr>
+          <w:tab/>
+        </w:r>
+        <w:r>
+          <w:rPr>
+            <w:noProof/>
+            <w:webHidden/>
+          </w:rPr>
+          <w:fldChar w:fldCharType="begin"/>
+        </w:r>
+        <w:r>
+          <w:rPr>
+            <w:noProof/>
+            <w:webHidden/>
+          </w:rPr>
+          <w:instrText xml:space="preserve"> PAGEREF _Toc132262607 \h </w:instrText>
+        </w:r>
+        <w:r>
+          <w:rPr>
+            <w:noProof/>
+            <w:webHidden/>
+          </w:rPr>
+        </w:r>
+        <w:r>
+          <w:rPr>
+            <w:noProof/>
+            <w:webHidden/>
+          </w:rPr>
+          <w:fldChar w:fldCharType="separate"/>
+        </w:r>
+        <w:r>
+          <w:rPr>
+            <w:noProof/>
+            <w:webHidden/>
+          </w:rPr>
+          <w:t>21</w:t>
+        </w:r>
+        <w:r>
+          <w:rPr>
+            <w:noProof/>
+            <w:webHidden/>
+          </w:rPr>
+          <w:fldChar w:fldCharType="end"/>
+        </w:r>
+      </w:hyperlink>
+    </w:p>
+    <w:p>
+      <w:pPr>
+        <w:pStyle w:val="TM1"/>
+        <w:tabs>
+          <w:tab w:val="right" w:leader="dot" w:pos="9062"/>
+        </w:tabs>
+        <w:rPr>
+          <w:noProof/>
+        </w:rPr>
+      </w:pPr>
+      <w:hyperlink w:anchor="_Toc132262608" w:history="1">
+        <w:r>
+          <w:rPr>
+            <w:rStyle w:val="Lienhypertexte"/>
+            <w:rFonts w:ascii="Times New Roman" w:hAnsi="Times New Roman" w:cs="Times New Roman"/>
+            <w:b/>
+            <w:noProof/>
+          </w:rPr>
+          <w:t>CHAPITRE IV : ETUDE PRATIQUE DU PROJET</w:t>
+        </w:r>
+        <w:r>
+          <w:rPr>
+            <w:noProof/>
+            <w:webHidden/>
+          </w:rPr>
+          <w:tab/>
+        </w:r>
+        <w:r>
+          <w:rPr>
+            <w:noProof/>
+            <w:webHidden/>
+          </w:rPr>
+          <w:fldChar w:fldCharType="begin"/>
+        </w:r>
+        <w:r>
+          <w:rPr>
+            <w:noProof/>
+            <w:webHidden/>
+          </w:rPr>
+          <w:instrText xml:space="preserve"> PAGEREF _Toc132262608 \h </w:instrText>
+        </w:r>
+        <w:r>
+          <w:rPr>
+            <w:noProof/>
+            <w:webHidden/>
+          </w:rPr>
+        </w:r>
+        <w:r>
+          <w:rPr>
+            <w:noProof/>
+            <w:webHidden/>
+          </w:rPr>
+          <w:fldChar w:fldCharType="separate"/>
+        </w:r>
+        <w:r>
+          <w:rPr>
+            <w:noProof/>
+            <w:webHidden/>
+          </w:rPr>
+          <w:t>25</w:t>
+        </w:r>
+        <w:r>
+          <w:rPr>
+            <w:noProof/>
+            <w:webHidden/>
+          </w:rPr>
+          <w:fldChar w:fldCharType="end"/>
+        </w:r>
+      </w:hyperlink>
+    </w:p>
+    <w:p>
+      <w:pPr>
+        <w:pStyle w:val="TM2"/>
+        <w:tabs>
+          <w:tab w:val="right" w:leader="dot" w:pos="9062"/>
+        </w:tabs>
+        <w:rPr>
+          <w:noProof/>
+        </w:rPr>
+      </w:pPr>
+      <w:hyperlink w:anchor="_Toc132262609" w:history="1">
+        <w:r>
+          <w:rPr>
+            <w:rStyle w:val="Lienhypertexte"/>
+            <w:rFonts w:ascii="Times New Roman" w:hAnsi="Times New Roman" w:cs="Times New Roman"/>
+            <w:b/>
+            <w:noProof/>
+          </w:rPr>
+          <w:t>4 – 1 – Outils utilisés</w:t>
+        </w:r>
+        <w:r>
+          <w:rPr>
+            <w:noProof/>
+            <w:webHidden/>
+          </w:rPr>
+          <w:tab/>
+        </w:r>
+        <w:r>
+          <w:rPr>
+            <w:noProof/>
+            <w:webHidden/>
+          </w:rPr>
+          <w:fldChar w:fldCharType="begin"/>
+        </w:r>
+        <w:r>
+          <w:rPr>
+            <w:noProof/>
+            <w:webHidden/>
+          </w:rPr>
+          <w:instrText xml:space="preserve"> PAGEREF _Toc132262609 \h </w:instrText>
+        </w:r>
+        <w:r>
+          <w:rPr>
+            <w:noProof/>
+            <w:webHidden/>
+          </w:rPr>
+        </w:r>
+        <w:r>
+          <w:rPr>
+            <w:noProof/>
+            <w:webHidden/>
+          </w:rPr>
+          <w:fldChar w:fldCharType="separate"/>
+        </w:r>
+        <w:r>
+          <w:rPr>
+            <w:noProof/>
+            <w:webHidden/>
+          </w:rPr>
+          <w:t>25</w:t>
+        </w:r>
+        <w:r>
+          <w:rPr>
+            <w:noProof/>
+            <w:webHidden/>
+          </w:rPr>
+          <w:fldChar w:fldCharType="end"/>
+        </w:r>
+      </w:hyperlink>
+    </w:p>
+    <w:p>
+      <w:pPr>
+        <w:pStyle w:val="TM3"/>
+        <w:tabs>
+          <w:tab w:val="right" w:leader="dot" w:pos="9062"/>
+        </w:tabs>
+        <w:rPr>
+          <w:noProof/>
+        </w:rPr>
+      </w:pPr>
+      <w:hyperlink w:anchor="_Toc132262610" w:history="1">
+        <w:r>
+          <w:rPr>
+            <w:rStyle w:val="Lienhypertexte"/>
+            <w:rFonts w:ascii="Times New Roman" w:hAnsi="Times New Roman" w:cs="Times New Roman"/>
+            <w:b/>
+            <w:noProof/>
+          </w:rPr>
+          <w:t>4 – 1 – 1 – Environnement de développement intégré (IDE)</w:t>
+        </w:r>
+        <w:r>
+          <w:rPr>
+            <w:noProof/>
+            <w:webHidden/>
+          </w:rPr>
+          <w:tab/>
+        </w:r>
+        <w:r>
+          <w:rPr>
+            <w:noProof/>
+            <w:webHidden/>
+          </w:rPr>
+          <w:fldChar w:fldCharType="begin"/>
+        </w:r>
+        <w:r>
+          <w:rPr>
+            <w:noProof/>
+            <w:webHidden/>
+          </w:rPr>
+          <w:instrText xml:space="preserve"> PAGEREF _Toc132262610 \h </w:instrText>
+        </w:r>
+        <w:r>
+          <w:rPr>
+            <w:noProof/>
+            <w:webHidden/>
+          </w:rPr>
+        </w:r>
+        <w:r>
+          <w:rPr>
+            <w:noProof/>
+            <w:webHidden/>
+          </w:rPr>
+          <w:fldChar w:fldCharType="separate"/>
+        </w:r>
+        <w:r>
+          <w:rPr>
+            <w:noProof/>
+            <w:webHidden/>
+          </w:rPr>
+          <w:t>25</w:t>
+        </w:r>
+        <w:r>
+          <w:rPr>
+            <w:noProof/>
+            <w:webHidden/>
+          </w:rPr>
+          <w:fldChar w:fldCharType="end"/>
+        </w:r>
+      </w:hyperlink>
+    </w:p>
+    <w:p>
+      <w:pPr>
+        <w:pStyle w:val="TM3"/>
+        <w:tabs>
+          <w:tab w:val="left" w:pos="880"/>
+          <w:tab w:val="right" w:leader="dot" w:pos="9062"/>
+        </w:tabs>
+        <w:rPr>
+          <w:noProof/>
+        </w:rPr>
+      </w:pPr>
+      <w:hyperlink w:anchor="_Toc132262611" w:history="1">
+        <w:r>
+          <w:rPr>
+            <w:rStyle w:val="Lienhypertexte"/>
+            <w:rFonts w:ascii="Symbol" w:hAnsi="Symbol" w:cs="Times New Roman"/>
+            <w:noProof/>
+          </w:rPr>
+          <w:t></w:t>
+        </w:r>
+        <w:r>
+          <w:rPr>
+            <w:noProof/>
+          </w:rPr>
+          <w:tab/>
+        </w:r>
+        <w:r>
+          <w:rPr>
+            <w:rStyle w:val="Lienhypertexte"/>
+            <w:rFonts w:ascii="Times New Roman" w:hAnsi="Times New Roman" w:cs="Times New Roman"/>
+            <w:b/>
+            <w:noProof/>
+          </w:rPr>
+          <w:t>Téléchargement et installation de Visual Studio Code</w:t>
+        </w:r>
+        <w:r>
+          <w:rPr>
+            <w:noProof/>
+            <w:webHidden/>
+          </w:rPr>
+          <w:tab/>
+        </w:r>
+        <w:r>
+          <w:rPr>
+            <w:noProof/>
+            <w:webHidden/>
+          </w:rPr>
+          <w:fldChar w:fldCharType="begin"/>
+        </w:r>
+        <w:r>
+          <w:rPr>
+            <w:noProof/>
+            <w:webHidden/>
+          </w:rPr>
+          <w:instrText xml:space="preserve"> PAGEREF _Toc132262611 \h </w:instrText>
+        </w:r>
+        <w:r>
+          <w:rPr>
+            <w:noProof/>
+            <w:webHidden/>
+          </w:rPr>
+        </w:r>
+        <w:r>
+          <w:rPr>
+            <w:noProof/>
+            <w:webHidden/>
+          </w:rPr>
+          <w:fldChar w:fldCharType="separate"/>
+        </w:r>
+        <w:r>
+          <w:rPr>
+            <w:noProof/>
+            <w:webHidden/>
+          </w:rPr>
+          <w:t>26</w:t>
+        </w:r>
+        <w:r>
+          <w:rPr>
+            <w:noProof/>
+            <w:webHidden/>
+          </w:rPr>
+          <w:fldChar w:fldCharType="end"/>
+        </w:r>
+      </w:hyperlink>
+    </w:p>
+    <w:p>
+      <w:pPr>
+        <w:pStyle w:val="TM3"/>
+        <w:tabs>
+          <w:tab w:val="right" w:leader="dot" w:pos="9062"/>
+        </w:tabs>
+        <w:rPr>
+          <w:noProof/>
+        </w:rPr>
+      </w:pPr>
+      <w:hyperlink w:anchor="_Toc132262612" w:history="1">
+        <w:r>
+          <w:rPr>
+            <w:rStyle w:val="Lienhypertexte"/>
+            <w:rFonts w:ascii="Times New Roman" w:hAnsi="Times New Roman" w:cs="Times New Roman"/>
+            <w:b/>
+            <w:noProof/>
+          </w:rPr>
+          <w:t>4 – 1 – 2 – Langage de programmation</w:t>
+        </w:r>
+        <w:r>
+          <w:rPr>
+            <w:noProof/>
+            <w:webHidden/>
+          </w:rPr>
+          <w:tab/>
+        </w:r>
+        <w:r>
+          <w:rPr>
+            <w:noProof/>
+            <w:webHidden/>
+          </w:rPr>
+          <w:fldChar w:fldCharType="begin"/>
+        </w:r>
+        <w:r>
+          <w:rPr>
+            <w:noProof/>
+            <w:webHidden/>
+          </w:rPr>
+          <w:instrText xml:space="preserve"> PAGEREF _Toc132262612 \h </w:instrText>
+        </w:r>
+        <w:r>
+          <w:rPr>
+            <w:noProof/>
+            <w:webHidden/>
+          </w:rPr>
+        </w:r>
+        <w:r>
+          <w:rPr>
+            <w:noProof/>
+            <w:webHidden/>
+          </w:rPr>
+          <w:fldChar w:fldCharType="separate"/>
+        </w:r>
+        <w:r>
+          <w:rPr>
+            <w:noProof/>
+            <w:webHidden/>
+          </w:rPr>
+          <w:t>27</w:t>
+        </w:r>
+        <w:r>
+          <w:rPr>
+            <w:noProof/>
+            <w:webHidden/>
+          </w:rPr>
+          <w:fldChar w:fldCharType="end"/>
+        </w:r>
+      </w:hyperlink>
+    </w:p>
+    <w:p>
+      <w:pPr>
+        <w:pStyle w:val="TM1"/>
+        <w:tabs>
+          <w:tab w:val="right" w:leader="dot" w:pos="9062"/>
+        </w:tabs>
+        <w:rPr>
+          <w:noProof/>
+        </w:rPr>
+      </w:pPr>
+      <w:hyperlink w:anchor="_Toc132262613" w:history="1">
+        <w:r>
+          <w:rPr>
+            <w:rStyle w:val="Lienhypertexte"/>
+            <w:rFonts w:ascii="Times New Roman" w:hAnsi="Times New Roman" w:cs="Times New Roman"/>
+            <w:b/>
+            <w:noProof/>
+          </w:rPr>
+          <w:t>4 – 2 – Conception d’une application MERN</w:t>
+        </w:r>
+        <w:r>
+          <w:rPr>
+            <w:noProof/>
+            <w:webHidden/>
+          </w:rPr>
+          <w:tab/>
+        </w:r>
+        <w:r>
+          <w:rPr>
+            <w:noProof/>
+            <w:webHidden/>
+          </w:rPr>
+          <w:fldChar w:fldCharType="begin"/>
+        </w:r>
+        <w:r>
+          <w:rPr>
+            <w:noProof/>
+            <w:webHidden/>
+          </w:rPr>
+          <w:instrText xml:space="preserve"> PAGEREF _Toc132262613 \h </w:instrText>
+        </w:r>
+        <w:r>
+          <w:rPr>
+            <w:noProof/>
+            <w:webHidden/>
+          </w:rPr>
+        </w:r>
+        <w:r>
+          <w:rPr>
+            <w:noProof/>
+            <w:webHidden/>
+          </w:rPr>
+          <w:fldChar w:fldCharType="separate"/>
+        </w:r>
+        <w:r>
+          <w:rPr>
+            <w:noProof/>
+            <w:webHidden/>
+          </w:rPr>
+          <w:t>27</w:t>
+        </w:r>
+        <w:r>
+          <w:rPr>
+            <w:noProof/>
+            <w:webHidden/>
+          </w:rPr>
+          <w:fldChar w:fldCharType="end"/>
+        </w:r>
+      </w:hyperlink>
+    </w:p>
+    <w:p>
+      <w:pPr>
+        <w:pStyle w:val="TM3"/>
+        <w:tabs>
+          <w:tab w:val="right" w:leader="dot" w:pos="9062"/>
+        </w:tabs>
+        <w:rPr>
+          <w:noProof/>
+        </w:rPr>
+      </w:pPr>
+      <w:hyperlink w:anchor="_Toc132262614" w:history="1">
+        <w:r>
+          <w:rPr>
+            <w:rStyle w:val="Lienhypertexte"/>
+            <w:rFonts w:ascii="Times New Roman" w:hAnsi="Times New Roman" w:cs="Times New Roman"/>
+            <w:b/>
+            <w:noProof/>
+          </w:rPr>
+          <w:t>4 – 2 – 1 – React</w:t>
+        </w:r>
+        <w:r>
+          <w:rPr>
+            <w:noProof/>
+            <w:webHidden/>
+          </w:rPr>
+          <w:tab/>
+        </w:r>
+        <w:r>
+          <w:rPr>
+            <w:noProof/>
+            <w:webHidden/>
+          </w:rPr>
+          <w:fldChar w:fldCharType="begin"/>
+        </w:r>
+        <w:r>
+          <w:rPr>
+            <w:noProof/>
+            <w:webHidden/>
+          </w:rPr>
+          <w:instrText xml:space="preserve"> PAGEREF _Toc132262614 \h </w:instrText>
+        </w:r>
+        <w:r>
+          <w:rPr>
+            <w:noProof/>
+            <w:webHidden/>
+          </w:rPr>
+        </w:r>
+        <w:r>
+          <w:rPr>
+            <w:noProof/>
+            <w:webHidden/>
+          </w:rPr>
+          <w:fldChar w:fldCharType="separate"/>
+        </w:r>
+        <w:r>
+          <w:rPr>
+            <w:noProof/>
+            <w:webHidden/>
+          </w:rPr>
+          <w:t>28</w:t>
+        </w:r>
+        <w:r>
+          <w:rPr>
+            <w:noProof/>
+            <w:webHidden/>
+          </w:rPr>
+          <w:fldChar w:fldCharType="end"/>
+        </w:r>
+      </w:hyperlink>
+    </w:p>
+    <w:p>
+      <w:pPr>
+        <w:pStyle w:val="TM3"/>
+        <w:tabs>
+          <w:tab w:val="left" w:pos="880"/>
+          <w:tab w:val="right" w:leader="dot" w:pos="9062"/>
+        </w:tabs>
+        <w:rPr>
+          <w:noProof/>
+        </w:rPr>
+      </w:pPr>
+      <w:hyperlink w:anchor="_Toc132262615" w:history="1">
+        <w:r>
+          <w:rPr>
+            <w:rStyle w:val="Lienhypertexte"/>
+            <w:rFonts w:ascii="Times New Roman" w:hAnsi="Times New Roman" w:cs="Times New Roman"/>
+            <w:b/>
+            <w:noProof/>
+          </w:rPr>
+          <w:t>a)</w:t>
+        </w:r>
+        <w:r>
+          <w:rPr>
+            <w:noProof/>
+          </w:rPr>
+          <w:tab/>
+        </w:r>
+        <w:r>
+          <w:rPr>
+            <w:rStyle w:val="Lienhypertexte"/>
+            <w:rFonts w:ascii="Times New Roman" w:hAnsi="Times New Roman" w:cs="Times New Roman"/>
+            <w:b/>
+            <w:noProof/>
+          </w:rPr>
+          <w:t>Pourquoi choisir React</w:t>
+        </w:r>
+        <w:r>
+          <w:rPr>
+            <w:noProof/>
+            <w:webHidden/>
+          </w:rPr>
+          <w:tab/>
+        </w:r>
+        <w:r>
+          <w:rPr>
+            <w:noProof/>
+            <w:webHidden/>
+          </w:rPr>
+          <w:fldChar w:fldCharType="begin"/>
+        </w:r>
+        <w:r>
+          <w:rPr>
+            <w:noProof/>
+            <w:webHidden/>
+          </w:rPr>
+          <w:instrText xml:space="preserve"> PAGEREF _Toc132262615 \h </w:instrText>
+        </w:r>
+        <w:r>
+          <w:rPr>
+            <w:noProof/>
+            <w:webHidden/>
+          </w:rPr>
+        </w:r>
+        <w:r>
+          <w:rPr>
+            <w:noProof/>
+            <w:webHidden/>
+          </w:rPr>
+          <w:fldChar w:fldCharType="separate"/>
+        </w:r>
+        <w:r>
+          <w:rPr>
+            <w:noProof/>
+            <w:webHidden/>
+          </w:rPr>
+          <w:t>29</w:t>
+        </w:r>
+        <w:r>
+          <w:rPr>
+            <w:noProof/>
+            <w:webHidden/>
+          </w:rPr>
+          <w:fldChar w:fldCharType="end"/>
+        </w:r>
+      </w:hyperlink>
+    </w:p>
+    <w:p>
+      <w:pPr>
+        <w:pStyle w:val="TM3"/>
+        <w:tabs>
+          <w:tab w:val="left" w:pos="880"/>
+          <w:tab w:val="right" w:leader="dot" w:pos="9062"/>
+        </w:tabs>
+        <w:rPr>
+          <w:noProof/>
+        </w:rPr>
+      </w:pPr>
+      <w:hyperlink w:anchor="_Toc132262616" w:history="1">
+        <w:r>
+          <w:rPr>
+            <w:rStyle w:val="Lienhypertexte"/>
+            <w:rFonts w:ascii="Times New Roman" w:hAnsi="Times New Roman" w:cs="Times New Roman"/>
+            <w:b/>
+            <w:noProof/>
+          </w:rPr>
+          <w:t>b)</w:t>
+        </w:r>
+        <w:r>
+          <w:rPr>
+            <w:noProof/>
+          </w:rPr>
+          <w:tab/>
+        </w:r>
+        <w:r>
+          <w:rPr>
+            <w:rStyle w:val="Lienhypertexte"/>
+            <w:rFonts w:ascii="Times New Roman" w:hAnsi="Times New Roman" w:cs="Times New Roman"/>
+            <w:b/>
+            <w:noProof/>
+          </w:rPr>
+          <w:t>Qui utilise React</w:t>
+        </w:r>
+        <w:r>
+          <w:rPr>
+            <w:noProof/>
+            <w:webHidden/>
+          </w:rPr>
+          <w:tab/>
+        </w:r>
+        <w:r>
+          <w:rPr>
+            <w:noProof/>
+            <w:webHidden/>
+          </w:rPr>
+          <w:fldChar w:fldCharType="begin"/>
+        </w:r>
+        <w:r>
+          <w:rPr>
+            <w:noProof/>
+            <w:webHidden/>
+          </w:rPr>
+          <w:instrText xml:space="preserve"> PAGEREF _Toc132262616 \h </w:instrText>
+        </w:r>
+        <w:r>
+          <w:rPr>
+            <w:noProof/>
+            <w:webHidden/>
+          </w:rPr>
+        </w:r>
+        <w:r>
+          <w:rPr>
+            <w:noProof/>
+            <w:webHidden/>
+          </w:rPr>
+          <w:fldChar w:fldCharType="separate"/>
+        </w:r>
+        <w:r>
+          <w:rPr>
+            <w:noProof/>
+            <w:webHidden/>
+          </w:rPr>
+          <w:t>29</w:t>
+        </w:r>
+        <w:r>
+          <w:rPr>
+            <w:noProof/>
+            <w:webHidden/>
+          </w:rPr>
+          <w:fldChar w:fldCharType="end"/>
+        </w:r>
+      </w:hyperlink>
+    </w:p>
+    <w:p>
+      <w:pPr>
+        <w:pStyle w:val="TM3"/>
+        <w:tabs>
+          <w:tab w:val="left" w:pos="880"/>
+          <w:tab w:val="right" w:leader="dot" w:pos="9062"/>
+        </w:tabs>
+        <w:rPr>
+          <w:noProof/>
+        </w:rPr>
+      </w:pPr>
+      <w:hyperlink w:anchor="_Toc132262617" w:history="1">
+        <w:r>
+          <w:rPr>
+            <w:rStyle w:val="Lienhypertexte"/>
+            <w:rFonts w:ascii="Times New Roman" w:hAnsi="Times New Roman" w:cs="Times New Roman"/>
+            <w:b/>
+            <w:noProof/>
+          </w:rPr>
+          <w:t>c)</w:t>
+        </w:r>
+        <w:r>
+          <w:rPr>
+            <w:noProof/>
+          </w:rPr>
+          <w:tab/>
+        </w:r>
+        <w:r>
+          <w:rPr>
+            <w:rStyle w:val="Lienhypertexte"/>
+            <w:rFonts w:ascii="Times New Roman" w:hAnsi="Times New Roman" w:cs="Times New Roman"/>
+            <w:b/>
+            <w:noProof/>
+          </w:rPr>
+          <w:t>Caractéristiques de React</w:t>
+        </w:r>
+        <w:r>
+          <w:rPr>
+            <w:noProof/>
+            <w:webHidden/>
+          </w:rPr>
+          <w:tab/>
+        </w:r>
+        <w:r>
+          <w:rPr>
+            <w:noProof/>
+            <w:webHidden/>
+          </w:rPr>
+          <w:fldChar w:fldCharType="begin"/>
+        </w:r>
+        <w:r>
+          <w:rPr>
+            <w:noProof/>
+            <w:webHidden/>
+          </w:rPr>
+          <w:instrText xml:space="preserve"> PAGEREF _Toc132262617 \h </w:instrText>
+        </w:r>
+        <w:r>
+          <w:rPr>
+            <w:noProof/>
+            <w:webHidden/>
+          </w:rPr>
+        </w:r>
+        <w:r>
+          <w:rPr>
+            <w:noProof/>
+            <w:webHidden/>
+          </w:rPr>
+          <w:fldChar w:fldCharType="separate"/>
+        </w:r>
+        <w:r>
+          <w:rPr>
+            <w:noProof/>
+            <w:webHidden/>
+          </w:rPr>
+          <w:t>29</w:t>
+        </w:r>
+        <w:r>
+          <w:rPr>
+            <w:noProof/>
+            <w:webHidden/>
+          </w:rPr>
+          <w:fldChar w:fldCharType="end"/>
+        </w:r>
+      </w:hyperlink>
+    </w:p>
+    <w:p>
+      <w:pPr>
+        <w:pStyle w:val="TM3"/>
+        <w:tabs>
+          <w:tab w:val="left" w:pos="880"/>
+          <w:tab w:val="right" w:leader="dot" w:pos="9062"/>
+        </w:tabs>
+        <w:rPr>
+          <w:noProof/>
+        </w:rPr>
+      </w:pPr>
+      <w:hyperlink w:anchor="_Toc132262618" w:history="1">
+        <w:r>
+          <w:rPr>
+            <w:rStyle w:val="Lienhypertexte"/>
+            <w:rFonts w:ascii="Times New Roman" w:hAnsi="Times New Roman" w:cs="Times New Roman"/>
+            <w:b/>
+            <w:noProof/>
+          </w:rPr>
+          <w:t>d)</w:t>
+        </w:r>
+        <w:r>
+          <w:rPr>
+            <w:noProof/>
+          </w:rPr>
+          <w:tab/>
+        </w:r>
+        <w:r>
+          <w:rPr>
+            <w:rStyle w:val="Lienhypertexte"/>
+            <w:rFonts w:ascii="Times New Roman" w:hAnsi="Times New Roman" w:cs="Times New Roman"/>
+            <w:b/>
+            <w:noProof/>
+          </w:rPr>
+          <w:t>Avantages de l’utilisation de React</w:t>
+        </w:r>
+        <w:r>
+          <w:rPr>
+            <w:noProof/>
+            <w:webHidden/>
+          </w:rPr>
+          <w:tab/>
+        </w:r>
+        <w:r>
+          <w:rPr>
+            <w:noProof/>
+            <w:webHidden/>
+          </w:rPr>
+          <w:fldChar w:fldCharType="begin"/>
+        </w:r>
+        <w:r>
+          <w:rPr>
+            <w:noProof/>
+            <w:webHidden/>
+          </w:rPr>
+          <w:instrText xml:space="preserve"> PAGEREF _Toc132262618 \h </w:instrText>
+        </w:r>
+        <w:r>
+          <w:rPr>
+            <w:noProof/>
+            <w:webHidden/>
+          </w:rPr>
+        </w:r>
+        <w:r>
+          <w:rPr>
+            <w:noProof/>
+            <w:webHidden/>
+          </w:rPr>
+          <w:fldChar w:fldCharType="separate"/>
+        </w:r>
+        <w:r>
+          <w:rPr>
+            <w:noProof/>
+            <w:webHidden/>
+          </w:rPr>
+          <w:t>30</w:t>
+        </w:r>
+        <w:r>
+          <w:rPr>
+            <w:noProof/>
+            <w:webHidden/>
+          </w:rPr>
+          <w:fldChar w:fldCharType="end"/>
+        </w:r>
+      </w:hyperlink>
+    </w:p>
+    <w:p>
+      <w:pPr>
+        <w:pStyle w:val="TM3"/>
+        <w:tabs>
+          <w:tab w:val="left" w:pos="880"/>
+          <w:tab w:val="right" w:leader="dot" w:pos="9062"/>
+        </w:tabs>
+        <w:rPr>
+          <w:noProof/>
+        </w:rPr>
+      </w:pPr>
+      <w:hyperlink w:anchor="_Toc132262619" w:history="1">
+        <w:r>
+          <w:rPr>
+            <w:rStyle w:val="Lienhypertexte"/>
+            <w:rFonts w:ascii="Times New Roman" w:hAnsi="Times New Roman" w:cs="Times New Roman"/>
+            <w:b/>
+            <w:noProof/>
+          </w:rPr>
+          <w:t>e)</w:t>
+        </w:r>
+        <w:r>
+          <w:rPr>
+            <w:noProof/>
+          </w:rPr>
+          <w:tab/>
+        </w:r>
+        <w:r>
+          <w:rPr>
+            <w:rStyle w:val="Lienhypertexte"/>
+            <w:rFonts w:ascii="Times New Roman" w:hAnsi="Times New Roman" w:cs="Times New Roman"/>
+            <w:b/>
+            <w:noProof/>
+          </w:rPr>
+          <w:t>Inconvénients de l’utilisation de React</w:t>
+        </w:r>
+        <w:r>
+          <w:rPr>
+            <w:noProof/>
+            <w:webHidden/>
+          </w:rPr>
+          <w:tab/>
+        </w:r>
+        <w:r>
+          <w:rPr>
+            <w:noProof/>
+            <w:webHidden/>
+          </w:rPr>
+          <w:fldChar w:fldCharType="begin"/>
+        </w:r>
+        <w:r>
+          <w:rPr>
+            <w:noProof/>
+            <w:webHidden/>
+          </w:rPr>
+          <w:instrText xml:space="preserve"> PAGEREF _Toc132262619 \h </w:instrText>
+        </w:r>
+        <w:r>
+          <w:rPr>
+            <w:noProof/>
+            <w:webHidden/>
+          </w:rPr>
+        </w:r>
+        <w:r>
+          <w:rPr>
+            <w:noProof/>
+            <w:webHidden/>
+          </w:rPr>
+          <w:fldChar w:fldCharType="separate"/>
+        </w:r>
+        <w:r>
+          <w:rPr>
+            <w:noProof/>
+            <w:webHidden/>
+          </w:rPr>
+          <w:t>30</w:t>
+        </w:r>
+        <w:r>
+          <w:rPr>
+            <w:noProof/>
+            <w:webHidden/>
+          </w:rPr>
+          <w:fldChar w:fldCharType="end"/>
+        </w:r>
+      </w:hyperlink>
+    </w:p>
+    <w:p>
+      <w:pPr>
+        <w:pStyle w:val="TM3"/>
+        <w:tabs>
+          <w:tab w:val="left" w:pos="880"/>
+          <w:tab w:val="right" w:leader="dot" w:pos="9062"/>
+        </w:tabs>
+        <w:rPr>
+          <w:noProof/>
+        </w:rPr>
+      </w:pPr>
+      <w:hyperlink w:anchor="_Toc132262620" w:history="1">
+        <w:r>
+          <w:rPr>
+            <w:rStyle w:val="Lienhypertexte"/>
+            <w:rFonts w:ascii="Times New Roman" w:hAnsi="Times New Roman" w:cs="Times New Roman"/>
+            <w:b/>
+            <w:noProof/>
+          </w:rPr>
+          <w:t>f)</w:t>
+        </w:r>
+        <w:r>
+          <w:rPr>
+            <w:noProof/>
+          </w:rPr>
+          <w:tab/>
+        </w:r>
+        <w:r>
+          <w:rPr>
+            <w:rStyle w:val="Lienhypertexte"/>
+            <w:rFonts w:ascii="Times New Roman" w:hAnsi="Times New Roman" w:cs="Times New Roman"/>
+            <w:b/>
+            <w:noProof/>
+          </w:rPr>
+          <w:t>Installation de React</w:t>
+        </w:r>
+        <w:r>
+          <w:rPr>
+            <w:noProof/>
+            <w:webHidden/>
+          </w:rPr>
+          <w:tab/>
+        </w:r>
+        <w:r>
+          <w:rPr>
+            <w:noProof/>
+            <w:webHidden/>
+          </w:rPr>
+          <w:fldChar w:fldCharType="begin"/>
+        </w:r>
+        <w:r>
+          <w:rPr>
+            <w:noProof/>
+            <w:webHidden/>
+          </w:rPr>
+          <w:instrText xml:space="preserve"> PAGEREF _Toc132262620 \h </w:instrText>
+        </w:r>
+        <w:r>
+          <w:rPr>
+            <w:noProof/>
+            <w:webHidden/>
+          </w:rPr>
+        </w:r>
+        <w:r>
+          <w:rPr>
+            <w:noProof/>
+            <w:webHidden/>
+          </w:rPr>
+          <w:fldChar w:fldCharType="separate"/>
+        </w:r>
+        <w:r>
+          <w:rPr>
+            <w:noProof/>
+            <w:webHidden/>
+          </w:rPr>
+          <w:t>31</w:t>
+        </w:r>
+        <w:r>
+          <w:rPr>
+            <w:noProof/>
+            <w:webHidden/>
+          </w:rPr>
+          <w:fldChar w:fldCharType="end"/>
+        </w:r>
+      </w:hyperlink>
+    </w:p>
+    <w:p>
+      <w:pPr>
+        <w:spacing w:after="0"/>
+        <w:jc w:val="both"/>
+        <w:rPr>
+          <w:rFonts w:ascii="Times New Roman" w:hAnsi="Times New Roman" w:cs="Times New Roman"/>
+          <w:sz w:val="24"/>
+          <w:szCs w:val="24"/>
+        </w:rPr>
+      </w:pPr>
+      <w:r>
+        <w:rPr>
+          <w:rFonts w:ascii="Times New Roman" w:hAnsi="Times New Roman" w:cs="Times New Roman"/>
+          <w:sz w:val="24"/>
+          <w:szCs w:val="24"/>
+        </w:rPr>
+        <w:fldChar w:fldCharType="end"/>
+      </w:r>
     </w:p>
     <w:sectPr>
-      <w:headerReference w:type="default" r:id="rId20"/>
-      <w:footerReference w:type="default" r:id="rId21"/>
+      <w:headerReference w:type="default" r:id="rId30"/>
+      <w:footerReference w:type="default" r:id="rId31"/>
       <w:footnotePr>
         <w:numFmt w:val="lowerRoman"/>
       </w:footnotePr>
       <w:pgSz w:w="11906" w:h="16838"/>
       <w:pgMar w:top="1417" w:right="1417" w:bottom="1417" w:left="1417" w:header="708" w:footer="708" w:gutter="0"/>
-      <w:pgNumType w:fmt="lowerRoman"/>
+      <w:pgNumType w:start="25"/>
       <w:cols w:space="708"/>
-      <w:titlePg/>
       <w:docGrid w:linePitch="360"/>
     </w:sectPr>
   </w:body>
@@ -20521,33 +25320,157 @@
 
 <file path=word/footer1.xml><?xml version="1.0" encoding="utf-8"?>
 <w:ftr xmlns:wpc="http://schemas.microsoft.com/office/word/2010/wordprocessingCanvas" xmlns:mc="http://schemas.openxmlformats.org/markup-compatibility/2006" xmlns:o="urn:schemas-microsoft-com:office:office" xmlns:r="http://schemas.openxmlformats.org/officeDocument/2006/relationships" xmlns:m="http://schemas.openxmlformats.org/officeDocument/2006/math" xmlns:v="urn:schemas-microsoft-com:vml" xmlns:wp14="http://schemas.microsoft.com/office/word/2010/wordprocessingDrawing" xmlns:wp="http://schemas.openxmlformats.org/drawingml/2006/wordprocessingDrawing" xmlns:w10="urn:schemas-microsoft-com:office:word" xmlns:w="http://schemas.openxmlformats.org/wordprocessingml/2006/main" xmlns:w14="http://schemas.microsoft.com/office/word/2010/wordml" xmlns:w15="http://schemas.microsoft.com/office/word/2012/wordml" xmlns:wpg="http://schemas.microsoft.com/office/word/2010/wordprocessingGroup" xmlns:wpi="http://schemas.microsoft.com/office/word/2010/wordprocessingInk" xmlns:wne="http://schemas.microsoft.com/office/word/2006/wordml" xmlns:wps="http://schemas.microsoft.com/office/word/2010/wordprocessingShape" mc:Ignorable="w14 w15 wp14">
+  <w:sdt>
+    <w:sdtPr>
+      <w:id w:val="824088920"/>
+      <w:docPartObj>
+        <w:docPartGallery w:val="Page Numbers (Bottom of Page)"/>
+        <w:docPartUnique/>
+      </w:docPartObj>
+    </w:sdtPr>
+    <w:sdtContent>
+      <w:p>
+        <w:pPr>
+          <w:pStyle w:val="Pieddepage"/>
+          <w:jc w:val="right"/>
+        </w:pPr>
+        <w:r>
+          <w:fldChar w:fldCharType="begin"/>
+        </w:r>
+        <w:r>
+          <w:instrText>PAGE   \* MERGEFORMAT</w:instrText>
+        </w:r>
+        <w:r>
+          <w:fldChar w:fldCharType="separate"/>
+        </w:r>
+        <w:r>
+          <w:rPr>
+            <w:noProof/>
+          </w:rPr>
+          <w:t>24</w:t>
+        </w:r>
+        <w:r>
+          <w:fldChar w:fldCharType="end"/>
+        </w:r>
+      </w:p>
+    </w:sdtContent>
+  </w:sdt>
   <w:p>
     <w:pPr>
       <w:pStyle w:val="Pieddepage"/>
     </w:pPr>
+  </w:p>
+</w:ftr>
+</file>
+
+<file path=word/footer2.xml><?xml version="1.0" encoding="utf-8"?>
+<w:ftr xmlns:wpc="http://schemas.microsoft.com/office/word/2010/wordprocessingCanvas" xmlns:mc="http://schemas.openxmlformats.org/markup-compatibility/2006" xmlns:o="urn:schemas-microsoft-com:office:office" xmlns:r="http://schemas.openxmlformats.org/officeDocument/2006/relationships" xmlns:m="http://schemas.openxmlformats.org/officeDocument/2006/math" xmlns:v="urn:schemas-microsoft-com:vml" xmlns:wp14="http://schemas.microsoft.com/office/word/2010/wordprocessingDrawing" xmlns:wp="http://schemas.openxmlformats.org/drawingml/2006/wordprocessingDrawing" xmlns:w10="urn:schemas-microsoft-com:office:word" xmlns:w="http://schemas.openxmlformats.org/wordprocessingml/2006/main" xmlns:w14="http://schemas.microsoft.com/office/word/2010/wordml" xmlns:w15="http://schemas.microsoft.com/office/word/2012/wordml" xmlns:wpg="http://schemas.microsoft.com/office/word/2010/wordprocessingGroup" xmlns:wpi="http://schemas.microsoft.com/office/word/2010/wordprocessingInk" xmlns:wne="http://schemas.microsoft.com/office/word/2006/wordml" xmlns:wps="http://schemas.microsoft.com/office/word/2010/wordprocessingShape" mc:Ignorable="w14 w15 wp14">
+  <w:p>
+    <w:pPr>
+      <w:pStyle w:val="Pieddepage"/>
+      <w:jc w:val="right"/>
+    </w:pPr>
+  </w:p>
+  <w:p>
+    <w:pPr>
+      <w:pStyle w:val="Pieddepage"/>
+    </w:pPr>
+  </w:p>
+</w:ftr>
+</file>
+
+<file path=word/footer3.xml><?xml version="1.0" encoding="utf-8"?>
+<w:ftr xmlns:wpc="http://schemas.microsoft.com/office/word/2010/wordprocessingCanvas" xmlns:mc="http://schemas.openxmlformats.org/markup-compatibility/2006" xmlns:o="urn:schemas-microsoft-com:office:office" xmlns:r="http://schemas.openxmlformats.org/officeDocument/2006/relationships" xmlns:m="http://schemas.openxmlformats.org/officeDocument/2006/math" xmlns:v="urn:schemas-microsoft-com:vml" xmlns:wp14="http://schemas.microsoft.com/office/word/2010/wordprocessingDrawing" xmlns:wp="http://schemas.openxmlformats.org/drawingml/2006/wordprocessingDrawing" xmlns:w10="urn:schemas-microsoft-com:office:word" xmlns:w="http://schemas.openxmlformats.org/wordprocessingml/2006/main" xmlns:w14="http://schemas.microsoft.com/office/word/2010/wordml" xmlns:w15="http://schemas.microsoft.com/office/word/2012/wordml" xmlns:wpg="http://schemas.microsoft.com/office/word/2010/wordprocessingGroup" xmlns:wpi="http://schemas.microsoft.com/office/word/2010/wordprocessingInk" xmlns:wne="http://schemas.microsoft.com/office/word/2006/wordml" xmlns:wps="http://schemas.microsoft.com/office/word/2010/wordprocessingShape" mc:Ignorable="w14 w15 wp14">
+  <w:p>
+    <w:pPr>
+      <w:pStyle w:val="Pieddepage"/>
+      <w:jc w:val="right"/>
+    </w:pPr>
     <w:r>
-      <w:rPr>
-        <w:rFonts w:ascii="Times New Roman" w:hAnsi="Times New Roman" w:cs="Times New Roman"/>
-        <w:b/>
-        <w:i/>
-        <w:color w:val="7B7B7B" w:themeColor="accent3" w:themeShade="BF"/>
-      </w:rPr>
-      <w:t>RAKOTOARINTSIFA Loïc Judicaël Harrison</w:t>
+      <w:t>i</w:t>
     </w:r>
-    <w:r>
-      <w:ptab w:relativeTo="margin" w:alignment="center" w:leader="none"/>
-    </w:r>
-    <w:r>
-      <w:ptab w:relativeTo="margin" w:alignment="right" w:leader="none"/>
-    </w:r>
-    <w:r>
-      <w:rPr>
-        <w:rFonts w:ascii="Times New Roman" w:hAnsi="Times New Roman" w:cs="Times New Roman"/>
-        <w:b/>
-        <w:i/>
-      </w:rPr>
-      <w:t>Page i</w:t>
-    </w:r>
+  </w:p>
+  <w:p>
+    <w:pPr>
+      <w:pStyle w:val="Pieddepage"/>
+    </w:pPr>
+  </w:p>
+</w:ftr>
+</file>
+
+<file path=word/footer4.xml><?xml version="1.0" encoding="utf-8"?>
+<w:ftr xmlns:wpc="http://schemas.microsoft.com/office/word/2010/wordprocessingCanvas" xmlns:mc="http://schemas.openxmlformats.org/markup-compatibility/2006" xmlns:o="urn:schemas-microsoft-com:office:office" xmlns:r="http://schemas.openxmlformats.org/officeDocument/2006/relationships" xmlns:m="http://schemas.openxmlformats.org/officeDocument/2006/math" xmlns:v="urn:schemas-microsoft-com:vml" xmlns:wp14="http://schemas.microsoft.com/office/word/2010/wordprocessingDrawing" xmlns:wp="http://schemas.openxmlformats.org/drawingml/2006/wordprocessingDrawing" xmlns:w10="urn:schemas-microsoft-com:office:word" xmlns:w="http://schemas.openxmlformats.org/wordprocessingml/2006/main" xmlns:w14="http://schemas.microsoft.com/office/word/2010/wordml" xmlns:w15="http://schemas.microsoft.com/office/word/2012/wordml" xmlns:wpg="http://schemas.microsoft.com/office/word/2010/wordprocessingGroup" xmlns:wpi="http://schemas.microsoft.com/office/word/2010/wordprocessingInk" xmlns:wne="http://schemas.microsoft.com/office/word/2006/wordml" xmlns:wps="http://schemas.microsoft.com/office/word/2010/wordprocessingShape" mc:Ignorable="w14 w15 wp14">
+  <w:p>
+    <w:pPr>
+      <w:pStyle w:val="Pieddepage"/>
+      <w:jc w:val="right"/>
+    </w:pPr>
+  </w:p>
+  <w:p>
+    <w:pPr>
+      <w:pStyle w:val="Pieddepage"/>
+    </w:pPr>
+  </w:p>
+</w:ftr>
+</file>
+
+<file path=word/footer5.xml><?xml version="1.0" encoding="utf-8"?>
+<w:ftr xmlns:wpc="http://schemas.microsoft.com/office/word/2010/wordprocessingCanvas" xmlns:mc="http://schemas.openxmlformats.org/markup-compatibility/2006" xmlns:o="urn:schemas-microsoft-com:office:office" xmlns:r="http://schemas.openxmlformats.org/officeDocument/2006/relationships" xmlns:m="http://schemas.openxmlformats.org/officeDocument/2006/math" xmlns:v="urn:schemas-microsoft-com:vml" xmlns:wp14="http://schemas.microsoft.com/office/word/2010/wordprocessingDrawing" xmlns:wp="http://schemas.openxmlformats.org/drawingml/2006/wordprocessingDrawing" xmlns:w10="urn:schemas-microsoft-com:office:word" xmlns:w="http://schemas.openxmlformats.org/wordprocessingml/2006/main" xmlns:w14="http://schemas.microsoft.com/office/word/2010/wordml" xmlns:w15="http://schemas.microsoft.com/office/word/2012/wordml" xmlns:wpg="http://schemas.microsoft.com/office/word/2010/wordprocessingGroup" xmlns:wpi="http://schemas.microsoft.com/office/word/2010/wordprocessingInk" xmlns:wne="http://schemas.microsoft.com/office/word/2006/wordml" xmlns:wps="http://schemas.microsoft.com/office/word/2010/wordprocessingShape" mc:Ignorable="w14 w15 wp14">
+  <w:p>
+    <w:pPr>
+      <w:pStyle w:val="Pieddepage"/>
+      <w:jc w:val="right"/>
+    </w:pPr>
+  </w:p>
+  <w:p>
+    <w:pPr>
+      <w:pStyle w:val="Pieddepage"/>
+    </w:pPr>
+  </w:p>
+</w:ftr>
+</file>
+
+<file path=word/footer6.xml><?xml version="1.0" encoding="utf-8"?>
+<w:ftr xmlns:wpc="http://schemas.microsoft.com/office/word/2010/wordprocessingCanvas" xmlns:mc="http://schemas.openxmlformats.org/markup-compatibility/2006" xmlns:o="urn:schemas-microsoft-com:office:office" xmlns:r="http://schemas.openxmlformats.org/officeDocument/2006/relationships" xmlns:m="http://schemas.openxmlformats.org/officeDocument/2006/math" xmlns:v="urn:schemas-microsoft-com:vml" xmlns:wp14="http://schemas.microsoft.com/office/word/2010/wordprocessingDrawing" xmlns:wp="http://schemas.openxmlformats.org/drawingml/2006/wordprocessingDrawing" xmlns:w10="urn:schemas-microsoft-com:office:word" xmlns:w="http://schemas.openxmlformats.org/wordprocessingml/2006/main" xmlns:w14="http://schemas.microsoft.com/office/word/2010/wordml" xmlns:w15="http://schemas.microsoft.com/office/word/2012/wordml" xmlns:wpg="http://schemas.microsoft.com/office/word/2010/wordprocessingGroup" xmlns:wpi="http://schemas.microsoft.com/office/word/2010/wordprocessingInk" xmlns:wne="http://schemas.microsoft.com/office/word/2006/wordml" xmlns:wps="http://schemas.microsoft.com/office/word/2010/wordprocessingShape" mc:Ignorable="w14 w15 wp14">
+  <w:sdt>
+    <w:sdtPr>
+      <w:id w:val="-1726297456"/>
+      <w:docPartObj>
+        <w:docPartGallery w:val="Page Numbers (Bottom of Page)"/>
+        <w:docPartUnique/>
+      </w:docPartObj>
+    </w:sdtPr>
+    <w:sdtContent>
+      <w:p>
+        <w:pPr>
+          <w:pStyle w:val="Pieddepage"/>
+          <w:jc w:val="right"/>
+        </w:pPr>
+        <w:r>
+          <w:fldChar w:fldCharType="begin"/>
+        </w:r>
+        <w:r>
+          <w:instrText>PAGE   \* MERGEFORMAT</w:instrText>
+        </w:r>
+        <w:r>
+          <w:fldChar w:fldCharType="separate"/>
+        </w:r>
+        <w:r>
+          <w:rPr>
+            <w:noProof/>
+          </w:rPr>
+          <w:t>34</w:t>
+        </w:r>
+        <w:r>
+          <w:fldChar w:fldCharType="end"/>
+        </w:r>
+      </w:p>
+    </w:sdtContent>
+  </w:sdt>
+  <w:p>
+    <w:pPr>
+      <w:pStyle w:val="Pieddepage"/>
+    </w:pPr>
   </w:p>
 </w:ftr>
 </file>
@@ -20607,6 +25530,92 @@
 </w:hdr>
 </file>
 
+<file path=word/header2.xml><?xml version="1.0" encoding="utf-8"?>
+<w:hdr xmlns:wpc="http://schemas.microsoft.com/office/word/2010/wordprocessingCanvas" xmlns:mc="http://schemas.openxmlformats.org/markup-compatibility/2006" xmlns:o="urn:schemas-microsoft-com:office:office" xmlns:r="http://schemas.openxmlformats.org/officeDocument/2006/relationships" xmlns:m="http://schemas.openxmlformats.org/officeDocument/2006/math" xmlns:v="urn:schemas-microsoft-com:vml" xmlns:wp14="http://schemas.microsoft.com/office/word/2010/wordprocessingDrawing" xmlns:wp="http://schemas.openxmlformats.org/drawingml/2006/wordprocessingDrawing" xmlns:w10="urn:schemas-microsoft-com:office:word" xmlns:w="http://schemas.openxmlformats.org/wordprocessingml/2006/main" xmlns:w14="http://schemas.microsoft.com/office/word/2010/wordml" xmlns:w15="http://schemas.microsoft.com/office/word/2012/wordml" xmlns:wpg="http://schemas.microsoft.com/office/word/2010/wordprocessingGroup" xmlns:wpi="http://schemas.microsoft.com/office/word/2010/wordprocessingInk" xmlns:wne="http://schemas.microsoft.com/office/word/2006/wordml" xmlns:wps="http://schemas.microsoft.com/office/word/2010/wordprocessingShape" mc:Ignorable="w14 w15 wp14">
+  <w:p>
+    <w:pPr>
+      <w:pStyle w:val="En-tte"/>
+      <w:rPr>
+        <w:rFonts w:ascii="Times New Roman" w:hAnsi="Times New Roman" w:cs="Times New Roman"/>
+        <w:b/>
+        <w:i/>
+        <w:u w:val="single"/>
+      </w:rPr>
+    </w:pPr>
+    <w:r>
+      <w:rPr>
+        <w:rFonts w:ascii="Times New Roman" w:hAnsi="Times New Roman" w:cs="Times New Roman"/>
+        <w:b/>
+        <w:i/>
+        <w:u w:val="single"/>
+      </w:rPr>
+      <w:t>Plateforme de communication, de gestion et de partage de document dans un établissement scolaire.</w:t>
+    </w:r>
+  </w:p>
+</w:hdr>
+</file>
+
+<file path=word/header3.xml><?xml version="1.0" encoding="utf-8"?>
+<w:hdr xmlns:wpc="http://schemas.microsoft.com/office/word/2010/wordprocessingCanvas" xmlns:mc="http://schemas.openxmlformats.org/markup-compatibility/2006" xmlns:o="urn:schemas-microsoft-com:office:office" xmlns:r="http://schemas.openxmlformats.org/officeDocument/2006/relationships" xmlns:m="http://schemas.openxmlformats.org/officeDocument/2006/math" xmlns:v="urn:schemas-microsoft-com:vml" xmlns:wp14="http://schemas.microsoft.com/office/word/2010/wordprocessingDrawing" xmlns:wp="http://schemas.openxmlformats.org/drawingml/2006/wordprocessingDrawing" xmlns:w10="urn:schemas-microsoft-com:office:word" xmlns:w="http://schemas.openxmlformats.org/wordprocessingml/2006/main" xmlns:w14="http://schemas.microsoft.com/office/word/2010/wordml" xmlns:w15="http://schemas.microsoft.com/office/word/2012/wordml" xmlns:wpg="http://schemas.microsoft.com/office/word/2010/wordprocessingGroup" xmlns:wpi="http://schemas.microsoft.com/office/word/2010/wordprocessingInk" xmlns:wne="http://schemas.microsoft.com/office/word/2006/wordml" xmlns:wps="http://schemas.microsoft.com/office/word/2010/wordprocessingShape" mc:Ignorable="w14 w15 wp14">
+  <w:p>
+    <w:pPr>
+      <w:pStyle w:val="En-tte"/>
+      <w:rPr>
+        <w:rFonts w:ascii="Times New Roman" w:hAnsi="Times New Roman" w:cs="Times New Roman"/>
+        <w:b/>
+        <w:i/>
+        <w:u w:val="single"/>
+      </w:rPr>
+    </w:pPr>
+  </w:p>
+</w:hdr>
+</file>
+
+<file path=word/header4.xml><?xml version="1.0" encoding="utf-8"?>
+<w:hdr xmlns:wpc="http://schemas.microsoft.com/office/word/2010/wordprocessingCanvas" xmlns:mc="http://schemas.openxmlformats.org/markup-compatibility/2006" xmlns:o="urn:schemas-microsoft-com:office:office" xmlns:r="http://schemas.openxmlformats.org/officeDocument/2006/relationships" xmlns:m="http://schemas.openxmlformats.org/officeDocument/2006/math" xmlns:v="urn:schemas-microsoft-com:vml" xmlns:wp14="http://schemas.microsoft.com/office/word/2010/wordprocessingDrawing" xmlns:wp="http://schemas.openxmlformats.org/drawingml/2006/wordprocessingDrawing" xmlns:w10="urn:schemas-microsoft-com:office:word" xmlns:w="http://schemas.openxmlformats.org/wordprocessingml/2006/main" xmlns:w14="http://schemas.microsoft.com/office/word/2010/wordml" xmlns:w15="http://schemas.microsoft.com/office/word/2012/wordml" xmlns:wpg="http://schemas.microsoft.com/office/word/2010/wordprocessingGroup" xmlns:wpi="http://schemas.microsoft.com/office/word/2010/wordprocessingInk" xmlns:wne="http://schemas.microsoft.com/office/word/2006/wordml" xmlns:wps="http://schemas.microsoft.com/office/word/2010/wordprocessingShape" mc:Ignorable="w14 w15 wp14">
+  <w:p>
+    <w:pPr>
+      <w:pStyle w:val="En-tte"/>
+      <w:rPr>
+        <w:rFonts w:ascii="Times New Roman" w:hAnsi="Times New Roman" w:cs="Times New Roman"/>
+        <w:b/>
+        <w:i/>
+        <w:u w:val="single"/>
+      </w:rPr>
+    </w:pPr>
+    <w:r>
+      <w:rPr>
+        <w:rFonts w:ascii="Times New Roman" w:hAnsi="Times New Roman" w:cs="Times New Roman"/>
+        <w:b/>
+        <w:i/>
+        <w:u w:val="single"/>
+      </w:rPr>
+      <w:t>Plateforme de communication, de gestion et de partage de document dans un établissement scolaire.</w:t>
+    </w:r>
+  </w:p>
+</w:hdr>
+</file>
+
+<file path=word/header5.xml><?xml version="1.0" encoding="utf-8"?>
+<w:hdr xmlns:wpc="http://schemas.microsoft.com/office/word/2010/wordprocessingCanvas" xmlns:mc="http://schemas.openxmlformats.org/markup-compatibility/2006" xmlns:o="urn:schemas-microsoft-com:office:office" xmlns:r="http://schemas.openxmlformats.org/officeDocument/2006/relationships" xmlns:m="http://schemas.openxmlformats.org/officeDocument/2006/math" xmlns:v="urn:schemas-microsoft-com:vml" xmlns:wp14="http://schemas.microsoft.com/office/word/2010/wordprocessingDrawing" xmlns:wp="http://schemas.openxmlformats.org/drawingml/2006/wordprocessingDrawing" xmlns:w10="urn:schemas-microsoft-com:office:word" xmlns:w="http://schemas.openxmlformats.org/wordprocessingml/2006/main" xmlns:w14="http://schemas.microsoft.com/office/word/2010/wordml" xmlns:w15="http://schemas.microsoft.com/office/word/2012/wordml" xmlns:wpg="http://schemas.microsoft.com/office/word/2010/wordprocessingGroup" xmlns:wpi="http://schemas.microsoft.com/office/word/2010/wordprocessingInk" xmlns:wne="http://schemas.microsoft.com/office/word/2006/wordml" xmlns:wps="http://schemas.microsoft.com/office/word/2010/wordprocessingShape" mc:Ignorable="w14 w15 wp14">
+  <w:p>
+    <w:pPr>
+      <w:pStyle w:val="En-tte"/>
+    </w:pPr>
+  </w:p>
+</w:hdr>
+</file>
+
+<file path=word/header6.xml><?xml version="1.0" encoding="utf-8"?>
+<w:hdr xmlns:wpc="http://schemas.microsoft.com/office/word/2010/wordprocessingCanvas" xmlns:mc="http://schemas.openxmlformats.org/markup-compatibility/2006" xmlns:o="urn:schemas-microsoft-com:office:office" xmlns:r="http://schemas.openxmlformats.org/officeDocument/2006/relationships" xmlns:m="http://schemas.openxmlformats.org/officeDocument/2006/math" xmlns:v="urn:schemas-microsoft-com:vml" xmlns:wp14="http://schemas.microsoft.com/office/word/2010/wordprocessingDrawing" xmlns:wp="http://schemas.openxmlformats.org/drawingml/2006/wordprocessingDrawing" xmlns:w10="urn:schemas-microsoft-com:office:word" xmlns:w="http://schemas.openxmlformats.org/wordprocessingml/2006/main" xmlns:w14="http://schemas.microsoft.com/office/word/2010/wordml" xmlns:w15="http://schemas.microsoft.com/office/word/2012/wordml" xmlns:wpg="http://schemas.microsoft.com/office/word/2010/wordprocessingGroup" xmlns:wpi="http://schemas.microsoft.com/office/word/2010/wordprocessingInk" xmlns:wne="http://schemas.microsoft.com/office/word/2006/wordml" xmlns:wps="http://schemas.microsoft.com/office/word/2010/wordprocessingShape" mc:Ignorable="w14 w15 wp14">
+  <w:p>
+    <w:pPr>
+      <w:pStyle w:val="En-tte"/>
+    </w:pPr>
+  </w:p>
+</w:hdr>
+</file>
+
 <file path=word/numbering.xml><?xml version="1.0" encoding="utf-8"?>
 <w:numbering xmlns:wpc="http://schemas.microsoft.com/office/word/2010/wordprocessingCanvas" xmlns:mc="http://schemas.openxmlformats.org/markup-compatibility/2006" xmlns:o="urn:schemas-microsoft-com:office:office" xmlns:r="http://schemas.openxmlformats.org/officeDocument/2006/relationships" xmlns:m="http://schemas.openxmlformats.org/officeDocument/2006/math" xmlns:v="urn:schemas-microsoft-com:vml" xmlns:wp14="http://schemas.microsoft.com/office/word/2010/wordprocessingDrawing" xmlns:wp="http://schemas.openxmlformats.org/drawingml/2006/wordprocessingDrawing" xmlns:w10="urn:schemas-microsoft-com:office:word" xmlns:w="http://schemas.openxmlformats.org/wordprocessingml/2006/main" xmlns:w14="http://schemas.microsoft.com/office/word/2010/wordml" xmlns:w15="http://schemas.microsoft.com/office/word/2012/wordml" xmlns:wpg="http://schemas.microsoft.com/office/word/2010/wordprocessingGroup" xmlns:wpi="http://schemas.microsoft.com/office/word/2010/wordprocessingInk" xmlns:wne="http://schemas.microsoft.com/office/word/2006/wordml" xmlns:wps="http://schemas.microsoft.com/office/word/2010/wordprocessingShape" mc:Ignorable="w14 w15 wp14">
   <w:abstractNum w:abstractNumId="0" w15:restartNumberingAfterBreak="0">
@@ -22563,6 +27572,119 @@
     </w:lvl>
   </w:abstractNum>
   <w:abstractNum w:abstractNumId="18" w15:restartNumberingAfterBreak="0">
+    <w:nsid w:val="726D1ED9"/>
+    <w:multiLevelType w:val="hybridMultilevel"/>
+    <w:tmpl w:val="4F7E1C66"/>
+    <w:lvl w:ilvl="0" w:tplc="040C0001">
+      <w:start w:val="1"/>
+      <w:numFmt w:val="bullet"/>
+      <w:lvlText w:val=""/>
+      <w:lvlJc w:val="left"/>
+      <w:pPr>
+        <w:ind w:left="1428" w:hanging="360"/>
+      </w:pPr>
+      <w:rPr>
+        <w:rFonts w:ascii="Symbol" w:hAnsi="Symbol" w:hint="default"/>
+      </w:rPr>
+    </w:lvl>
+    <w:lvl w:ilvl="1" w:tplc="040C0003" w:tentative="1">
+      <w:start w:val="1"/>
+      <w:numFmt w:val="bullet"/>
+      <w:lvlText w:val="o"/>
+      <w:lvlJc w:val="left"/>
+      <w:pPr>
+        <w:ind w:left="2148" w:hanging="360"/>
+      </w:pPr>
+      <w:rPr>
+        <w:rFonts w:ascii="Courier New" w:hAnsi="Courier New" w:cs="Courier New" w:hint="default"/>
+      </w:rPr>
+    </w:lvl>
+    <w:lvl w:ilvl="2" w:tplc="040C0005" w:tentative="1">
+      <w:start w:val="1"/>
+      <w:numFmt w:val="bullet"/>
+      <w:lvlText w:val=""/>
+      <w:lvlJc w:val="left"/>
+      <w:pPr>
+        <w:ind w:left="2868" w:hanging="360"/>
+      </w:pPr>
+      <w:rPr>
+        <w:rFonts w:ascii="Wingdings" w:hAnsi="Wingdings" w:hint="default"/>
+      </w:rPr>
+    </w:lvl>
+    <w:lvl w:ilvl="3" w:tplc="040C0001" w:tentative="1">
+      <w:start w:val="1"/>
+      <w:numFmt w:val="bullet"/>
+      <w:lvlText w:val=""/>
+      <w:lvlJc w:val="left"/>
+      <w:pPr>
+        <w:ind w:left="3588" w:hanging="360"/>
+      </w:pPr>
+      <w:rPr>
+        <w:rFonts w:ascii="Symbol" w:hAnsi="Symbol" w:hint="default"/>
+      </w:rPr>
+    </w:lvl>
+    <w:lvl w:ilvl="4" w:tplc="040C0003" w:tentative="1">
+      <w:start w:val="1"/>
+      <w:numFmt w:val="bullet"/>
+      <w:lvlText w:val="o"/>
+      <w:lvlJc w:val="left"/>
+      <w:pPr>
+        <w:ind w:left="4308" w:hanging="360"/>
+      </w:pPr>
+      <w:rPr>
+        <w:rFonts w:ascii="Courier New" w:hAnsi="Courier New" w:cs="Courier New" w:hint="default"/>
+      </w:rPr>
+    </w:lvl>
+    <w:lvl w:ilvl="5" w:tplc="040C0005" w:tentative="1">
+      <w:start w:val="1"/>
+      <w:numFmt w:val="bullet"/>
+      <w:lvlText w:val=""/>
+      <w:lvlJc w:val="left"/>
+      <w:pPr>
+        <w:ind w:left="5028" w:hanging="360"/>
+      </w:pPr>
+      <w:rPr>
+        <w:rFonts w:ascii="Wingdings" w:hAnsi="Wingdings" w:hint="default"/>
+      </w:rPr>
+    </w:lvl>
+    <w:lvl w:ilvl="6" w:tplc="040C0001" w:tentative="1">
+      <w:start w:val="1"/>
+      <w:numFmt w:val="bullet"/>
+      <w:lvlText w:val=""/>
+      <w:lvlJc w:val="left"/>
+      <w:pPr>
+        <w:ind w:left="5748" w:hanging="360"/>
+      </w:pPr>
+      <w:rPr>
+        <w:rFonts w:ascii="Symbol" w:hAnsi="Symbol" w:hint="default"/>
+      </w:rPr>
+    </w:lvl>
+    <w:lvl w:ilvl="7" w:tplc="040C0003" w:tentative="1">
+      <w:start w:val="1"/>
+      <w:numFmt w:val="bullet"/>
+      <w:lvlText w:val="o"/>
+      <w:lvlJc w:val="left"/>
+      <w:pPr>
+        <w:ind w:left="6468" w:hanging="360"/>
+      </w:pPr>
+      <w:rPr>
+        <w:rFonts w:ascii="Courier New" w:hAnsi="Courier New" w:cs="Courier New" w:hint="default"/>
+      </w:rPr>
+    </w:lvl>
+    <w:lvl w:ilvl="8" w:tplc="040C0005" w:tentative="1">
+      <w:start w:val="1"/>
+      <w:numFmt w:val="bullet"/>
+      <w:lvlText w:val=""/>
+      <w:lvlJc w:val="left"/>
+      <w:pPr>
+        <w:ind w:left="7188" w:hanging="360"/>
+      </w:pPr>
+      <w:rPr>
+        <w:rFonts w:ascii="Wingdings" w:hAnsi="Wingdings" w:hint="default"/>
+      </w:rPr>
+    </w:lvl>
+  </w:abstractNum>
+  <w:abstractNum w:abstractNumId="19" w15:restartNumberingAfterBreak="0">
     <w:nsid w:val="7CC445E4"/>
     <w:multiLevelType w:val="hybridMultilevel"/>
     <w:tmpl w:val="F7DE82F2"/>
@@ -22664,7 +27786,7 @@
     <w:abstractNumId w:val="15"/>
   </w:num>
   <w:num w:numId="6">
-    <w:abstractNumId w:val="18"/>
+    <w:abstractNumId w:val="19"/>
   </w:num>
   <w:num w:numId="7">
     <w:abstractNumId w:val="14"/>
@@ -22704,6 +27826,9 @@
   </w:num>
   <w:num w:numId="19">
     <w:abstractNumId w:val="8"/>
+  </w:num>
+  <w:num w:numId="20">
+    <w:abstractNumId w:val="18"/>
   </w:num>
 </w:numbering>
 </file>
@@ -23909,7 +29034,598 @@
       <w:outlineLvl w:val="9"/>
     </w:pPr>
   </w:style>
+  <w:style w:type="paragraph" w:styleId="TM1">
+    <w:name w:val="toc 1"/>
+    <w:basedOn w:val="Normal"/>
+    <w:next w:val="Normal"/>
+    <w:autoRedefine/>
+    <w:uiPriority w:val="39"/>
+    <w:unhideWhenUsed/>
+    <w:rsid w:val="0075126C"/>
+    <w:pPr>
+      <w:spacing w:after="100"/>
+    </w:pPr>
+  </w:style>
+  <w:style w:type="paragraph" w:styleId="TM2">
+    <w:name w:val="toc 2"/>
+    <w:basedOn w:val="Normal"/>
+    <w:next w:val="Normal"/>
+    <w:autoRedefine/>
+    <w:uiPriority w:val="39"/>
+    <w:unhideWhenUsed/>
+    <w:rsid w:val="0075126C"/>
+    <w:pPr>
+      <w:spacing w:after="100"/>
+      <w:ind w:left="220"/>
+    </w:pPr>
+  </w:style>
+  <w:style w:type="paragraph" w:styleId="TM3">
+    <w:name w:val="toc 3"/>
+    <w:basedOn w:val="Normal"/>
+    <w:next w:val="Normal"/>
+    <w:autoRedefine/>
+    <w:uiPriority w:val="39"/>
+    <w:unhideWhenUsed/>
+    <w:rsid w:val="0075126C"/>
+    <w:pPr>
+      <w:spacing w:after="100"/>
+      <w:ind w:left="440"/>
+    </w:pPr>
+  </w:style>
 </w:styles>
+</file>
+
+<file path=word/glossary/document.xml><?xml version="1.0" encoding="utf-8"?>
+<w:glossaryDocument xmlns:wpc="http://schemas.microsoft.com/office/word/2010/wordprocessingCanvas" xmlns:mc="http://schemas.openxmlformats.org/markup-compatibility/2006" xmlns:o="urn:schemas-microsoft-com:office:office" xmlns:r="http://schemas.openxmlformats.org/officeDocument/2006/relationships" xmlns:m="http://schemas.openxmlformats.org/officeDocument/2006/math" xmlns:v="urn:schemas-microsoft-com:vml" xmlns:wp14="http://schemas.microsoft.com/office/word/2010/wordprocessingDrawing" xmlns:wp="http://schemas.openxmlformats.org/drawingml/2006/wordprocessingDrawing" xmlns:w10="urn:schemas-microsoft-com:office:word" xmlns:w="http://schemas.openxmlformats.org/wordprocessingml/2006/main" xmlns:w14="http://schemas.microsoft.com/office/word/2010/wordml" xmlns:w15="http://schemas.microsoft.com/office/word/2012/wordml" xmlns:wpg="http://schemas.microsoft.com/office/word/2010/wordprocessingGroup" xmlns:wpi="http://schemas.microsoft.com/office/word/2010/wordprocessingInk" xmlns:wne="http://schemas.microsoft.com/office/word/2006/wordml" xmlns:wps="http://schemas.microsoft.com/office/word/2010/wordprocessingShape" mc:Ignorable="w14 w15 wp14"/>
+</file>
+
+<file path=word/glossary/fontTable.xml><?xml version="1.0" encoding="utf-8"?>
+<w:fonts xmlns:mc="http://schemas.openxmlformats.org/markup-compatibility/2006" xmlns:r="http://schemas.openxmlformats.org/officeDocument/2006/relationships" xmlns:w="http://schemas.openxmlformats.org/wordprocessingml/2006/main" xmlns:w14="http://schemas.microsoft.com/office/word/2010/wordml" xmlns:w15="http://schemas.microsoft.com/office/word/2012/wordml" mc:Ignorable="w14 w15">
+  <w:font w:name="Symbol">
+    <w:panose1 w:val="05050102010706020507"/>
+    <w:charset w:val="02"/>
+    <w:family w:val="roman"/>
+    <w:pitch w:val="variable"/>
+    <w:sig w:usb0="00000000" w:usb1="10000000" w:usb2="00000000" w:usb3="00000000" w:csb0="80000000" w:csb1="00000000"/>
+  </w:font>
+  <w:font w:name="Times New Roman">
+    <w:panose1 w:val="02020603050405020304"/>
+    <w:charset w:val="00"/>
+    <w:family w:val="roman"/>
+    <w:pitch w:val="variable"/>
+    <w:sig w:usb0="E0002EFF" w:usb1="C000785B" w:usb2="00000009" w:usb3="00000000" w:csb0="000001FF" w:csb1="00000000"/>
+  </w:font>
+  <w:font w:name="Courier New">
+    <w:panose1 w:val="02070309020205020404"/>
+    <w:charset w:val="00"/>
+    <w:family w:val="modern"/>
+    <w:pitch w:val="fixed"/>
+    <w:sig w:usb0="E0002EFF" w:usb1="C0007843" w:usb2="00000009" w:usb3="00000000" w:csb0="000001FF" w:csb1="00000000"/>
+  </w:font>
+  <w:font w:name="Wingdings">
+    <w:panose1 w:val="05000000000000000000"/>
+    <w:charset w:val="02"/>
+    <w:family w:val="auto"/>
+    <w:pitch w:val="variable"/>
+    <w:sig w:usb0="00000000" w:usb1="10000000" w:usb2="00000000" w:usb3="00000000" w:csb0="80000000" w:csb1="00000000"/>
+  </w:font>
+  <w:font w:name="Calibri">
+    <w:panose1 w:val="020F0502020204030204"/>
+    <w:charset w:val="00"/>
+    <w:family w:val="swiss"/>
+    <w:pitch w:val="variable"/>
+    <w:sig w:usb0="E4002EFF" w:usb1="C000247B" w:usb2="00000009" w:usb3="00000000" w:csb0="000001FF" w:csb1="00000000"/>
+  </w:font>
+  <w:font w:name="Calibri Light">
+    <w:panose1 w:val="020F0302020204030204"/>
+    <w:charset w:val="00"/>
+    <w:family w:val="swiss"/>
+    <w:pitch w:val="variable"/>
+    <w:sig w:usb0="E4002EFF" w:usb1="C000247B" w:usb2="00000009" w:usb3="00000000" w:csb0="000001FF" w:csb1="00000000"/>
+  </w:font>
+  <w:font w:name="Segoe UI">
+    <w:panose1 w:val="020B0502040204020203"/>
+    <w:charset w:val="00"/>
+    <w:family w:val="swiss"/>
+    <w:pitch w:val="variable"/>
+    <w:sig w:usb0="E4002EFF" w:usb1="C000E47F" w:usb2="00000009" w:usb3="00000000" w:csb0="000001FF" w:csb1="00000000"/>
+  </w:font>
+  <w:font w:name="Liberation Serif">
+    <w:altName w:val="Times New Roman"/>
+    <w:charset w:val="00"/>
+    <w:family w:val="roman"/>
+    <w:pitch w:val="variable"/>
+  </w:font>
+  <w:font w:name="DejaVu Sans">
+    <w:charset w:val="00"/>
+    <w:family w:val="auto"/>
+    <w:pitch w:val="variable"/>
+  </w:font>
+  <w:font w:name="FreeSans">
+    <w:altName w:val="Arial"/>
+    <w:charset w:val="00"/>
+    <w:family w:val="swiss"/>
+    <w:pitch w:val="default"/>
+  </w:font>
+</w:fonts>
+</file>
+
+<file path=word/glossary/settings.xml><?xml version="1.0" encoding="utf-8"?>
+<w:settings xmlns:mc="http://schemas.openxmlformats.org/markup-compatibility/2006" xmlns:o="urn:schemas-microsoft-com:office:office" xmlns:r="http://schemas.openxmlformats.org/officeDocument/2006/relationships" xmlns:m="http://schemas.openxmlformats.org/officeDocument/2006/math" xmlns:v="urn:schemas-microsoft-com:vml" xmlns:w10="urn:schemas-microsoft-com:office:word" xmlns:w="http://schemas.openxmlformats.org/wordprocessingml/2006/main" xmlns:w14="http://schemas.microsoft.com/office/word/2010/wordml" xmlns:w15="http://schemas.microsoft.com/office/word/2012/wordml" xmlns:sl="http://schemas.openxmlformats.org/schemaLibrary/2006/main" mc:Ignorable="w14 w15">
+  <w:view w:val="normal"/>
+  <w:defaultTabStop w:val="708"/>
+  <w:hyphenationZone w:val="425"/>
+  <w:characterSpacingControl w:val="doNotCompress"/>
+  <w:compat>
+    <w:useFELayout/>
+    <w:compatSetting w:name="compatibilityMode" w:uri="http://schemas.microsoft.com/office/word" w:val="15"/>
+    <w:compatSetting w:name="overrideTableStyleFontSizeAndJustification" w:uri="http://schemas.microsoft.com/office/word" w:val="1"/>
+    <w:compatSetting w:name="enableOpenTypeFeatures" w:uri="http://schemas.microsoft.com/office/word" w:val="1"/>
+    <w:compatSetting w:name="doNotFlipMirrorIndents" w:uri="http://schemas.microsoft.com/office/word" w:val="1"/>
+    <w:compatSetting w:name="differentiateMultirowTableHeaders" w:uri="http://schemas.microsoft.com/office/word" w:val="1"/>
+  </w:compat>
+  <w:rsids>
+    <w:rsidRoot w:val="004E00CB"/>
+    <w:rsid w:val="004E00CB"/>
+  </w:rsids>
+  <m:mathPr>
+    <m:mathFont m:val="Cambria Math"/>
+    <m:brkBin m:val="before"/>
+    <m:brkBinSub m:val="--"/>
+    <m:smallFrac m:val="0"/>
+    <m:dispDef/>
+    <m:lMargin m:val="0"/>
+    <m:rMargin m:val="0"/>
+    <m:defJc m:val="centerGroup"/>
+    <m:wrapIndent m:val="1440"/>
+    <m:intLim m:val="subSup"/>
+    <m:naryLim m:val="undOvr"/>
+  </m:mathPr>
+  <w:themeFontLang w:val="fr-FR"/>
+  <w:clrSchemeMapping w:bg1="light1" w:t1="dark1" w:bg2="light2" w:t2="dark2" w:accent1="accent1" w:accent2="accent2" w:accent3="accent3" w:accent4="accent4" w:accent5="accent5" w:accent6="accent6" w:hyperlink="hyperlink" w:followedHyperlink="followedHyperlink"/>
+  <w:decimalSymbol w:val=","/>
+  <w:listSeparator w:val=";"/>
+  <w15:chartTrackingRefBased/>
+</w:settings>
+</file>
+
+<file path=word/glossary/styles.xml><?xml version="1.0" encoding="utf-8"?>
+<w:styles xmlns:mc="http://schemas.openxmlformats.org/markup-compatibility/2006" xmlns:r="http://schemas.openxmlformats.org/officeDocument/2006/relationships" xmlns:w="http://schemas.openxmlformats.org/wordprocessingml/2006/main" xmlns:w14="http://schemas.microsoft.com/office/word/2010/wordml" xmlns:w15="http://schemas.microsoft.com/office/word/2012/wordml" mc:Ignorable="w14 w15">
+  <w:docDefaults>
+    <w:rPrDefault>
+      <w:rPr>
+        <w:rFonts w:asciiTheme="minorHAnsi" w:eastAsiaTheme="minorEastAsia" w:hAnsiTheme="minorHAnsi" w:cstheme="minorBidi"/>
+        <w:sz w:val="22"/>
+        <w:szCs w:val="22"/>
+        <w:lang w:val="fr-FR" w:eastAsia="fr-FR" w:bidi="ar-SA"/>
+      </w:rPr>
+    </w:rPrDefault>
+    <w:pPrDefault>
+      <w:pPr>
+        <w:spacing w:after="160" w:line="259" w:lineRule="auto"/>
+      </w:pPr>
+    </w:pPrDefault>
+  </w:docDefaults>
+  <w:latentStyles w:defLockedState="0" w:defUIPriority="99" w:defSemiHidden="0" w:defUnhideWhenUsed="0" w:defQFormat="0" w:count="371">
+    <w:lsdException w:name="Normal" w:uiPriority="0" w:qFormat="1"/>
+    <w:lsdException w:name="heading 1" w:uiPriority="9" w:qFormat="1"/>
+    <w:lsdException w:name="heading 2" w:semiHidden="1" w:uiPriority="9" w:unhideWhenUsed="1" w:qFormat="1"/>
+    <w:lsdException w:name="heading 3" w:semiHidden="1" w:uiPriority="9" w:unhideWhenUsed="1" w:qFormat="1"/>
+    <w:lsdException w:name="heading 4" w:semiHidden="1" w:uiPriority="9" w:unhideWhenUsed="1" w:qFormat="1"/>
+    <w:lsdException w:name="heading 5" w:semiHidden="1" w:uiPriority="9" w:unhideWhenUsed="1" w:qFormat="1"/>
+    <w:lsdException w:name="heading 6" w:semiHidden="1" w:uiPriority="9" w:unhideWhenUsed="1" w:qFormat="1"/>
+    <w:lsdException w:name="heading 7" w:semiHidden="1" w:uiPriority="9" w:unhideWhenUsed="1" w:qFormat="1"/>
+    <w:lsdException w:name="heading 8" w:semiHidden="1" w:uiPriority="9" w:unhideWhenUsed="1" w:qFormat="1"/>
+    <w:lsdException w:name="heading 9" w:semiHidden="1" w:uiPriority="9" w:unhideWhenUsed="1" w:qFormat="1"/>
+    <w:lsdException w:name="index 1" w:semiHidden="1" w:unhideWhenUsed="1"/>
+    <w:lsdException w:name="index 2" w:semiHidden="1" w:unhideWhenUsed="1"/>
+    <w:lsdException w:name="index 3" w:semiHidden="1" w:unhideWhenUsed="1"/>
+    <w:lsdException w:name="index 4" w:semiHidden="1" w:unhideWhenUsed="1"/>
+    <w:lsdException w:name="index 5" w:semiHidden="1" w:unhideWhenUsed="1"/>
+    <w:lsdException w:name="index 6" w:semiHidden="1" w:unhideWhenUsed="1"/>
+    <w:lsdException w:name="index 7" w:semiHidden="1" w:unhideWhenUsed="1"/>
+    <w:lsdException w:name="index 8" w:semiHidden="1" w:unhideWhenUsed="1"/>
+    <w:lsdException w:name="index 9" w:semiHidden="1" w:unhideWhenUsed="1"/>
+    <w:lsdException w:name="toc 1" w:semiHidden="1" w:uiPriority="39" w:unhideWhenUsed="1"/>
+    <w:lsdException w:name="toc 2" w:semiHidden="1" w:uiPriority="39" w:unhideWhenUsed="1"/>
+    <w:lsdException w:name="toc 3" w:semiHidden="1" w:uiPriority="39" w:unhideWhenUsed="1"/>
+    <w:lsdException w:name="toc 4" w:semiHidden="1" w:uiPriority="39" w:unhideWhenUsed="1"/>
+    <w:lsdException w:name="toc 5" w:semiHidden="1" w:uiPriority="39" w:unhideWhenUsed="1"/>
+    <w:lsdException w:name="toc 6" w:semiHidden="1" w:uiPriority="39" w:unhideWhenUsed="1"/>
+    <w:lsdException w:name="toc 7" w:semiHidden="1" w:uiPriority="39" w:unhideWhenUsed="1"/>
+    <w:lsdException w:name="toc 8" w:semiHidden="1" w:uiPriority="39" w:unhideWhenUsed="1"/>
+    <w:lsdException w:name="toc 9" w:semiHidden="1" w:uiPriority="39" w:unhideWhenUsed="1"/>
+    <w:lsdException w:name="Normal Indent" w:semiHidden="1" w:unhideWhenUsed="1"/>
+    <w:lsdException w:name="footnote text" w:semiHidden="1" w:unhideWhenUsed="1"/>
+    <w:lsdException w:name="annotation text" w:semiHidden="1" w:unhideWhenUsed="1"/>
+    <w:lsdException w:name="header" w:semiHidden="1" w:unhideWhenUsed="1"/>
+    <w:lsdException w:name="footer" w:semiHidden="1" w:unhideWhenUsed="1"/>
+    <w:lsdException w:name="index heading" w:semiHidden="1" w:unhideWhenUsed="1"/>
+    <w:lsdException w:name="caption" w:semiHidden="1" w:uiPriority="35" w:unhideWhenUsed="1" w:qFormat="1"/>
+    <w:lsdException w:name="table of figures" w:semiHidden="1" w:unhideWhenUsed="1"/>
+    <w:lsdException w:name="envelope address" w:semiHidden="1" w:unhideWhenUsed="1"/>
+    <w:lsdException w:name="envelope return" w:semiHidden="1" w:unhideWhenUsed="1"/>
+    <w:lsdException w:name="footnote reference" w:semiHidden="1" w:unhideWhenUsed="1"/>
+    <w:lsdException w:name="annotation reference" w:semiHidden="1" w:unhideWhenUsed="1"/>
+    <w:lsdException w:name="line number" w:semiHidden="1" w:unhideWhenUsed="1"/>
+    <w:lsdException w:name="page number" w:semiHidden="1" w:unhideWhenUsed="1"/>
+    <w:lsdException w:name="endnote reference" w:semiHidden="1" w:unhideWhenUsed="1"/>
+    <w:lsdException w:name="endnote text" w:semiHidden="1" w:unhideWhenUsed="1"/>
+    <w:lsdException w:name="table of authorities" w:semiHidden="1" w:unhideWhenUsed="1"/>
+    <w:lsdException w:name="macro" w:semiHidden="1" w:unhideWhenUsed="1"/>
+    <w:lsdException w:name="toa heading" w:semiHidden="1" w:unhideWhenUsed="1"/>
+    <w:lsdException w:name="List" w:semiHidden="1" w:unhideWhenUsed="1"/>
+    <w:lsdException w:name="List Bullet" w:semiHidden="1" w:unhideWhenUsed="1"/>
+    <w:lsdException w:name="List Number" w:semiHidden="1" w:unhideWhenUsed="1"/>
+    <w:lsdException w:name="List 2" w:semiHidden="1" w:unhideWhenUsed="1"/>
+    <w:lsdException w:name="List 3" w:semiHidden="1" w:unhideWhenUsed="1"/>
+    <w:lsdException w:name="List 4" w:semiHidden="1" w:unhideWhenUsed="1"/>
+    <w:lsdException w:name="List 5" w:semiHidden="1" w:unhideWhenUsed="1"/>
+    <w:lsdException w:name="List Bullet 2" w:semiHidden="1" w:unhideWhenUsed="1"/>
+    <w:lsdException w:name="List Bullet 3" w:semiHidden="1" w:unhideWhenUsed="1"/>
+    <w:lsdException w:name="List Bullet 4" w:semiHidden="1" w:unhideWhenUsed="1"/>
+    <w:lsdException w:name="List Bullet 5" w:semiHidden="1" w:unhideWhenUsed="1"/>
+    <w:lsdException w:name="List Number 2" w:semiHidden="1" w:unhideWhenUsed="1"/>
+    <w:lsdException w:name="List Number 3" w:semiHidden="1" w:unhideWhenUsed="1"/>
+    <w:lsdException w:name="List Number 4" w:semiHidden="1" w:unhideWhenUsed="1"/>
+    <w:lsdException w:name="List Number 5" w:semiHidden="1" w:unhideWhenUsed="1"/>
+    <w:lsdException w:name="Title" w:uiPriority="10" w:qFormat="1"/>
+    <w:lsdException w:name="Closing" w:semiHidden="1" w:unhideWhenUsed="1"/>
+    <w:lsdException w:name="Signature" w:semiHidden="1" w:unhideWhenUsed="1"/>
+    <w:lsdException w:name="Default Paragraph Font" w:semiHidden="1" w:uiPriority="1" w:unhideWhenUsed="1"/>
+    <w:lsdException w:name="Body Text" w:semiHidden="1" w:unhideWhenUsed="1"/>
+    <w:lsdException w:name="Body Text Indent" w:semiHidden="1" w:unhideWhenUsed="1"/>
+    <w:lsdException w:name="List Continue" w:semiHidden="1" w:unhideWhenUsed="1"/>
+    <w:lsdException w:name="List Continue 2" w:semiHidden="1" w:unhideWhenUsed="1"/>
+    <w:lsdException w:name="List Continue 3" w:semiHidden="1" w:unhideWhenUsed="1"/>
+    <w:lsdException w:name="List Continue 4" w:semiHidden="1" w:unhideWhenUsed="1"/>
+    <w:lsdException w:name="List Continue 5" w:semiHidden="1" w:unhideWhenUsed="1"/>
+    <w:lsdException w:name="Message Header" w:semiHidden="1" w:unhideWhenUsed="1"/>
+    <w:lsdException w:name="Subtitle" w:uiPriority="11" w:qFormat="1"/>
+    <w:lsdException w:name="Salutation" w:semiHidden="1" w:unhideWhenUsed="1"/>
+    <w:lsdException w:name="Date" w:semiHidden="1" w:unhideWhenUsed="1"/>
+    <w:lsdException w:name="Body Text First Indent" w:semiHidden="1" w:unhideWhenUsed="1"/>
+    <w:lsdException w:name="Body Text First Indent 2" w:semiHidden="1" w:unhideWhenUsed="1"/>
+    <w:lsdException w:name="Note Heading" w:semiHidden="1" w:unhideWhenUsed="1"/>
+    <w:lsdException w:name="Body Text 2" w:semiHidden="1" w:unhideWhenUsed="1"/>
+    <w:lsdException w:name="Body Text 3" w:semiHidden="1" w:unhideWhenUsed="1"/>
+    <w:lsdException w:name="Body Text Indent 2" w:semiHidden="1" w:unhideWhenUsed="1"/>
+    <w:lsdException w:name="Body Text Indent 3" w:semiHidden="1" w:unhideWhenUsed="1"/>
+    <w:lsdException w:name="Block Text" w:semiHidden="1" w:unhideWhenUsed="1"/>
+    <w:lsdException w:name="Hyperlink" w:semiHidden="1" w:unhideWhenUsed="1"/>
+    <w:lsdException w:name="FollowedHyperlink" w:semiHidden="1" w:unhideWhenUsed="1"/>
+    <w:lsdException w:name="Strong" w:uiPriority="22" w:qFormat="1"/>
+    <w:lsdException w:name="Emphasis" w:uiPriority="20" w:qFormat="1"/>
+    <w:lsdException w:name="Document Map" w:semiHidden="1" w:unhideWhenUsed="1"/>
+    <w:lsdException w:name="Plain Text" w:semiHidden="1" w:unhideWhenUsed="1"/>
+    <w:lsdException w:name="E-mail Signature" w:semiHidden="1" w:unhideWhenUsed="1"/>
+    <w:lsdException w:name="HTML Top of Form" w:semiHidden="1" w:unhideWhenUsed="1"/>
+    <w:lsdException w:name="HTML Bottom of Form" w:semiHidden="1" w:unhideWhenUsed="1"/>
+    <w:lsdException w:name="Normal (Web)" w:semiHidden="1" w:unhideWhenUsed="1"/>
+    <w:lsdException w:name="HTML Acronym" w:semiHidden="1" w:unhideWhenUsed="1"/>
+    <w:lsdException w:name="HTML Address" w:semiHidden="1" w:unhideWhenUsed="1"/>
+    <w:lsdException w:name="HTML Cite" w:semiHidden="1" w:unhideWhenUsed="1"/>
+    <w:lsdException w:name="HTML Code" w:semiHidden="1" w:unhideWhenUsed="1"/>
+    <w:lsdException w:name="HTML Definition" w:semiHidden="1" w:unhideWhenUsed="1"/>
+    <w:lsdException w:name="HTML Keyboard" w:semiHidden="1" w:unhideWhenUsed="1"/>
+    <w:lsdException w:name="HTML Preformatted" w:semiHidden="1" w:unhideWhenUsed="1"/>
+    <w:lsdException w:name="HTML Sample" w:semiHidden="1" w:unhideWhenUsed="1"/>
+    <w:lsdException w:name="HTML Typewriter" w:semiHidden="1" w:unhideWhenUsed="1"/>
+    <w:lsdException w:name="HTML Variable" w:semiHidden="1" w:unhideWhenUsed="1"/>
+    <w:lsdException w:name="Normal Table" w:semiHidden="1" w:unhideWhenUsed="1"/>
+    <w:lsdException w:name="annotation subject" w:semiHidden="1" w:unhideWhenUsed="1"/>
+    <w:lsdException w:name="No List" w:semiHidden="1" w:unhideWhenUsed="1"/>
+    <w:lsdException w:name="Outline List 1" w:semiHidden="1" w:unhideWhenUsed="1"/>
+    <w:lsdException w:name="Outline List 2" w:semiHidden="1" w:unhideWhenUsed="1"/>
+    <w:lsdException w:name="Outline List 3" w:semiHidden="1" w:unhideWhenUsed="1"/>
+    <w:lsdException w:name="Table Simple 1" w:semiHidden="1" w:unhideWhenUsed="1"/>
+    <w:lsdException w:name="Table Simple 2" w:semiHidden="1" w:unhideWhenUsed="1"/>
+    <w:lsdException w:name="Table Simple 3" w:semiHidden="1" w:unhideWhenUsed="1"/>
+    <w:lsdException w:name="Table Classic 1" w:semiHidden="1" w:unhideWhenUsed="1"/>
+    <w:lsdException w:name="Table Classic 2" w:semiHidden="1" w:unhideWhenUsed="1"/>
+    <w:lsdException w:name="Table Classic 3" w:semiHidden="1" w:unhideWhenUsed="1"/>
+    <w:lsdException w:name="Table Classic 4" w:semiHidden="1" w:unhideWhenUsed="1"/>
+    <w:lsdException w:name="Table Colorful 1" w:semiHidden="1" w:unhideWhenUsed="1"/>
+    <w:lsdException w:name="Table Colorful 2" w:semiHidden="1" w:unhideWhenUsed="1"/>
+    <w:lsdException w:name="Table Colorful 3" w:semiHidden="1" w:unhideWhenUsed="1"/>
+    <w:lsdException w:name="Table Columns 1" w:semiHidden="1" w:unhideWhenUsed="1"/>
+    <w:lsdException w:name="Table Columns 2" w:semiHidden="1" w:unhideWhenUsed="1"/>
+    <w:lsdException w:name="Table Columns 3" w:semiHidden="1" w:unhideWhenUsed="1"/>
+    <w:lsdException w:name="Table Columns 4" w:semiHidden="1" w:unhideWhenUsed="1"/>
+    <w:lsdException w:name="Table Columns 5" w:semiHidden="1" w:unhideWhenUsed="1"/>
+    <w:lsdException w:name="Table Grid 1" w:semiHidden="1" w:unhideWhenUsed="1"/>
+    <w:lsdException w:name="Table Grid 2" w:semiHidden="1" w:unhideWhenUsed="1"/>
+    <w:lsdException w:name="Table Grid 3" w:semiHidden="1" w:unhideWhenUsed="1"/>
+    <w:lsdException w:name="Table Grid 4" w:semiHidden="1" w:unhideWhenUsed="1"/>
+    <w:lsdException w:name="Table Grid 5" w:semiHidden="1" w:unhideWhenUsed="1"/>
+    <w:lsdException w:name="Table Grid 6" w:semiHidden="1" w:unhideWhenUsed="1"/>
+    <w:lsdException w:name="Table Grid 7" w:semiHidden="1" w:unhideWhenUsed="1"/>
+    <w:lsdException w:name="Table Grid 8" w:semiHidden="1" w:unhideWhenUsed="1"/>
+    <w:lsdException w:name="Table List 1" w:semiHidden="1" w:unhideWhenUsed="1"/>
+    <w:lsdException w:name="Table List 2" w:semiHidden="1" w:unhideWhenUsed="1"/>
+    <w:lsdException w:name="Table List 3" w:semiHidden="1" w:unhideWhenUsed="1"/>
+    <w:lsdException w:name="Table List 4" w:semiHidden="1" w:unhideWhenUsed="1"/>
+    <w:lsdException w:name="Table List 5" w:semiHidden="1" w:unhideWhenUsed="1"/>
+    <w:lsdException w:name="Table List 6" w:semiHidden="1" w:unhideWhenUsed="1"/>
+    <w:lsdException w:name="Table List 7" w:semiHidden="1" w:unhideWhenUsed="1"/>
+    <w:lsdException w:name="Table List 8" w:semiHidden="1" w:unhideWhenUsed="1"/>
+    <w:lsdException w:name="Table 3D effects 1" w:semiHidden="1" w:unhideWhenUsed="1"/>
+    <w:lsdException w:name="Table 3D effects 2" w:semiHidden="1" w:unhideWhenUsed="1"/>
+    <w:lsdException w:name="Table 3D effects 3" w:semiHidden="1" w:unhideWhenUsed="1"/>
+    <w:lsdException w:name="Table Contemporary" w:semiHidden="1" w:unhideWhenUsed="1"/>
+    <w:lsdException w:name="Table Elegant" w:semiHidden="1" w:unhideWhenUsed="1"/>
+    <w:lsdException w:name="Table Professional" w:semiHidden="1" w:unhideWhenUsed="1"/>
+    <w:lsdException w:name="Table Subtle 1" w:semiHidden="1" w:unhideWhenUsed="1"/>
+    <w:lsdException w:name="Table Subtle 2" w:semiHidden="1" w:unhideWhenUsed="1"/>
+    <w:lsdException w:name="Table Web 1" w:semiHidden="1" w:unhideWhenUsed="1"/>
+    <w:lsdException w:name="Table Web 2" w:semiHidden="1" w:unhideWhenUsed="1"/>
+    <w:lsdException w:name="Table Web 3" w:semiHidden="1" w:unhideWhenUsed="1"/>
+    <w:lsdException w:name="Balloon Text" w:semiHidden="1" w:unhideWhenUsed="1"/>
+    <w:lsdException w:name="Table Grid" w:uiPriority="39"/>
+    <w:lsdException w:name="Table Theme" w:semiHidden="1" w:unhideWhenUsed="1"/>
+    <w:lsdException w:name="Placeholder Text" w:semiHidden="1"/>
+    <w:lsdException w:name="No Spacing" w:uiPriority="1" w:qFormat="1"/>
+    <w:lsdException w:name="Light Shading" w:uiPriority="60"/>
+    <w:lsdException w:name="Light List" w:uiPriority="61"/>
+    <w:lsdException w:name="Light Grid" w:uiPriority="62"/>
+    <w:lsdException w:name="Medium Shading 1" w:uiPriority="63"/>
+    <w:lsdException w:name="Medium Shading 2" w:uiPriority="64"/>
+    <w:lsdException w:name="Medium List 1" w:uiPriority="65"/>
+    <w:lsdException w:name="Medium List 2" w:uiPriority="66"/>
+    <w:lsdException w:name="Medium Grid 1" w:uiPriority="67"/>
+    <w:lsdException w:name="Medium Grid 2" w:uiPriority="68"/>
+    <w:lsdException w:name="Medium Grid 3" w:uiPriority="69"/>
+    <w:lsdException w:name="Dark List" w:uiPriority="70"/>
+    <w:lsdException w:name="Colorful Shading" w:uiPriority="71"/>
+    <w:lsdException w:name="Colorful List" w:uiPriority="72"/>
+    <w:lsdException w:name="Colorful Grid" w:uiPriority="73"/>
+    <w:lsdException w:name="Light Shading Accent 1" w:uiPriority="60"/>
+    <w:lsdException w:name="Light List Accent 1" w:uiPriority="61"/>
+    <w:lsdException w:name="Light Grid Accent 1" w:uiPriority="62"/>
+    <w:lsdException w:name="Medium Shading 1 Accent 1" w:uiPriority="63"/>
+    <w:lsdException w:name="Medium Shading 2 Accent 1" w:uiPriority="64"/>
+    <w:lsdException w:name="Medium List 1 Accent 1" w:uiPriority="65"/>
+    <w:lsdException w:name="Revision" w:semiHidden="1"/>
+    <w:lsdException w:name="List Paragraph" w:uiPriority="34" w:qFormat="1"/>
+    <w:lsdException w:name="Quote" w:uiPriority="29" w:qFormat="1"/>
+    <w:lsdException w:name="Intense Quote" w:uiPriority="30" w:qFormat="1"/>
+    <w:lsdException w:name="Medium List 2 Accent 1" w:uiPriority="66"/>
+    <w:lsdException w:name="Medium Grid 1 Accent 1" w:uiPriority="67"/>
+    <w:lsdException w:name="Medium Grid 2 Accent 1" w:uiPriority="68"/>
+    <w:lsdException w:name="Medium Grid 3 Accent 1" w:uiPriority="69"/>
+    <w:lsdException w:name="Dark List Accent 1" w:uiPriority="70"/>
+    <w:lsdException w:name="Colorful Shading Accent 1" w:uiPriority="71"/>
+    <w:lsdException w:name="Colorful List Accent 1" w:uiPriority="72"/>
+    <w:lsdException w:name="Colorful Grid Accent 1" w:uiPriority="73"/>
+    <w:lsdException w:name="Light Shading Accent 2" w:uiPriority="60"/>
+    <w:lsdException w:name="Light List Accent 2" w:uiPriority="61"/>
+    <w:lsdException w:name="Light Grid Accent 2" w:uiPriority="62"/>
+    <w:lsdException w:name="Medium Shading 1 Accent 2" w:uiPriority="63"/>
+    <w:lsdException w:name="Medium Shading 2 Accent 2" w:uiPriority="64"/>
+    <w:lsdException w:name="Medium List 1 Accent 2" w:uiPriority="65"/>
+    <w:lsdException w:name="Medium List 2 Accent 2" w:uiPriority="66"/>
+    <w:lsdException w:name="Medium Grid 1 Accent 2" w:uiPriority="67"/>
+    <w:lsdException w:name="Medium Grid 2 Accent 2" w:uiPriority="68"/>
+    <w:lsdException w:name="Medium Grid 3 Accent 2" w:uiPriority="69"/>
+    <w:lsdException w:name="Dark List Accent 2" w:uiPriority="70"/>
+    <w:lsdException w:name="Colorful Shading Accent 2" w:uiPriority="71"/>
+    <w:lsdException w:name="Colorful List Accent 2" w:uiPriority="72"/>
+    <w:lsdException w:name="Colorful Grid Accent 2" w:uiPriority="73"/>
+    <w:lsdException w:name="Light Shading Accent 3" w:uiPriority="60"/>
+    <w:lsdException w:name="Light List Accent 3" w:uiPriority="61"/>
+    <w:lsdException w:name="Light Grid Accent 3" w:uiPriority="62"/>
+    <w:lsdException w:name="Medium Shading 1 Accent 3" w:uiPriority="63"/>
+    <w:lsdException w:name="Medium Shading 2 Accent 3" w:uiPriority="64"/>
+    <w:lsdException w:name="Medium List 1 Accent 3" w:uiPriority="65"/>
+    <w:lsdException w:name="Medium List 2 Accent 3" w:uiPriority="66"/>
+    <w:lsdException w:name="Medium Grid 1 Accent 3" w:uiPriority="67"/>
+    <w:lsdException w:name="Medium Grid 2 Accent 3" w:uiPriority="68"/>
+    <w:lsdException w:name="Medium Grid 3 Accent 3" w:uiPriority="69"/>
+    <w:lsdException w:name="Dark List Accent 3" w:uiPriority="70"/>
+    <w:lsdException w:name="Colorful Shading Accent 3" w:uiPriority="71"/>
+    <w:lsdException w:name="Colorful List Accent 3" w:uiPriority="72"/>
+    <w:lsdException w:name="Colorful Grid Accent 3" w:uiPriority="73"/>
+    <w:lsdException w:name="Light Shading Accent 4" w:uiPriority="60"/>
+    <w:lsdException w:name="Light List Accent 4" w:uiPriority="61"/>
+    <w:lsdException w:name="Light Grid Accent 4" w:uiPriority="62"/>
+    <w:lsdException w:name="Medium Shading 1 Accent 4" w:uiPriority="63"/>
+    <w:lsdException w:name="Medium Shading 2 Accent 4" w:uiPriority="64"/>
+    <w:lsdException w:name="Medium List 1 Accent 4" w:uiPriority="65"/>
+    <w:lsdException w:name="Medium List 2 Accent 4" w:uiPriority="66"/>
+    <w:lsdException w:name="Medium Grid 1 Accent 4" w:uiPriority="67"/>
+    <w:lsdException w:name="Medium Grid 2 Accent 4" w:uiPriority="68"/>
+    <w:lsdException w:name="Medium Grid 3 Accent 4" w:uiPriority="69"/>
+    <w:lsdException w:name="Dark List Accent 4" w:uiPriority="70"/>
+    <w:lsdException w:name="Colorful Shading Accent 4" w:uiPriority="71"/>
+    <w:lsdException w:name="Colorful List Accent 4" w:uiPriority="72"/>
+    <w:lsdException w:name="Colorful Grid Accent 4" w:uiPriority="73"/>
+    <w:lsdException w:name="Light Shading Accent 5" w:uiPriority="60"/>
+    <w:lsdException w:name="Light List Accent 5" w:uiPriority="61"/>
+    <w:lsdException w:name="Light Grid Accent 5" w:uiPriority="62"/>
+    <w:lsdException w:name="Medium Shading 1 Accent 5" w:uiPriority="63"/>
+    <w:lsdException w:name="Medium Shading 2 Accent 5" w:uiPriority="64"/>
+    <w:lsdException w:name="Medium List 1 Accent 5" w:uiPriority="65"/>
+    <w:lsdException w:name="Medium List 2 Accent 5" w:uiPriority="66"/>
+    <w:lsdException w:name="Medium Grid 1 Accent 5" w:uiPriority="67"/>
+    <w:lsdException w:name="Medium Grid 2 Accent 5" w:uiPriority="68"/>
+    <w:lsdException w:name="Medium Grid 3 Accent 5" w:uiPriority="69"/>
+    <w:lsdException w:name="Dark List Accent 5" w:uiPriority="70"/>
+    <w:lsdException w:name="Colorful Shading Accent 5" w:uiPriority="71"/>
+    <w:lsdException w:name="Colorful List Accent 5" w:uiPriority="72"/>
+    <w:lsdException w:name="Colorful Grid Accent 5" w:uiPriority="73"/>
+    <w:lsdException w:name="Light Shading Accent 6" w:uiPriority="60"/>
+    <w:lsdException w:name="Light List Accent 6" w:uiPriority="61"/>
+    <w:lsdException w:name="Light Grid Accent 6" w:uiPriority="62"/>
+    <w:lsdException w:name="Medium Shading 1 Accent 6" w:uiPriority="63"/>
+    <w:lsdException w:name="Medium Shading 2 Accent 6" w:uiPriority="64"/>
+    <w:lsdException w:name="Medium List 1 Accent 6" w:uiPriority="65"/>
+    <w:lsdException w:name="Medium List 2 Accent 6" w:uiPriority="66"/>
+    <w:lsdException w:name="Medium Grid 1 Accent 6" w:uiPriority="67"/>
+    <w:lsdException w:name="Medium Grid 2 Accent 6" w:uiPriority="68"/>
+    <w:lsdException w:name="Medium Grid 3 Accent 6" w:uiPriority="69"/>
+    <w:lsdException w:name="Dark List Accent 6" w:uiPriority="70"/>
+    <w:lsdException w:name="Colorful Shading Accent 6" w:uiPriority="71"/>
+    <w:lsdException w:name="Colorful List Accent 6" w:uiPriority="72"/>
+    <w:lsdException w:name="Colorful Grid Accent 6" w:uiPriority="73"/>
+    <w:lsdException w:name="Subtle Emphasis" w:uiPriority="19" w:qFormat="1"/>
+    <w:lsdException w:name="Intense Emphasis" w:uiPriority="21" w:qFormat="1"/>
+    <w:lsdException w:name="Subtle Reference" w:uiPriority="31" w:qFormat="1"/>
+    <w:lsdException w:name="Intense Reference" w:uiPriority="32" w:qFormat="1"/>
+    <w:lsdException w:name="Book Title" w:uiPriority="33" w:qFormat="1"/>
+    <w:lsdException w:name="Bibliography" w:semiHidden="1" w:uiPriority="37" w:unhideWhenUsed="1"/>
+    <w:lsdException w:name="TOC Heading" w:semiHidden="1" w:uiPriority="39" w:unhideWhenUsed="1" w:qFormat="1"/>
+    <w:lsdException w:name="Plain Table 1" w:uiPriority="41"/>
+    <w:lsdException w:name="Plain Table 2" w:uiPriority="42"/>
+    <w:lsdException w:name="Plain Table 3" w:uiPriority="43"/>
+    <w:lsdException w:name="Plain Table 4" w:uiPriority="44"/>
+    <w:lsdException w:name="Plain Table 5" w:uiPriority="45"/>
+    <w:lsdException w:name="Grid Table Light" w:uiPriority="40"/>
+    <w:lsdException w:name="Grid Table 1 Light" w:uiPriority="46"/>
+    <w:lsdException w:name="Grid Table 2" w:uiPriority="47"/>
+    <w:lsdException w:name="Grid Table 3" w:uiPriority="48"/>
+    <w:lsdException w:name="Grid Table 4" w:uiPriority="49"/>
+    <w:lsdException w:name="Grid Table 5 Dark" w:uiPriority="50"/>
+    <w:lsdException w:name="Grid Table 6 Colorful" w:uiPriority="51"/>
+    <w:lsdException w:name="Grid Table 7 Colorful" w:uiPriority="52"/>
+    <w:lsdException w:name="Grid Table 1 Light Accent 1" w:uiPriority="46"/>
+    <w:lsdException w:name="Grid Table 2 Accent 1" w:uiPriority="47"/>
+    <w:lsdException w:name="Grid Table 3 Accent 1" w:uiPriority="48"/>
+    <w:lsdException w:name="Grid Table 4 Accent 1" w:uiPriority="49"/>
+    <w:lsdException w:name="Grid Table 5 Dark Accent 1" w:uiPriority="50"/>
+    <w:lsdException w:name="Grid Table 6 Colorful Accent 1" w:uiPriority="51"/>
+    <w:lsdException w:name="Grid Table 7 Colorful Accent 1" w:uiPriority="52"/>
+    <w:lsdException w:name="Grid Table 1 Light Accent 2" w:uiPriority="46"/>
+    <w:lsdException w:name="Grid Table 2 Accent 2" w:uiPriority="47"/>
+    <w:lsdException w:name="Grid Table 3 Accent 2" w:uiPriority="48"/>
+    <w:lsdException w:name="Grid Table 4 Accent 2" w:uiPriority="49"/>
+    <w:lsdException w:name="Grid Table 5 Dark Accent 2" w:uiPriority="50"/>
+    <w:lsdException w:name="Grid Table 6 Colorful Accent 2" w:uiPriority="51"/>
+    <w:lsdException w:name="Grid Table 7 Colorful Accent 2" w:uiPriority="52"/>
+    <w:lsdException w:name="Grid Table 1 Light Accent 3" w:uiPriority="46"/>
+    <w:lsdException w:name="Grid Table 2 Accent 3" w:uiPriority="47"/>
+    <w:lsdException w:name="Grid Table 3 Accent 3" w:uiPriority="48"/>
+    <w:lsdException w:name="Grid Table 4 Accent 3" w:uiPriority="49"/>
+    <w:lsdException w:name="Grid Table 5 Dark Accent 3" w:uiPriority="50"/>
+    <w:lsdException w:name="Grid Table 6 Colorful Accent 3" w:uiPriority="51"/>
+    <w:lsdException w:name="Grid Table 7 Colorful Accent 3" w:uiPriority="52"/>
+    <w:lsdException w:name="Grid Table 1 Light Accent 4" w:uiPriority="46"/>
+    <w:lsdException w:name="Grid Table 2 Accent 4" w:uiPriority="47"/>
+    <w:lsdException w:name="Grid Table 3 Accent 4" w:uiPriority="48"/>
+    <w:lsdException w:name="Grid Table 4 Accent 4" w:uiPriority="49"/>
+    <w:lsdException w:name="Grid Table 5 Dark Accent 4" w:uiPriority="50"/>
+    <w:lsdException w:name="Grid Table 6 Colorful Accent 4" w:uiPriority="51"/>
+    <w:lsdException w:name="Grid Table 7 Colorful Accent 4" w:uiPriority="52"/>
+    <w:lsdException w:name="Grid Table 1 Light Accent 5" w:uiPriority="46"/>
+    <w:lsdException w:name="Grid Table 2 Accent 5" w:uiPriority="47"/>
+    <w:lsdException w:name="Grid Table 3 Accent 5" w:uiPriority="48"/>
+    <w:lsdException w:name="Grid Table 4 Accent 5" w:uiPriority="49"/>
+    <w:lsdException w:name="Grid Table 5 Dark Accent 5" w:uiPriority="50"/>
+    <w:lsdException w:name="Grid Table 6 Colorful Accent 5" w:uiPriority="51"/>
+    <w:lsdException w:name="Grid Table 7 Colorful Accent 5" w:uiPriority="52"/>
+    <w:lsdException w:name="Grid Table 1 Light Accent 6" w:uiPriority="46"/>
+    <w:lsdException w:name="Grid Table 2 Accent 6" w:uiPriority="47"/>
+    <w:lsdException w:name="Grid Table 3 Accent 6" w:uiPriority="48"/>
+    <w:lsdException w:name="Grid Table 4 Accent 6" w:uiPriority="49"/>
+    <w:lsdException w:name="Grid Table 5 Dark Accent 6" w:uiPriority="50"/>
+    <w:lsdException w:name="Grid Table 6 Colorful Accent 6" w:uiPriority="51"/>
+    <w:lsdException w:name="Grid Table 7 Colorful Accent 6" w:uiPriority="52"/>
+    <w:lsdException w:name="List Table 1 Light" w:uiPriority="46"/>
+    <w:lsdException w:name="List Table 2" w:uiPriority="47"/>
+    <w:lsdException w:name="List Table 3" w:uiPriority="48"/>
+    <w:lsdException w:name="List Table 4" w:uiPriority="49"/>
+    <w:lsdException w:name="List Table 5 Dark" w:uiPriority="50"/>
+    <w:lsdException w:name="List Table 6 Colorful" w:uiPriority="51"/>
+    <w:lsdException w:name="List Table 7 Colorful" w:uiPriority="52"/>
+    <w:lsdException w:name="List Table 1 Light Accent 1" w:uiPriority="46"/>
+    <w:lsdException w:name="List Table 2 Accent 1" w:uiPriority="47"/>
+    <w:lsdException w:name="List Table 3 Accent 1" w:uiPriority="48"/>
+    <w:lsdException w:name="List Table 4 Accent 1" w:uiPriority="49"/>
+    <w:lsdException w:name="List Table 5 Dark Accent 1" w:uiPriority="50"/>
+    <w:lsdException w:name="List Table 6 Colorful Accent 1" w:uiPriority="51"/>
+    <w:lsdException w:name="List Table 7 Colorful Accent 1" w:uiPriority="52"/>
+    <w:lsdException w:name="List Table 1 Light Accent 2" w:uiPriority="46"/>
+    <w:lsdException w:name="List Table 2 Accent 2" w:uiPriority="47"/>
+    <w:lsdException w:name="List Table 3 Accent 2" w:uiPriority="48"/>
+    <w:lsdException w:name="List Table 4 Accent 2" w:uiPriority="49"/>
+    <w:lsdException w:name="List Table 5 Dark Accent 2" w:uiPriority="50"/>
+    <w:lsdException w:name="List Table 6 Colorful Accent 2" w:uiPriority="51"/>
+    <w:lsdException w:name="List Table 7 Colorful Accent 2" w:uiPriority="52"/>
+    <w:lsdException w:name="List Table 1 Light Accent 3" w:uiPriority="46"/>
+    <w:lsdException w:name="List Table 2 Accent 3" w:uiPriority="47"/>
+    <w:lsdException w:name="List Table 3 Accent 3" w:uiPriority="48"/>
+    <w:lsdException w:name="List Table 4 Accent 3" w:uiPriority="49"/>
+    <w:lsdException w:name="List Table 5 Dark Accent 3" w:uiPriority="50"/>
+    <w:lsdException w:name="List Table 6 Colorful Accent 3" w:uiPriority="51"/>
+    <w:lsdException w:name="List Table 7 Colorful Accent 3" w:uiPriority="52"/>
+    <w:lsdException w:name="List Table 1 Light Accent 4" w:uiPriority="46"/>
+    <w:lsdException w:name="List Table 2 Accent 4" w:uiPriority="47"/>
+    <w:lsdException w:name="List Table 3 Accent 4" w:uiPriority="48"/>
+    <w:lsdException w:name="List Table 4 Accent 4" w:uiPriority="49"/>
+    <w:lsdException w:name="List Table 5 Dark Accent 4" w:uiPriority="50"/>
+    <w:lsdException w:name="List Table 6 Colorful Accent 4" w:uiPriority="51"/>
+    <w:lsdException w:name="List Table 7 Colorful Accent 4" w:uiPriority="52"/>
+    <w:lsdException w:name="List Table 1 Light Accent 5" w:uiPriority="46"/>
+    <w:lsdException w:name="List Table 2 Accent 5" w:uiPriority="47"/>
+    <w:lsdException w:name="List Table 3 Accent 5" w:uiPriority="48"/>
+    <w:lsdException w:name="List Table 4 Accent 5" w:uiPriority="49"/>
+    <w:lsdException w:name="List Table 5 Dark Accent 5" w:uiPriority="50"/>
+    <w:lsdException w:name="List Table 6 Colorful Accent 5" w:uiPriority="51"/>
+    <w:lsdException w:name="List Table 7 Colorful Accent 5" w:uiPriority="52"/>
+    <w:lsdException w:name="List Table 1 Light Accent 6" w:uiPriority="46"/>
+    <w:lsdException w:name="List Table 2 Accent 6" w:uiPriority="47"/>
+    <w:lsdException w:name="List Table 3 Accent 6" w:uiPriority="48"/>
+    <w:lsdException w:name="List Table 4 Accent 6" w:uiPriority="49"/>
+    <w:lsdException w:name="List Table 5 Dark Accent 6" w:uiPriority="50"/>
+    <w:lsdException w:name="List Table 6 Colorful Accent 6" w:uiPriority="51"/>
+    <w:lsdException w:name="List Table 7 Colorful Accent 6" w:uiPriority="52"/>
+  </w:latentStyles>
+  <w:style w:type="paragraph" w:default="1" w:styleId="Normal">
+    <w:name w:val="Normal"/>
+    <w:qFormat/>
+  </w:style>
+  <w:style w:type="character" w:default="1" w:styleId="Policepardfaut">
+    <w:name w:val="Default Paragraph Font"/>
+    <w:uiPriority w:val="1"/>
+    <w:semiHidden/>
+    <w:unhideWhenUsed/>
+  </w:style>
+  <w:style w:type="table" w:default="1" w:styleId="TableauNormal">
+    <w:name w:val="Normal Table"/>
+    <w:uiPriority w:val="99"/>
+    <w:semiHidden/>
+    <w:unhideWhenUsed/>
+    <w:tblPr>
+      <w:tblInd w:w="0" w:type="dxa"/>
+      <w:tblCellMar>
+        <w:top w:w="0" w:type="dxa"/>
+        <w:left w:w="108" w:type="dxa"/>
+        <w:bottom w:w="0" w:type="dxa"/>
+        <w:right w:w="108" w:type="dxa"/>
+      </w:tblCellMar>
+    </w:tblPr>
+  </w:style>
+  <w:style w:type="numbering" w:default="1" w:styleId="Aucuneliste">
+    <w:name w:val="No List"/>
+    <w:uiPriority w:val="99"/>
+    <w:semiHidden/>
+    <w:unhideWhenUsed/>
+  </w:style>
+  <w:style w:type="paragraph" w:customStyle="1" w:styleId="2A9C861BEBFA4002A98A9C0D4A56FB6E">
+    <w:name w:val="2A9C861BEBFA4002A98A9C0D4A56FB6E"/>
+    <w:rsid w:val="004E00CB"/>
+  </w:style>
+  <w:style w:type="paragraph" w:customStyle="1" w:styleId="0ABA9DAF14A645D78A13C8C1EBDB85F0">
+    <w:name w:val="0ABA9DAF14A645D78A13C8C1EBDB85F0"/>
+    <w:rsid w:val="004E00CB"/>
+  </w:style>
+</w:styles>
+</file>
+
+<file path=word/glossary/webSettings.xml><?xml version="1.0" encoding="utf-8"?>
+<w:webSettings xmlns:mc="http://schemas.openxmlformats.org/markup-compatibility/2006" xmlns:r="http://schemas.openxmlformats.org/officeDocument/2006/relationships" xmlns:w="http://schemas.openxmlformats.org/wordprocessingml/2006/main" xmlns:w14="http://schemas.microsoft.com/office/word/2010/wordml" xmlns:w15="http://schemas.microsoft.com/office/word/2012/wordml" mc:Ignorable="w14 w15">
+  <w:optimizeForBrowser/>
+  <w:allowPNG/>
+</w:webSettings>
 </file>
 
 <file path=word/theme/theme1.xml><?xml version="1.0" encoding="utf-8"?>
@@ -24178,7 +29894,7 @@
 </file>
 
 <file path=customXml/itemProps1.xml><?xml version="1.0" encoding="utf-8"?>
-<ds:datastoreItem xmlns:ds="http://schemas.openxmlformats.org/officeDocument/2006/customXml" ds:itemID="{8EC1EC57-0137-42F9-8D40-D60A30E472C8}">
+<ds:datastoreItem xmlns:ds="http://schemas.openxmlformats.org/officeDocument/2006/customXml" ds:itemID="{C0ADF718-CB4D-42BA-A452-E1E940E50B11}">
   <ds:schemaRefs>
     <ds:schemaRef ds:uri="http://schemas.openxmlformats.org/officeDocument/2006/bibliography"/>
   </ds:schemaRefs>
